--- a/java作业/java作业1-设计文档.docx
+++ b/java作业/java作业1-设计文档.docx
@@ -4,7 +4,7 @@
   <w:body>
     <w:tbl>
       <w:tblPr>
-        <w:tblpPr w:leftFromText="180" w:rightFromText="180" w:vertAnchor="text" w:horzAnchor="margin" w:tblpY="4801"/>
+        <w:tblpPr w:leftFromText="180" w:rightFromText="180" w:vertAnchor="text" w:horzAnchor="margin" w:tblpY="1504"/>
         <w:tblW w:w="9303" w:type="dxa"/>
         <w:shd w:val="clear" w:color="auto" w:fill="FFFFFF"/>
         <w:tblCellMar>
@@ -239,11 +239,6 @@
             <w:hideMark/>
           </w:tcPr>
           <w:p>
-            <w:pPr>
-              <w:rPr>
-                <w:rFonts w:hint="eastAsia"/>
-              </w:rPr>
-            </w:pPr>
             <w:r>
               <w:rPr>
                 <w:rFonts w:hint="eastAsia"/>
@@ -284,16 +279,613 @@
         <w:pStyle w:val="1"/>
         <w:jc w:val="center"/>
       </w:pPr>
+      <w:bookmarkStart w:id="0" w:name="_Toc78730414"/>
       <w:r>
         <w:t>Java作业-1-设计文档</w:t>
       </w:r>
-    </w:p>
-    <w:p>
-      <w:pPr>
-        <w:pStyle w:val="1"/>
-        <w:jc w:val="center"/>
-      </w:pPr>
-    </w:p>
+      <w:bookmarkEnd w:id="0"/>
+    </w:p>
+    <w:p/>
+    <w:sdt>
+      <w:sdtPr>
+        <w:rPr>
+          <w:rFonts w:asciiTheme="minorHAnsi" w:eastAsiaTheme="minorEastAsia" w:hAnsiTheme="minorHAnsi" w:cstheme="minorBidi"/>
+          <w:color w:val="auto"/>
+          <w:kern w:val="2"/>
+          <w:sz w:val="21"/>
+          <w:szCs w:val="22"/>
+          <w:lang w:val="zh-CN"/>
+        </w:rPr>
+        <w:id w:val="410892975"/>
+        <w:docPartObj>
+          <w:docPartGallery w:val="Table of Contents"/>
+          <w:docPartUnique/>
+        </w:docPartObj>
+      </w:sdtPr>
+      <w:sdtEndPr>
+        <w:rPr>
+          <w:b/>
+          <w:bCs/>
+        </w:rPr>
+      </w:sdtEndPr>
+      <w:sdtContent>
+        <w:p>
+          <w:pPr>
+            <w:pStyle w:val="TOC"/>
+          </w:pPr>
+          <w:r>
+            <w:rPr>
+              <w:lang w:val="zh-CN"/>
+            </w:rPr>
+            <w:t>目录</w:t>
+          </w:r>
+        </w:p>
+        <w:p>
+          <w:pPr>
+            <w:pStyle w:val="11"/>
+            <w:tabs>
+              <w:tab w:val="right" w:leader="dot" w:pos="8296"/>
+            </w:tabs>
+            <w:rPr>
+              <w:noProof/>
+            </w:rPr>
+          </w:pPr>
+          <w:r>
+            <w:fldChar w:fldCharType="begin"/>
+          </w:r>
+          <w:r>
+            <w:instrText xml:space="preserve"> TOC \o "1-3" \h \z \u </w:instrText>
+          </w:r>
+          <w:r>
+            <w:fldChar w:fldCharType="separate"/>
+          </w:r>
+          <w:hyperlink w:anchor="_Toc78730414" w:history="1">
+            <w:r>
+              <w:rPr>
+                <w:rStyle w:val="a9"/>
+                <w:noProof/>
+              </w:rPr>
+              <w:t>Java作业-1-设计文档</w:t>
+            </w:r>
+            <w:r>
+              <w:rPr>
+                <w:noProof/>
+                <w:webHidden/>
+              </w:rPr>
+              <w:tab/>
+            </w:r>
+            <w:r>
+              <w:rPr>
+                <w:noProof/>
+                <w:webHidden/>
+              </w:rPr>
+              <w:fldChar w:fldCharType="begin"/>
+            </w:r>
+            <w:r>
+              <w:rPr>
+                <w:noProof/>
+                <w:webHidden/>
+              </w:rPr>
+              <w:instrText xml:space="preserve"> PAGEREF _Toc78730414 \h </w:instrText>
+            </w:r>
+            <w:r>
+              <w:rPr>
+                <w:noProof/>
+                <w:webHidden/>
+              </w:rPr>
+            </w:r>
+            <w:r>
+              <w:rPr>
+                <w:noProof/>
+                <w:webHidden/>
+              </w:rPr>
+              <w:fldChar w:fldCharType="separate"/>
+            </w:r>
+            <w:r>
+              <w:rPr>
+                <w:noProof/>
+                <w:webHidden/>
+              </w:rPr>
+              <w:t>1</w:t>
+            </w:r>
+            <w:r>
+              <w:rPr>
+                <w:noProof/>
+                <w:webHidden/>
+              </w:rPr>
+              <w:fldChar w:fldCharType="end"/>
+            </w:r>
+          </w:hyperlink>
+        </w:p>
+        <w:p>
+          <w:pPr>
+            <w:pStyle w:val="21"/>
+            <w:tabs>
+              <w:tab w:val="right" w:leader="dot" w:pos="8296"/>
+            </w:tabs>
+            <w:rPr>
+              <w:noProof/>
+            </w:rPr>
+          </w:pPr>
+          <w:hyperlink w:anchor="_Toc78730415" w:history="1">
+            <w:r>
+              <w:rPr>
+                <w:rStyle w:val="a9"/>
+                <w:noProof/>
+              </w:rPr>
+              <w:t>作业背景:</w:t>
+            </w:r>
+            <w:r>
+              <w:rPr>
+                <w:noProof/>
+                <w:webHidden/>
+              </w:rPr>
+              <w:tab/>
+            </w:r>
+            <w:r>
+              <w:rPr>
+                <w:noProof/>
+                <w:webHidden/>
+              </w:rPr>
+              <w:fldChar w:fldCharType="begin"/>
+            </w:r>
+            <w:r>
+              <w:rPr>
+                <w:noProof/>
+                <w:webHidden/>
+              </w:rPr>
+              <w:instrText xml:space="preserve"> PAGEREF _Toc78730415 \h </w:instrText>
+            </w:r>
+            <w:r>
+              <w:rPr>
+                <w:noProof/>
+                <w:webHidden/>
+              </w:rPr>
+            </w:r>
+            <w:r>
+              <w:rPr>
+                <w:noProof/>
+                <w:webHidden/>
+              </w:rPr>
+              <w:fldChar w:fldCharType="separate"/>
+            </w:r>
+            <w:r>
+              <w:rPr>
+                <w:noProof/>
+                <w:webHidden/>
+              </w:rPr>
+              <w:t>2</w:t>
+            </w:r>
+            <w:r>
+              <w:rPr>
+                <w:noProof/>
+                <w:webHidden/>
+              </w:rPr>
+              <w:fldChar w:fldCharType="end"/>
+            </w:r>
+          </w:hyperlink>
+        </w:p>
+        <w:p>
+          <w:pPr>
+            <w:pStyle w:val="21"/>
+            <w:tabs>
+              <w:tab w:val="right" w:leader="dot" w:pos="8296"/>
+            </w:tabs>
+            <w:rPr>
+              <w:noProof/>
+            </w:rPr>
+          </w:pPr>
+          <w:hyperlink w:anchor="_Toc78730416" w:history="1">
+            <w:r>
+              <w:rPr>
+                <w:rStyle w:val="a9"/>
+                <w:noProof/>
+              </w:rPr>
+              <w:t>基本要求</w:t>
+            </w:r>
+            <w:r>
+              <w:rPr>
+                <w:noProof/>
+                <w:webHidden/>
+              </w:rPr>
+              <w:tab/>
+            </w:r>
+            <w:r>
+              <w:rPr>
+                <w:noProof/>
+                <w:webHidden/>
+              </w:rPr>
+              <w:fldChar w:fldCharType="begin"/>
+            </w:r>
+            <w:r>
+              <w:rPr>
+                <w:noProof/>
+                <w:webHidden/>
+              </w:rPr>
+              <w:instrText xml:space="preserve"> PAGEREF _Toc78730416 \h </w:instrText>
+            </w:r>
+            <w:r>
+              <w:rPr>
+                <w:noProof/>
+                <w:webHidden/>
+              </w:rPr>
+            </w:r>
+            <w:r>
+              <w:rPr>
+                <w:noProof/>
+                <w:webHidden/>
+              </w:rPr>
+              <w:fldChar w:fldCharType="separate"/>
+            </w:r>
+            <w:r>
+              <w:rPr>
+                <w:noProof/>
+                <w:webHidden/>
+              </w:rPr>
+              <w:t>2</w:t>
+            </w:r>
+            <w:r>
+              <w:rPr>
+                <w:noProof/>
+                <w:webHidden/>
+              </w:rPr>
+              <w:fldChar w:fldCharType="end"/>
+            </w:r>
+          </w:hyperlink>
+        </w:p>
+        <w:p>
+          <w:pPr>
+            <w:pStyle w:val="21"/>
+            <w:tabs>
+              <w:tab w:val="right" w:leader="dot" w:pos="8296"/>
+            </w:tabs>
+            <w:rPr>
+              <w:noProof/>
+            </w:rPr>
+          </w:pPr>
+          <w:hyperlink w:anchor="_Toc78730417" w:history="1">
+            <w:r>
+              <w:rPr>
+                <w:rStyle w:val="a9"/>
+                <w:noProof/>
+              </w:rPr>
+              <w:t>术语:</w:t>
+            </w:r>
+            <w:r>
+              <w:rPr>
+                <w:noProof/>
+                <w:webHidden/>
+              </w:rPr>
+              <w:tab/>
+            </w:r>
+            <w:r>
+              <w:rPr>
+                <w:noProof/>
+                <w:webHidden/>
+              </w:rPr>
+              <w:fldChar w:fldCharType="begin"/>
+            </w:r>
+            <w:r>
+              <w:rPr>
+                <w:noProof/>
+                <w:webHidden/>
+              </w:rPr>
+              <w:instrText xml:space="preserve"> PAGEREF _Toc78730417 \h </w:instrText>
+            </w:r>
+            <w:r>
+              <w:rPr>
+                <w:noProof/>
+                <w:webHidden/>
+              </w:rPr>
+            </w:r>
+            <w:r>
+              <w:rPr>
+                <w:noProof/>
+                <w:webHidden/>
+              </w:rPr>
+              <w:fldChar w:fldCharType="separate"/>
+            </w:r>
+            <w:r>
+              <w:rPr>
+                <w:noProof/>
+                <w:webHidden/>
+              </w:rPr>
+              <w:t>2</w:t>
+            </w:r>
+            <w:r>
+              <w:rPr>
+                <w:noProof/>
+                <w:webHidden/>
+              </w:rPr>
+              <w:fldChar w:fldCharType="end"/>
+            </w:r>
+          </w:hyperlink>
+        </w:p>
+        <w:p>
+          <w:pPr>
+            <w:pStyle w:val="21"/>
+            <w:tabs>
+              <w:tab w:val="right" w:leader="dot" w:pos="8296"/>
+            </w:tabs>
+            <w:rPr>
+              <w:noProof/>
+            </w:rPr>
+          </w:pPr>
+          <w:hyperlink w:anchor="_Toc78730418" w:history="1">
+            <w:r>
+              <w:rPr>
+                <w:rStyle w:val="a9"/>
+                <w:noProof/>
+              </w:rPr>
+              <w:t>需求分析:</w:t>
+            </w:r>
+            <w:r>
+              <w:rPr>
+                <w:noProof/>
+                <w:webHidden/>
+              </w:rPr>
+              <w:tab/>
+            </w:r>
+            <w:r>
+              <w:rPr>
+                <w:noProof/>
+                <w:webHidden/>
+              </w:rPr>
+              <w:fldChar w:fldCharType="begin"/>
+            </w:r>
+            <w:r>
+              <w:rPr>
+                <w:noProof/>
+                <w:webHidden/>
+              </w:rPr>
+              <w:instrText xml:space="preserve"> PAGEREF _Toc78730418 \h </w:instrText>
+            </w:r>
+            <w:r>
+              <w:rPr>
+                <w:noProof/>
+                <w:webHidden/>
+              </w:rPr>
+            </w:r>
+            <w:r>
+              <w:rPr>
+                <w:noProof/>
+                <w:webHidden/>
+              </w:rPr>
+              <w:fldChar w:fldCharType="separate"/>
+            </w:r>
+            <w:r>
+              <w:rPr>
+                <w:noProof/>
+                <w:webHidden/>
+              </w:rPr>
+              <w:t>2</w:t>
+            </w:r>
+            <w:r>
+              <w:rPr>
+                <w:noProof/>
+                <w:webHidden/>
+              </w:rPr>
+              <w:fldChar w:fldCharType="end"/>
+            </w:r>
+          </w:hyperlink>
+        </w:p>
+        <w:p>
+          <w:pPr>
+            <w:pStyle w:val="21"/>
+            <w:tabs>
+              <w:tab w:val="right" w:leader="dot" w:pos="8296"/>
+            </w:tabs>
+            <w:rPr>
+              <w:noProof/>
+            </w:rPr>
+          </w:pPr>
+          <w:hyperlink w:anchor="_Toc78730419" w:history="1">
+            <w:r>
+              <w:rPr>
+                <w:rStyle w:val="a9"/>
+                <w:noProof/>
+              </w:rPr>
+              <w:t>方案设计</w:t>
+            </w:r>
+            <w:r>
+              <w:rPr>
+                <w:noProof/>
+                <w:webHidden/>
+              </w:rPr>
+              <w:tab/>
+            </w:r>
+            <w:r>
+              <w:rPr>
+                <w:noProof/>
+                <w:webHidden/>
+              </w:rPr>
+              <w:fldChar w:fldCharType="begin"/>
+            </w:r>
+            <w:r>
+              <w:rPr>
+                <w:noProof/>
+                <w:webHidden/>
+              </w:rPr>
+              <w:instrText xml:space="preserve"> PAGEREF _Toc78730419 \h </w:instrText>
+            </w:r>
+            <w:r>
+              <w:rPr>
+                <w:noProof/>
+                <w:webHidden/>
+              </w:rPr>
+            </w:r>
+            <w:r>
+              <w:rPr>
+                <w:noProof/>
+                <w:webHidden/>
+              </w:rPr>
+              <w:fldChar w:fldCharType="separate"/>
+            </w:r>
+            <w:r>
+              <w:rPr>
+                <w:noProof/>
+                <w:webHidden/>
+              </w:rPr>
+              <w:t>3</w:t>
+            </w:r>
+            <w:r>
+              <w:rPr>
+                <w:noProof/>
+                <w:webHidden/>
+              </w:rPr>
+              <w:fldChar w:fldCharType="end"/>
+            </w:r>
+          </w:hyperlink>
+        </w:p>
+        <w:p>
+          <w:pPr>
+            <w:pStyle w:val="21"/>
+            <w:tabs>
+              <w:tab w:val="right" w:leader="dot" w:pos="8296"/>
+            </w:tabs>
+            <w:rPr>
+              <w:noProof/>
+            </w:rPr>
+          </w:pPr>
+          <w:hyperlink w:anchor="_Toc78730420" w:history="1">
+            <w:r>
+              <w:rPr>
+                <w:rStyle w:val="a9"/>
+                <w:noProof/>
+              </w:rPr>
+              <w:t>数据存储</w:t>
+            </w:r>
+            <w:r>
+              <w:rPr>
+                <w:noProof/>
+                <w:webHidden/>
+              </w:rPr>
+              <w:tab/>
+            </w:r>
+            <w:r>
+              <w:rPr>
+                <w:noProof/>
+                <w:webHidden/>
+              </w:rPr>
+              <w:fldChar w:fldCharType="begin"/>
+            </w:r>
+            <w:r>
+              <w:rPr>
+                <w:noProof/>
+                <w:webHidden/>
+              </w:rPr>
+              <w:instrText xml:space="preserve"> PAGEREF _Toc78730420 \h </w:instrText>
+            </w:r>
+            <w:r>
+              <w:rPr>
+                <w:noProof/>
+                <w:webHidden/>
+              </w:rPr>
+            </w:r>
+            <w:r>
+              <w:rPr>
+                <w:noProof/>
+                <w:webHidden/>
+              </w:rPr>
+              <w:fldChar w:fldCharType="separate"/>
+            </w:r>
+            <w:r>
+              <w:rPr>
+                <w:noProof/>
+                <w:webHidden/>
+              </w:rPr>
+              <w:t>7</w:t>
+            </w:r>
+            <w:r>
+              <w:rPr>
+                <w:noProof/>
+                <w:webHidden/>
+              </w:rPr>
+              <w:fldChar w:fldCharType="end"/>
+            </w:r>
+          </w:hyperlink>
+        </w:p>
+        <w:p>
+          <w:pPr>
+            <w:pStyle w:val="21"/>
+            <w:tabs>
+              <w:tab w:val="right" w:leader="dot" w:pos="8296"/>
+            </w:tabs>
+            <w:rPr>
+              <w:noProof/>
+            </w:rPr>
+          </w:pPr>
+          <w:hyperlink w:anchor="_Toc78730421" w:history="1">
+            <w:r>
+              <w:rPr>
+                <w:rStyle w:val="a9"/>
+                <w:noProof/>
+              </w:rPr>
+              <w:t>交互流程</w:t>
+            </w:r>
+            <w:r>
+              <w:rPr>
+                <w:noProof/>
+                <w:webHidden/>
+              </w:rPr>
+              <w:tab/>
+            </w:r>
+            <w:r>
+              <w:rPr>
+                <w:noProof/>
+                <w:webHidden/>
+              </w:rPr>
+              <w:fldChar w:fldCharType="begin"/>
+            </w:r>
+            <w:r>
+              <w:rPr>
+                <w:noProof/>
+                <w:webHidden/>
+              </w:rPr>
+              <w:instrText xml:space="preserve"> PAGEREF _Toc78730421 \h </w:instrText>
+            </w:r>
+            <w:r>
+              <w:rPr>
+                <w:noProof/>
+                <w:webHidden/>
+              </w:rPr>
+            </w:r>
+            <w:r>
+              <w:rPr>
+                <w:noProof/>
+                <w:webHidden/>
+              </w:rPr>
+              <w:fldChar w:fldCharType="separate"/>
+            </w:r>
+            <w:r>
+              <w:rPr>
+                <w:noProof/>
+                <w:webHidden/>
+              </w:rPr>
+              <w:t>7</w:t>
+            </w:r>
+            <w:r>
+              <w:rPr>
+                <w:noProof/>
+                <w:webHidden/>
+              </w:rPr>
+              <w:fldChar w:fldCharType="end"/>
+            </w:r>
+          </w:hyperlink>
+        </w:p>
+        <w:p>
+          <w:r>
+            <w:rPr>
+              <w:b/>
+              <w:bCs/>
+              <w:lang w:val="zh-CN"/>
+            </w:rPr>
+            <w:fldChar w:fldCharType="end"/>
+          </w:r>
+        </w:p>
+      </w:sdtContent>
+    </w:sdt>
+    <w:p/>
     <w:p>
       <w:pPr>
         <w:widowControl/>
@@ -321,23 +913,37 @@
       <w:pPr>
         <w:pStyle w:val="2"/>
       </w:pPr>
+      <w:bookmarkStart w:id="1" w:name="_Toc78730415"/>
       <w:r>
         <w:t>作业背景:</w:t>
       </w:r>
+      <w:bookmarkEnd w:id="1"/>
     </w:p>
     <w:p>
       <w:pPr>
         <w:widowControl/>
         <w:ind w:firstLine="420"/>
         <w:jc w:val="left"/>
-      </w:pPr>
-      <w:r>
-        <w:rPr>
-          <w:rFonts w:hint="eastAsia"/>
+        <w:rPr>
+          <w:rFonts w:ascii="宋体" w:eastAsia="宋体" w:hAnsi="宋体"/>
+          <w:sz w:val="24"/>
+          <w:szCs w:val="24"/>
+        </w:rPr>
+      </w:pPr>
+      <w:r>
+        <w:rPr>
+          <w:rFonts w:ascii="宋体" w:eastAsia="宋体" w:hAnsi="宋体" w:hint="eastAsia"/>
+          <w:sz w:val="24"/>
+          <w:szCs w:val="24"/>
         </w:rPr>
         <w:t>基于</w:t>
       </w:r>
       <w:r>
+        <w:rPr>
+          <w:rFonts w:ascii="宋体" w:eastAsia="宋体" w:hAnsi="宋体"/>
+          <w:sz w:val="24"/>
+          <w:szCs w:val="24"/>
+        </w:rPr>
         <w:t xml:space="preserve"> Java 实现 Socket Server 和 Socket Client，以完成文件上传、文件下载、列举文件列表等功能。</w:t>
       </w:r>
     </w:p>
@@ -345,14 +951,31 @@
       <w:pPr>
         <w:widowControl/>
         <w:jc w:val="left"/>
+        <w:rPr>
+          <w:rFonts w:ascii="宋体" w:eastAsia="宋体" w:hAnsi="宋体"/>
+          <w:sz w:val="24"/>
+          <w:szCs w:val="24"/>
+        </w:rPr>
       </w:pPr>
     </w:p>
     <w:p>
       <w:pPr>
         <w:widowControl/>
         <w:jc w:val="left"/>
-      </w:pPr>
-      <w:r>
+        <w:rPr>
+          <w:rFonts w:ascii="宋体" w:eastAsia="宋体" w:hAnsi="宋体"/>
+          <w:b/>
+          <w:sz w:val="24"/>
+          <w:szCs w:val="24"/>
+        </w:rPr>
+      </w:pPr>
+      <w:r>
+        <w:rPr>
+          <w:rFonts w:ascii="宋体" w:eastAsia="宋体" w:hAnsi="宋体"/>
+          <w:b/>
+          <w:sz w:val="24"/>
+          <w:szCs w:val="24"/>
+        </w:rPr>
         <w:t>1. client 端向用户提供三条指令：</w:t>
       </w:r>
     </w:p>
@@ -366,25 +989,34 @@
         </w:numPr>
         <w:ind w:firstLineChars="0"/>
         <w:jc w:val="left"/>
-      </w:pPr>
-      <w:r>
-        <w:t>put file {</w:t>
-      </w:r>
-      <w:proofErr w:type="spellStart"/>
-      <w:r>
-        <w:t>file_path</w:t>
-      </w:r>
-      <w:proofErr w:type="spellEnd"/>
-      <w:r>
-        <w:t>}</w:t>
-      </w:r>
-      <w:r>
-        <w:rPr>
-          <w:rFonts w:hint="eastAsia"/>
+        <w:rPr>
+          <w:rFonts w:ascii="宋体" w:eastAsia="宋体" w:hAnsi="宋体"/>
+          <w:sz w:val="24"/>
+          <w:szCs w:val="24"/>
+        </w:rPr>
+      </w:pPr>
+      <w:r>
+        <w:rPr>
+          <w:rFonts w:ascii="宋体" w:eastAsia="宋体" w:hAnsi="宋体"/>
+          <w:sz w:val="24"/>
+          <w:szCs w:val="24"/>
+        </w:rPr>
+        <w:t>put file {file_path}</w:t>
+      </w:r>
+      <w:r>
+        <w:rPr>
+          <w:rFonts w:ascii="宋体" w:eastAsia="宋体" w:hAnsi="宋体" w:hint="eastAsia"/>
+          <w:sz w:val="24"/>
+          <w:szCs w:val="24"/>
         </w:rPr>
         <w:t>：</w:t>
       </w:r>
       <w:r>
+        <w:rPr>
+          <w:rFonts w:ascii="宋体" w:eastAsia="宋体" w:hAnsi="宋体"/>
+          <w:sz w:val="24"/>
+          <w:szCs w:val="24"/>
+        </w:rPr>
         <w:t>上传本地文件</w:t>
       </w:r>
     </w:p>
@@ -398,36 +1030,34 @@
         </w:numPr>
         <w:ind w:firstLineChars="0"/>
         <w:jc w:val="left"/>
-      </w:pPr>
-      <w:r>
-        <w:t>get file {</w:t>
-      </w:r>
-      <w:proofErr w:type="spellStart"/>
-      <w:r>
-        <w:t>file_name</w:t>
-      </w:r>
-      <w:proofErr w:type="spellEnd"/>
-      <w:r>
-        <w:t>} {</w:t>
-      </w:r>
-      <w:proofErr w:type="spellStart"/>
-      <w:r>
-        <w:t>file_path</w:t>
-      </w:r>
-      <w:proofErr w:type="spellEnd"/>
-      <w:r>
-        <w:t>}</w:t>
-      </w:r>
-      <w:r>
-        <w:t xml:space="preserve"> </w:t>
-      </w:r>
-      <w:r>
-        <w:rPr>
-          <w:rFonts w:hint="eastAsia"/>
+        <w:rPr>
+          <w:rFonts w:ascii="宋体" w:eastAsia="宋体" w:hAnsi="宋体"/>
+          <w:sz w:val="24"/>
+          <w:szCs w:val="24"/>
+        </w:rPr>
+      </w:pPr>
+      <w:r>
+        <w:rPr>
+          <w:rFonts w:ascii="宋体" w:eastAsia="宋体" w:hAnsi="宋体"/>
+          <w:sz w:val="24"/>
+          <w:szCs w:val="24"/>
+        </w:rPr>
+        <w:t xml:space="preserve">get file {file_name} {file_path} </w:t>
+      </w:r>
+      <w:r>
+        <w:rPr>
+          <w:rFonts w:ascii="宋体" w:eastAsia="宋体" w:hAnsi="宋体" w:hint="eastAsia"/>
+          <w:sz w:val="24"/>
+          <w:szCs w:val="24"/>
         </w:rPr>
         <w:t>：</w:t>
       </w:r>
       <w:r>
+        <w:rPr>
+          <w:rFonts w:ascii="宋体" w:eastAsia="宋体" w:hAnsi="宋体"/>
+          <w:sz w:val="24"/>
+          <w:szCs w:val="24"/>
+        </w:rPr>
         <w:t>下载文件到本地指定路径</w:t>
       </w:r>
     </w:p>
@@ -441,17 +1071,34 @@
         </w:numPr>
         <w:ind w:firstLineChars="0"/>
         <w:jc w:val="left"/>
-      </w:pPr>
-      <w:r>
+        <w:rPr>
+          <w:rFonts w:ascii="宋体" w:eastAsia="宋体" w:hAnsi="宋体"/>
+          <w:sz w:val="24"/>
+          <w:szCs w:val="24"/>
+        </w:rPr>
+      </w:pPr>
+      <w:r>
+        <w:rPr>
+          <w:rFonts w:ascii="宋体" w:eastAsia="宋体" w:hAnsi="宋体"/>
+          <w:sz w:val="24"/>
+          <w:szCs w:val="24"/>
+        </w:rPr>
         <w:t>list files</w:t>
       </w:r>
       <w:r>
         <w:rPr>
-          <w:rFonts w:hint="eastAsia"/>
+          <w:rFonts w:ascii="宋体" w:eastAsia="宋体" w:hAnsi="宋体" w:hint="eastAsia"/>
+          <w:sz w:val="24"/>
+          <w:szCs w:val="24"/>
         </w:rPr>
         <w:t>：</w:t>
       </w:r>
       <w:r>
+        <w:rPr>
+          <w:rFonts w:ascii="宋体" w:eastAsia="宋体" w:hAnsi="宋体"/>
+          <w:sz w:val="24"/>
+          <w:szCs w:val="24"/>
+        </w:rPr>
         <w:t>列举已上传的文件列表</w:t>
       </w:r>
     </w:p>
@@ -460,10 +1107,17 @@
         <w:widowControl/>
         <w:jc w:val="left"/>
         <w:rPr>
-          <w:rFonts w:hint="eastAsia"/>
-        </w:rPr>
-      </w:pPr>
-      <w:r>
+          <w:rFonts w:ascii="宋体" w:eastAsia="宋体" w:hAnsi="宋体"/>
+          <w:sz w:val="24"/>
+          <w:szCs w:val="24"/>
+        </w:rPr>
+      </w:pPr>
+      <w:r>
+        <w:rPr>
+          <w:rFonts w:ascii="宋体" w:eastAsia="宋体" w:hAnsi="宋体"/>
+          <w:sz w:val="24"/>
+          <w:szCs w:val="24"/>
+        </w:rPr>
         <w:t xml:space="preserve">  </w:t>
       </w:r>
     </w:p>
@@ -471,25 +1125,39 @@
       <w:pPr>
         <w:widowControl/>
         <w:jc w:val="left"/>
-      </w:pPr>
-      <w:r>
-        <w:t xml:space="preserve">2. server </w:t>
-      </w:r>
-      <w:proofErr w:type="gramStart"/>
-      <w:r>
-        <w:t>端提供</w:t>
-      </w:r>
-      <w:proofErr w:type="gramEnd"/>
-      <w:r>
-        <w:t>三个接口：</w:t>
+        <w:rPr>
+          <w:rFonts w:ascii="宋体" w:eastAsia="宋体" w:hAnsi="宋体"/>
+          <w:b/>
+          <w:sz w:val="24"/>
+          <w:szCs w:val="24"/>
+        </w:rPr>
+      </w:pPr>
+      <w:r>
+        <w:rPr>
+          <w:rFonts w:ascii="宋体" w:eastAsia="宋体" w:hAnsi="宋体"/>
+          <w:b/>
+          <w:sz w:val="24"/>
+          <w:szCs w:val="24"/>
+        </w:rPr>
+        <w:t>2. server 端提供三个接口：</w:t>
       </w:r>
     </w:p>
     <w:p>
       <w:pPr>
         <w:widowControl/>
         <w:jc w:val="left"/>
-      </w:pPr>
-      <w:r>
+        <w:rPr>
+          <w:rFonts w:ascii="宋体" w:eastAsia="宋体" w:hAnsi="宋体"/>
+          <w:sz w:val="24"/>
+          <w:szCs w:val="24"/>
+        </w:rPr>
+      </w:pPr>
+      <w:r>
+        <w:rPr>
+          <w:rFonts w:ascii="宋体" w:eastAsia="宋体" w:hAnsi="宋体"/>
+          <w:sz w:val="24"/>
+          <w:szCs w:val="24"/>
+        </w:rPr>
         <w:t xml:space="preserve">   a) 上传文件接收</w:t>
       </w:r>
     </w:p>
@@ -497,8 +1165,18 @@
       <w:pPr>
         <w:widowControl/>
         <w:jc w:val="left"/>
-      </w:pPr>
-      <w:r>
+        <w:rPr>
+          <w:rFonts w:ascii="宋体" w:eastAsia="宋体" w:hAnsi="宋体"/>
+          <w:sz w:val="24"/>
+          <w:szCs w:val="24"/>
+        </w:rPr>
+      </w:pPr>
+      <w:r>
+        <w:rPr>
+          <w:rFonts w:ascii="宋体" w:eastAsia="宋体" w:hAnsi="宋体"/>
+          <w:sz w:val="24"/>
+          <w:szCs w:val="24"/>
+        </w:rPr>
         <w:t xml:space="preserve">   b) 文件下载</w:t>
       </w:r>
     </w:p>
@@ -508,24 +1186,31 @@
         <w:jc w:val="left"/>
       </w:pPr>
       <w:r>
+        <w:rPr>
+          <w:rFonts w:ascii="宋体" w:eastAsia="宋体" w:hAnsi="宋体"/>
+          <w:sz w:val="24"/>
+          <w:szCs w:val="24"/>
+        </w:rPr>
         <w:t xml:space="preserve">   c) 列举文件列表</w:t>
       </w:r>
       <w:r>
         <w:rPr>
-          <w:rFonts w:hint="eastAsia"/>
+          <w:rFonts w:ascii="宋体" w:eastAsia="宋体" w:hAnsi="宋体" w:hint="eastAsia"/>
+          <w:sz w:val="24"/>
+          <w:szCs w:val="24"/>
         </w:rPr>
         <w:t>，</w:t>
       </w:r>
       <w:r>
-        <w:t>要求上</w:t>
-      </w:r>
-      <w:proofErr w:type="gramStart"/>
-      <w:r>
-        <w:t>传成功</w:t>
-      </w:r>
-      <w:proofErr w:type="gramEnd"/>
-      <w:r>
-        <w:t xml:space="preserve">后，能在服务端文件系统中看到已上传的文件。  </w:t>
+        <w:rPr>
+          <w:rFonts w:ascii="宋体" w:eastAsia="宋体" w:hAnsi="宋体"/>
+          <w:sz w:val="24"/>
+          <w:szCs w:val="24"/>
+        </w:rPr>
+        <w:t>要求上传成功后，能在服务端文件系统中看到已上传的文件。</w:t>
+      </w:r>
+      <w:r>
+        <w:t xml:space="preserve">  </w:t>
       </w:r>
     </w:p>
     <w:p>
@@ -538,9 +1223,11 @@
       <w:pPr>
         <w:pStyle w:val="2"/>
       </w:pPr>
+      <w:bookmarkStart w:id="2" w:name="_Toc78730416"/>
       <w:r>
         <w:t>基本要求</w:t>
       </w:r>
+      <w:bookmarkEnd w:id="2"/>
     </w:p>
     <w:p>
       <w:pPr>
@@ -550,12 +1237,84 @@
     </w:p>
     <w:p>
       <w:pPr>
+        <w:pStyle w:val="HTML"/>
+        <w:numPr>
+          <w:ilvl w:val="0"/>
+          <w:numId w:val="7"/>
+        </w:numPr>
+        <w:shd w:val="clear" w:color="auto" w:fill="FFFFFF"/>
+      </w:pPr>
+      <w:r>
+        <w:t>实现 Client 端，注意处理指令不存在、路径不存在、文件不存在等异常情况的处理。</w:t>
+      </w:r>
+    </w:p>
+    <w:p>
+      <w:pPr>
+        <w:pStyle w:val="HTML"/>
+        <w:numPr>
+          <w:ilvl w:val="0"/>
+          <w:numId w:val="7"/>
+        </w:numPr>
+        <w:shd w:val="clear" w:color="auto" w:fill="FFFFFF"/>
+      </w:pPr>
+      <w:r>
+        <w:t>实现 Server 端，注意通信协议报文的定义、文件完整性校验等。</w:t>
+      </w:r>
+    </w:p>
+    <w:p>
+      <w:pPr>
+        <w:pStyle w:val="HTML"/>
+        <w:numPr>
+          <w:ilvl w:val="0"/>
+          <w:numId w:val="7"/>
+        </w:numPr>
+        <w:shd w:val="clear" w:color="auto" w:fill="FFFFFF"/>
+      </w:pPr>
+      <w:r>
+        <w:t>支持列举已上传文件的文件名、文件大小、上传者 IP、上传者端口等详细信息。</w:t>
+      </w:r>
+    </w:p>
+    <w:p>
+      <w:pPr>
+        <w:pStyle w:val="HTML"/>
+        <w:numPr>
+          <w:ilvl w:val="0"/>
+          <w:numId w:val="7"/>
+        </w:numPr>
+        <w:shd w:val="clear" w:color="auto" w:fill="FFFFFF"/>
+      </w:pPr>
+      <w:r>
+        <w:t>支持小文件（1KB）操作。</w:t>
+      </w:r>
+    </w:p>
+    <w:p>
+      <w:pPr>
+        <w:pStyle w:val="HTML"/>
+        <w:numPr>
+          <w:ilvl w:val="0"/>
+          <w:numId w:val="7"/>
+        </w:numPr>
+        <w:shd w:val="clear" w:color="auto" w:fill="FFFFFF"/>
+      </w:pPr>
+      <w:r>
+        <w:t xml:space="preserve">给出设计档、 测试用例。  </w:t>
+      </w:r>
+    </w:p>
+    <w:p>
+      <w:pPr>
         <w:widowControl/>
         <w:jc w:val="left"/>
       </w:pPr>
-      <w:r>
-        <w:t>1. 实现 Client 端，注意处理指令不存在、路径不存在、文件不存在等异常情况的处理。</w:t>
-      </w:r>
+    </w:p>
+    <w:p>
+      <w:pPr>
+        <w:pStyle w:val="2"/>
+      </w:pPr>
+      <w:bookmarkStart w:id="3" w:name="_Toc78730417"/>
+      <w:r>
+        <w:t>术语:</w:t>
+      </w:r>
+      <w:bookmarkEnd w:id="3"/>
     </w:p>
     <w:p>
       <w:pPr>
@@ -563,16 +1322,52 @@
         <w:jc w:val="left"/>
       </w:pPr>
       <w:r>
-        <w:t>2. 实现 Server 端，注意通信协议报文的定义、文件完整性校验等。</w:t>
-      </w:r>
+        <w:rPr>
+          <w:rFonts w:hint="eastAsia"/>
+        </w:rPr>
+        <w:t>无</w:t>
+      </w:r>
+    </w:p>
+    <w:p>
+      <w:pPr>
+        <w:pStyle w:val="2"/>
+      </w:pPr>
+      <w:bookmarkStart w:id="4" w:name="_Toc78730418"/>
+      <w:r>
+        <w:t>需求分析:</w:t>
+      </w:r>
+      <w:bookmarkEnd w:id="4"/>
     </w:p>
     <w:p>
       <w:pPr>
         <w:widowControl/>
         <w:jc w:val="left"/>
       </w:pPr>
-      <w:r>
-        <w:t>3. 支持列举已上传文件的文件名、文件大小、上传者 IP、上传者端口等详细信息。</w:t>
+    </w:p>
+    <w:p>
+      <w:pPr>
+        <w:pStyle w:val="HTML"/>
+        <w:numPr>
+          <w:ilvl w:val="0"/>
+          <w:numId w:val="11"/>
+        </w:numPr>
+        <w:shd w:val="clear" w:color="auto" w:fill="FFFFFF"/>
+      </w:pPr>
+      <w:r>
+        <w:t>client 端实现三个命令，上传、下载和列出已上传的文件</w:t>
+      </w:r>
+    </w:p>
+    <w:p>
+      <w:pPr>
+        <w:pStyle w:val="HTML"/>
+        <w:numPr>
+          <w:ilvl w:val="0"/>
+          <w:numId w:val="11"/>
+        </w:numPr>
+        <w:shd w:val="clear" w:color="auto" w:fill="FFFFFF"/>
+      </w:pPr>
+      <w:r>
+        <w:t>Server 端实现三个命令：列出本地已有文件，提供Client端上传和下载服务</w:t>
       </w:r>
     </w:p>
     <w:p>
@@ -580,18 +1375,12 @@
         <w:widowControl/>
         <w:jc w:val="left"/>
       </w:pPr>
-      <w:r>
-        <w:t>4. 支持小文件（1KB）操作。</w:t>
-      </w:r>
     </w:p>
     <w:p>
       <w:pPr>
         <w:widowControl/>
         <w:jc w:val="left"/>
       </w:pPr>
-      <w:r>
-        <w:t xml:space="preserve">5. 给出设计档、 测试用例。  </w:t>
-      </w:r>
     </w:p>
     <w:p>
       <w:pPr>
@@ -601,10 +1390,2050 @@
     </w:p>
     <w:p>
       <w:pPr>
+        <w:pStyle w:val="2"/>
+      </w:pPr>
+      <w:bookmarkStart w:id="5" w:name="_Toc78730419"/>
+      <w:r>
+        <w:t>方案设计</w:t>
+      </w:r>
+      <w:bookmarkEnd w:id="5"/>
+      <w:r>
+        <w:rPr>
+          <w:rFonts w:hint="eastAsia"/>
+        </w:rPr>
+        <w:t xml:space="preserve"> </w:t>
+      </w:r>
+    </w:p>
+    <w:p>
+      <w:pPr>
+        <w:pStyle w:val="HTML"/>
+        <w:shd w:val="clear" w:color="auto" w:fill="FFFFFF"/>
+        <w:tabs>
+          <w:tab w:val="clear" w:pos="916"/>
+          <w:tab w:val="left" w:pos="195"/>
+        </w:tabs>
+        <w:spacing w:line="276" w:lineRule="auto"/>
+      </w:pPr>
+      <w:r>
+        <w:tab/>
+      </w:r>
+      <w:r>
+        <w:rPr>
+          <w:rFonts w:hint="eastAsia"/>
+        </w:rPr>
+        <w:t>因为使用的是</w:t>
+      </w:r>
+      <w:r>
+        <w:rPr>
+          <w:rFonts w:ascii="Courier New" w:hAnsi="Courier New" w:cs="Courier New"/>
+          <w:color w:val="000000"/>
+          <w:sz w:val="27"/>
+          <w:szCs w:val="27"/>
+        </w:rPr>
+        <w:t>java.net.Socket</w:t>
+      </w:r>
+      <w:r>
+        <w:rPr>
+          <w:rFonts w:ascii="Courier New" w:hAnsi="Courier New" w:cs="Courier New" w:hint="eastAsia"/>
+          <w:color w:val="080808"/>
+          <w:sz w:val="27"/>
+          <w:szCs w:val="27"/>
+        </w:rPr>
+        <w:t>，</w:t>
+      </w:r>
+      <w:r>
+        <w:rPr>
+          <w:rFonts w:ascii="Courier New" w:hAnsi="Courier New" w:cs="Courier New"/>
+          <w:color w:val="080808"/>
+          <w:sz w:val="27"/>
+          <w:szCs w:val="27"/>
+        </w:rPr>
+        <w:t>java.net.ServerSocket</w:t>
+      </w:r>
+      <w:r>
+        <w:rPr>
+          <w:rFonts w:ascii="Courier New" w:hAnsi="Courier New" w:cs="Courier New" w:hint="eastAsia"/>
+          <w:color w:val="080808"/>
+          <w:sz w:val="27"/>
+          <w:szCs w:val="27"/>
+        </w:rPr>
+        <w:t>，</w:t>
+      </w:r>
+      <w:r>
+        <w:rPr>
+          <w:rFonts w:hint="eastAsia"/>
+        </w:rPr>
+        <w:t>采用TCP方式进行文件的传输，因为TCP是可靠文件传输，文件传输不会出现错乱和丢失现象。</w:t>
+      </w:r>
+      <w:r>
+        <w:rPr>
+          <w:rFonts w:hint="eastAsia"/>
+        </w:rPr>
+        <w:t>这样基本要求的第二条：</w:t>
+      </w:r>
+      <w:r>
+        <w:rPr>
+          <w:rFonts w:hint="eastAsia"/>
+        </w:rPr>
+        <w:t>“注意</w:t>
+      </w:r>
+      <w:r>
+        <w:rPr>
+          <w:rFonts w:hint="eastAsia"/>
+        </w:rPr>
+        <w:t>通信协议报文的定义、文件完整性校验</w:t>
+      </w:r>
+      <w:r>
+        <w:rPr>
+          <w:rFonts w:hint="eastAsia"/>
+        </w:rPr>
+        <w:t>。”</w:t>
+      </w:r>
+      <w:r>
+        <w:rPr>
+          <w:rFonts w:hint="eastAsia"/>
+        </w:rPr>
+        <w:t>是自动完成的，</w:t>
+      </w:r>
+      <w:r>
+        <w:rPr>
+          <w:rFonts w:hint="eastAsia"/>
+        </w:rPr>
+        <w:t>所以下面的文件完整性只简单的使用了接收和发送的大小是否一样进行校验，未对</w:t>
+      </w:r>
+      <w:r>
+        <w:rPr>
+          <w:rFonts w:hint="eastAsia"/>
+        </w:rPr>
+        <w:t>通信协议报文</w:t>
+      </w:r>
+      <w:r>
+        <w:rPr>
+          <w:rFonts w:hint="eastAsia"/>
+        </w:rPr>
+        <w:t>的定义进行手动修改。完成作业的总共写了四个类，Cl</w:t>
+      </w:r>
+      <w:r>
+        <w:t>ient</w:t>
+      </w:r>
+      <w:r>
+        <w:rPr>
+          <w:rFonts w:hint="eastAsia"/>
+        </w:rPr>
+        <w:t>类和Server类通过TCP进行文件传输，</w:t>
+      </w:r>
+      <w:r>
+        <w:t>C</w:t>
+      </w:r>
+      <w:r>
+        <w:t>lientTes</w:t>
+      </w:r>
+      <w:r>
+        <w:rPr>
+          <w:rFonts w:hint="eastAsia"/>
+        </w:rPr>
+        <w:t>t</w:t>
+      </w:r>
+      <w:r>
+        <w:t xml:space="preserve"> </w:t>
+      </w:r>
+      <w:r>
+        <w:rPr>
+          <w:rFonts w:hint="eastAsia"/>
+        </w:rPr>
+        <w:t>类</w:t>
+      </w:r>
+      <w:r>
+        <w:rPr>
+          <w:rFonts w:hint="eastAsia"/>
+        </w:rPr>
+        <w:t>和</w:t>
+      </w:r>
+      <w:r>
+        <w:t>ProxyClient类</w:t>
+      </w:r>
+      <w:r>
+        <w:rPr>
+          <w:rFonts w:hint="eastAsia"/>
+        </w:rPr>
+        <w:t>对相应的文件传输进行校验。</w:t>
+      </w:r>
+    </w:p>
+    <w:p>
+      <w:pPr>
+        <w:spacing w:line="276" w:lineRule="auto"/>
+      </w:pPr>
+      <w:r>
+        <w:rPr>
+          <w:noProof/>
+        </w:rPr>
+        <w:drawing>
+          <wp:inline distT="0" distB="0" distL="0" distR="0" wp14:anchorId="33F05C89" wp14:editId="478F2FCB">
+            <wp:extent cx="5274310" cy="2058670"/>
+            <wp:effectExtent l="0" t="0" r="2540" b="0"/>
+            <wp:docPr id="1" name="图片 1"/>
+            <wp:cNvGraphicFramePr>
+              <a:graphicFrameLocks xmlns:a="http://schemas.openxmlformats.org/drawingml/2006/main" noChangeAspect="1"/>
+            </wp:cNvGraphicFramePr>
+            <a:graphic xmlns:a="http://schemas.openxmlformats.org/drawingml/2006/main">
+              <a:graphicData uri="http://schemas.openxmlformats.org/drawingml/2006/picture">
+                <pic:pic xmlns:pic="http://schemas.openxmlformats.org/drawingml/2006/picture">
+                  <pic:nvPicPr>
+                    <pic:cNvPr id="1" name=""/>
+                    <pic:cNvPicPr/>
+                  </pic:nvPicPr>
+                  <pic:blipFill>
+                    <a:blip r:embed="rId8"/>
+                    <a:stretch>
+                      <a:fillRect/>
+                    </a:stretch>
+                  </pic:blipFill>
+                  <pic:spPr>
+                    <a:xfrm>
+                      <a:off x="0" y="0"/>
+                      <a:ext cx="5274310" cy="2058670"/>
+                    </a:xfrm>
+                    <a:prstGeom prst="rect">
+                      <a:avLst/>
+                    </a:prstGeom>
+                  </pic:spPr>
+                </pic:pic>
+              </a:graphicData>
+            </a:graphic>
+          </wp:inline>
+        </w:drawing>
+      </w:r>
+    </w:p>
+    <w:p>
+      <w:pPr>
+        <w:pStyle w:val="HTML"/>
+        <w:numPr>
+          <w:ilvl w:val="0"/>
+          <w:numId w:val="10"/>
+        </w:numPr>
+        <w:shd w:val="clear" w:color="auto" w:fill="FFFFFF"/>
+      </w:pPr>
+      <w:r>
+        <w:rPr>
+          <w:rFonts w:hint="eastAsia"/>
+        </w:rPr>
+        <w:t>Cl</w:t>
+      </w:r>
+      <w:r>
+        <w:t>ient</w:t>
+      </w:r>
+      <w:r>
+        <w:rPr>
+          <w:rFonts w:hint="eastAsia"/>
+        </w:rPr>
+        <w:t>类</w:t>
+      </w:r>
+      <w:r>
+        <w:rPr>
+          <w:rFonts w:hint="eastAsia"/>
+        </w:rPr>
+        <w:t xml:space="preserve"> </w:t>
+      </w:r>
+      <w:r>
+        <w:rPr>
+          <w:rFonts w:hint="eastAsia"/>
+        </w:rPr>
+        <w:t>实现文件的上传和下载</w:t>
+      </w:r>
+      <w:r>
+        <w:rPr>
+          <w:rFonts w:hint="eastAsia"/>
+        </w:rPr>
+        <w:t>，</w:t>
+      </w:r>
+    </w:p>
+    <w:p>
+      <w:pPr>
+        <w:pStyle w:val="HTML"/>
+        <w:numPr>
+          <w:ilvl w:val="0"/>
+          <w:numId w:val="10"/>
+        </w:numPr>
+        <w:shd w:val="clear" w:color="auto" w:fill="FFFFFF"/>
+      </w:pPr>
+      <w:r>
+        <w:rPr>
+          <w:rFonts w:hint="eastAsia"/>
+        </w:rPr>
+        <w:t>Server类 实现文件接收和提供Cl</w:t>
+      </w:r>
+      <w:r>
+        <w:t xml:space="preserve">ient </w:t>
+      </w:r>
+      <w:r>
+        <w:rPr>
+          <w:rFonts w:hint="eastAsia"/>
+        </w:rPr>
+        <w:t>上传和下载服务，</w:t>
+      </w:r>
+    </w:p>
+    <w:p>
+      <w:pPr>
+        <w:pStyle w:val="HTML"/>
+        <w:numPr>
+          <w:ilvl w:val="0"/>
+          <w:numId w:val="10"/>
+        </w:numPr>
+        <w:shd w:val="clear" w:color="auto" w:fill="FFFFFF"/>
+      </w:pPr>
+      <w:r>
+        <w:t>C</w:t>
+      </w:r>
+      <w:r>
+        <w:t>lientTes</w:t>
+      </w:r>
+      <w:r>
+        <w:rPr>
+          <w:rFonts w:hint="eastAsia"/>
+        </w:rPr>
+        <w:t>t</w:t>
+      </w:r>
+      <w:r>
+        <w:t xml:space="preserve"> </w:t>
+      </w:r>
+      <w:r>
+        <w:rPr>
+          <w:rFonts w:hint="eastAsia"/>
+        </w:rPr>
+        <w:t>类 使用</w:t>
+      </w:r>
+      <w:r>
+        <w:t>Junit 单元测试模块对 上传下载和查询进行测试</w:t>
+      </w:r>
+    </w:p>
+    <w:p>
+      <w:pPr>
+        <w:pStyle w:val="HTML"/>
+        <w:numPr>
+          <w:ilvl w:val="0"/>
+          <w:numId w:val="10"/>
+        </w:numPr>
+        <w:shd w:val="clear" w:color="auto" w:fill="FFFFFF"/>
+      </w:pPr>
+      <w:r>
+        <w:t>ProxyClient类</w:t>
+      </w:r>
+      <w:r>
+        <w:rPr>
+          <w:rFonts w:hint="eastAsia"/>
+        </w:rPr>
+        <w:t>使用Client类对上传和下载和查询在</w:t>
+      </w:r>
+      <w:r>
+        <w:rPr>
+          <w:rFonts w:hint="eastAsia"/>
+        </w:rPr>
+        <w:t>终端</w:t>
+      </w:r>
+      <w:r>
+        <w:rPr>
+          <w:rFonts w:hint="eastAsia"/>
+        </w:rPr>
+        <w:t>进行</w:t>
+      </w:r>
+      <w:r>
+        <w:rPr>
+          <w:rFonts w:hint="eastAsia"/>
+        </w:rPr>
+        <w:t>交互式测试</w:t>
+      </w:r>
+    </w:p>
+    <w:p/>
+    <w:p/>
+    <w:p/>
+    <w:p/>
+    <w:p/>
+    <w:p/>
+    <w:p/>
+    <w:p/>
+    <w:p/>
+    <w:p/>
+    <w:p/>
+    <w:p>
+      <w:pPr>
+        <w:pStyle w:val="4"/>
+        <w:numPr>
+          <w:ilvl w:val="0"/>
+          <w:numId w:val="6"/>
+        </w:numPr>
+      </w:pPr>
+      <w:r>
+        <w:lastRenderedPageBreak/>
+        <w:t xml:space="preserve">Server </w:t>
+      </w:r>
+      <w:r>
+        <w:rPr>
+          <w:rFonts w:hint="eastAsia"/>
+        </w:rPr>
+        <w:t>端</w:t>
+      </w:r>
+    </w:p>
+    <w:tbl>
+      <w:tblPr>
+        <w:tblStyle w:val="a8"/>
+        <w:tblW w:w="0" w:type="auto"/>
+        <w:tblLook w:val="04A0" w:firstRow="1" w:lastRow="0" w:firstColumn="1" w:lastColumn="0" w:noHBand="0" w:noVBand="1"/>
+      </w:tblPr>
+      <w:tblGrid>
+        <w:gridCol w:w="8296"/>
+      </w:tblGrid>
+      <w:tr>
+        <w:tc>
+          <w:tcPr>
+            <w:tcW w:w="8296" w:type="dxa"/>
+          </w:tcPr>
+          <w:p>
+            <w:pPr>
+              <w:widowControl/>
+              <w:jc w:val="left"/>
+            </w:pPr>
+            <w:r>
+              <w:t xml:space="preserve">Server </w:t>
+            </w:r>
+            <w:r>
+              <w:rPr>
+                <w:rFonts w:hint="eastAsia"/>
+              </w:rPr>
+              <w:t>类</w:t>
+            </w:r>
+          </w:p>
+        </w:tc>
+      </w:tr>
+      <w:tr>
+        <w:tc>
+          <w:tcPr>
+            <w:tcW w:w="8296" w:type="dxa"/>
+          </w:tcPr>
+          <w:p>
+            <w:pPr>
+              <w:pStyle w:val="HTML"/>
+              <w:shd w:val="clear" w:color="auto" w:fill="FFFFFF"/>
+              <w:rPr>
+                <w:rFonts w:ascii="Courier New" w:hAnsi="Courier New" w:cs="Courier New"/>
+                <w:color w:val="080808"/>
+                <w:sz w:val="22"/>
+                <w:szCs w:val="22"/>
+              </w:rPr>
+            </w:pPr>
+            <w:r>
+              <w:rPr>
+                <w:rFonts w:ascii="Courier New" w:hAnsi="Courier New" w:cs="Courier New"/>
+                <w:color w:val="0033B3"/>
+                <w:sz w:val="22"/>
+                <w:szCs w:val="22"/>
+              </w:rPr>
+              <w:t xml:space="preserve">private final int </w:t>
+            </w:r>
+            <w:r>
+              <w:rPr>
+                <w:rFonts w:ascii="Courier New" w:hAnsi="Courier New" w:cs="Courier New"/>
+                <w:color w:val="871094"/>
+                <w:sz w:val="22"/>
+                <w:szCs w:val="22"/>
+              </w:rPr>
+              <w:t xml:space="preserve">port </w:t>
+            </w:r>
+            <w:r>
+              <w:rPr>
+                <w:rFonts w:ascii="Courier New" w:hAnsi="Courier New" w:cs="Courier New"/>
+                <w:color w:val="080808"/>
+                <w:sz w:val="22"/>
+                <w:szCs w:val="22"/>
+              </w:rPr>
+              <w:t xml:space="preserve">= </w:t>
+            </w:r>
+            <w:r>
+              <w:rPr>
+                <w:rFonts w:ascii="Courier New" w:hAnsi="Courier New" w:cs="Courier New"/>
+                <w:color w:val="1750EB"/>
+                <w:sz w:val="22"/>
+                <w:szCs w:val="22"/>
+              </w:rPr>
+              <w:t>9099</w:t>
+            </w:r>
+            <w:r>
+              <w:rPr>
+                <w:rFonts w:ascii="Courier New" w:hAnsi="Courier New" w:cs="Courier New"/>
+                <w:color w:val="080808"/>
+                <w:sz w:val="22"/>
+                <w:szCs w:val="22"/>
+              </w:rPr>
+              <w:t xml:space="preserve">; </w:t>
+            </w:r>
+            <w:r>
+              <w:rPr>
+                <w:rFonts w:ascii="Courier New" w:hAnsi="Courier New" w:cs="Courier New" w:hint="eastAsia"/>
+                <w:color w:val="080808"/>
+                <w:sz w:val="22"/>
+                <w:szCs w:val="22"/>
+              </w:rPr>
+              <w:t>端口号</w:t>
+            </w:r>
+          </w:p>
+          <w:p>
+            <w:pPr>
+              <w:pStyle w:val="HTML"/>
+              <w:shd w:val="clear" w:color="auto" w:fill="FFFFFF"/>
+              <w:spacing w:line="240" w:lineRule="atLeast"/>
+              <w:rPr>
+                <w:rFonts w:ascii="Courier New" w:hAnsi="Courier New" w:cs="Courier New"/>
+                <w:color w:val="080808"/>
+                <w:sz w:val="22"/>
+                <w:szCs w:val="22"/>
+              </w:rPr>
+            </w:pPr>
+            <w:r>
+              <w:rPr>
+                <w:rFonts w:ascii="Courier New" w:hAnsi="Courier New" w:cs="Courier New" w:hint="eastAsia"/>
+                <w:color w:val="080808"/>
+                <w:sz w:val="22"/>
+                <w:szCs w:val="22"/>
+              </w:rPr>
+              <w:t>/</w:t>
+            </w:r>
+            <w:r>
+              <w:rPr>
+                <w:rFonts w:ascii="Courier New" w:hAnsi="Courier New" w:cs="Courier New"/>
+                <w:color w:val="080808"/>
+                <w:sz w:val="22"/>
+                <w:szCs w:val="22"/>
+              </w:rPr>
+              <w:t xml:space="preserve">/Server </w:t>
+            </w:r>
+            <w:r>
+              <w:rPr>
+                <w:rFonts w:ascii="Courier New" w:hAnsi="Courier New" w:cs="Courier New" w:hint="eastAsia"/>
+                <w:color w:val="080808"/>
+                <w:sz w:val="22"/>
+                <w:szCs w:val="22"/>
+              </w:rPr>
+              <w:t>默认</w:t>
+            </w:r>
+            <w:r>
+              <w:rPr>
+                <w:rFonts w:ascii="Courier New" w:hAnsi="Courier New" w:cs="Courier New" w:hint="eastAsia"/>
+                <w:color w:val="080808"/>
+                <w:sz w:val="22"/>
+                <w:szCs w:val="22"/>
+              </w:rPr>
+              <w:t>存储文件所在的地方</w:t>
+            </w:r>
+          </w:p>
+          <w:p>
+            <w:pPr>
+              <w:pStyle w:val="HTML"/>
+              <w:shd w:val="clear" w:color="auto" w:fill="FFFFFF"/>
+              <w:rPr>
+                <w:rFonts w:ascii="Courier New" w:hAnsi="Courier New" w:cs="Courier New"/>
+                <w:color w:val="080808"/>
+                <w:sz w:val="22"/>
+                <w:szCs w:val="22"/>
+              </w:rPr>
+            </w:pPr>
+            <w:r>
+              <w:rPr>
+                <w:rFonts w:ascii="Courier New" w:hAnsi="Courier New" w:cs="Courier New"/>
+                <w:color w:val="0033B3"/>
+                <w:sz w:val="22"/>
+                <w:szCs w:val="22"/>
+              </w:rPr>
+              <w:t xml:space="preserve">private </w:t>
+            </w:r>
+            <w:r>
+              <w:rPr>
+                <w:rFonts w:ascii="Courier New" w:hAnsi="Courier New" w:cs="Courier New"/>
+                <w:color w:val="000000"/>
+                <w:sz w:val="22"/>
+                <w:szCs w:val="22"/>
+              </w:rPr>
+              <w:t xml:space="preserve">String </w:t>
+            </w:r>
+            <w:r>
+              <w:rPr>
+                <w:rFonts w:ascii="Courier New" w:hAnsi="Courier New" w:cs="Courier New"/>
+                <w:color w:val="871094"/>
+                <w:sz w:val="22"/>
+                <w:szCs w:val="22"/>
+              </w:rPr>
+              <w:t xml:space="preserve">filePath </w:t>
+            </w:r>
+            <w:r>
+              <w:rPr>
+                <w:rFonts w:ascii="Courier New" w:hAnsi="Courier New" w:cs="Courier New"/>
+                <w:color w:val="080808"/>
+                <w:sz w:val="22"/>
+                <w:szCs w:val="22"/>
+              </w:rPr>
+              <w:t xml:space="preserve">= </w:t>
+            </w:r>
+            <w:r>
+              <w:rPr>
+                <w:rFonts w:ascii="Courier New" w:hAnsi="Courier New" w:cs="Courier New"/>
+                <w:color w:val="067D17"/>
+                <w:sz w:val="22"/>
+                <w:szCs w:val="22"/>
+              </w:rPr>
+              <w:t>"E:</w:t>
+            </w:r>
+            <w:r>
+              <w:rPr>
+                <w:rFonts w:ascii="Courier New" w:hAnsi="Courier New" w:cs="Courier New"/>
+                <w:color w:val="0037A6"/>
+                <w:sz w:val="22"/>
+                <w:szCs w:val="22"/>
+              </w:rPr>
+              <w:t>\\</w:t>
+            </w:r>
+            <w:r>
+              <w:rPr>
+                <w:rFonts w:ascii="Courier New" w:hAnsi="Courier New" w:cs="Courier New"/>
+                <w:color w:val="067D17"/>
+                <w:sz w:val="22"/>
+                <w:szCs w:val="22"/>
+              </w:rPr>
+              <w:t>server_files</w:t>
+            </w:r>
+            <w:r>
+              <w:rPr>
+                <w:rFonts w:ascii="Courier New" w:hAnsi="Courier New" w:cs="Courier New"/>
+                <w:color w:val="0037A6"/>
+                <w:sz w:val="22"/>
+                <w:szCs w:val="22"/>
+              </w:rPr>
+              <w:t>\\</w:t>
+            </w:r>
+            <w:r>
+              <w:rPr>
+                <w:rFonts w:ascii="Courier New" w:hAnsi="Courier New" w:cs="Courier New"/>
+                <w:color w:val="067D17"/>
+                <w:sz w:val="22"/>
+                <w:szCs w:val="22"/>
+              </w:rPr>
+              <w:t>"</w:t>
+            </w:r>
+            <w:r>
+              <w:rPr>
+                <w:rFonts w:ascii="Courier New" w:hAnsi="Courier New" w:cs="Courier New"/>
+                <w:color w:val="080808"/>
+                <w:sz w:val="22"/>
+                <w:szCs w:val="22"/>
+              </w:rPr>
+              <w:t>;</w:t>
+            </w:r>
+          </w:p>
+          <w:p>
+            <w:pPr>
+              <w:widowControl/>
+              <w:shd w:val="clear" w:color="auto" w:fill="FFFFFF"/>
+              <w:tabs>
+                <w:tab w:val="left" w:pos="916"/>
+                <w:tab w:val="left" w:pos="1832"/>
+                <w:tab w:val="left" w:pos="2748"/>
+                <w:tab w:val="left" w:pos="3664"/>
+                <w:tab w:val="left" w:pos="4580"/>
+                <w:tab w:val="left" w:pos="5496"/>
+                <w:tab w:val="left" w:pos="6412"/>
+                <w:tab w:val="left" w:pos="7328"/>
+                <w:tab w:val="left" w:pos="8244"/>
+                <w:tab w:val="left" w:pos="9160"/>
+                <w:tab w:val="left" w:pos="10076"/>
+                <w:tab w:val="left" w:pos="10992"/>
+                <w:tab w:val="left" w:pos="11908"/>
+                <w:tab w:val="left" w:pos="12824"/>
+                <w:tab w:val="left" w:pos="13740"/>
+                <w:tab w:val="left" w:pos="14656"/>
+              </w:tabs>
+              <w:jc w:val="left"/>
+              <w:rPr>
+                <w:rFonts w:ascii="Courier New" w:eastAsia="宋体" w:hAnsi="Courier New" w:cs="Courier New"/>
+                <w:color w:val="0033B3"/>
+                <w:kern w:val="0"/>
+                <w:sz w:val="22"/>
+              </w:rPr>
+            </w:pPr>
+          </w:p>
+          <w:p>
+            <w:pPr>
+              <w:pStyle w:val="HTML"/>
+              <w:shd w:val="clear" w:color="auto" w:fill="FFFFFF"/>
+              <w:adjustRightInd w:val="0"/>
+              <w:snapToGrid w:val="0"/>
+              <w:spacing w:line="240" w:lineRule="atLeast"/>
+              <w:rPr>
+                <w:rFonts w:cs="Courier New"/>
+                <w:color w:val="080808"/>
+                <w:sz w:val="22"/>
+                <w:szCs w:val="22"/>
+              </w:rPr>
+            </w:pPr>
+            <w:r>
+              <w:rPr>
+                <w:rFonts w:cs="Courier New"/>
+                <w:color w:val="080808"/>
+                <w:sz w:val="22"/>
+                <w:szCs w:val="22"/>
+              </w:rPr>
+              <w:t>//</w:t>
+            </w:r>
+            <w:r>
+              <w:rPr>
+                <w:rFonts w:cs="Courier New" w:hint="eastAsia"/>
+                <w:color w:val="080808"/>
+                <w:sz w:val="22"/>
+                <w:szCs w:val="22"/>
+              </w:rPr>
+              <w:t>为客户端提供上传服务，对于对文档校验，采用接收到和发送的文件大小是否一样进行判断，因为不能使用其他的API，暂时未找到更好的方法。</w:t>
+            </w:r>
+          </w:p>
+          <w:p>
+            <w:pPr>
+              <w:widowControl/>
+              <w:shd w:val="clear" w:color="auto" w:fill="FFFFFF"/>
+              <w:tabs>
+                <w:tab w:val="left" w:pos="916"/>
+                <w:tab w:val="left" w:pos="1832"/>
+                <w:tab w:val="left" w:pos="2748"/>
+                <w:tab w:val="left" w:pos="3664"/>
+                <w:tab w:val="left" w:pos="4580"/>
+                <w:tab w:val="left" w:pos="5496"/>
+                <w:tab w:val="left" w:pos="6412"/>
+                <w:tab w:val="left" w:pos="7328"/>
+                <w:tab w:val="left" w:pos="8244"/>
+                <w:tab w:val="left" w:pos="9160"/>
+                <w:tab w:val="left" w:pos="10076"/>
+                <w:tab w:val="left" w:pos="10992"/>
+                <w:tab w:val="left" w:pos="11908"/>
+                <w:tab w:val="left" w:pos="12824"/>
+                <w:tab w:val="left" w:pos="13740"/>
+                <w:tab w:val="left" w:pos="14656"/>
+              </w:tabs>
+              <w:jc w:val="left"/>
+              <w:rPr>
+                <w:rFonts w:ascii="Courier New" w:eastAsia="宋体" w:hAnsi="Courier New" w:cs="Courier New"/>
+                <w:color w:val="080808"/>
+                <w:kern w:val="0"/>
+                <w:sz w:val="22"/>
+              </w:rPr>
+            </w:pPr>
+            <w:r>
+              <w:rPr>
+                <w:rFonts w:ascii="Courier New" w:eastAsia="宋体" w:hAnsi="Courier New" w:cs="Courier New"/>
+                <w:color w:val="0033B3"/>
+                <w:kern w:val="0"/>
+                <w:sz w:val="22"/>
+              </w:rPr>
+              <w:t xml:space="preserve">public void </w:t>
+            </w:r>
+            <w:r>
+              <w:rPr>
+                <w:rFonts w:ascii="Courier New" w:eastAsia="宋体" w:hAnsi="Courier New" w:cs="Courier New"/>
+                <w:color w:val="00627A"/>
+                <w:kern w:val="0"/>
+                <w:sz w:val="22"/>
+              </w:rPr>
+              <w:t>upFile</w:t>
+            </w:r>
+            <w:r>
+              <w:rPr>
+                <w:rFonts w:ascii="Courier New" w:eastAsia="宋体" w:hAnsi="Courier New" w:cs="Courier New"/>
+                <w:color w:val="080808"/>
+                <w:kern w:val="0"/>
+                <w:sz w:val="22"/>
+              </w:rPr>
+              <w:t>()</w:t>
+            </w:r>
+          </w:p>
+          <w:p>
+            <w:pPr>
+              <w:widowControl/>
+              <w:shd w:val="clear" w:color="auto" w:fill="FFFFFF"/>
+              <w:tabs>
+                <w:tab w:val="left" w:pos="916"/>
+                <w:tab w:val="left" w:pos="1832"/>
+                <w:tab w:val="left" w:pos="2748"/>
+                <w:tab w:val="left" w:pos="3664"/>
+                <w:tab w:val="left" w:pos="4580"/>
+                <w:tab w:val="left" w:pos="5496"/>
+                <w:tab w:val="left" w:pos="6412"/>
+                <w:tab w:val="left" w:pos="7328"/>
+                <w:tab w:val="left" w:pos="8244"/>
+                <w:tab w:val="left" w:pos="9160"/>
+                <w:tab w:val="left" w:pos="10076"/>
+                <w:tab w:val="left" w:pos="10992"/>
+                <w:tab w:val="left" w:pos="11908"/>
+                <w:tab w:val="left" w:pos="12824"/>
+                <w:tab w:val="left" w:pos="13740"/>
+                <w:tab w:val="left" w:pos="14656"/>
+              </w:tabs>
+              <w:jc w:val="left"/>
+              <w:rPr>
+                <w:rFonts w:ascii="Courier New" w:eastAsia="宋体" w:hAnsi="Courier New" w:cs="Courier New"/>
+                <w:color w:val="080808"/>
+                <w:kern w:val="0"/>
+                <w:sz w:val="22"/>
+              </w:rPr>
+            </w:pPr>
+          </w:p>
+          <w:p>
+            <w:pPr>
+              <w:widowControl/>
+              <w:shd w:val="clear" w:color="auto" w:fill="FFFFFF"/>
+              <w:tabs>
+                <w:tab w:val="left" w:pos="916"/>
+                <w:tab w:val="left" w:pos="1832"/>
+                <w:tab w:val="left" w:pos="2748"/>
+                <w:tab w:val="left" w:pos="3664"/>
+                <w:tab w:val="left" w:pos="4580"/>
+                <w:tab w:val="left" w:pos="5496"/>
+                <w:tab w:val="left" w:pos="6412"/>
+                <w:tab w:val="left" w:pos="7328"/>
+                <w:tab w:val="left" w:pos="8244"/>
+                <w:tab w:val="left" w:pos="9160"/>
+                <w:tab w:val="left" w:pos="10076"/>
+                <w:tab w:val="left" w:pos="10992"/>
+                <w:tab w:val="left" w:pos="11908"/>
+                <w:tab w:val="left" w:pos="12824"/>
+                <w:tab w:val="left" w:pos="13740"/>
+                <w:tab w:val="left" w:pos="14656"/>
+              </w:tabs>
+              <w:jc w:val="left"/>
+              <w:rPr>
+                <w:rFonts w:ascii="Courier New" w:eastAsia="宋体" w:hAnsi="Courier New" w:cs="Courier New"/>
+                <w:color w:val="080808"/>
+                <w:kern w:val="0"/>
+                <w:sz w:val="22"/>
+              </w:rPr>
+            </w:pPr>
+            <w:r>
+              <w:rPr>
+                <w:rFonts w:ascii="Courier New" w:hAnsi="Courier New" w:cs="Courier New"/>
+                <w:color w:val="080808"/>
+                <w:sz w:val="22"/>
+              </w:rPr>
+              <w:t>//</w:t>
+            </w:r>
+            <w:r>
+              <w:rPr>
+                <w:rFonts w:ascii="Courier New" w:eastAsia="宋体" w:hAnsi="Courier New" w:cs="Courier New" w:hint="eastAsia"/>
+                <w:color w:val="080808"/>
+                <w:kern w:val="0"/>
+                <w:sz w:val="22"/>
+              </w:rPr>
+              <w:t>为客户端提供下载服务，文档校验同上。</w:t>
+            </w:r>
+          </w:p>
+          <w:p>
+            <w:pPr>
+              <w:pStyle w:val="HTML"/>
+              <w:shd w:val="clear" w:color="auto" w:fill="FFFFFF"/>
+              <w:rPr>
+                <w:rFonts w:ascii="Courier New" w:hAnsi="Courier New" w:cs="Courier New"/>
+                <w:color w:val="080808"/>
+                <w:sz w:val="22"/>
+                <w:szCs w:val="22"/>
+              </w:rPr>
+            </w:pPr>
+            <w:r>
+              <w:rPr>
+                <w:rFonts w:ascii="Courier New" w:hAnsi="Courier New" w:cs="Courier New"/>
+                <w:color w:val="0033B3"/>
+                <w:sz w:val="22"/>
+                <w:szCs w:val="22"/>
+              </w:rPr>
+              <w:t xml:space="preserve">public void </w:t>
+            </w:r>
+            <w:r>
+              <w:rPr>
+                <w:rFonts w:ascii="Courier New" w:hAnsi="Courier New" w:cs="Courier New"/>
+                <w:color w:val="00627A"/>
+                <w:sz w:val="22"/>
+                <w:szCs w:val="22"/>
+              </w:rPr>
+              <w:t>downFile</w:t>
+            </w:r>
+            <w:r>
+              <w:rPr>
+                <w:rFonts w:ascii="Courier New" w:hAnsi="Courier New" w:cs="Courier New"/>
+                <w:color w:val="080808"/>
+                <w:sz w:val="22"/>
+                <w:szCs w:val="22"/>
+              </w:rPr>
+              <w:t>()</w:t>
+            </w:r>
+          </w:p>
+          <w:p>
+            <w:pPr>
+              <w:pStyle w:val="HTML"/>
+              <w:shd w:val="clear" w:color="auto" w:fill="FFFFFF"/>
+              <w:rPr>
+                <w:rFonts w:ascii="Courier New" w:hAnsi="Courier New" w:cs="Courier New"/>
+                <w:color w:val="080808"/>
+                <w:sz w:val="22"/>
+                <w:szCs w:val="22"/>
+              </w:rPr>
+            </w:pPr>
+            <w:r>
+              <w:rPr>
+                <w:rFonts w:ascii="Courier New" w:hAnsi="Courier New" w:cs="Courier New"/>
+                <w:color w:val="080808"/>
+                <w:sz w:val="22"/>
+                <w:szCs w:val="22"/>
+              </w:rPr>
+              <w:t>//</w:t>
+            </w:r>
+            <w:r>
+              <w:rPr>
+                <w:rFonts w:ascii="Courier New" w:hAnsi="Courier New" w:cs="Courier New" w:hint="eastAsia"/>
+                <w:color w:val="080808"/>
+                <w:sz w:val="22"/>
+                <w:szCs w:val="22"/>
+              </w:rPr>
+              <w:t>列出服务器端已上传的文件和上传者信息</w:t>
+            </w:r>
+          </w:p>
+          <w:p>
+            <w:pPr>
+              <w:pStyle w:val="HTML"/>
+              <w:shd w:val="clear" w:color="auto" w:fill="FFFFFF"/>
+              <w:rPr>
+                <w:rFonts w:ascii="Courier New" w:hAnsi="Courier New" w:cs="Courier New"/>
+                <w:color w:val="080808"/>
+                <w:sz w:val="22"/>
+                <w:szCs w:val="22"/>
+              </w:rPr>
+            </w:pPr>
+            <w:r>
+              <w:rPr>
+                <w:rFonts w:ascii="Courier New" w:hAnsi="Courier New" w:cs="Courier New"/>
+                <w:color w:val="0033B3"/>
+                <w:sz w:val="22"/>
+                <w:szCs w:val="22"/>
+              </w:rPr>
+              <w:t xml:space="preserve">public void </w:t>
+            </w:r>
+            <w:r>
+              <w:rPr>
+                <w:rFonts w:ascii="Courier New" w:hAnsi="Courier New" w:cs="Courier New"/>
+                <w:color w:val="00627A"/>
+                <w:sz w:val="22"/>
+                <w:szCs w:val="22"/>
+              </w:rPr>
+              <w:t>serverFileList</w:t>
+            </w:r>
+            <w:r>
+              <w:rPr>
+                <w:rFonts w:ascii="Courier New" w:hAnsi="Courier New" w:cs="Courier New"/>
+                <w:color w:val="080808"/>
+                <w:sz w:val="22"/>
+                <w:szCs w:val="22"/>
+              </w:rPr>
+              <w:t>()</w:t>
+            </w:r>
+          </w:p>
+          <w:p>
+            <w:pPr>
+              <w:pStyle w:val="HTML"/>
+              <w:shd w:val="clear" w:color="auto" w:fill="FFFFFF"/>
+              <w:rPr>
+                <w:rFonts w:ascii="Courier New" w:hAnsi="Courier New" w:cs="Courier New"/>
+                <w:color w:val="080808"/>
+                <w:sz w:val="22"/>
+                <w:szCs w:val="22"/>
+              </w:rPr>
+            </w:pPr>
+            <w:r>
+              <w:rPr>
+                <w:rFonts w:ascii="Courier New" w:hAnsi="Courier New" w:cs="Courier New"/>
+                <w:color w:val="080808"/>
+                <w:sz w:val="22"/>
+                <w:szCs w:val="22"/>
+              </w:rPr>
+              <w:t>//</w:t>
+            </w:r>
+            <w:r>
+              <w:rPr>
+                <w:rFonts w:ascii="Courier New" w:hAnsi="Courier New" w:cs="Courier New" w:hint="eastAsia"/>
+                <w:color w:val="080808"/>
+                <w:sz w:val="22"/>
+                <w:szCs w:val="22"/>
+              </w:rPr>
+              <w:t>接收下载请求时，判断一下是否相关的文件是否存在</w:t>
+            </w:r>
+          </w:p>
+          <w:p>
+            <w:pPr>
+              <w:pStyle w:val="HTML"/>
+              <w:shd w:val="clear" w:color="auto" w:fill="FFFFFF"/>
+              <w:rPr>
+                <w:rFonts w:ascii="Courier New" w:hAnsi="Courier New" w:cs="Courier New"/>
+                <w:color w:val="080808"/>
+                <w:sz w:val="22"/>
+                <w:szCs w:val="22"/>
+              </w:rPr>
+            </w:pPr>
+            <w:r>
+              <w:rPr>
+                <w:rFonts w:ascii="Courier New" w:hAnsi="Courier New" w:cs="Courier New"/>
+                <w:color w:val="0033B3"/>
+                <w:sz w:val="22"/>
+                <w:szCs w:val="22"/>
+              </w:rPr>
+              <w:t xml:space="preserve">public boolean </w:t>
+            </w:r>
+            <w:r>
+              <w:rPr>
+                <w:rFonts w:ascii="Courier New" w:hAnsi="Courier New" w:cs="Courier New"/>
+                <w:color w:val="00627A"/>
+                <w:sz w:val="22"/>
+                <w:szCs w:val="22"/>
+              </w:rPr>
+              <w:t>isFileExit</w:t>
+            </w:r>
+            <w:r>
+              <w:rPr>
+                <w:rFonts w:ascii="Courier New" w:hAnsi="Courier New" w:cs="Courier New"/>
+                <w:color w:val="080808"/>
+                <w:sz w:val="22"/>
+                <w:szCs w:val="22"/>
+              </w:rPr>
+              <w:t>(</w:t>
+            </w:r>
+            <w:r>
+              <w:rPr>
+                <w:rFonts w:ascii="Courier New" w:hAnsi="Courier New" w:cs="Courier New"/>
+                <w:color w:val="000000"/>
+                <w:sz w:val="22"/>
+                <w:szCs w:val="22"/>
+              </w:rPr>
+              <w:t xml:space="preserve">String </w:t>
+            </w:r>
+            <w:r>
+              <w:rPr>
+                <w:rFonts w:ascii="Courier New" w:hAnsi="Courier New" w:cs="Courier New"/>
+                <w:color w:val="080808"/>
+                <w:sz w:val="22"/>
+                <w:szCs w:val="22"/>
+              </w:rPr>
+              <w:t>fileName)</w:t>
+            </w:r>
+          </w:p>
+          <w:p>
+            <w:pPr>
+              <w:pStyle w:val="HTML"/>
+              <w:shd w:val="clear" w:color="auto" w:fill="FFFFFF"/>
+              <w:rPr>
+                <w:rFonts w:ascii="Courier New" w:hAnsi="Courier New" w:cs="Courier New"/>
+                <w:color w:val="080808"/>
+                <w:sz w:val="22"/>
+                <w:szCs w:val="22"/>
+              </w:rPr>
+            </w:pPr>
+            <w:r>
+              <w:rPr>
+                <w:rFonts w:ascii="Courier New" w:hAnsi="Courier New" w:cs="Courier New"/>
+                <w:color w:val="080808"/>
+                <w:sz w:val="22"/>
+                <w:szCs w:val="22"/>
+              </w:rPr>
+              <w:t xml:space="preserve">// </w:t>
+            </w:r>
+            <w:r>
+              <w:rPr>
+                <w:rFonts w:ascii="Courier New" w:hAnsi="Courier New" w:cs="Courier New" w:hint="eastAsia"/>
+                <w:color w:val="080808"/>
+                <w:sz w:val="22"/>
+                <w:szCs w:val="22"/>
+              </w:rPr>
+              <w:t>接收文件时记录上传者和文件的信息</w:t>
+            </w:r>
+          </w:p>
+          <w:p>
+            <w:pPr>
+              <w:pStyle w:val="HTML"/>
+              <w:shd w:val="clear" w:color="auto" w:fill="FFFFFF"/>
+              <w:rPr>
+                <w:rFonts w:ascii="Courier New" w:hAnsi="Courier New" w:cs="Courier New"/>
+                <w:color w:val="080808"/>
+                <w:sz w:val="22"/>
+                <w:szCs w:val="22"/>
+              </w:rPr>
+            </w:pPr>
+            <w:r>
+              <w:rPr>
+                <w:rFonts w:ascii="Courier New" w:hAnsi="Courier New" w:cs="Courier New"/>
+                <w:color w:val="0033B3"/>
+                <w:sz w:val="22"/>
+                <w:szCs w:val="22"/>
+              </w:rPr>
+              <w:t xml:space="preserve">public void </w:t>
+            </w:r>
+            <w:r>
+              <w:rPr>
+                <w:rFonts w:ascii="Courier New" w:hAnsi="Courier New" w:cs="Courier New"/>
+                <w:color w:val="00627A"/>
+                <w:sz w:val="22"/>
+                <w:szCs w:val="22"/>
+              </w:rPr>
+              <w:t>serverDB</w:t>
+            </w:r>
+            <w:r>
+              <w:rPr>
+                <w:rFonts w:ascii="Courier New" w:hAnsi="Courier New" w:cs="Courier New"/>
+                <w:color w:val="080808"/>
+                <w:sz w:val="22"/>
+                <w:szCs w:val="22"/>
+              </w:rPr>
+              <w:t>(…)</w:t>
+            </w:r>
+          </w:p>
+          <w:p>
+            <w:pPr>
+              <w:pStyle w:val="HTML"/>
+              <w:shd w:val="clear" w:color="auto" w:fill="FFFFFF"/>
+              <w:rPr>
+                <w:rFonts w:ascii="Courier New" w:hAnsi="Courier New" w:cs="Courier New"/>
+                <w:color w:val="080808"/>
+                <w:sz w:val="27"/>
+                <w:szCs w:val="27"/>
+              </w:rPr>
+            </w:pPr>
+          </w:p>
+          <w:p>
+            <w:pPr>
+              <w:widowControl/>
+              <w:jc w:val="left"/>
+            </w:pPr>
+          </w:p>
+        </w:tc>
+      </w:tr>
+    </w:tbl>
+    <w:p>
+      <w:pPr>
+        <w:widowControl/>
+        <w:ind w:firstLine="420"/>
+        <w:jc w:val="left"/>
+      </w:pPr>
+    </w:p>
+    <w:p>
+      <w:pPr>
+        <w:widowControl/>
+        <w:ind w:firstLine="420"/>
+        <w:jc w:val="left"/>
+      </w:pPr>
+    </w:p>
+    <w:p>
+      <w:pPr>
+        <w:pStyle w:val="4"/>
+        <w:numPr>
+          <w:ilvl w:val="0"/>
+          <w:numId w:val="6"/>
+        </w:numPr>
+      </w:pPr>
+      <w:r>
+        <w:t xml:space="preserve">Client </w:t>
+      </w:r>
+      <w:r>
+        <w:rPr>
+          <w:rFonts w:hint="eastAsia"/>
+        </w:rPr>
+        <w:t>端</w:t>
+      </w:r>
+    </w:p>
+    <w:p>
+      <w:pPr>
         <w:widowControl/>
         <w:jc w:val="left"/>
       </w:pPr>
     </w:p>
+    <w:tbl>
+      <w:tblPr>
+        <w:tblStyle w:val="a8"/>
+        <w:tblW w:w="0" w:type="auto"/>
+        <w:tblLook w:val="04A0" w:firstRow="1" w:lastRow="0" w:firstColumn="1" w:lastColumn="0" w:noHBand="0" w:noVBand="1"/>
+      </w:tblPr>
+      <w:tblGrid>
+        <w:gridCol w:w="8296"/>
+      </w:tblGrid>
+      <w:tr>
+        <w:tc>
+          <w:tcPr>
+            <w:tcW w:w="8296" w:type="dxa"/>
+          </w:tcPr>
+          <w:p>
+            <w:pPr>
+              <w:pStyle w:val="HTML"/>
+              <w:shd w:val="clear" w:color="auto" w:fill="FFFFFF"/>
+              <w:rPr>
+                <w:rFonts w:ascii="Courier New" w:hAnsi="Courier New" w:cs="Courier New"/>
+                <w:color w:val="080808"/>
+                <w:sz w:val="27"/>
+                <w:szCs w:val="27"/>
+              </w:rPr>
+            </w:pPr>
+            <w:r>
+              <w:rPr>
+                <w:rFonts w:ascii="Courier New" w:hAnsi="Courier New" w:cs="Courier New"/>
+                <w:color w:val="000000"/>
+                <w:sz w:val="27"/>
+                <w:szCs w:val="27"/>
+              </w:rPr>
+              <w:t xml:space="preserve">Client </w:t>
+            </w:r>
+            <w:r>
+              <w:rPr>
+                <w:rFonts w:ascii="Courier New" w:hAnsi="Courier New" w:cs="Courier New" w:hint="eastAsia"/>
+                <w:color w:val="000000"/>
+                <w:sz w:val="27"/>
+                <w:szCs w:val="27"/>
+              </w:rPr>
+              <w:t>类</w:t>
+            </w:r>
+          </w:p>
+        </w:tc>
+      </w:tr>
+      <w:tr>
+        <w:tc>
+          <w:tcPr>
+            <w:tcW w:w="8296" w:type="dxa"/>
+          </w:tcPr>
+          <w:p>
+            <w:pPr>
+              <w:pStyle w:val="HTML"/>
+              <w:shd w:val="clear" w:color="auto" w:fill="FFFFFF"/>
+              <w:spacing w:line="240" w:lineRule="atLeast"/>
+              <w:rPr>
+                <w:rFonts w:ascii="Courier New" w:hAnsi="Courier New" w:cs="Courier New"/>
+                <w:color w:val="080808"/>
+                <w:sz w:val="22"/>
+                <w:szCs w:val="22"/>
+              </w:rPr>
+            </w:pPr>
+            <w:r>
+              <w:rPr>
+                <w:rFonts w:ascii="Courier New" w:hAnsi="Courier New" w:cs="Courier New" w:hint="eastAsia"/>
+                <w:color w:val="080808"/>
+                <w:sz w:val="22"/>
+                <w:szCs w:val="22"/>
+              </w:rPr>
+              <w:t>/</w:t>
+            </w:r>
+            <w:r>
+              <w:rPr>
+                <w:rFonts w:ascii="Courier New" w:hAnsi="Courier New" w:cs="Courier New"/>
+                <w:color w:val="080808"/>
+                <w:sz w:val="22"/>
+                <w:szCs w:val="22"/>
+              </w:rPr>
+              <w:t>/</w:t>
+            </w:r>
+            <w:r>
+              <w:rPr>
+                <w:rFonts w:ascii="Courier New" w:hAnsi="Courier New" w:cs="Courier New" w:hint="eastAsia"/>
+                <w:color w:val="080808"/>
+                <w:sz w:val="22"/>
+                <w:szCs w:val="22"/>
+              </w:rPr>
+              <w:t>使用本机</w:t>
+            </w:r>
+            <w:r>
+              <w:rPr>
+                <w:rFonts w:ascii="Courier New" w:hAnsi="Courier New" w:cs="Courier New" w:hint="eastAsia"/>
+                <w:color w:val="080808"/>
+                <w:sz w:val="22"/>
+                <w:szCs w:val="22"/>
+              </w:rPr>
+              <w:t>IP</w:t>
+            </w:r>
+            <w:r>
+              <w:rPr>
+                <w:rFonts w:ascii="Courier New" w:hAnsi="Courier New" w:cs="Courier New" w:hint="eastAsia"/>
+                <w:color w:val="080808"/>
+                <w:sz w:val="22"/>
+                <w:szCs w:val="22"/>
+              </w:rPr>
+              <w:t>地址</w:t>
+            </w:r>
+          </w:p>
+          <w:p>
+            <w:pPr>
+              <w:pStyle w:val="HTML"/>
+              <w:shd w:val="clear" w:color="auto" w:fill="FFFFFF"/>
+              <w:rPr>
+                <w:rFonts w:ascii="Courier New" w:hAnsi="Courier New" w:cs="Courier New"/>
+                <w:color w:val="080808"/>
+                <w:sz w:val="22"/>
+                <w:szCs w:val="22"/>
+              </w:rPr>
+            </w:pPr>
+            <w:r>
+              <w:rPr>
+                <w:rFonts w:ascii="Courier New" w:hAnsi="Courier New" w:cs="Courier New"/>
+                <w:color w:val="0033B3"/>
+                <w:sz w:val="22"/>
+                <w:szCs w:val="22"/>
+              </w:rPr>
+              <w:t xml:space="preserve">private final </w:t>
+            </w:r>
+            <w:r>
+              <w:rPr>
+                <w:rFonts w:ascii="Courier New" w:hAnsi="Courier New" w:cs="Courier New"/>
+                <w:color w:val="000000"/>
+                <w:sz w:val="22"/>
+                <w:szCs w:val="22"/>
+              </w:rPr>
+              <w:t xml:space="preserve">String </w:t>
+            </w:r>
+            <w:r>
+              <w:rPr>
+                <w:rFonts w:ascii="Courier New" w:hAnsi="Courier New" w:cs="Courier New"/>
+                <w:color w:val="871094"/>
+                <w:sz w:val="22"/>
+                <w:szCs w:val="22"/>
+              </w:rPr>
+              <w:t xml:space="preserve">ip </w:t>
+            </w:r>
+            <w:r>
+              <w:rPr>
+                <w:rFonts w:ascii="Courier New" w:hAnsi="Courier New" w:cs="Courier New"/>
+                <w:color w:val="080808"/>
+                <w:sz w:val="22"/>
+                <w:szCs w:val="22"/>
+              </w:rPr>
+              <w:t xml:space="preserve">= </w:t>
+            </w:r>
+            <w:r>
+              <w:rPr>
+                <w:rFonts w:ascii="Courier New" w:hAnsi="Courier New" w:cs="Courier New"/>
+                <w:color w:val="067D17"/>
+                <w:sz w:val="22"/>
+                <w:szCs w:val="22"/>
+              </w:rPr>
+              <w:t>"127.0.0.1"</w:t>
+            </w:r>
+            <w:r>
+              <w:rPr>
+                <w:rFonts w:ascii="Courier New" w:hAnsi="Courier New" w:cs="Courier New"/>
+                <w:color w:val="080808"/>
+                <w:sz w:val="22"/>
+                <w:szCs w:val="22"/>
+              </w:rPr>
+              <w:t>;</w:t>
+            </w:r>
+          </w:p>
+          <w:p>
+            <w:pPr>
+              <w:pStyle w:val="HTML"/>
+              <w:shd w:val="clear" w:color="auto" w:fill="FFFFFF"/>
+              <w:rPr>
+                <w:rFonts w:ascii="Courier New" w:hAnsi="Courier New" w:cs="Courier New"/>
+                <w:color w:val="080808"/>
+                <w:sz w:val="22"/>
+                <w:szCs w:val="22"/>
+              </w:rPr>
+            </w:pPr>
+          </w:p>
+          <w:p>
+            <w:pPr>
+              <w:pStyle w:val="HTML"/>
+              <w:shd w:val="clear" w:color="auto" w:fill="FFFFFF"/>
+              <w:rPr>
+                <w:rFonts w:ascii="Courier New" w:hAnsi="Courier New" w:cs="Courier New"/>
+                <w:color w:val="080808"/>
+                <w:sz w:val="22"/>
+                <w:szCs w:val="22"/>
+              </w:rPr>
+            </w:pPr>
+            <w:r>
+              <w:rPr>
+                <w:rFonts w:ascii="Courier New" w:hAnsi="Courier New" w:cs="Courier New" w:hint="eastAsia"/>
+                <w:color w:val="080808"/>
+                <w:sz w:val="22"/>
+                <w:szCs w:val="22"/>
+              </w:rPr>
+              <w:t>/</w:t>
+            </w:r>
+            <w:r>
+              <w:rPr>
+                <w:rFonts w:ascii="Courier New" w:hAnsi="Courier New" w:cs="Courier New"/>
+                <w:color w:val="080808"/>
+                <w:sz w:val="22"/>
+                <w:szCs w:val="22"/>
+              </w:rPr>
+              <w:t xml:space="preserve">/ </w:t>
+            </w:r>
+            <w:r>
+              <w:rPr>
+                <w:rFonts w:ascii="Courier New" w:hAnsi="Courier New" w:cs="Courier New" w:hint="eastAsia"/>
+                <w:color w:val="080808"/>
+                <w:sz w:val="22"/>
+                <w:szCs w:val="22"/>
+              </w:rPr>
+              <w:t>设置远程端口号</w:t>
+            </w:r>
+          </w:p>
+          <w:p>
+            <w:pPr>
+              <w:pStyle w:val="HTML"/>
+              <w:shd w:val="clear" w:color="auto" w:fill="FFFFFF"/>
+              <w:rPr>
+                <w:rFonts w:ascii="Courier New" w:hAnsi="Courier New" w:cs="Courier New"/>
+                <w:color w:val="080808"/>
+                <w:sz w:val="22"/>
+                <w:szCs w:val="22"/>
+              </w:rPr>
+            </w:pPr>
+            <w:r>
+              <w:rPr>
+                <w:rFonts w:ascii="Courier New" w:hAnsi="Courier New" w:cs="Courier New"/>
+                <w:color w:val="0033B3"/>
+                <w:sz w:val="22"/>
+                <w:szCs w:val="22"/>
+              </w:rPr>
+              <w:t xml:space="preserve">private final int </w:t>
+            </w:r>
+            <w:r>
+              <w:rPr>
+                <w:rFonts w:ascii="Courier New" w:hAnsi="Courier New" w:cs="Courier New"/>
+                <w:color w:val="871094"/>
+                <w:sz w:val="22"/>
+                <w:szCs w:val="22"/>
+              </w:rPr>
+              <w:t xml:space="preserve">port </w:t>
+            </w:r>
+            <w:r>
+              <w:rPr>
+                <w:rFonts w:ascii="Courier New" w:hAnsi="Courier New" w:cs="Courier New"/>
+                <w:color w:val="080808"/>
+                <w:sz w:val="22"/>
+                <w:szCs w:val="22"/>
+              </w:rPr>
+              <w:t xml:space="preserve">= </w:t>
+            </w:r>
+            <w:r>
+              <w:rPr>
+                <w:rFonts w:ascii="Courier New" w:hAnsi="Courier New" w:cs="Courier New"/>
+                <w:color w:val="1750EB"/>
+                <w:sz w:val="22"/>
+                <w:szCs w:val="22"/>
+              </w:rPr>
+              <w:t>9099</w:t>
+            </w:r>
+            <w:r>
+              <w:rPr>
+                <w:rFonts w:ascii="Courier New" w:hAnsi="Courier New" w:cs="Courier New"/>
+                <w:color w:val="080808"/>
+                <w:sz w:val="22"/>
+                <w:szCs w:val="22"/>
+              </w:rPr>
+              <w:t>;</w:t>
+            </w:r>
+          </w:p>
+          <w:p>
+            <w:pPr>
+              <w:pStyle w:val="HTML"/>
+              <w:shd w:val="clear" w:color="auto" w:fill="FFFFFF"/>
+              <w:rPr>
+                <w:rFonts w:ascii="Courier New" w:hAnsi="Courier New" w:cs="Courier New"/>
+                <w:color w:val="080808"/>
+                <w:sz w:val="22"/>
+                <w:szCs w:val="22"/>
+              </w:rPr>
+            </w:pPr>
+          </w:p>
+          <w:p>
+            <w:pPr>
+              <w:pStyle w:val="HTML"/>
+              <w:shd w:val="clear" w:color="auto" w:fill="FFFFFF"/>
+              <w:spacing w:line="240" w:lineRule="atLeast"/>
+              <w:rPr>
+                <w:rFonts w:ascii="Courier New" w:hAnsi="Courier New" w:cs="Courier New"/>
+                <w:color w:val="080808"/>
+                <w:sz w:val="22"/>
+                <w:szCs w:val="22"/>
+              </w:rPr>
+            </w:pPr>
+            <w:r>
+              <w:rPr>
+                <w:rFonts w:ascii="Courier New" w:hAnsi="Courier New" w:cs="Courier New" w:hint="eastAsia"/>
+                <w:color w:val="080808"/>
+                <w:sz w:val="22"/>
+                <w:szCs w:val="22"/>
+              </w:rPr>
+              <w:t>/</w:t>
+            </w:r>
+            <w:r>
+              <w:rPr>
+                <w:rFonts w:ascii="Courier New" w:hAnsi="Courier New" w:cs="Courier New"/>
+                <w:color w:val="080808"/>
+                <w:sz w:val="22"/>
+                <w:szCs w:val="22"/>
+              </w:rPr>
+              <w:t>/</w:t>
+            </w:r>
+            <w:r>
+              <w:rPr>
+                <w:rFonts w:ascii="Courier New" w:hAnsi="Courier New" w:cs="Courier New" w:hint="eastAsia"/>
+                <w:color w:val="080808"/>
+                <w:sz w:val="22"/>
+                <w:szCs w:val="22"/>
+              </w:rPr>
+              <w:t>已上传文件名保存的文件地址</w:t>
+            </w:r>
+          </w:p>
+          <w:p>
+            <w:pPr>
+              <w:pStyle w:val="HTML"/>
+              <w:shd w:val="clear" w:color="auto" w:fill="FFFFFF"/>
+              <w:rPr>
+                <w:rFonts w:ascii="Courier New" w:hAnsi="Courier New" w:cs="Courier New"/>
+                <w:color w:val="080808"/>
+                <w:sz w:val="22"/>
+                <w:szCs w:val="22"/>
+              </w:rPr>
+            </w:pPr>
+            <w:r>
+              <w:rPr>
+                <w:rFonts w:ascii="Courier New" w:hAnsi="Courier New" w:cs="Courier New"/>
+                <w:color w:val="0033B3"/>
+                <w:sz w:val="22"/>
+                <w:szCs w:val="22"/>
+              </w:rPr>
+              <w:t xml:space="preserve">private </w:t>
+            </w:r>
+            <w:r>
+              <w:rPr>
+                <w:rFonts w:ascii="Courier New" w:hAnsi="Courier New" w:cs="Courier New"/>
+                <w:color w:val="000000"/>
+                <w:sz w:val="22"/>
+                <w:szCs w:val="22"/>
+              </w:rPr>
+              <w:t xml:space="preserve">String </w:t>
+            </w:r>
+            <w:r>
+              <w:rPr>
+                <w:rFonts w:ascii="Courier New" w:hAnsi="Courier New" w:cs="Courier New"/>
+                <w:color w:val="871094"/>
+                <w:sz w:val="22"/>
+                <w:szCs w:val="22"/>
+              </w:rPr>
+              <w:t xml:space="preserve">fileListPath </w:t>
+            </w:r>
+            <w:r>
+              <w:rPr>
+                <w:rFonts w:ascii="Courier New" w:hAnsi="Courier New" w:cs="Courier New"/>
+                <w:color w:val="080808"/>
+                <w:sz w:val="22"/>
+                <w:szCs w:val="22"/>
+              </w:rPr>
+              <w:t xml:space="preserve">= </w:t>
+            </w:r>
+            <w:r>
+              <w:rPr>
+                <w:rFonts w:ascii="Courier New" w:hAnsi="Courier New" w:cs="Courier New"/>
+                <w:color w:val="067D17"/>
+                <w:sz w:val="22"/>
+                <w:szCs w:val="22"/>
+              </w:rPr>
+              <w:t>"E:</w:t>
+            </w:r>
+            <w:r>
+              <w:rPr>
+                <w:rFonts w:ascii="Courier New" w:hAnsi="Courier New" w:cs="Courier New"/>
+                <w:color w:val="0037A6"/>
+                <w:sz w:val="22"/>
+                <w:szCs w:val="22"/>
+              </w:rPr>
+              <w:t>\\</w:t>
+            </w:r>
+            <w:r>
+              <w:rPr>
+                <w:rFonts w:ascii="Courier New" w:hAnsi="Courier New" w:cs="Courier New"/>
+                <w:color w:val="067D17"/>
+                <w:sz w:val="22"/>
+                <w:szCs w:val="22"/>
+              </w:rPr>
+              <w:t>client_files</w:t>
+            </w:r>
+            <w:r>
+              <w:rPr>
+                <w:rFonts w:ascii="Courier New" w:hAnsi="Courier New" w:cs="Courier New"/>
+                <w:color w:val="0037A6"/>
+                <w:sz w:val="22"/>
+                <w:szCs w:val="22"/>
+              </w:rPr>
+              <w:t>\\</w:t>
+            </w:r>
+            <w:r>
+              <w:rPr>
+                <w:rFonts w:ascii="Courier New" w:hAnsi="Courier New" w:cs="Courier New"/>
+                <w:color w:val="067D17"/>
+                <w:sz w:val="22"/>
+                <w:szCs w:val="22"/>
+              </w:rPr>
+              <w:t>upClientFiles.db"</w:t>
+            </w:r>
+            <w:r>
+              <w:rPr>
+                <w:rFonts w:ascii="Courier New" w:hAnsi="Courier New" w:cs="Courier New"/>
+                <w:color w:val="080808"/>
+                <w:sz w:val="22"/>
+                <w:szCs w:val="22"/>
+              </w:rPr>
+              <w:t>;</w:t>
+            </w:r>
+          </w:p>
+          <w:p>
+            <w:pPr>
+              <w:pStyle w:val="HTML"/>
+              <w:shd w:val="clear" w:color="auto" w:fill="FFFFFF"/>
+              <w:adjustRightInd w:val="0"/>
+              <w:snapToGrid w:val="0"/>
+              <w:spacing w:line="240" w:lineRule="atLeast"/>
+              <w:rPr>
+                <w:rFonts w:cs="Courier New"/>
+                <w:color w:val="080808"/>
+                <w:sz w:val="22"/>
+                <w:szCs w:val="22"/>
+              </w:rPr>
+            </w:pPr>
+          </w:p>
+          <w:p>
+            <w:pPr>
+              <w:pStyle w:val="HTML"/>
+              <w:shd w:val="clear" w:color="auto" w:fill="FFFFFF"/>
+              <w:adjustRightInd w:val="0"/>
+              <w:snapToGrid w:val="0"/>
+              <w:spacing w:line="240" w:lineRule="atLeast"/>
+              <w:rPr>
+                <w:rFonts w:cs="Courier New"/>
+                <w:color w:val="080808"/>
+                <w:sz w:val="22"/>
+                <w:szCs w:val="22"/>
+              </w:rPr>
+            </w:pPr>
+          </w:p>
+          <w:p>
+            <w:pPr>
+              <w:pStyle w:val="HTML"/>
+              <w:shd w:val="clear" w:color="auto" w:fill="FFFFFF"/>
+              <w:adjustRightInd w:val="0"/>
+              <w:snapToGrid w:val="0"/>
+              <w:spacing w:line="240" w:lineRule="atLeast"/>
+              <w:rPr>
+                <w:rFonts w:cs="Courier New"/>
+                <w:color w:val="080808"/>
+                <w:sz w:val="22"/>
+                <w:szCs w:val="22"/>
+              </w:rPr>
+            </w:pPr>
+            <w:r>
+              <w:rPr>
+                <w:rFonts w:cs="Courier New"/>
+                <w:color w:val="080808"/>
+                <w:sz w:val="22"/>
+                <w:szCs w:val="22"/>
+              </w:rPr>
+              <w:t>//</w:t>
+            </w:r>
+            <w:r>
+              <w:rPr>
+                <w:rFonts w:cs="Courier New" w:hint="eastAsia"/>
+                <w:color w:val="080808"/>
+                <w:sz w:val="22"/>
+                <w:szCs w:val="22"/>
+              </w:rPr>
+              <w:t>向服务端上传文件，对于对文档校验，采用接收到和发送的文件大小是否一样进行判断，因为不能使用其他的API，暂时未找到更好的校验方法。</w:t>
+            </w:r>
+          </w:p>
+          <w:p>
+            <w:pPr>
+              <w:pStyle w:val="HTML"/>
+              <w:shd w:val="clear" w:color="auto" w:fill="FFFFFF"/>
+              <w:rPr>
+                <w:rFonts w:ascii="Courier New" w:hAnsi="Courier New" w:cs="Courier New"/>
+                <w:color w:val="080808"/>
+                <w:sz w:val="22"/>
+                <w:szCs w:val="22"/>
+              </w:rPr>
+            </w:pPr>
+            <w:r>
+              <w:rPr>
+                <w:rFonts w:ascii="Courier New" w:hAnsi="Courier New" w:cs="Courier New"/>
+                <w:color w:val="0033B3"/>
+                <w:sz w:val="22"/>
+                <w:szCs w:val="22"/>
+              </w:rPr>
+              <w:t xml:space="preserve">public void </w:t>
+            </w:r>
+            <w:r>
+              <w:rPr>
+                <w:rFonts w:ascii="Courier New" w:hAnsi="Courier New" w:cs="Courier New"/>
+                <w:color w:val="00627A"/>
+                <w:sz w:val="22"/>
+                <w:szCs w:val="22"/>
+              </w:rPr>
+              <w:t>upFile</w:t>
+            </w:r>
+            <w:r>
+              <w:rPr>
+                <w:rFonts w:ascii="Courier New" w:hAnsi="Courier New" w:cs="Courier New"/>
+                <w:color w:val="080808"/>
+                <w:sz w:val="22"/>
+                <w:szCs w:val="22"/>
+              </w:rPr>
+              <w:t>(</w:t>
+            </w:r>
+            <w:r>
+              <w:rPr>
+                <w:rFonts w:ascii="Courier New" w:hAnsi="Courier New" w:cs="Courier New"/>
+                <w:color w:val="000000"/>
+                <w:sz w:val="22"/>
+                <w:szCs w:val="22"/>
+              </w:rPr>
+              <w:t xml:space="preserve">String </w:t>
+            </w:r>
+            <w:r>
+              <w:rPr>
+                <w:rFonts w:ascii="Courier New" w:hAnsi="Courier New" w:cs="Courier New"/>
+                <w:color w:val="080808"/>
+                <w:sz w:val="22"/>
+                <w:szCs w:val="22"/>
+              </w:rPr>
+              <w:t>filePath)</w:t>
+            </w:r>
+          </w:p>
+          <w:p>
+            <w:pPr>
+              <w:pStyle w:val="HTML"/>
+              <w:shd w:val="clear" w:color="auto" w:fill="FFFFFF"/>
+              <w:rPr>
+                <w:rFonts w:ascii="Courier New" w:hAnsi="Courier New" w:cs="Courier New"/>
+                <w:color w:val="080808"/>
+                <w:sz w:val="22"/>
+                <w:szCs w:val="22"/>
+              </w:rPr>
+            </w:pPr>
+          </w:p>
+          <w:p>
+            <w:pPr>
+              <w:pStyle w:val="HTML"/>
+              <w:shd w:val="clear" w:color="auto" w:fill="FFFFFF"/>
+              <w:spacing w:line="240" w:lineRule="atLeast"/>
+              <w:rPr>
+                <w:rFonts w:ascii="Courier New" w:hAnsi="Courier New" w:cs="Courier New"/>
+                <w:color w:val="080808"/>
+                <w:sz w:val="22"/>
+                <w:szCs w:val="22"/>
+              </w:rPr>
+            </w:pPr>
+            <w:r>
+              <w:rPr>
+                <w:rFonts w:cs="Courier New"/>
+                <w:color w:val="080808"/>
+                <w:sz w:val="22"/>
+                <w:szCs w:val="22"/>
+              </w:rPr>
+              <w:t>//</w:t>
+            </w:r>
+            <w:r>
+              <w:rPr>
+                <w:rFonts w:cs="Courier New" w:hint="eastAsia"/>
+                <w:color w:val="080808"/>
+                <w:sz w:val="22"/>
+                <w:szCs w:val="22"/>
+              </w:rPr>
+              <w:t>从服务端下载文件，文档校验同上。</w:t>
+            </w:r>
+          </w:p>
+          <w:p>
+            <w:pPr>
+              <w:pStyle w:val="HTML"/>
+              <w:shd w:val="clear" w:color="auto" w:fill="FFFFFF"/>
+              <w:rPr>
+                <w:rFonts w:ascii="Courier New" w:hAnsi="Courier New" w:cs="Courier New"/>
+                <w:color w:val="080808"/>
+                <w:sz w:val="22"/>
+                <w:szCs w:val="22"/>
+              </w:rPr>
+            </w:pPr>
+            <w:r>
+              <w:rPr>
+                <w:rFonts w:ascii="Courier New" w:hAnsi="Courier New" w:cs="Courier New"/>
+                <w:color w:val="0033B3"/>
+                <w:sz w:val="22"/>
+                <w:szCs w:val="22"/>
+              </w:rPr>
+              <w:t xml:space="preserve">public void </w:t>
+            </w:r>
+            <w:r>
+              <w:rPr>
+                <w:rFonts w:ascii="Courier New" w:hAnsi="Courier New" w:cs="Courier New"/>
+                <w:color w:val="00627A"/>
+                <w:sz w:val="22"/>
+                <w:szCs w:val="22"/>
+              </w:rPr>
+              <w:t>downFile</w:t>
+            </w:r>
+            <w:r>
+              <w:rPr>
+                <w:rFonts w:ascii="Courier New" w:hAnsi="Courier New" w:cs="Courier New"/>
+                <w:color w:val="080808"/>
+                <w:sz w:val="22"/>
+                <w:szCs w:val="22"/>
+              </w:rPr>
+              <w:t>(</w:t>
+            </w:r>
+            <w:r>
+              <w:rPr>
+                <w:rFonts w:ascii="Courier New" w:hAnsi="Courier New" w:cs="Courier New"/>
+                <w:color w:val="000000"/>
+                <w:sz w:val="22"/>
+                <w:szCs w:val="22"/>
+              </w:rPr>
+              <w:t xml:space="preserve">String </w:t>
+            </w:r>
+            <w:r>
+              <w:rPr>
+                <w:rFonts w:ascii="Courier New" w:hAnsi="Courier New" w:cs="Courier New"/>
+                <w:color w:val="080808"/>
+                <w:sz w:val="22"/>
+                <w:szCs w:val="22"/>
+              </w:rPr>
+              <w:t xml:space="preserve">filePath, </w:t>
+            </w:r>
+            <w:r>
+              <w:rPr>
+                <w:rFonts w:ascii="Courier New" w:hAnsi="Courier New" w:cs="Courier New"/>
+                <w:color w:val="000000"/>
+                <w:sz w:val="22"/>
+                <w:szCs w:val="22"/>
+              </w:rPr>
+              <w:t xml:space="preserve">String </w:t>
+            </w:r>
+            <w:r>
+              <w:rPr>
+                <w:rFonts w:ascii="Courier New" w:hAnsi="Courier New" w:cs="Courier New"/>
+                <w:color w:val="080808"/>
+                <w:sz w:val="22"/>
+                <w:szCs w:val="22"/>
+              </w:rPr>
+              <w:t>filename)</w:t>
+            </w:r>
+          </w:p>
+          <w:p>
+            <w:pPr>
+              <w:pStyle w:val="HTML"/>
+              <w:shd w:val="clear" w:color="auto" w:fill="FFFFFF"/>
+              <w:rPr>
+                <w:rFonts w:ascii="Courier New" w:hAnsi="Courier New" w:cs="Courier New"/>
+                <w:color w:val="080808"/>
+                <w:sz w:val="22"/>
+                <w:szCs w:val="22"/>
+              </w:rPr>
+            </w:pPr>
+          </w:p>
+          <w:p>
+            <w:pPr>
+              <w:pStyle w:val="HTML"/>
+              <w:shd w:val="clear" w:color="auto" w:fill="FFFFFF"/>
+              <w:spacing w:line="240" w:lineRule="atLeast"/>
+              <w:rPr>
+                <w:rFonts w:ascii="Courier New" w:hAnsi="Courier New" w:cs="Courier New"/>
+                <w:color w:val="080808"/>
+                <w:sz w:val="22"/>
+                <w:szCs w:val="22"/>
+              </w:rPr>
+            </w:pPr>
+            <w:r>
+              <w:rPr>
+                <w:rFonts w:cs="Courier New"/>
+                <w:color w:val="080808"/>
+                <w:sz w:val="22"/>
+                <w:szCs w:val="22"/>
+              </w:rPr>
+              <w:t>//</w:t>
+            </w:r>
+            <w:r>
+              <w:rPr>
+                <w:rFonts w:ascii="Courier New" w:hAnsi="Courier New" w:cs="Courier New" w:hint="eastAsia"/>
+                <w:color w:val="080808"/>
+                <w:sz w:val="22"/>
+                <w:szCs w:val="22"/>
+              </w:rPr>
+              <w:t>当上传文件时把已上传的文件记录到本地的</w:t>
+            </w:r>
+            <w:r>
+              <w:rPr>
+                <w:rFonts w:ascii="Courier New" w:hAnsi="Courier New" w:cs="Courier New"/>
+                <w:color w:val="080808"/>
+                <w:sz w:val="22"/>
+                <w:szCs w:val="22"/>
+              </w:rPr>
+              <w:t>upClientFiles.db</w:t>
+            </w:r>
+            <w:r>
+              <w:rPr>
+                <w:rFonts w:ascii="Courier New" w:hAnsi="Courier New" w:cs="Courier New" w:hint="eastAsia"/>
+                <w:color w:val="080808"/>
+                <w:sz w:val="22"/>
+                <w:szCs w:val="22"/>
+              </w:rPr>
+              <w:t>文件中。</w:t>
+            </w:r>
+          </w:p>
+          <w:p>
+            <w:pPr>
+              <w:pStyle w:val="HTML"/>
+              <w:shd w:val="clear" w:color="auto" w:fill="FFFFFF"/>
+              <w:rPr>
+                <w:rFonts w:ascii="Courier New" w:hAnsi="Courier New" w:cs="Courier New"/>
+                <w:color w:val="080808"/>
+                <w:sz w:val="22"/>
+                <w:szCs w:val="22"/>
+              </w:rPr>
+            </w:pPr>
+            <w:r>
+              <w:rPr>
+                <w:rFonts w:ascii="Courier New" w:hAnsi="Courier New" w:cs="Courier New"/>
+                <w:color w:val="0033B3"/>
+                <w:sz w:val="22"/>
+                <w:szCs w:val="22"/>
+              </w:rPr>
+              <w:t xml:space="preserve">public void </w:t>
+            </w:r>
+            <w:r>
+              <w:rPr>
+                <w:rFonts w:ascii="Courier New" w:hAnsi="Courier New" w:cs="Courier New"/>
+                <w:color w:val="00627A"/>
+                <w:sz w:val="22"/>
+                <w:szCs w:val="22"/>
+              </w:rPr>
+              <w:t>addListFiles</w:t>
+            </w:r>
+            <w:r>
+              <w:rPr>
+                <w:rFonts w:ascii="Courier New" w:hAnsi="Courier New" w:cs="Courier New"/>
+                <w:color w:val="080808"/>
+                <w:sz w:val="22"/>
+                <w:szCs w:val="22"/>
+              </w:rPr>
+              <w:t>(</w:t>
+            </w:r>
+            <w:r>
+              <w:rPr>
+                <w:rFonts w:ascii="Courier New" w:hAnsi="Courier New" w:cs="Courier New"/>
+                <w:color w:val="000000"/>
+                <w:sz w:val="22"/>
+                <w:szCs w:val="22"/>
+              </w:rPr>
+              <w:t xml:space="preserve">String </w:t>
+            </w:r>
+            <w:r>
+              <w:rPr>
+                <w:rFonts w:ascii="Courier New" w:hAnsi="Courier New" w:cs="Courier New"/>
+                <w:color w:val="080808"/>
+                <w:sz w:val="22"/>
+                <w:szCs w:val="22"/>
+              </w:rPr>
+              <w:t>filename)</w:t>
+            </w:r>
+          </w:p>
+          <w:p>
+            <w:pPr>
+              <w:pStyle w:val="HTML"/>
+              <w:shd w:val="clear" w:color="auto" w:fill="FFFFFF"/>
+              <w:rPr>
+                <w:rFonts w:ascii="Courier New" w:hAnsi="Courier New" w:cs="Courier New"/>
+                <w:color w:val="080808"/>
+                <w:sz w:val="22"/>
+                <w:szCs w:val="22"/>
+              </w:rPr>
+            </w:pPr>
+          </w:p>
+          <w:p>
+            <w:pPr>
+              <w:pStyle w:val="HTML"/>
+              <w:shd w:val="clear" w:color="auto" w:fill="FFFFFF"/>
+              <w:spacing w:line="240" w:lineRule="atLeast"/>
+              <w:rPr>
+                <w:rFonts w:ascii="Courier New" w:hAnsi="Courier New" w:cs="Courier New"/>
+                <w:color w:val="080808"/>
+                <w:sz w:val="22"/>
+                <w:szCs w:val="22"/>
+              </w:rPr>
+            </w:pPr>
+            <w:r>
+              <w:rPr>
+                <w:rFonts w:cs="Courier New"/>
+                <w:color w:val="080808"/>
+                <w:sz w:val="22"/>
+                <w:szCs w:val="22"/>
+              </w:rPr>
+              <w:t>//</w:t>
+            </w:r>
+            <w:r>
+              <w:rPr>
+                <w:rFonts w:ascii="Courier New" w:hAnsi="Courier New" w:cs="Courier New" w:hint="eastAsia"/>
+                <w:color w:val="080808"/>
+                <w:sz w:val="22"/>
+                <w:szCs w:val="22"/>
+              </w:rPr>
+              <w:t>列出所有已上传的文件</w:t>
+            </w:r>
+          </w:p>
+          <w:p>
+            <w:pPr>
+              <w:pStyle w:val="HTML"/>
+              <w:shd w:val="clear" w:color="auto" w:fill="FFFFFF"/>
+              <w:rPr>
+                <w:rFonts w:ascii="Courier New" w:hAnsi="Courier New" w:cs="Courier New"/>
+                <w:color w:val="080808"/>
+                <w:sz w:val="22"/>
+                <w:szCs w:val="22"/>
+              </w:rPr>
+            </w:pPr>
+            <w:r>
+              <w:rPr>
+                <w:rFonts w:ascii="Courier New" w:hAnsi="Courier New" w:cs="Courier New"/>
+                <w:color w:val="0033B3"/>
+                <w:sz w:val="22"/>
+                <w:szCs w:val="22"/>
+              </w:rPr>
+              <w:t xml:space="preserve">public void </w:t>
+            </w:r>
+            <w:r>
+              <w:rPr>
+                <w:rFonts w:ascii="Courier New" w:hAnsi="Courier New" w:cs="Courier New"/>
+                <w:color w:val="00627A"/>
+                <w:sz w:val="22"/>
+                <w:szCs w:val="22"/>
+              </w:rPr>
+              <w:t>listAllUpFiles</w:t>
+            </w:r>
+            <w:r>
+              <w:rPr>
+                <w:rFonts w:ascii="Courier New" w:hAnsi="Courier New" w:cs="Courier New"/>
+                <w:color w:val="080808"/>
+                <w:sz w:val="22"/>
+                <w:szCs w:val="22"/>
+              </w:rPr>
+              <w:t>()</w:t>
+            </w:r>
+          </w:p>
+          <w:p>
+            <w:pPr>
+              <w:widowControl/>
+              <w:jc w:val="left"/>
+            </w:pPr>
+          </w:p>
+        </w:tc>
+      </w:tr>
+    </w:tbl>
     <w:p>
       <w:pPr>
         <w:widowControl/>
@@ -613,325 +3442,2188 @@
     </w:p>
     <w:p>
       <w:pPr>
-        <w:pStyle w:val="2"/>
-      </w:pPr>
-      <w:r>
-        <w:t>术语:</w:t>
-      </w:r>
-    </w:p>
+        <w:pStyle w:val="HTML"/>
+        <w:shd w:val="clear" w:color="auto" w:fill="FFFFFF"/>
+        <w:ind w:left="360"/>
+        <w:rPr>
+          <w:rFonts w:ascii="Courier New" w:hAnsi="Courier New" w:cs="Courier New"/>
+          <w:color w:val="080808"/>
+          <w:sz w:val="27"/>
+          <w:szCs w:val="27"/>
+        </w:rPr>
+      </w:pPr>
+    </w:p>
+    <w:p>
+      <w:pPr>
+        <w:pStyle w:val="4"/>
+        <w:numPr>
+          <w:ilvl w:val="0"/>
+          <w:numId w:val="6"/>
+        </w:numPr>
+      </w:pPr>
+      <w:r>
+        <w:t>ClientTes</w:t>
+      </w:r>
+      <w:r>
+        <w:rPr>
+          <w:rFonts w:hint="eastAsia"/>
+        </w:rPr>
+        <w:t>t</w:t>
+      </w:r>
+      <w:r>
+        <w:t xml:space="preserve"> </w:t>
+      </w:r>
+      <w:r>
+        <w:rPr>
+          <w:rFonts w:hint="eastAsia"/>
+        </w:rPr>
+        <w:t>类</w:t>
+      </w:r>
+    </w:p>
+    <w:tbl>
+      <w:tblPr>
+        <w:tblStyle w:val="a8"/>
+        <w:tblW w:w="0" w:type="auto"/>
+        <w:tblLook w:val="04A0" w:firstRow="1" w:lastRow="0" w:firstColumn="1" w:lastColumn="0" w:noHBand="0" w:noVBand="1"/>
+      </w:tblPr>
+      <w:tblGrid>
+        <w:gridCol w:w="8296"/>
+      </w:tblGrid>
+      <w:tr>
+        <w:tc>
+          <w:tcPr>
+            <w:tcW w:w="8296" w:type="dxa"/>
+          </w:tcPr>
+          <w:p>
+            <w:pPr>
+              <w:pStyle w:val="HTML"/>
+              <w:shd w:val="clear" w:color="auto" w:fill="FFFFFF"/>
+              <w:rPr>
+                <w:rFonts w:cs="Courier New"/>
+                <w:iCs/>
+                <w:color w:val="8C8C8C"/>
+                <w:sz w:val="27"/>
+                <w:szCs w:val="27"/>
+              </w:rPr>
+            </w:pPr>
+            <w:r>
+              <w:rPr>
+                <w:rFonts w:cs="Courier New" w:hint="eastAsia"/>
+                <w:iCs/>
+                <w:color w:val="000000" w:themeColor="text1"/>
+                <w:sz w:val="27"/>
+                <w:szCs w:val="27"/>
+              </w:rPr>
+              <w:t>使用Junit</w:t>
+            </w:r>
+            <w:r>
+              <w:rPr>
+                <w:rFonts w:cs="Courier New"/>
+                <w:iCs/>
+                <w:color w:val="000000" w:themeColor="text1"/>
+                <w:sz w:val="27"/>
+                <w:szCs w:val="27"/>
+              </w:rPr>
+              <w:t xml:space="preserve"> </w:t>
+            </w:r>
+            <w:r>
+              <w:rPr>
+                <w:rFonts w:cs="Courier New" w:hint="eastAsia"/>
+                <w:iCs/>
+                <w:color w:val="000000" w:themeColor="text1"/>
+                <w:sz w:val="27"/>
+                <w:szCs w:val="27"/>
+              </w:rPr>
+              <w:t>单元测试模块对 上传下载和查询进行测试</w:t>
+            </w:r>
+          </w:p>
+        </w:tc>
+      </w:tr>
+      <w:tr>
+        <w:tc>
+          <w:tcPr>
+            <w:tcW w:w="8296" w:type="dxa"/>
+          </w:tcPr>
+          <w:p>
+            <w:pPr>
+              <w:pStyle w:val="HTML"/>
+              <w:shd w:val="clear" w:color="auto" w:fill="FFFFFF"/>
+              <w:rPr>
+                <w:rFonts w:ascii="Courier New" w:hAnsi="Courier New" w:cs="Courier New"/>
+                <w:color w:val="080808"/>
+                <w:sz w:val="22"/>
+                <w:szCs w:val="22"/>
+              </w:rPr>
+            </w:pPr>
+            <w:r>
+              <w:rPr>
+                <w:rFonts w:ascii="Courier New" w:hAnsi="Courier New" w:cs="Courier New"/>
+                <w:color w:val="9E880D"/>
+                <w:sz w:val="22"/>
+                <w:szCs w:val="22"/>
+              </w:rPr>
+              <w:t xml:space="preserve">@Test </w:t>
+            </w:r>
+            <w:r>
+              <w:rPr>
+                <w:rFonts w:ascii="Courier New" w:hAnsi="Courier New" w:cs="Courier New"/>
+                <w:i/>
+                <w:iCs/>
+                <w:color w:val="8C8C8C"/>
+                <w:sz w:val="22"/>
+                <w:szCs w:val="22"/>
+              </w:rPr>
+              <w:t xml:space="preserve">// </w:t>
+            </w:r>
+            <w:r>
+              <w:rPr>
+                <w:rFonts w:cs="Courier New" w:hint="eastAsia"/>
+                <w:i/>
+                <w:iCs/>
+                <w:color w:val="8C8C8C"/>
+                <w:sz w:val="22"/>
+                <w:szCs w:val="22"/>
+              </w:rPr>
+              <w:t>启动服务器接收客户端发送的文件，需手动终止运行</w:t>
+            </w:r>
+            <w:r>
+              <w:rPr>
+                <w:rFonts w:cs="Courier New" w:hint="eastAsia"/>
+                <w:i/>
+                <w:iCs/>
+                <w:color w:val="8C8C8C"/>
+                <w:sz w:val="22"/>
+                <w:szCs w:val="22"/>
+              </w:rPr>
+              <w:br/>
+            </w:r>
+            <w:r>
+              <w:rPr>
+                <w:rFonts w:ascii="Courier New" w:hAnsi="Courier New" w:cs="Courier New"/>
+                <w:color w:val="0033B3"/>
+                <w:sz w:val="22"/>
+                <w:szCs w:val="22"/>
+              </w:rPr>
+              <w:t xml:space="preserve">public void </w:t>
+            </w:r>
+            <w:r>
+              <w:rPr>
+                <w:rFonts w:ascii="Courier New" w:hAnsi="Courier New" w:cs="Courier New"/>
+                <w:color w:val="00627A"/>
+                <w:sz w:val="22"/>
+                <w:szCs w:val="22"/>
+              </w:rPr>
+              <w:t>testServerUpFile</w:t>
+            </w:r>
+            <w:r>
+              <w:rPr>
+                <w:rFonts w:ascii="Courier New" w:hAnsi="Courier New" w:cs="Courier New"/>
+                <w:color w:val="080808"/>
+                <w:sz w:val="22"/>
+                <w:szCs w:val="22"/>
+              </w:rPr>
+              <w:t xml:space="preserve">() </w:t>
+            </w:r>
+          </w:p>
+          <w:p>
+            <w:pPr>
+              <w:rPr>
+                <w:sz w:val="22"/>
+              </w:rPr>
+            </w:pPr>
+          </w:p>
+          <w:p>
+            <w:pPr>
+              <w:pStyle w:val="HTML"/>
+              <w:shd w:val="clear" w:color="auto" w:fill="FFFFFF"/>
+              <w:rPr>
+                <w:rFonts w:ascii="Courier New" w:hAnsi="Courier New" w:cs="Courier New"/>
+                <w:color w:val="080808"/>
+                <w:sz w:val="22"/>
+                <w:szCs w:val="22"/>
+              </w:rPr>
+            </w:pPr>
+            <w:r>
+              <w:rPr>
+                <w:rFonts w:ascii="Courier New" w:hAnsi="Courier New" w:cs="Courier New"/>
+                <w:color w:val="9E880D"/>
+                <w:sz w:val="22"/>
+                <w:szCs w:val="22"/>
+              </w:rPr>
+              <w:t xml:space="preserve">@Test </w:t>
+            </w:r>
+            <w:r>
+              <w:rPr>
+                <w:rFonts w:ascii="Courier New" w:hAnsi="Courier New" w:cs="Courier New"/>
+                <w:i/>
+                <w:iCs/>
+                <w:color w:val="8C8C8C"/>
+                <w:sz w:val="22"/>
+                <w:szCs w:val="22"/>
+              </w:rPr>
+              <w:t xml:space="preserve">// </w:t>
+            </w:r>
+            <w:r>
+              <w:rPr>
+                <w:rFonts w:cs="Courier New" w:hint="eastAsia"/>
+                <w:i/>
+                <w:iCs/>
+                <w:color w:val="8C8C8C"/>
+                <w:sz w:val="22"/>
+                <w:szCs w:val="22"/>
+              </w:rPr>
+              <w:t>启动服务器处理客户端下载请求，需手动终止运行</w:t>
+            </w:r>
+            <w:r>
+              <w:rPr>
+                <w:rFonts w:cs="Courier New" w:hint="eastAsia"/>
+                <w:i/>
+                <w:iCs/>
+                <w:color w:val="8C8C8C"/>
+                <w:sz w:val="22"/>
+                <w:szCs w:val="22"/>
+              </w:rPr>
+              <w:br/>
+            </w:r>
+            <w:r>
+              <w:rPr>
+                <w:rFonts w:ascii="Courier New" w:hAnsi="Courier New" w:cs="Courier New"/>
+                <w:color w:val="0033B3"/>
+                <w:sz w:val="22"/>
+                <w:szCs w:val="22"/>
+              </w:rPr>
+              <w:t xml:space="preserve">public void </w:t>
+            </w:r>
+            <w:r>
+              <w:rPr>
+                <w:rFonts w:ascii="Courier New" w:hAnsi="Courier New" w:cs="Courier New"/>
+                <w:color w:val="00627A"/>
+                <w:sz w:val="22"/>
+                <w:szCs w:val="22"/>
+              </w:rPr>
+              <w:t>testServerDownload</w:t>
+            </w:r>
+            <w:r>
+              <w:rPr>
+                <w:rFonts w:ascii="Courier New" w:hAnsi="Courier New" w:cs="Courier New"/>
+                <w:color w:val="080808"/>
+                <w:sz w:val="22"/>
+                <w:szCs w:val="22"/>
+              </w:rPr>
+              <w:t>()</w:t>
+            </w:r>
+          </w:p>
+          <w:p>
+            <w:pPr>
+              <w:pStyle w:val="HTML"/>
+              <w:shd w:val="clear" w:color="auto" w:fill="FFFFFF"/>
+              <w:rPr>
+                <w:rFonts w:ascii="Courier New" w:hAnsi="Courier New" w:cs="Courier New"/>
+                <w:color w:val="080808"/>
+                <w:sz w:val="22"/>
+                <w:szCs w:val="22"/>
+              </w:rPr>
+            </w:pPr>
+            <w:r>
+              <w:rPr>
+                <w:rFonts w:ascii="Courier New" w:hAnsi="Courier New" w:cs="Courier New"/>
+                <w:color w:val="9E880D"/>
+                <w:sz w:val="22"/>
+                <w:szCs w:val="22"/>
+              </w:rPr>
+              <w:t xml:space="preserve">@Test  </w:t>
+            </w:r>
+            <w:r>
+              <w:rPr>
+                <w:rFonts w:ascii="Courier New" w:hAnsi="Courier New" w:cs="Courier New"/>
+                <w:i/>
+                <w:iCs/>
+                <w:color w:val="8C8C8C"/>
+                <w:sz w:val="22"/>
+                <w:szCs w:val="22"/>
+              </w:rPr>
+              <w:t xml:space="preserve">// </w:t>
+            </w:r>
+            <w:r>
+              <w:rPr>
+                <w:rFonts w:cs="Courier New" w:hint="eastAsia"/>
+                <w:i/>
+                <w:iCs/>
+                <w:color w:val="8C8C8C"/>
+                <w:sz w:val="22"/>
+                <w:szCs w:val="22"/>
+              </w:rPr>
+              <w:t>测试客户端上传文件</w:t>
+            </w:r>
+            <w:r>
+              <w:rPr>
+                <w:rFonts w:cs="Courier New" w:hint="eastAsia"/>
+                <w:i/>
+                <w:iCs/>
+                <w:color w:val="8C8C8C"/>
+                <w:sz w:val="22"/>
+                <w:szCs w:val="22"/>
+              </w:rPr>
+              <w:br/>
+            </w:r>
+            <w:r>
+              <w:rPr>
+                <w:rFonts w:ascii="Courier New" w:hAnsi="Courier New" w:cs="Courier New"/>
+                <w:color w:val="0033B3"/>
+                <w:sz w:val="22"/>
+                <w:szCs w:val="22"/>
+              </w:rPr>
+              <w:t xml:space="preserve">public void </w:t>
+            </w:r>
+            <w:r>
+              <w:rPr>
+                <w:rFonts w:ascii="Courier New" w:hAnsi="Courier New" w:cs="Courier New"/>
+                <w:color w:val="00627A"/>
+                <w:sz w:val="22"/>
+                <w:szCs w:val="22"/>
+              </w:rPr>
+              <w:t>testClientUpFiles</w:t>
+            </w:r>
+            <w:r>
+              <w:rPr>
+                <w:rFonts w:ascii="Courier New" w:hAnsi="Courier New" w:cs="Courier New"/>
+                <w:color w:val="080808"/>
+                <w:sz w:val="22"/>
+                <w:szCs w:val="22"/>
+              </w:rPr>
+              <w:t>()</w:t>
+            </w:r>
+          </w:p>
+          <w:p>
+            <w:pPr>
+              <w:rPr>
+                <w:sz w:val="22"/>
+              </w:rPr>
+            </w:pPr>
+          </w:p>
+          <w:p>
+            <w:pPr>
+              <w:pStyle w:val="HTML"/>
+              <w:shd w:val="clear" w:color="auto" w:fill="FFFFFF"/>
+              <w:rPr>
+                <w:rFonts w:ascii="Courier New" w:hAnsi="Courier New" w:cs="Courier New"/>
+                <w:color w:val="080808"/>
+                <w:sz w:val="22"/>
+                <w:szCs w:val="22"/>
+              </w:rPr>
+            </w:pPr>
+            <w:r>
+              <w:rPr>
+                <w:rFonts w:ascii="Courier New" w:hAnsi="Courier New" w:cs="Courier New"/>
+                <w:color w:val="9E880D"/>
+                <w:sz w:val="22"/>
+                <w:szCs w:val="22"/>
+              </w:rPr>
+              <w:t xml:space="preserve">@Test </w:t>
+            </w:r>
+            <w:r>
+              <w:rPr>
+                <w:rFonts w:ascii="Courier New" w:hAnsi="Courier New" w:cs="Courier New"/>
+                <w:i/>
+                <w:iCs/>
+                <w:color w:val="8C8C8C"/>
+                <w:sz w:val="22"/>
+                <w:szCs w:val="22"/>
+              </w:rPr>
+              <w:t xml:space="preserve">// </w:t>
+            </w:r>
+            <w:r>
+              <w:rPr>
+                <w:rFonts w:cs="Courier New" w:hint="eastAsia"/>
+                <w:i/>
+                <w:iCs/>
+                <w:color w:val="8C8C8C"/>
+                <w:sz w:val="22"/>
+                <w:szCs w:val="22"/>
+              </w:rPr>
+              <w:t>列出客户端已经上传的文件列表</w:t>
+            </w:r>
+            <w:r>
+              <w:rPr>
+                <w:rFonts w:cs="Courier New" w:hint="eastAsia"/>
+                <w:i/>
+                <w:iCs/>
+                <w:color w:val="8C8C8C"/>
+                <w:sz w:val="22"/>
+                <w:szCs w:val="22"/>
+              </w:rPr>
+              <w:br/>
+            </w:r>
+            <w:r>
+              <w:rPr>
+                <w:rFonts w:ascii="Courier New" w:hAnsi="Courier New" w:cs="Courier New"/>
+                <w:color w:val="0033B3"/>
+                <w:sz w:val="22"/>
+                <w:szCs w:val="22"/>
+              </w:rPr>
+              <w:t xml:space="preserve">public void </w:t>
+            </w:r>
+            <w:r>
+              <w:rPr>
+                <w:rFonts w:ascii="Courier New" w:hAnsi="Courier New" w:cs="Courier New"/>
+                <w:color w:val="00627A"/>
+                <w:sz w:val="22"/>
+                <w:szCs w:val="22"/>
+              </w:rPr>
+              <w:t>testClientUpFilesList</w:t>
+            </w:r>
+            <w:r>
+              <w:rPr>
+                <w:rFonts w:ascii="Courier New" w:hAnsi="Courier New" w:cs="Courier New"/>
+                <w:color w:val="080808"/>
+                <w:sz w:val="22"/>
+                <w:szCs w:val="22"/>
+              </w:rPr>
+              <w:t>()</w:t>
+            </w:r>
+          </w:p>
+          <w:p>
+            <w:pPr>
+              <w:rPr>
+                <w:sz w:val="22"/>
+              </w:rPr>
+            </w:pPr>
+          </w:p>
+          <w:p>
+            <w:pPr>
+              <w:pStyle w:val="HTML"/>
+              <w:shd w:val="clear" w:color="auto" w:fill="FFFFFF"/>
+              <w:rPr>
+                <w:rFonts w:ascii="Courier New" w:hAnsi="Courier New" w:cs="Courier New"/>
+                <w:color w:val="080808"/>
+                <w:sz w:val="22"/>
+                <w:szCs w:val="22"/>
+              </w:rPr>
+            </w:pPr>
+            <w:r>
+              <w:rPr>
+                <w:rFonts w:ascii="Courier New" w:hAnsi="Courier New" w:cs="Courier New"/>
+                <w:color w:val="9E880D"/>
+                <w:sz w:val="22"/>
+                <w:szCs w:val="22"/>
+              </w:rPr>
+              <w:t xml:space="preserve">@Test </w:t>
+            </w:r>
+            <w:r>
+              <w:rPr>
+                <w:rFonts w:ascii="Courier New" w:hAnsi="Courier New" w:cs="Courier New"/>
+                <w:i/>
+                <w:iCs/>
+                <w:color w:val="8C8C8C"/>
+                <w:sz w:val="22"/>
+                <w:szCs w:val="22"/>
+              </w:rPr>
+              <w:t xml:space="preserve">// </w:t>
+            </w:r>
+            <w:r>
+              <w:rPr>
+                <w:rFonts w:cs="Courier New" w:hint="eastAsia"/>
+                <w:i/>
+                <w:iCs/>
+                <w:color w:val="8C8C8C"/>
+                <w:sz w:val="22"/>
+                <w:szCs w:val="22"/>
+              </w:rPr>
+              <w:t>测试 输出 服务器端现有的文件列表</w:t>
+            </w:r>
+            <w:r>
+              <w:rPr>
+                <w:rFonts w:cs="Courier New" w:hint="eastAsia"/>
+                <w:i/>
+                <w:iCs/>
+                <w:color w:val="8C8C8C"/>
+                <w:sz w:val="22"/>
+                <w:szCs w:val="22"/>
+              </w:rPr>
+              <w:br/>
+            </w:r>
+            <w:r>
+              <w:rPr>
+                <w:rFonts w:ascii="Courier New" w:hAnsi="Courier New" w:cs="Courier New"/>
+                <w:color w:val="0033B3"/>
+                <w:sz w:val="22"/>
+                <w:szCs w:val="22"/>
+              </w:rPr>
+              <w:t xml:space="preserve">public void </w:t>
+            </w:r>
+            <w:r>
+              <w:rPr>
+                <w:rFonts w:ascii="Courier New" w:hAnsi="Courier New" w:cs="Courier New"/>
+                <w:color w:val="00627A"/>
+                <w:sz w:val="22"/>
+                <w:szCs w:val="22"/>
+              </w:rPr>
+              <w:t>testServerFilesList</w:t>
+            </w:r>
+            <w:r>
+              <w:rPr>
+                <w:rFonts w:ascii="Courier New" w:hAnsi="Courier New" w:cs="Courier New"/>
+                <w:color w:val="080808"/>
+                <w:sz w:val="22"/>
+                <w:szCs w:val="22"/>
+              </w:rPr>
+              <w:t>()</w:t>
+            </w:r>
+          </w:p>
+          <w:p>
+            <w:pPr>
+              <w:rPr>
+                <w:sz w:val="22"/>
+              </w:rPr>
+            </w:pPr>
+          </w:p>
+          <w:p>
+            <w:pPr>
+              <w:pStyle w:val="HTML"/>
+              <w:shd w:val="clear" w:color="auto" w:fill="FFFFFF"/>
+              <w:rPr>
+                <w:rFonts w:ascii="Courier New" w:hAnsi="Courier New" w:cs="Courier New"/>
+                <w:color w:val="080808"/>
+                <w:sz w:val="22"/>
+                <w:szCs w:val="22"/>
+              </w:rPr>
+            </w:pPr>
+            <w:r>
+              <w:rPr>
+                <w:rFonts w:ascii="Courier New" w:hAnsi="Courier New" w:cs="Courier New"/>
+                <w:color w:val="9E880D"/>
+                <w:sz w:val="22"/>
+                <w:szCs w:val="22"/>
+              </w:rPr>
+              <w:t xml:space="preserve">@Test </w:t>
+            </w:r>
+            <w:r>
+              <w:rPr>
+                <w:rFonts w:ascii="Courier New" w:hAnsi="Courier New" w:cs="Courier New"/>
+                <w:i/>
+                <w:iCs/>
+                <w:color w:val="8C8C8C"/>
+                <w:sz w:val="22"/>
+                <w:szCs w:val="22"/>
+              </w:rPr>
+              <w:t xml:space="preserve">// </w:t>
+            </w:r>
+            <w:r>
+              <w:rPr>
+                <w:rFonts w:cs="Courier New" w:hint="eastAsia"/>
+                <w:i/>
+                <w:iCs/>
+                <w:color w:val="8C8C8C"/>
+                <w:sz w:val="22"/>
+                <w:szCs w:val="22"/>
+              </w:rPr>
+              <w:t>测试 从服务器端 下载文件到客户端不同目录</w:t>
+            </w:r>
+            <w:r>
+              <w:rPr>
+                <w:rFonts w:cs="Courier New" w:hint="eastAsia"/>
+                <w:i/>
+                <w:iCs/>
+                <w:color w:val="8C8C8C"/>
+                <w:sz w:val="22"/>
+                <w:szCs w:val="22"/>
+              </w:rPr>
+              <w:br/>
+            </w:r>
+            <w:r>
+              <w:rPr>
+                <w:rFonts w:ascii="Courier New" w:hAnsi="Courier New" w:cs="Courier New"/>
+                <w:color w:val="0033B3"/>
+                <w:sz w:val="22"/>
+                <w:szCs w:val="22"/>
+              </w:rPr>
+              <w:t xml:space="preserve">public void </w:t>
+            </w:r>
+            <w:r>
+              <w:rPr>
+                <w:rFonts w:ascii="Courier New" w:hAnsi="Courier New" w:cs="Courier New"/>
+                <w:color w:val="00627A"/>
+                <w:sz w:val="22"/>
+                <w:szCs w:val="22"/>
+              </w:rPr>
+              <w:t>testClientDownloadFiles</w:t>
+            </w:r>
+            <w:r>
+              <w:rPr>
+                <w:rFonts w:ascii="Courier New" w:hAnsi="Courier New" w:cs="Courier New"/>
+                <w:color w:val="080808"/>
+                <w:sz w:val="22"/>
+                <w:szCs w:val="22"/>
+              </w:rPr>
+              <w:t>()</w:t>
+            </w:r>
+          </w:p>
+          <w:p/>
+        </w:tc>
+      </w:tr>
+    </w:tbl>
+    <w:p/>
+    <w:p>
+      <w:pPr>
+        <w:pStyle w:val="HTML"/>
+        <w:shd w:val="clear" w:color="auto" w:fill="FFFFFF"/>
+        <w:rPr>
+          <w:rFonts w:ascii="Courier New" w:hAnsi="Courier New" w:cs="Courier New"/>
+          <w:color w:val="080808"/>
+          <w:sz w:val="27"/>
+          <w:szCs w:val="27"/>
+        </w:rPr>
+      </w:pPr>
+    </w:p>
+    <w:p>
+      <w:pPr>
+        <w:pStyle w:val="HTML"/>
+        <w:shd w:val="clear" w:color="auto" w:fill="FFFFFF"/>
+        <w:ind w:left="360"/>
+        <w:rPr>
+          <w:rFonts w:ascii="Courier New" w:hAnsi="Courier New" w:cs="Courier New"/>
+          <w:color w:val="080808"/>
+          <w:sz w:val="27"/>
+          <w:szCs w:val="27"/>
+        </w:rPr>
+      </w:pPr>
+    </w:p>
+    <w:p>
+      <w:pPr>
+        <w:pStyle w:val="HTML"/>
+        <w:shd w:val="clear" w:color="auto" w:fill="FFFFFF"/>
+        <w:ind w:left="360"/>
+        <w:rPr>
+          <w:rFonts w:ascii="Courier New" w:hAnsi="Courier New" w:cs="Courier New"/>
+          <w:color w:val="080808"/>
+          <w:sz w:val="27"/>
+          <w:szCs w:val="27"/>
+        </w:rPr>
+      </w:pPr>
+    </w:p>
+    <w:p>
+      <w:pPr>
+        <w:pStyle w:val="HTML"/>
+        <w:shd w:val="clear" w:color="auto" w:fill="FFFFFF"/>
+        <w:ind w:left="360"/>
+        <w:rPr>
+          <w:rFonts w:ascii="Courier New" w:hAnsi="Courier New" w:cs="Courier New"/>
+          <w:color w:val="080808"/>
+          <w:sz w:val="27"/>
+          <w:szCs w:val="27"/>
+        </w:rPr>
+      </w:pPr>
+    </w:p>
+    <w:p>
+      <w:pPr>
+        <w:pStyle w:val="HTML"/>
+        <w:shd w:val="clear" w:color="auto" w:fill="FFFFFF"/>
+        <w:ind w:left="360"/>
+        <w:rPr>
+          <w:rFonts w:ascii="Courier New" w:hAnsi="Courier New" w:cs="Courier New"/>
+          <w:color w:val="080808"/>
+          <w:sz w:val="27"/>
+          <w:szCs w:val="27"/>
+        </w:rPr>
+      </w:pPr>
+    </w:p>
+    <w:p>
+      <w:pPr>
+        <w:pStyle w:val="HTML"/>
+        <w:shd w:val="clear" w:color="auto" w:fill="FFFFFF"/>
+        <w:ind w:left="360"/>
+        <w:rPr>
+          <w:rFonts w:ascii="Courier New" w:hAnsi="Courier New" w:cs="Courier New"/>
+          <w:color w:val="080808"/>
+          <w:sz w:val="27"/>
+          <w:szCs w:val="27"/>
+        </w:rPr>
+      </w:pPr>
+    </w:p>
+    <w:p>
+      <w:pPr>
+        <w:pStyle w:val="HTML"/>
+        <w:shd w:val="clear" w:color="auto" w:fill="FFFFFF"/>
+        <w:ind w:left="360"/>
+        <w:rPr>
+          <w:rFonts w:ascii="Courier New" w:hAnsi="Courier New" w:cs="Courier New"/>
+          <w:color w:val="080808"/>
+          <w:sz w:val="27"/>
+          <w:szCs w:val="27"/>
+        </w:rPr>
+      </w:pPr>
+    </w:p>
+    <w:p>
+      <w:pPr>
+        <w:pStyle w:val="HTML"/>
+        <w:shd w:val="clear" w:color="auto" w:fill="FFFFFF"/>
+        <w:ind w:left="360"/>
+        <w:rPr>
+          <w:rFonts w:ascii="Courier New" w:hAnsi="Courier New" w:cs="Courier New"/>
+          <w:color w:val="080808"/>
+          <w:sz w:val="27"/>
+          <w:szCs w:val="27"/>
+        </w:rPr>
+      </w:pPr>
+    </w:p>
+    <w:p>
+      <w:pPr>
+        <w:pStyle w:val="HTML"/>
+        <w:shd w:val="clear" w:color="auto" w:fill="FFFFFF"/>
+        <w:ind w:left="360"/>
+        <w:rPr>
+          <w:rFonts w:ascii="Courier New" w:hAnsi="Courier New" w:cs="Courier New"/>
+          <w:color w:val="080808"/>
+          <w:sz w:val="27"/>
+          <w:szCs w:val="27"/>
+        </w:rPr>
+      </w:pPr>
+    </w:p>
+    <w:p>
+      <w:pPr>
+        <w:pStyle w:val="HTML"/>
+        <w:shd w:val="clear" w:color="auto" w:fill="FFFFFF"/>
+        <w:ind w:left="360"/>
+        <w:rPr>
+          <w:rFonts w:ascii="Courier New" w:hAnsi="Courier New" w:cs="Courier New"/>
+          <w:color w:val="080808"/>
+          <w:sz w:val="27"/>
+          <w:szCs w:val="27"/>
+        </w:rPr>
+      </w:pPr>
+    </w:p>
+    <w:p>
+      <w:pPr>
+        <w:pStyle w:val="HTML"/>
+        <w:shd w:val="clear" w:color="auto" w:fill="FFFFFF"/>
+        <w:ind w:left="360"/>
+        <w:rPr>
+          <w:rFonts w:ascii="Courier New" w:hAnsi="Courier New" w:cs="Courier New"/>
+          <w:color w:val="080808"/>
+          <w:sz w:val="27"/>
+          <w:szCs w:val="27"/>
+        </w:rPr>
+      </w:pPr>
+    </w:p>
+    <w:p>
+      <w:pPr>
+        <w:pStyle w:val="HTML"/>
+        <w:shd w:val="clear" w:color="auto" w:fill="FFFFFF"/>
+        <w:ind w:left="360"/>
+        <w:rPr>
+          <w:rFonts w:ascii="Courier New" w:hAnsi="Courier New" w:cs="Courier New"/>
+          <w:color w:val="080808"/>
+          <w:sz w:val="27"/>
+          <w:szCs w:val="27"/>
+        </w:rPr>
+      </w:pPr>
+    </w:p>
+    <w:p>
+      <w:pPr>
+        <w:pStyle w:val="HTML"/>
+        <w:shd w:val="clear" w:color="auto" w:fill="FFFFFF"/>
+        <w:ind w:left="360"/>
+        <w:rPr>
+          <w:rFonts w:ascii="Courier New" w:hAnsi="Courier New" w:cs="Courier New"/>
+          <w:color w:val="080808"/>
+          <w:sz w:val="27"/>
+          <w:szCs w:val="27"/>
+        </w:rPr>
+      </w:pPr>
+    </w:p>
+    <w:p>
+      <w:pPr>
+        <w:pStyle w:val="HTML"/>
+        <w:shd w:val="clear" w:color="auto" w:fill="FFFFFF"/>
+        <w:ind w:left="360"/>
+        <w:rPr>
+          <w:rFonts w:ascii="Courier New" w:hAnsi="Courier New" w:cs="Courier New"/>
+          <w:color w:val="080808"/>
+          <w:sz w:val="27"/>
+          <w:szCs w:val="27"/>
+        </w:rPr>
+      </w:pPr>
+    </w:p>
+    <w:p>
+      <w:pPr>
+        <w:pStyle w:val="HTML"/>
+        <w:shd w:val="clear" w:color="auto" w:fill="FFFFFF"/>
+        <w:ind w:left="360"/>
+        <w:rPr>
+          <w:rFonts w:ascii="Courier New" w:hAnsi="Courier New" w:cs="Courier New"/>
+          <w:color w:val="080808"/>
+          <w:sz w:val="27"/>
+          <w:szCs w:val="27"/>
+        </w:rPr>
+      </w:pPr>
+    </w:p>
+    <w:p>
+      <w:pPr>
+        <w:pStyle w:val="HTML"/>
+        <w:shd w:val="clear" w:color="auto" w:fill="FFFFFF"/>
+        <w:ind w:left="360"/>
+        <w:rPr>
+          <w:rFonts w:ascii="Courier New" w:hAnsi="Courier New" w:cs="Courier New"/>
+          <w:color w:val="080808"/>
+          <w:sz w:val="27"/>
+          <w:szCs w:val="27"/>
+        </w:rPr>
+      </w:pPr>
+    </w:p>
+    <w:p>
+      <w:pPr>
+        <w:pStyle w:val="HTML"/>
+        <w:shd w:val="clear" w:color="auto" w:fill="FFFFFF"/>
+        <w:ind w:left="360"/>
+        <w:rPr>
+          <w:rFonts w:ascii="Courier New" w:hAnsi="Courier New" w:cs="Courier New"/>
+          <w:color w:val="080808"/>
+          <w:sz w:val="27"/>
+          <w:szCs w:val="27"/>
+        </w:rPr>
+      </w:pPr>
+    </w:p>
+    <w:p>
+      <w:pPr>
+        <w:pStyle w:val="HTML"/>
+        <w:shd w:val="clear" w:color="auto" w:fill="FFFFFF"/>
+        <w:ind w:left="360"/>
+        <w:rPr>
+          <w:rFonts w:ascii="Courier New" w:hAnsi="Courier New" w:cs="Courier New"/>
+          <w:color w:val="080808"/>
+          <w:sz w:val="27"/>
+          <w:szCs w:val="27"/>
+        </w:rPr>
+      </w:pPr>
+    </w:p>
+    <w:p>
+      <w:pPr>
+        <w:pStyle w:val="HTML"/>
+        <w:shd w:val="clear" w:color="auto" w:fill="FFFFFF"/>
+        <w:ind w:left="360"/>
+        <w:rPr>
+          <w:rFonts w:ascii="Courier New" w:hAnsi="Courier New" w:cs="Courier New"/>
+          <w:color w:val="080808"/>
+          <w:sz w:val="27"/>
+          <w:szCs w:val="27"/>
+        </w:rPr>
+      </w:pPr>
+    </w:p>
+    <w:p>
+      <w:pPr>
+        <w:pStyle w:val="HTML"/>
+        <w:shd w:val="clear" w:color="auto" w:fill="FFFFFF"/>
+        <w:ind w:left="360"/>
+        <w:rPr>
+          <w:rFonts w:ascii="Courier New" w:hAnsi="Courier New" w:cs="Courier New"/>
+          <w:color w:val="080808"/>
+          <w:sz w:val="27"/>
+          <w:szCs w:val="27"/>
+        </w:rPr>
+      </w:pPr>
+    </w:p>
+    <w:p>
+      <w:pPr>
+        <w:pStyle w:val="HTML"/>
+        <w:shd w:val="clear" w:color="auto" w:fill="FFFFFF"/>
+        <w:ind w:left="360"/>
+        <w:rPr>
+          <w:rFonts w:ascii="Courier New" w:hAnsi="Courier New" w:cs="Courier New"/>
+          <w:color w:val="080808"/>
+          <w:sz w:val="27"/>
+          <w:szCs w:val="27"/>
+        </w:rPr>
+      </w:pPr>
+    </w:p>
+    <w:p>
+      <w:pPr>
+        <w:pStyle w:val="4"/>
+        <w:numPr>
+          <w:ilvl w:val="0"/>
+          <w:numId w:val="6"/>
+        </w:numPr>
+      </w:pPr>
+      <w:r>
+        <w:t xml:space="preserve"> </w:t>
+      </w:r>
+      <w:r>
+        <w:t>ProxyClient</w:t>
+      </w:r>
+      <w:r>
+        <w:rPr>
+          <w:rFonts w:hint="eastAsia"/>
+        </w:rPr>
+        <w:t>类，在终端提供交互式上传和下载</w:t>
+      </w:r>
+    </w:p>
+    <w:p>
+      <w:pPr>
+        <w:pStyle w:val="HTML"/>
+        <w:shd w:val="clear" w:color="auto" w:fill="FFFFFF"/>
+      </w:pPr>
+      <w:r>
+        <w:rPr>
+          <w:rFonts w:hint="eastAsia"/>
+        </w:rPr>
+        <w:t>对上传和下载和查询进行终端交互式测试</w:t>
+      </w:r>
+    </w:p>
+    <w:tbl>
+      <w:tblPr>
+        <w:tblStyle w:val="a8"/>
+        <w:tblW w:w="0" w:type="auto"/>
+        <w:tblLook w:val="04A0" w:firstRow="1" w:lastRow="0" w:firstColumn="1" w:lastColumn="0" w:noHBand="0" w:noVBand="1"/>
+      </w:tblPr>
+      <w:tblGrid>
+        <w:gridCol w:w="8296"/>
+      </w:tblGrid>
+      <w:tr>
+        <w:tc>
+          <w:tcPr>
+            <w:tcW w:w="8296" w:type="dxa"/>
+          </w:tcPr>
+          <w:p>
+            <w:r>
+              <w:t>ProxyClient</w:t>
+            </w:r>
+            <w:r>
+              <w:rPr>
+                <w:rFonts w:hint="eastAsia"/>
+              </w:rPr>
+              <w:t>类</w:t>
+            </w:r>
+          </w:p>
+        </w:tc>
+      </w:tr>
+      <w:tr>
+        <w:tc>
+          <w:tcPr>
+            <w:tcW w:w="8296" w:type="dxa"/>
+          </w:tcPr>
+          <w:p>
+            <w:pPr>
+              <w:pStyle w:val="HTML"/>
+              <w:shd w:val="clear" w:color="auto" w:fill="FFFFFF"/>
+              <w:rPr>
+                <w:sz w:val="22"/>
+                <w:szCs w:val="22"/>
+              </w:rPr>
+            </w:pPr>
+            <w:r>
+              <w:rPr>
+                <w:rFonts w:hint="eastAsia"/>
+                <w:sz w:val="22"/>
+                <w:szCs w:val="22"/>
+              </w:rPr>
+              <w:t>/</w:t>
+            </w:r>
+            <w:r>
+              <w:rPr>
+                <w:sz w:val="22"/>
+                <w:szCs w:val="22"/>
+              </w:rPr>
+              <w:t>/</w:t>
+            </w:r>
+            <w:r>
+              <w:rPr>
+                <w:rFonts w:hint="eastAsia"/>
+                <w:sz w:val="22"/>
+                <w:szCs w:val="22"/>
+              </w:rPr>
+              <w:t>采用输入0,1,2,3,4</w:t>
+            </w:r>
+            <w:r>
+              <w:rPr>
+                <w:sz w:val="22"/>
+                <w:szCs w:val="22"/>
+              </w:rPr>
+              <w:t xml:space="preserve"> </w:t>
+            </w:r>
+            <w:r>
+              <w:rPr>
+                <w:rFonts w:hint="eastAsia"/>
+                <w:sz w:val="22"/>
+                <w:szCs w:val="22"/>
+              </w:rPr>
+              <w:t>选择查询，上传，下载和退出功能</w:t>
+            </w:r>
+          </w:p>
+          <w:p>
+            <w:pPr>
+              <w:pStyle w:val="HTML"/>
+              <w:shd w:val="clear" w:color="auto" w:fill="FFFFFF"/>
+              <w:rPr>
+                <w:rFonts w:ascii="Courier New" w:hAnsi="Courier New" w:cs="Courier New"/>
+                <w:color w:val="080808"/>
+                <w:sz w:val="22"/>
+                <w:szCs w:val="22"/>
+              </w:rPr>
+            </w:pPr>
+            <w:r>
+              <w:rPr>
+                <w:rFonts w:ascii="Courier New" w:hAnsi="Courier New" w:cs="Courier New"/>
+                <w:color w:val="0033B3"/>
+                <w:sz w:val="22"/>
+                <w:szCs w:val="22"/>
+              </w:rPr>
+              <w:t xml:space="preserve">public static void </w:t>
+            </w:r>
+            <w:r>
+              <w:rPr>
+                <w:rFonts w:ascii="Courier New" w:hAnsi="Courier New" w:cs="Courier New"/>
+                <w:color w:val="00627A"/>
+                <w:sz w:val="22"/>
+                <w:szCs w:val="22"/>
+              </w:rPr>
+              <w:t>main</w:t>
+            </w:r>
+            <w:r>
+              <w:rPr>
+                <w:rFonts w:ascii="Courier New" w:hAnsi="Courier New" w:cs="Courier New"/>
+                <w:color w:val="080808"/>
+                <w:sz w:val="22"/>
+                <w:szCs w:val="22"/>
+              </w:rPr>
+              <w:t>(</w:t>
+            </w:r>
+            <w:r>
+              <w:rPr>
+                <w:rFonts w:ascii="Courier New" w:hAnsi="Courier New" w:cs="Courier New"/>
+                <w:color w:val="000000"/>
+                <w:sz w:val="22"/>
+                <w:szCs w:val="22"/>
+              </w:rPr>
+              <w:t>String</w:t>
+            </w:r>
+            <w:r>
+              <w:rPr>
+                <w:rFonts w:ascii="Courier New" w:hAnsi="Courier New" w:cs="Courier New"/>
+                <w:color w:val="080808"/>
+                <w:sz w:val="22"/>
+                <w:szCs w:val="22"/>
+              </w:rPr>
+              <w:t>[] args)</w:t>
+            </w:r>
+          </w:p>
+          <w:p>
+            <w:pPr>
+              <w:rPr>
+                <w:sz w:val="22"/>
+              </w:rPr>
+            </w:pPr>
+          </w:p>
+          <w:p>
+            <w:pPr>
+              <w:pStyle w:val="HTML"/>
+              <w:shd w:val="clear" w:color="auto" w:fill="FFFFFF"/>
+              <w:rPr>
+                <w:sz w:val="22"/>
+                <w:szCs w:val="22"/>
+              </w:rPr>
+            </w:pPr>
+            <w:r>
+              <w:rPr>
+                <w:rFonts w:hint="eastAsia"/>
+                <w:sz w:val="22"/>
+                <w:szCs w:val="22"/>
+              </w:rPr>
+              <w:t>/</w:t>
+            </w:r>
+            <w:r>
+              <w:rPr>
+                <w:sz w:val="22"/>
+                <w:szCs w:val="22"/>
+              </w:rPr>
+              <w:t>/</w:t>
+            </w:r>
+            <w:r>
+              <w:rPr>
+                <w:rFonts w:hint="eastAsia"/>
+                <w:sz w:val="22"/>
+                <w:szCs w:val="22"/>
+              </w:rPr>
+              <w:t>从客户端上传文件，检查是否为文件绝对路径，是否真实存在</w:t>
+            </w:r>
+          </w:p>
+          <w:p>
+            <w:pPr>
+              <w:pStyle w:val="HTML"/>
+              <w:shd w:val="clear" w:color="auto" w:fill="FFFFFF"/>
+              <w:rPr>
+                <w:rFonts w:ascii="Courier New" w:hAnsi="Courier New" w:cs="Courier New"/>
+                <w:color w:val="080808"/>
+                <w:sz w:val="22"/>
+                <w:szCs w:val="22"/>
+              </w:rPr>
+            </w:pPr>
+            <w:r>
+              <w:rPr>
+                <w:rFonts w:ascii="Courier New" w:hAnsi="Courier New" w:cs="Courier New"/>
+                <w:color w:val="0033B3"/>
+                <w:sz w:val="22"/>
+                <w:szCs w:val="22"/>
+              </w:rPr>
+              <w:t xml:space="preserve">public void </w:t>
+            </w:r>
+            <w:r>
+              <w:rPr>
+                <w:rFonts w:ascii="Courier New" w:hAnsi="Courier New" w:cs="Courier New"/>
+                <w:color w:val="00627A"/>
+                <w:sz w:val="22"/>
+                <w:szCs w:val="22"/>
+              </w:rPr>
+              <w:t>upFiles</w:t>
+            </w:r>
+            <w:r>
+              <w:rPr>
+                <w:rFonts w:ascii="Courier New" w:hAnsi="Courier New" w:cs="Courier New"/>
+                <w:color w:val="080808"/>
+                <w:sz w:val="22"/>
+                <w:szCs w:val="22"/>
+              </w:rPr>
+              <w:t>(</w:t>
+            </w:r>
+            <w:r>
+              <w:rPr>
+                <w:rFonts w:ascii="Courier New" w:hAnsi="Courier New" w:cs="Courier New"/>
+                <w:color w:val="000000"/>
+                <w:sz w:val="22"/>
+                <w:szCs w:val="22"/>
+              </w:rPr>
+              <w:t xml:space="preserve">Client </w:t>
+            </w:r>
+            <w:r>
+              <w:rPr>
+                <w:rFonts w:ascii="Courier New" w:hAnsi="Courier New" w:cs="Courier New"/>
+                <w:color w:val="080808"/>
+                <w:sz w:val="22"/>
+                <w:szCs w:val="22"/>
+              </w:rPr>
+              <w:t>client)</w:t>
+            </w:r>
+          </w:p>
+          <w:p>
+            <w:pPr>
+              <w:pStyle w:val="HTML"/>
+              <w:shd w:val="clear" w:color="auto" w:fill="FFFFFF"/>
+              <w:rPr>
+                <w:sz w:val="22"/>
+                <w:szCs w:val="22"/>
+              </w:rPr>
+            </w:pPr>
+          </w:p>
+          <w:p>
+            <w:pPr>
+              <w:pStyle w:val="HTML"/>
+              <w:shd w:val="clear" w:color="auto" w:fill="FFFFFF"/>
+              <w:rPr>
+                <w:sz w:val="22"/>
+                <w:szCs w:val="22"/>
+              </w:rPr>
+            </w:pPr>
+            <w:r>
+              <w:rPr>
+                <w:sz w:val="22"/>
+                <w:szCs w:val="22"/>
+              </w:rPr>
+              <w:t>//</w:t>
+            </w:r>
+            <w:r>
+              <w:rPr>
+                <w:rFonts w:hint="eastAsia"/>
+                <w:sz w:val="22"/>
+                <w:szCs w:val="22"/>
+              </w:rPr>
+              <w:t>列出服务器端已上传的文件和上传者信息</w:t>
+            </w:r>
+          </w:p>
+          <w:p>
+            <w:pPr>
+              <w:pStyle w:val="HTML"/>
+              <w:shd w:val="clear" w:color="auto" w:fill="FFFFFF"/>
+              <w:rPr>
+                <w:rFonts w:ascii="Courier New" w:hAnsi="Courier New" w:cs="Courier New"/>
+                <w:color w:val="080808"/>
+                <w:sz w:val="22"/>
+                <w:szCs w:val="22"/>
+              </w:rPr>
+            </w:pPr>
+            <w:r>
+              <w:rPr>
+                <w:rFonts w:ascii="Courier New" w:hAnsi="Courier New" w:cs="Courier New"/>
+                <w:color w:val="0033B3"/>
+                <w:sz w:val="22"/>
+                <w:szCs w:val="22"/>
+              </w:rPr>
+              <w:t xml:space="preserve">public void </w:t>
+            </w:r>
+            <w:r>
+              <w:rPr>
+                <w:rFonts w:ascii="Courier New" w:hAnsi="Courier New" w:cs="Courier New"/>
+                <w:color w:val="00627A"/>
+                <w:sz w:val="22"/>
+                <w:szCs w:val="22"/>
+              </w:rPr>
+              <w:t>listServerFiles</w:t>
+            </w:r>
+            <w:r>
+              <w:rPr>
+                <w:rFonts w:ascii="Courier New" w:hAnsi="Courier New" w:cs="Courier New"/>
+                <w:color w:val="080808"/>
+                <w:sz w:val="22"/>
+                <w:szCs w:val="22"/>
+              </w:rPr>
+              <w:t>()</w:t>
+            </w:r>
+          </w:p>
+          <w:p>
+            <w:pPr>
+              <w:pStyle w:val="HTML"/>
+              <w:shd w:val="clear" w:color="auto" w:fill="FFFFFF"/>
+              <w:rPr>
+                <w:rFonts w:ascii="Courier New" w:hAnsi="Courier New" w:cs="Courier New"/>
+                <w:color w:val="080808"/>
+                <w:sz w:val="22"/>
+                <w:szCs w:val="22"/>
+              </w:rPr>
+            </w:pPr>
+          </w:p>
+          <w:p>
+            <w:pPr>
+              <w:pStyle w:val="HTML"/>
+              <w:shd w:val="clear" w:color="auto" w:fill="FFFFFF"/>
+              <w:rPr>
+                <w:rFonts w:ascii="Courier New" w:hAnsi="Courier New" w:cs="Courier New"/>
+                <w:color w:val="080808"/>
+                <w:sz w:val="22"/>
+                <w:szCs w:val="22"/>
+              </w:rPr>
+            </w:pPr>
+            <w:r>
+              <w:rPr>
+                <w:rFonts w:hint="eastAsia"/>
+                <w:sz w:val="22"/>
+                <w:szCs w:val="22"/>
+              </w:rPr>
+              <w:t>/</w:t>
+            </w:r>
+            <w:r>
+              <w:rPr>
+                <w:sz w:val="22"/>
+                <w:szCs w:val="22"/>
+              </w:rPr>
+              <w:t>/</w:t>
+            </w:r>
+            <w:r>
+              <w:rPr>
+                <w:rFonts w:hint="eastAsia"/>
+                <w:sz w:val="22"/>
+                <w:szCs w:val="22"/>
+              </w:rPr>
+              <w:t>从客户端下载文件，</w:t>
+            </w:r>
+            <w:r>
+              <w:rPr>
+                <w:rFonts w:hint="eastAsia"/>
+                <w:sz w:val="22"/>
+                <w:szCs w:val="22"/>
+              </w:rPr>
+              <w:t>检查终端输入的路径是否存在，输入文件名远程服务器上是否存在</w:t>
+            </w:r>
+          </w:p>
+          <w:p>
+            <w:pPr>
+              <w:pStyle w:val="HTML"/>
+              <w:shd w:val="clear" w:color="auto" w:fill="FFFFFF"/>
+              <w:rPr>
+                <w:rFonts w:ascii="Courier New" w:hAnsi="Courier New" w:cs="Courier New"/>
+                <w:color w:val="080808"/>
+                <w:sz w:val="22"/>
+                <w:szCs w:val="22"/>
+              </w:rPr>
+            </w:pPr>
+            <w:r>
+              <w:rPr>
+                <w:rFonts w:ascii="Courier New" w:hAnsi="Courier New" w:cs="Courier New"/>
+                <w:color w:val="0033B3"/>
+                <w:sz w:val="22"/>
+                <w:szCs w:val="22"/>
+              </w:rPr>
+              <w:t xml:space="preserve">public void </w:t>
+            </w:r>
+            <w:r>
+              <w:rPr>
+                <w:rFonts w:ascii="Courier New" w:hAnsi="Courier New" w:cs="Courier New"/>
+                <w:color w:val="00627A"/>
+                <w:sz w:val="22"/>
+                <w:szCs w:val="22"/>
+              </w:rPr>
+              <w:t>downLoadFiles</w:t>
+            </w:r>
+            <w:r>
+              <w:rPr>
+                <w:rFonts w:ascii="Courier New" w:hAnsi="Courier New" w:cs="Courier New"/>
+                <w:color w:val="080808"/>
+                <w:sz w:val="22"/>
+                <w:szCs w:val="22"/>
+              </w:rPr>
+              <w:t>(</w:t>
+            </w:r>
+            <w:r>
+              <w:rPr>
+                <w:rFonts w:ascii="Courier New" w:hAnsi="Courier New" w:cs="Courier New"/>
+                <w:color w:val="000000"/>
+                <w:sz w:val="22"/>
+                <w:szCs w:val="22"/>
+              </w:rPr>
+              <w:t xml:space="preserve">Client </w:t>
+            </w:r>
+            <w:r>
+              <w:rPr>
+                <w:rFonts w:ascii="Courier New" w:hAnsi="Courier New" w:cs="Courier New"/>
+                <w:color w:val="080808"/>
+                <w:sz w:val="22"/>
+                <w:szCs w:val="22"/>
+              </w:rPr>
+              <w:t>client)</w:t>
+            </w:r>
+          </w:p>
+          <w:p>
+            <w:pPr>
+              <w:rPr>
+                <w:sz w:val="22"/>
+              </w:rPr>
+            </w:pPr>
+          </w:p>
+          <w:p>
+            <w:pPr>
+              <w:pStyle w:val="HTML"/>
+              <w:shd w:val="clear" w:color="auto" w:fill="FFFFFF"/>
+              <w:rPr>
+                <w:sz w:val="22"/>
+                <w:szCs w:val="22"/>
+              </w:rPr>
+            </w:pPr>
+            <w:r>
+              <w:rPr>
+                <w:rFonts w:hint="eastAsia"/>
+                <w:sz w:val="22"/>
+                <w:szCs w:val="22"/>
+              </w:rPr>
+              <w:t>/</w:t>
+            </w:r>
+            <w:r>
+              <w:rPr>
+                <w:sz w:val="22"/>
+                <w:szCs w:val="22"/>
+              </w:rPr>
+              <w:t>/</w:t>
+            </w:r>
+            <w:r>
+              <w:rPr>
+                <w:rFonts w:hint="eastAsia"/>
+                <w:sz w:val="22"/>
+                <w:szCs w:val="22"/>
+              </w:rPr>
+              <w:t>用于读取终端操作</w:t>
+            </w:r>
+          </w:p>
+          <w:p>
+            <w:pPr>
+              <w:pStyle w:val="HTML"/>
+              <w:shd w:val="clear" w:color="auto" w:fill="FFFFFF"/>
+              <w:rPr>
+                <w:rFonts w:ascii="Courier New" w:hAnsi="Courier New" w:cs="Courier New"/>
+                <w:color w:val="080808"/>
+                <w:sz w:val="22"/>
+                <w:szCs w:val="22"/>
+              </w:rPr>
+            </w:pPr>
+            <w:r>
+              <w:rPr>
+                <w:rFonts w:ascii="Courier New" w:hAnsi="Courier New" w:cs="Courier New"/>
+                <w:color w:val="0033B3"/>
+                <w:sz w:val="22"/>
+                <w:szCs w:val="22"/>
+              </w:rPr>
+              <w:t xml:space="preserve">public </w:t>
+            </w:r>
+            <w:r>
+              <w:rPr>
+                <w:rFonts w:ascii="Courier New" w:hAnsi="Courier New" w:cs="Courier New"/>
+                <w:color w:val="000000"/>
+                <w:sz w:val="22"/>
+                <w:szCs w:val="22"/>
+              </w:rPr>
+              <w:t xml:space="preserve">String </w:t>
+            </w:r>
+            <w:r>
+              <w:rPr>
+                <w:rFonts w:ascii="Courier New" w:hAnsi="Courier New" w:cs="Courier New"/>
+                <w:color w:val="00627A"/>
+                <w:sz w:val="22"/>
+                <w:szCs w:val="22"/>
+              </w:rPr>
+              <w:t>testReadLine</w:t>
+            </w:r>
+            <w:r>
+              <w:rPr>
+                <w:rFonts w:ascii="Courier New" w:hAnsi="Courier New" w:cs="Courier New"/>
+                <w:color w:val="080808"/>
+                <w:sz w:val="22"/>
+                <w:szCs w:val="22"/>
+              </w:rPr>
+              <w:t>()</w:t>
+            </w:r>
+          </w:p>
+          <w:p>
+            <w:pPr>
+              <w:pStyle w:val="HTML"/>
+              <w:shd w:val="clear" w:color="auto" w:fill="FFFFFF"/>
+              <w:rPr>
+                <w:rFonts w:ascii="Courier New" w:hAnsi="Courier New" w:cs="Courier New"/>
+                <w:color w:val="080808"/>
+                <w:sz w:val="22"/>
+                <w:szCs w:val="22"/>
+              </w:rPr>
+            </w:pPr>
+          </w:p>
+          <w:p>
+            <w:pPr>
+              <w:pStyle w:val="HTML"/>
+              <w:shd w:val="clear" w:color="auto" w:fill="FFFFFF"/>
+              <w:rPr>
+                <w:sz w:val="22"/>
+                <w:szCs w:val="22"/>
+              </w:rPr>
+            </w:pPr>
+            <w:r>
+              <w:rPr>
+                <w:rFonts w:hint="eastAsia"/>
+                <w:sz w:val="22"/>
+                <w:szCs w:val="22"/>
+              </w:rPr>
+              <w:t>/</w:t>
+            </w:r>
+            <w:r>
+              <w:rPr>
+                <w:sz w:val="22"/>
+                <w:szCs w:val="22"/>
+              </w:rPr>
+              <w:t>/</w:t>
+            </w:r>
+            <w:r>
+              <w:rPr>
+                <w:rFonts w:hint="eastAsia"/>
+                <w:sz w:val="22"/>
+                <w:szCs w:val="22"/>
+              </w:rPr>
+              <w:t>列出本地已上传文件名</w:t>
+            </w:r>
+          </w:p>
+          <w:p>
+            <w:pPr>
+              <w:pStyle w:val="HTML"/>
+              <w:shd w:val="clear" w:color="auto" w:fill="FFFFFF"/>
+              <w:rPr>
+                <w:rFonts w:ascii="Courier New" w:hAnsi="Courier New" w:cs="Courier New"/>
+                <w:color w:val="080808"/>
+                <w:sz w:val="22"/>
+                <w:szCs w:val="22"/>
+              </w:rPr>
+            </w:pPr>
+            <w:r>
+              <w:rPr>
+                <w:rFonts w:ascii="Courier New" w:hAnsi="Courier New" w:cs="Courier New"/>
+                <w:color w:val="0033B3"/>
+                <w:sz w:val="22"/>
+                <w:szCs w:val="22"/>
+              </w:rPr>
+              <w:t xml:space="preserve">public void </w:t>
+            </w:r>
+            <w:r>
+              <w:rPr>
+                <w:rFonts w:ascii="Courier New" w:hAnsi="Courier New" w:cs="Courier New"/>
+                <w:color w:val="00627A"/>
+                <w:sz w:val="22"/>
+                <w:szCs w:val="22"/>
+              </w:rPr>
+              <w:t>listLocalFileList</w:t>
+            </w:r>
+            <w:r>
+              <w:rPr>
+                <w:rFonts w:ascii="Courier New" w:hAnsi="Courier New" w:cs="Courier New"/>
+                <w:color w:val="080808"/>
+                <w:sz w:val="22"/>
+                <w:szCs w:val="22"/>
+              </w:rPr>
+              <w:t>(</w:t>
+            </w:r>
+            <w:r>
+              <w:rPr>
+                <w:rFonts w:ascii="Courier New" w:hAnsi="Courier New" w:cs="Courier New"/>
+                <w:color w:val="000000"/>
+                <w:sz w:val="22"/>
+                <w:szCs w:val="22"/>
+              </w:rPr>
+              <w:t xml:space="preserve">Client </w:t>
+            </w:r>
+            <w:r>
+              <w:rPr>
+                <w:rFonts w:ascii="Courier New" w:hAnsi="Courier New" w:cs="Courier New"/>
+                <w:color w:val="080808"/>
+                <w:sz w:val="22"/>
+                <w:szCs w:val="22"/>
+              </w:rPr>
+              <w:t>client)</w:t>
+            </w:r>
+          </w:p>
+          <w:p/>
+        </w:tc>
+      </w:tr>
+    </w:tbl>
     <w:p>
       <w:pPr>
         <w:widowControl/>
         <w:jc w:val="left"/>
+      </w:pPr>
+    </w:p>
+    <w:p>
+      <w:pPr>
+        <w:pStyle w:val="2"/>
+      </w:pPr>
+      <w:bookmarkStart w:id="6" w:name="_Toc78730420"/>
+      <w:r>
+        <w:lastRenderedPageBreak/>
+        <w:t>数据</w:t>
+      </w:r>
+      <w:r>
         <w:rPr>
           <w:rFonts w:hint="eastAsia"/>
         </w:rPr>
-      </w:pPr>
-      <w:r>
-        <w:rPr>
-          <w:rFonts w:hint="eastAsia"/>
-        </w:rPr>
-        <w:t>无</w:t>
-      </w:r>
-    </w:p>
-    <w:p>
-      <w:pPr>
-        <w:pStyle w:val="2"/>
-      </w:pPr>
-      <w:r>
-        <w:t>需求分析:</w:t>
-      </w:r>
-    </w:p>
-    <w:p>
-      <w:pPr>
-        <w:widowControl/>
-        <w:jc w:val="left"/>
-      </w:pPr>
-    </w:p>
-    <w:p>
-      <w:pPr>
-        <w:pStyle w:val="a3"/>
-        <w:widowControl/>
+        <w:t>存储</w:t>
+      </w:r>
+      <w:bookmarkEnd w:id="6"/>
+    </w:p>
+    <w:p>
+      <w:pPr>
+        <w:pStyle w:val="HTML"/>
         <w:numPr>
           <w:ilvl w:val="0"/>
-          <w:numId w:val="4"/>
+          <w:numId w:val="12"/>
         </w:numPr>
-        <w:ind w:firstLineChars="0"/>
-        <w:jc w:val="left"/>
-      </w:pPr>
-      <w:r>
-        <w:t xml:space="preserve">client </w:t>
-      </w:r>
-      <w:proofErr w:type="gramStart"/>
-      <w:r>
-        <w:t>端实现</w:t>
-      </w:r>
-      <w:proofErr w:type="gramEnd"/>
-      <w:r>
-        <w:t>三个命令，上传、下载和列出已上传的文件</w:t>
-      </w:r>
-    </w:p>
-    <w:p>
-      <w:pPr>
-        <w:pStyle w:val="a3"/>
-        <w:widowControl/>
+        <w:shd w:val="clear" w:color="auto" w:fill="FFFFFF"/>
+        <w:rPr>
+          <w:rFonts w:ascii="Courier New" w:hAnsi="Courier New" w:cs="Courier New"/>
+          <w:color w:val="000000" w:themeColor="text1"/>
+          <w:sz w:val="27"/>
+          <w:szCs w:val="27"/>
+        </w:rPr>
+      </w:pPr>
+      <w:r>
+        <w:rPr>
+          <w:rFonts w:hint="eastAsia"/>
+        </w:rPr>
+        <w:t>服务端已有文件列表，存储在</w:t>
+      </w:r>
+      <w:r>
+        <w:rPr>
+          <w:rFonts w:ascii="Courier New" w:hAnsi="Courier New" w:cs="Courier New"/>
+          <w:color w:val="067D17"/>
+          <w:sz w:val="27"/>
+          <w:szCs w:val="27"/>
+        </w:rPr>
+        <w:t>"E:</w:t>
+      </w:r>
+      <w:r>
+        <w:rPr>
+          <w:rFonts w:ascii="Courier New" w:hAnsi="Courier New" w:cs="Courier New"/>
+          <w:color w:val="0037A6"/>
+          <w:sz w:val="27"/>
+          <w:szCs w:val="27"/>
+        </w:rPr>
+        <w:t>\\</w:t>
+      </w:r>
+      <w:r>
+        <w:rPr>
+          <w:rFonts w:ascii="Courier New" w:hAnsi="Courier New" w:cs="Courier New"/>
+          <w:color w:val="067D17"/>
+          <w:sz w:val="27"/>
+          <w:szCs w:val="27"/>
+        </w:rPr>
+        <w:t>server_files</w:t>
+      </w:r>
+      <w:r>
+        <w:rPr>
+          <w:rFonts w:ascii="Courier New" w:hAnsi="Courier New" w:cs="Courier New"/>
+          <w:color w:val="0037A6"/>
+          <w:sz w:val="27"/>
+          <w:szCs w:val="27"/>
+        </w:rPr>
+        <w:t>\\</w:t>
+      </w:r>
+      <w:r>
+        <w:rPr>
+          <w:rFonts w:ascii="Courier New" w:hAnsi="Courier New" w:cs="Courier New"/>
+          <w:color w:val="067D17"/>
+          <w:sz w:val="27"/>
+          <w:szCs w:val="27"/>
+        </w:rPr>
+        <w:t>Server.db"</w:t>
+      </w:r>
+      <w:r>
+        <w:rPr>
+          <w:rFonts w:ascii="Courier New" w:hAnsi="Courier New" w:cs="Courier New" w:hint="eastAsia"/>
+          <w:color w:val="000000" w:themeColor="text1"/>
+          <w:sz w:val="27"/>
+          <w:szCs w:val="27"/>
+        </w:rPr>
+        <w:t>文件中</w:t>
+      </w:r>
+      <w:r>
+        <w:rPr>
+          <w:rFonts w:ascii="Courier New" w:hAnsi="Courier New" w:cs="Courier New" w:hint="eastAsia"/>
+          <w:color w:val="000000" w:themeColor="text1"/>
+          <w:sz w:val="27"/>
+          <w:szCs w:val="27"/>
+        </w:rPr>
+        <w:t>，使用</w:t>
+      </w:r>
+      <w:r>
+        <w:rPr>
+          <w:rFonts w:ascii="Courier New" w:hAnsi="Courier New" w:cs="Courier New" w:hint="eastAsia"/>
+          <w:color w:val="000000" w:themeColor="text1"/>
+          <w:sz w:val="27"/>
+          <w:szCs w:val="27"/>
+        </w:rPr>
+        <w:t>Java</w:t>
+      </w:r>
+      <w:r>
+        <w:rPr>
+          <w:rFonts w:ascii="Courier New" w:hAnsi="Courier New" w:cs="Courier New"/>
+          <w:color w:val="000000" w:themeColor="text1"/>
+          <w:sz w:val="27"/>
+          <w:szCs w:val="27"/>
+        </w:rPr>
+        <w:t xml:space="preserve"> </w:t>
+      </w:r>
+      <w:r>
+        <w:rPr>
+          <w:rFonts w:ascii="Courier New" w:hAnsi="Courier New" w:cs="Courier New" w:hint="eastAsia"/>
+          <w:color w:val="000000" w:themeColor="text1"/>
+          <w:sz w:val="27"/>
+          <w:szCs w:val="27"/>
+        </w:rPr>
+        <w:t>IO</w:t>
+      </w:r>
+      <w:r>
+        <w:rPr>
+          <w:rFonts w:ascii="Courier New" w:hAnsi="Courier New" w:cs="Courier New" w:hint="eastAsia"/>
+          <w:color w:val="000000" w:themeColor="text1"/>
+          <w:sz w:val="27"/>
+          <w:szCs w:val="27"/>
+        </w:rPr>
+        <w:t>流进行读写。</w:t>
+      </w:r>
+    </w:p>
+    <w:p>
+      <w:pPr>
+        <w:pStyle w:val="HTML"/>
         <w:numPr>
           <w:ilvl w:val="0"/>
-          <w:numId w:val="4"/>
+          <w:numId w:val="12"/>
         </w:numPr>
-        <w:ind w:firstLineChars="0"/>
-        <w:jc w:val="left"/>
-      </w:pPr>
-      <w:r>
-        <w:t xml:space="preserve">Server </w:t>
-      </w:r>
-      <w:proofErr w:type="gramStart"/>
-      <w:r>
-        <w:t>端实现</w:t>
-      </w:r>
-      <w:proofErr w:type="gramEnd"/>
-      <w:r>
-        <w:t>三个命令：列出本地已有文件，提供Client端上传和下载服务</w:t>
-      </w:r>
-    </w:p>
-    <w:p>
-      <w:pPr>
-        <w:widowControl/>
-        <w:jc w:val="left"/>
-      </w:pPr>
-    </w:p>
-    <w:p>
-      <w:pPr>
-        <w:widowControl/>
-        <w:jc w:val="left"/>
-      </w:pPr>
-    </w:p>
-    <w:p>
-      <w:pPr>
-        <w:widowControl/>
-        <w:jc w:val="left"/>
-      </w:pPr>
-      <w:bookmarkStart w:id="0" w:name="_GoBack"/>
-      <w:bookmarkEnd w:id="0"/>
+        <w:shd w:val="clear" w:color="auto" w:fill="FFFFFF"/>
+        <w:rPr>
+          <w:rFonts w:ascii="Courier New" w:hAnsi="Courier New" w:cs="Courier New"/>
+          <w:color w:val="0037A6"/>
+          <w:sz w:val="28"/>
+          <w:szCs w:val="27"/>
+        </w:rPr>
+      </w:pPr>
+      <w:r>
+        <w:rPr>
+          <w:rFonts w:ascii="Courier New" w:hAnsi="Courier New" w:cs="Courier New" w:hint="eastAsia"/>
+          <w:color w:val="000000" w:themeColor="text1"/>
+          <w:szCs w:val="27"/>
+        </w:rPr>
+        <w:t>客户端已上传文件列表，存储在</w:t>
+      </w:r>
+      <w:r>
+        <w:rPr>
+          <w:rFonts w:ascii="Courier New" w:hAnsi="Courier New" w:cs="Courier New"/>
+          <w:color w:val="067D17"/>
+          <w:sz w:val="28"/>
+          <w:szCs w:val="27"/>
+        </w:rPr>
+        <w:t>"E:</w:t>
+      </w:r>
+      <w:r>
+        <w:rPr>
+          <w:rFonts w:ascii="Courier New" w:hAnsi="Courier New" w:cs="Courier New"/>
+          <w:color w:val="0037A6"/>
+          <w:sz w:val="28"/>
+          <w:szCs w:val="27"/>
+        </w:rPr>
+        <w:t>\\</w:t>
+      </w:r>
+      <w:r>
+        <w:rPr>
+          <w:rFonts w:ascii="Courier New" w:hAnsi="Courier New" w:cs="Courier New"/>
+          <w:color w:val="067D17"/>
+          <w:sz w:val="28"/>
+          <w:szCs w:val="27"/>
+        </w:rPr>
+        <w:t>client_files</w:t>
+      </w:r>
+      <w:r>
+        <w:rPr>
+          <w:rFonts w:ascii="Courier New" w:hAnsi="Courier New" w:cs="Courier New"/>
+          <w:color w:val="0037A6"/>
+          <w:sz w:val="28"/>
+          <w:szCs w:val="27"/>
+        </w:rPr>
+        <w:t>\\</w:t>
+      </w:r>
+    </w:p>
+    <w:p>
+      <w:pPr>
+        <w:pStyle w:val="HTML"/>
+        <w:shd w:val="clear" w:color="auto" w:fill="FFFFFF"/>
+        <w:ind w:left="420"/>
+        <w:rPr>
+          <w:rFonts w:ascii="Courier New" w:hAnsi="Courier New" w:cs="Courier New"/>
+          <w:color w:val="000000" w:themeColor="text1"/>
+          <w:sz w:val="27"/>
+          <w:szCs w:val="27"/>
+        </w:rPr>
+      </w:pPr>
+      <w:r>
+        <w:rPr>
+          <w:rFonts w:ascii="Courier New" w:hAnsi="Courier New" w:cs="Courier New"/>
+          <w:color w:val="067D17"/>
+          <w:sz w:val="28"/>
+          <w:szCs w:val="27"/>
+        </w:rPr>
+        <w:t xml:space="preserve">upClientFiles.db" </w:t>
+      </w:r>
+      <w:r>
+        <w:rPr>
+          <w:rFonts w:ascii="Courier New" w:hAnsi="Courier New" w:cs="Courier New" w:hint="eastAsia"/>
+          <w:color w:val="000000" w:themeColor="text1"/>
+          <w:sz w:val="27"/>
+          <w:szCs w:val="27"/>
+        </w:rPr>
+        <w:t>文件中，</w:t>
+      </w:r>
+      <w:r>
+        <w:rPr>
+          <w:rFonts w:ascii="Courier New" w:hAnsi="Courier New" w:cs="Courier New" w:hint="eastAsia"/>
+          <w:color w:val="000000" w:themeColor="text1"/>
+          <w:sz w:val="27"/>
+          <w:szCs w:val="27"/>
+        </w:rPr>
+        <w:t>使用</w:t>
+      </w:r>
+      <w:r>
+        <w:rPr>
+          <w:rFonts w:ascii="Courier New" w:hAnsi="Courier New" w:cs="Courier New" w:hint="eastAsia"/>
+          <w:color w:val="000000" w:themeColor="text1"/>
+          <w:sz w:val="27"/>
+          <w:szCs w:val="27"/>
+        </w:rPr>
+        <w:t>Java</w:t>
+      </w:r>
+      <w:r>
+        <w:rPr>
+          <w:rFonts w:ascii="Courier New" w:hAnsi="Courier New" w:cs="Courier New"/>
+          <w:color w:val="000000" w:themeColor="text1"/>
+          <w:sz w:val="27"/>
+          <w:szCs w:val="27"/>
+        </w:rPr>
+        <w:t xml:space="preserve"> </w:t>
+      </w:r>
+      <w:r>
+        <w:rPr>
+          <w:rFonts w:ascii="Courier New" w:hAnsi="Courier New" w:cs="Courier New" w:hint="eastAsia"/>
+          <w:color w:val="000000" w:themeColor="text1"/>
+          <w:sz w:val="27"/>
+          <w:szCs w:val="27"/>
+        </w:rPr>
+        <w:t>IO</w:t>
+      </w:r>
+      <w:r>
+        <w:rPr>
+          <w:rFonts w:ascii="Courier New" w:hAnsi="Courier New" w:cs="Courier New" w:hint="eastAsia"/>
+          <w:color w:val="000000" w:themeColor="text1"/>
+          <w:sz w:val="27"/>
+          <w:szCs w:val="27"/>
+        </w:rPr>
+        <w:t>流进行读写。</w:t>
+      </w:r>
+    </w:p>
+    <w:p>
+      <w:pPr>
+        <w:pStyle w:val="HTML"/>
+        <w:shd w:val="clear" w:color="auto" w:fill="FFFFFF"/>
+        <w:rPr>
+          <w:rFonts w:ascii="Courier New" w:hAnsi="Courier New" w:cs="Courier New"/>
+          <w:color w:val="067D17"/>
+          <w:sz w:val="28"/>
+          <w:szCs w:val="27"/>
+        </w:rPr>
+      </w:pPr>
     </w:p>
     <w:p>
       <w:pPr>
         <w:pStyle w:val="2"/>
       </w:pPr>
-      <w:r>
-        <w:t>方案设计</w:t>
-      </w:r>
+      <w:bookmarkStart w:id="7" w:name="_Toc78730421"/>
       <w:r>
         <w:rPr>
           <w:rFonts w:hint="eastAsia"/>
         </w:rPr>
-        <w:t xml:space="preserve"> </w:t>
-      </w:r>
-    </w:p>
-    <w:p>
-      <w:pPr>
-        <w:widowControl/>
-        <w:jc w:val="left"/>
-        <w:rPr>
-          <w:rFonts w:hint="eastAsia"/>
-        </w:rPr>
-      </w:pPr>
-      <w:r>
-        <w:t xml:space="preserve">Server </w:t>
-      </w:r>
-      <w:r>
-        <w:rPr>
-          <w:rFonts w:hint="eastAsia"/>
-        </w:rPr>
-        <w:t>端 有两个方法</w:t>
-      </w:r>
-      <w:proofErr w:type="spellStart"/>
-      <w:r>
-        <w:t>upFile</w:t>
-      </w:r>
-      <w:proofErr w:type="spellEnd"/>
-      <w:r>
-        <w:t>()</w:t>
-      </w:r>
-      <w:r>
-        <w:t xml:space="preserve"> </w:t>
-      </w:r>
-      <w:r>
-        <w:rPr>
-          <w:rFonts w:hint="eastAsia"/>
-        </w:rPr>
-        <w:t xml:space="preserve">和 </w:t>
-      </w:r>
-      <w:proofErr w:type="spellStart"/>
-      <w:r>
-        <w:t>downFile</w:t>
-      </w:r>
-      <w:proofErr w:type="spellEnd"/>
-      <w:r>
-        <w:t xml:space="preserve">() </w:t>
-      </w:r>
-      <w:r>
-        <w:rPr>
-          <w:rFonts w:hint="eastAsia"/>
-        </w:rPr>
-        <w:t>用于对客户端提供上传和下载文档请求，无限循环运行，使用</w:t>
-      </w:r>
-      <w:proofErr w:type="spellStart"/>
-      <w:r>
-        <w:t>java.net.ServerSocket</w:t>
-      </w:r>
-      <w:proofErr w:type="spellEnd"/>
-      <w:r>
-        <w:rPr>
-          <w:rFonts w:hint="eastAsia"/>
-        </w:rPr>
-        <w:t>，</w:t>
-      </w:r>
-      <w:proofErr w:type="spellStart"/>
-      <w:r>
-        <w:t>java.net.Socket</w:t>
-      </w:r>
-      <w:proofErr w:type="spellEnd"/>
-      <w:r>
-        <w:rPr>
-          <w:rFonts w:hint="eastAsia"/>
-        </w:rPr>
-        <w:t xml:space="preserve"> 类，进行TCP</w:t>
-      </w:r>
-    </w:p>
-    <w:p>
-      <w:pPr>
-        <w:widowControl/>
-        <w:jc w:val="left"/>
-      </w:pPr>
-      <w:r>
-        <w:t>- 整体方案设计</w:t>
-      </w:r>
-    </w:p>
-    <w:p>
-      <w:pPr>
-        <w:widowControl/>
-        <w:jc w:val="left"/>
-      </w:pPr>
-      <w:r>
-        <w:t xml:space="preserve">  - 方案流程图</w:t>
-      </w:r>
-    </w:p>
-    <w:p>
-      <w:pPr>
-        <w:widowControl/>
-        <w:jc w:val="left"/>
-      </w:pPr>
-      <w:r>
-        <w:t>- 子模块A</w:t>
-      </w:r>
-    </w:p>
-    <w:p>
-      <w:pPr>
-        <w:widowControl/>
-        <w:jc w:val="left"/>
-      </w:pPr>
-      <w:r>
-        <w:t xml:space="preserve">  - 流程图</w:t>
-      </w:r>
-    </w:p>
-    <w:p>
-      <w:pPr>
-        <w:widowControl/>
-        <w:jc w:val="left"/>
-      </w:pPr>
-      <w:r>
-        <w:t xml:space="preserve">  - 方案说明</w:t>
-      </w:r>
-    </w:p>
-    <w:p>
-      <w:pPr>
-        <w:widowControl/>
-        <w:jc w:val="left"/>
-      </w:pPr>
-    </w:p>
-    <w:p>
-      <w:pPr>
-        <w:pStyle w:val="2"/>
-      </w:pPr>
-      <w:r>
-        <w:t>数据设计</w:t>
-      </w:r>
-    </w:p>
-    <w:p>
-      <w:pPr>
-        <w:widowControl/>
-        <w:jc w:val="left"/>
-      </w:pPr>
-      <w:r>
-        <w:t xml:space="preserve">  - 数据选型</w:t>
-      </w:r>
-    </w:p>
-    <w:p>
-      <w:pPr>
-        <w:widowControl/>
-        <w:jc w:val="left"/>
-      </w:pPr>
-      <w:r>
-        <w:t xml:space="preserve">  - 数据(表)设计</w:t>
-      </w:r>
-    </w:p>
-    <w:p>
-      <w:pPr>
-        <w:widowControl/>
-        <w:jc w:val="left"/>
-      </w:pPr>
-      <w:r>
-        <w:t xml:space="preserve">  - 缓存设计</w:t>
-      </w:r>
-    </w:p>
-    <w:p>
-      <w:pPr>
-        <w:widowControl/>
-        <w:jc w:val="left"/>
-      </w:pPr>
-    </w:p>
-    <w:p>
-      <w:pPr>
-        <w:pStyle w:val="2"/>
-      </w:pPr>
-      <w:r>
-        <w:t>接口设计</w:t>
-      </w:r>
-    </w:p>
-    <w:p>
-      <w:pPr>
-        <w:widowControl/>
-        <w:jc w:val="left"/>
-      </w:pPr>
-    </w:p>
-    <w:p>
-      <w:pPr>
-        <w:widowControl/>
-        <w:jc w:val="left"/>
-      </w:pPr>
-      <w:r>
-        <w:t>- 对外接口1</w:t>
-      </w:r>
-    </w:p>
-    <w:p>
-      <w:pPr>
-        <w:widowControl/>
-        <w:jc w:val="left"/>
-      </w:pPr>
-      <w:r>
-        <w:t xml:space="preserve">  - API流程图</w:t>
-      </w:r>
-    </w:p>
-    <w:p>
-      <w:pPr>
-        <w:widowControl/>
-        <w:jc w:val="left"/>
-      </w:pPr>
-      <w:r>
-        <w:t xml:space="preserve">  - API定义：请求地址、参数、参数类型、参数校验、参数说明、返回值</w:t>
-      </w:r>
-    </w:p>
+        <w:t>交互流程</w:t>
+      </w:r>
+      <w:bookmarkEnd w:id="7"/>
+    </w:p>
+    <w:tbl>
+      <w:tblPr>
+        <w:tblStyle w:val="a8"/>
+        <w:tblW w:w="0" w:type="auto"/>
+        <w:tblLook w:val="04A0" w:firstRow="1" w:lastRow="0" w:firstColumn="1" w:lastColumn="0" w:noHBand="0" w:noVBand="1"/>
+      </w:tblPr>
+      <w:tblGrid>
+        <w:gridCol w:w="8296"/>
+      </w:tblGrid>
+      <w:tr>
+        <w:tc>
+          <w:tcPr>
+            <w:tcW w:w="8296" w:type="dxa"/>
+          </w:tcPr>
+          <w:p>
+            <w:pPr>
+              <w:pStyle w:val="a3"/>
+              <w:numPr>
+                <w:ilvl w:val="0"/>
+                <w:numId w:val="13"/>
+              </w:numPr>
+              <w:ind w:firstLineChars="0"/>
+            </w:pPr>
+            <w:r>
+              <w:rPr>
+                <w:rFonts w:hint="eastAsia"/>
+              </w:rPr>
+              <w:t>在终端输入不同数字，代表不同的功能：</w:t>
+            </w:r>
+          </w:p>
+          <w:p>
+            <w:pPr>
+              <w:pStyle w:val="a3"/>
+              <w:ind w:left="360" w:firstLineChars="0" w:firstLine="0"/>
+            </w:pPr>
+            <w:r>
+              <w:rPr>
+                <w:rFonts w:hint="eastAsia"/>
+              </w:rPr>
+              <w:t>请输入数字：</w:t>
+            </w:r>
+          </w:p>
+          <w:p>
+            <w:pPr>
+              <w:ind w:firstLineChars="700" w:firstLine="1470"/>
+            </w:pPr>
+            <w:r>
+              <w:t>0: 上传文件</w:t>
+            </w:r>
+          </w:p>
+          <w:p>
+            <w:pPr>
+              <w:ind w:firstLineChars="700" w:firstLine="1470"/>
+            </w:pPr>
+            <w:r>
+              <w:t>1: 下载文件</w:t>
+            </w:r>
+          </w:p>
+          <w:p>
+            <w:pPr>
+              <w:ind w:firstLineChars="700" w:firstLine="1470"/>
+            </w:pPr>
+            <w:r>
+              <w:t>2: 列出服务器已有文件</w:t>
+            </w:r>
+          </w:p>
+          <w:p>
+            <w:pPr>
+              <w:ind w:firstLineChars="700" w:firstLine="1470"/>
+            </w:pPr>
+            <w:r>
+              <w:t>3: 列出本地已上传文件</w:t>
+            </w:r>
+          </w:p>
+          <w:p>
+            <w:pPr>
+              <w:ind w:firstLineChars="700" w:firstLine="1470"/>
+            </w:pPr>
+            <w:r>
+              <w:t>4: 退出</w:t>
+            </w:r>
+          </w:p>
+          <w:p/>
+          <w:p>
+            <w:pPr>
+              <w:pStyle w:val="a3"/>
+              <w:numPr>
+                <w:ilvl w:val="0"/>
+                <w:numId w:val="13"/>
+              </w:numPr>
+              <w:ind w:firstLineChars="0"/>
+            </w:pPr>
+            <w:r>
+              <w:rPr>
+                <w:rFonts w:hint="eastAsia"/>
+              </w:rPr>
+              <w:t xml:space="preserve">在终端输入 </w:t>
+            </w:r>
+            <w:r>
+              <w:t>0</w:t>
+            </w:r>
+            <w:r>
+              <w:rPr>
+                <w:rFonts w:hint="eastAsia"/>
+              </w:rPr>
+              <w:t>：</w:t>
+            </w:r>
+          </w:p>
+          <w:p>
+            <w:pPr>
+              <w:pStyle w:val="a3"/>
+              <w:ind w:left="360" w:firstLineChars="0" w:firstLine="0"/>
+            </w:pPr>
+            <w:r>
+              <w:t>"请输入文件绝对路径,包含文件名，例如：D:/1.txt"</w:t>
+            </w:r>
+          </w:p>
+          <w:p>
+            <w:pPr>
+              <w:pStyle w:val="a3"/>
+              <w:ind w:left="360" w:firstLineChars="400" w:firstLine="840"/>
+            </w:pPr>
+            <w:r>
+              <w:rPr>
+                <w:rFonts w:hint="eastAsia"/>
+              </w:rPr>
+              <w:t>会判断输入是否合乎规定，输入错误会要求重新输入</w:t>
+            </w:r>
+          </w:p>
+          <w:p>
+            <w:pPr>
+              <w:pStyle w:val="a3"/>
+              <w:numPr>
+                <w:ilvl w:val="0"/>
+                <w:numId w:val="13"/>
+              </w:numPr>
+              <w:ind w:firstLineChars="0"/>
+            </w:pPr>
+            <w:r>
+              <w:rPr>
+                <w:rFonts w:hint="eastAsia"/>
+              </w:rPr>
+              <w:t xml:space="preserve">在终端输入 </w:t>
+            </w:r>
+            <w:r>
+              <w:t>1</w:t>
+            </w:r>
+            <w:r>
+              <w:rPr>
+                <w:rFonts w:hint="eastAsia"/>
+              </w:rPr>
+              <w:t>：</w:t>
+            </w:r>
+          </w:p>
+          <w:p>
+            <w:r>
+              <w:rPr>
+                <w:rFonts w:hint="eastAsia"/>
+              </w:rPr>
+              <w:t xml:space="preserve"> </w:t>
+            </w:r>
+            <w:r>
+              <w:t xml:space="preserve">  </w:t>
+            </w:r>
+            <w:r>
+              <w:t>"请输入下载文件保存的路径："</w:t>
+            </w:r>
+          </w:p>
+          <w:p>
+            <w:pPr>
+              <w:pStyle w:val="a3"/>
+              <w:ind w:left="360" w:firstLineChars="400" w:firstLine="840"/>
+            </w:pPr>
+            <w:r>
+              <w:rPr>
+                <w:rFonts w:hint="eastAsia"/>
+              </w:rPr>
+              <w:t>会判断输入是否是真实存在的路径，输入错误会要求重新输入</w:t>
+            </w:r>
+          </w:p>
+          <w:p>
+            <w:pPr>
+              <w:ind w:firstLineChars="200" w:firstLine="420"/>
+            </w:pPr>
+            <w:r>
+              <w:t>"请输入下载文件名称："</w:t>
+            </w:r>
+          </w:p>
+          <w:p>
+            <w:pPr>
+              <w:ind w:firstLineChars="200" w:firstLine="420"/>
+            </w:pPr>
+            <w:r>
+              <w:t xml:space="preserve">        </w:t>
+            </w:r>
+            <w:r>
+              <w:rPr>
+                <w:rFonts w:hint="eastAsia"/>
+              </w:rPr>
+              <w:t>会判断输入文件名是否是真实存在的远程，输入错误会要求重新输入</w:t>
+            </w:r>
+          </w:p>
+          <w:p>
+            <w:pPr>
+              <w:pStyle w:val="a3"/>
+              <w:numPr>
+                <w:ilvl w:val="0"/>
+                <w:numId w:val="13"/>
+              </w:numPr>
+              <w:ind w:firstLineChars="0"/>
+            </w:pPr>
+            <w:r>
+              <w:rPr>
+                <w:rFonts w:hint="eastAsia"/>
+              </w:rPr>
+              <w:t xml:space="preserve">在终端输入 </w:t>
+            </w:r>
+            <w:r>
+              <w:t>2</w:t>
+            </w:r>
+            <w:r>
+              <w:rPr>
+                <w:rFonts w:hint="eastAsia"/>
+              </w:rPr>
+              <w:t>：</w:t>
+            </w:r>
+          </w:p>
+          <w:p>
+            <w:pPr>
+              <w:ind w:left="360"/>
+            </w:pPr>
+            <w:r>
+              <w:t>"文件名" + " \t" + "上传者 IP" + " \t" + "上传者端口号" + " \t" + "文件大小"</w:t>
+            </w:r>
+          </w:p>
+          <w:p>
+            <w:pPr>
+              <w:ind w:left="360"/>
+            </w:pPr>
+            <w:r>
+              <w:t xml:space="preserve">        </w:t>
+            </w:r>
+            <w:r>
+              <w:rPr>
+                <w:rFonts w:hint="eastAsia"/>
+              </w:rPr>
+              <w:t>会判断远程是否有文件，没有提示上传，有列出文件列表</w:t>
+            </w:r>
+          </w:p>
+          <w:p>
+            <w:pPr>
+              <w:pStyle w:val="a3"/>
+              <w:numPr>
+                <w:ilvl w:val="0"/>
+                <w:numId w:val="13"/>
+              </w:numPr>
+              <w:ind w:firstLineChars="0"/>
+            </w:pPr>
+            <w:r>
+              <w:rPr>
+                <w:rFonts w:hint="eastAsia"/>
+              </w:rPr>
+              <w:t>在终端输入</w:t>
+            </w:r>
+            <w:r>
+              <w:t>3</w:t>
+            </w:r>
+            <w:r>
+              <w:rPr>
+                <w:rFonts w:hint="eastAsia"/>
+              </w:rPr>
+              <w:t>：</w:t>
+            </w:r>
+          </w:p>
+          <w:p>
+            <w:pPr>
+              <w:pStyle w:val="a3"/>
+              <w:ind w:left="360" w:firstLineChars="0" w:firstLine="0"/>
+            </w:pPr>
+            <w:r>
+              <w:t>"本地已上传文件"</w:t>
+            </w:r>
+          </w:p>
+          <w:p>
+            <w:pPr>
+              <w:pStyle w:val="a3"/>
+              <w:ind w:left="360" w:firstLineChars="400" w:firstLine="840"/>
+            </w:pPr>
+            <w:r>
+              <w:rPr>
+                <w:rFonts w:hint="eastAsia"/>
+              </w:rPr>
+              <w:t>会判断是否已上传文件，没有提示上传，有列出已上传文件名</w:t>
+            </w:r>
+          </w:p>
+          <w:p>
+            <w:pPr>
+              <w:pStyle w:val="a3"/>
+              <w:numPr>
+                <w:ilvl w:val="0"/>
+                <w:numId w:val="13"/>
+              </w:numPr>
+              <w:ind w:firstLineChars="0"/>
+            </w:pPr>
+            <w:r>
+              <w:rPr>
+                <w:rFonts w:hint="eastAsia"/>
+              </w:rPr>
+              <w:t xml:space="preserve">在终端输入 </w:t>
+            </w:r>
+            <w:r>
+              <w:t>4</w:t>
+            </w:r>
+            <w:r>
+              <w:rPr>
+                <w:rFonts w:hint="eastAsia"/>
+              </w:rPr>
+              <w:t>：</w:t>
+            </w:r>
+          </w:p>
+          <w:p>
+            <w:pPr>
+              <w:pStyle w:val="a3"/>
+              <w:ind w:left="360" w:firstLineChars="0" w:firstLine="0"/>
+            </w:pPr>
+            <w:r>
+              <w:rPr>
+                <w:rFonts w:hint="eastAsia"/>
+              </w:rPr>
+              <w:t>“退出交互式测试程序”</w:t>
+            </w:r>
+          </w:p>
+          <w:p/>
+        </w:tc>
+      </w:tr>
+    </w:tbl>
+    <w:p/>
     <w:p>
       <w:pPr>
         <w:widowControl/>
@@ -944,9 +5636,93 @@
           <w:szCs w:val="44"/>
         </w:rPr>
       </w:pPr>
-      <w:r>
-        <w:t xml:space="preserve">  - API示例：真实的请求示例，不要用“xxx”、“123”等</w:t>
-      </w:r>
+    </w:p>
+    <w:p>
+      <w:pPr>
+        <w:pStyle w:val="2"/>
+        <w:rPr>
+          <w:rFonts w:hint="eastAsia"/>
+        </w:rPr>
+      </w:pPr>
+      <w:r>
+        <w:rPr>
+          <w:rFonts w:hint="eastAsia"/>
+        </w:rPr>
+        <w:lastRenderedPageBreak/>
+        <w:t>问题疑惑</w:t>
+      </w:r>
+      <w:bookmarkStart w:id="8" w:name="_GoBack"/>
+      <w:bookmarkEnd w:id="8"/>
+    </w:p>
+    <w:p>
+      <w:pPr>
+        <w:pStyle w:val="Default"/>
+        <w:rPr>
+          <w:rFonts w:hint="eastAsia"/>
+        </w:rPr>
+      </w:pPr>
+      <w:r>
+        <w:rPr>
+          <w:rFonts w:hint="eastAsia"/>
+          <w:sz w:val="21"/>
+          <w:szCs w:val="21"/>
+        </w:rPr>
+        <w:t>“</w:t>
+      </w:r>
+      <w:r>
+        <w:rPr>
+          <w:rFonts w:hint="eastAsia"/>
+          <w:sz w:val="21"/>
+          <w:szCs w:val="21"/>
+        </w:rPr>
+        <w:t>支持小文件（</w:t>
+      </w:r>
+      <w:r>
+        <w:rPr>
+          <w:rFonts w:ascii="Arial" w:hAnsi="Arial" w:cs="Arial"/>
+          <w:sz w:val="21"/>
+          <w:szCs w:val="21"/>
+        </w:rPr>
+        <w:t>1KB</w:t>
+      </w:r>
+      <w:r>
+        <w:rPr>
+          <w:rFonts w:hAnsi="Arial" w:hint="eastAsia"/>
+          <w:sz w:val="21"/>
+          <w:szCs w:val="21"/>
+        </w:rPr>
+        <w:t>）操作</w:t>
+      </w:r>
+      <w:r>
+        <w:rPr>
+          <w:rFonts w:hint="eastAsia"/>
+          <w:sz w:val="21"/>
+          <w:szCs w:val="21"/>
+        </w:rPr>
+        <w:t>”，没有找到小文件与大文件的区别，使用字节流进行读写好像与文件大小没啥关系。还是因为使用了Java.</w:t>
+      </w:r>
+      <w:r>
+        <w:rPr>
+          <w:sz w:val="21"/>
+          <w:szCs w:val="21"/>
+        </w:rPr>
+        <w:t>net</w:t>
+      </w:r>
+      <w:r>
+        <w:rPr>
+          <w:rFonts w:hint="eastAsia"/>
+          <w:sz w:val="21"/>
+          <w:szCs w:val="21"/>
+        </w:rPr>
+        <w:t>的相应模块，屏蔽掉了这个问题。但是更底层方法暂时还不了解。</w:t>
+      </w:r>
+    </w:p>
+    <w:p>
+      <w:pPr>
+        <w:rPr>
+          <w:rFonts w:hint="eastAsia"/>
+        </w:rPr>
+      </w:pPr>
     </w:p>
     <w:sectPr>
       <w:pgSz w:w="11906" w:h="16838"/>
@@ -958,6 +5734,44 @@
 </w:document>
 </file>
 
+<file path=word/endnotes.xml><?xml version="1.0" encoding="utf-8"?>
+<w:endnotes xmlns:wpc="http://schemas.microsoft.com/office/word/2010/wordprocessingCanvas" xmlns:cx="http://schemas.microsoft.com/office/drawing/2014/chartex" xmlns:cx1="http://schemas.microsoft.com/office/drawing/2015/9/8/chartex" xmlns:mc="http://schemas.openxmlformats.org/markup-compatibility/2006" xmlns:o="urn:schemas-microsoft-com:office:office" xmlns:r="http://schemas.openxmlformats.org/officeDocument/2006/relationships" xmlns:m="http://schemas.openxmlformats.org/officeDocument/2006/math" xmlns:v="urn:schemas-microsoft-com:vml" xmlns:wp14="http://schemas.microsoft.com/office/word/2010/wordprocessingDrawing" xmlns:wp="http://schemas.openxmlformats.org/drawingml/2006/wordprocessingDrawing" xmlns:w10="urn:schemas-microsoft-com:office:word" xmlns:w="http://schemas.openxmlformats.org/wordprocessingml/2006/main" xmlns:w14="http://schemas.microsoft.com/office/word/2010/wordml" xmlns:w15="http://schemas.microsoft.com/office/word/2012/wordml" xmlns:w16se="http://schemas.microsoft.com/office/word/2015/wordml/symex" xmlns:wpg="http://schemas.microsoft.com/office/word/2010/wordprocessingGroup" xmlns:wpi="http://schemas.microsoft.com/office/word/2010/wordprocessingInk" xmlns:wne="http://schemas.microsoft.com/office/word/2006/wordml" xmlns:wps="http://schemas.microsoft.com/office/word/2010/wordprocessingShape" mc:Ignorable="w14 w15 w16se wp14">
+  <w:endnote w:type="separator" w:id="-1">
+    <w:p>
+      <w:r>
+        <w:separator/>
+      </w:r>
+    </w:p>
+  </w:endnote>
+  <w:endnote w:type="continuationSeparator" w:id="0">
+    <w:p>
+      <w:r>
+        <w:continuationSeparator/>
+      </w:r>
+    </w:p>
+  </w:endnote>
+</w:endnotes>
+</file>
+
+<file path=word/footnotes.xml><?xml version="1.0" encoding="utf-8"?>
+<w:footnotes xmlns:wpc="http://schemas.microsoft.com/office/word/2010/wordprocessingCanvas" xmlns:cx="http://schemas.microsoft.com/office/drawing/2014/chartex" xmlns:cx1="http://schemas.microsoft.com/office/drawing/2015/9/8/chartex" xmlns:mc="http://schemas.openxmlformats.org/markup-compatibility/2006" xmlns:o="urn:schemas-microsoft-com:office:office" xmlns:r="http://schemas.openxmlformats.org/officeDocument/2006/relationships" xmlns:m="http://schemas.openxmlformats.org/officeDocument/2006/math" xmlns:v="urn:schemas-microsoft-com:vml" xmlns:wp14="http://schemas.microsoft.com/office/word/2010/wordprocessingDrawing" xmlns:wp="http://schemas.openxmlformats.org/drawingml/2006/wordprocessingDrawing" xmlns:w10="urn:schemas-microsoft-com:office:word" xmlns:w="http://schemas.openxmlformats.org/wordprocessingml/2006/main" xmlns:w14="http://schemas.microsoft.com/office/word/2010/wordml" xmlns:w15="http://schemas.microsoft.com/office/word/2012/wordml" xmlns:w16se="http://schemas.microsoft.com/office/word/2015/wordml/symex" xmlns:wpg="http://schemas.microsoft.com/office/word/2010/wordprocessingGroup" xmlns:wpi="http://schemas.microsoft.com/office/word/2010/wordprocessingInk" xmlns:wne="http://schemas.microsoft.com/office/word/2006/wordml" xmlns:wps="http://schemas.microsoft.com/office/word/2010/wordprocessingShape" mc:Ignorable="w14 w15 w16se wp14">
+  <w:footnote w:type="separator" w:id="-1">
+    <w:p>
+      <w:r>
+        <w:separator/>
+      </w:r>
+    </w:p>
+  </w:footnote>
+  <w:footnote w:type="continuationSeparator" w:id="0">
+    <w:p>
+      <w:r>
+        <w:continuationSeparator/>
+      </w:r>
+    </w:p>
+  </w:footnote>
+</w:footnotes>
+</file>
+
 <file path=word/numbering.xml><?xml version="1.0" encoding="utf-8"?>
 <w:numbering xmlns:wpc="http://schemas.microsoft.com/office/word/2010/wordprocessingCanvas" xmlns:cx="http://schemas.microsoft.com/office/drawing/2014/chartex" xmlns:cx1="http://schemas.microsoft.com/office/drawing/2015/9/8/chartex" xmlns:mc="http://schemas.openxmlformats.org/markup-compatibility/2006" xmlns:o="urn:schemas-microsoft-com:office:office" xmlns:r="http://schemas.openxmlformats.org/officeDocument/2006/relationships" xmlns:m="http://schemas.openxmlformats.org/officeDocument/2006/math" xmlns:v="urn:schemas-microsoft-com:vml" xmlns:wp14="http://schemas.microsoft.com/office/word/2010/wordprocessingDrawing" xmlns:wp="http://schemas.openxmlformats.org/drawingml/2006/wordprocessingDrawing" xmlns:w10="urn:schemas-microsoft-com:office:word" xmlns:w="http://schemas.openxmlformats.org/wordprocessingml/2006/main" xmlns:w14="http://schemas.microsoft.com/office/word/2010/wordml" xmlns:w15="http://schemas.microsoft.com/office/word/2012/wordml" xmlns:w16se="http://schemas.microsoft.com/office/word/2015/wordml/symex" xmlns:wpg="http://schemas.microsoft.com/office/word/2010/wordprocessingGroup" xmlns:wpi="http://schemas.microsoft.com/office/word/2010/wordprocessingInk" xmlns:wne="http://schemas.microsoft.com/office/word/2006/wordml" xmlns:wps="http://schemas.microsoft.com/office/word/2010/wordprocessingShape" mc:Ignorable="w14 w15 w16se wp14">
   <w:abstractNum w:abstractNumId="0" w15:restartNumberingAfterBreak="0">
@@ -1050,6 +5864,362 @@
     </w:lvl>
   </w:abstractNum>
   <w:abstractNum w:abstractNumId="1" w15:restartNumberingAfterBreak="0">
+    <w:nsid w:val="0F9573B8"/>
+    <w:multiLevelType w:val="hybridMultilevel"/>
+    <w:tmpl w:val="540813AA"/>
+    <w:lvl w:ilvl="0" w:tplc="04090001">
+      <w:start w:val="1"/>
+      <w:numFmt w:val="bullet"/>
+      <w:lvlText w:val=""/>
+      <w:lvlJc w:val="left"/>
+      <w:pPr>
+        <w:ind w:left="360" w:hanging="360"/>
+      </w:pPr>
+      <w:rPr>
+        <w:rFonts w:ascii="Wingdings" w:hAnsi="Wingdings" w:hint="default"/>
+      </w:rPr>
+    </w:lvl>
+    <w:lvl w:ilvl="1" w:tplc="04090019" w:tentative="1">
+      <w:start w:val="1"/>
+      <w:numFmt w:val="lowerLetter"/>
+      <w:lvlText w:val="%2)"/>
+      <w:lvlJc w:val="left"/>
+      <w:pPr>
+        <w:ind w:left="840" w:hanging="420"/>
+      </w:pPr>
+    </w:lvl>
+    <w:lvl w:ilvl="2" w:tplc="0409001B" w:tentative="1">
+      <w:start w:val="1"/>
+      <w:numFmt w:val="lowerRoman"/>
+      <w:lvlText w:val="%3."/>
+      <w:lvlJc w:val="right"/>
+      <w:pPr>
+        <w:ind w:left="1260" w:hanging="420"/>
+      </w:pPr>
+    </w:lvl>
+    <w:lvl w:ilvl="3" w:tplc="0409000F" w:tentative="1">
+      <w:start w:val="1"/>
+      <w:numFmt w:val="decimal"/>
+      <w:lvlText w:val="%4."/>
+      <w:lvlJc w:val="left"/>
+      <w:pPr>
+        <w:ind w:left="1680" w:hanging="420"/>
+      </w:pPr>
+    </w:lvl>
+    <w:lvl w:ilvl="4" w:tplc="04090019" w:tentative="1">
+      <w:start w:val="1"/>
+      <w:numFmt w:val="lowerLetter"/>
+      <w:lvlText w:val="%5)"/>
+      <w:lvlJc w:val="left"/>
+      <w:pPr>
+        <w:ind w:left="2100" w:hanging="420"/>
+      </w:pPr>
+    </w:lvl>
+    <w:lvl w:ilvl="5" w:tplc="0409001B" w:tentative="1">
+      <w:start w:val="1"/>
+      <w:numFmt w:val="lowerRoman"/>
+      <w:lvlText w:val="%6."/>
+      <w:lvlJc w:val="right"/>
+      <w:pPr>
+        <w:ind w:left="2520" w:hanging="420"/>
+      </w:pPr>
+    </w:lvl>
+    <w:lvl w:ilvl="6" w:tplc="0409000F" w:tentative="1">
+      <w:start w:val="1"/>
+      <w:numFmt w:val="decimal"/>
+      <w:lvlText w:val="%7."/>
+      <w:lvlJc w:val="left"/>
+      <w:pPr>
+        <w:ind w:left="2940" w:hanging="420"/>
+      </w:pPr>
+    </w:lvl>
+    <w:lvl w:ilvl="7" w:tplc="04090019" w:tentative="1">
+      <w:start w:val="1"/>
+      <w:numFmt w:val="lowerLetter"/>
+      <w:lvlText w:val="%8)"/>
+      <w:lvlJc w:val="left"/>
+      <w:pPr>
+        <w:ind w:left="3360" w:hanging="420"/>
+      </w:pPr>
+    </w:lvl>
+    <w:lvl w:ilvl="8" w:tplc="0409001B" w:tentative="1">
+      <w:start w:val="1"/>
+      <w:numFmt w:val="lowerRoman"/>
+      <w:lvlText w:val="%9."/>
+      <w:lvlJc w:val="right"/>
+      <w:pPr>
+        <w:ind w:left="3780" w:hanging="420"/>
+      </w:pPr>
+    </w:lvl>
+  </w:abstractNum>
+  <w:abstractNum w:abstractNumId="2" w15:restartNumberingAfterBreak="0">
+    <w:nsid w:val="17CC28E2"/>
+    <w:multiLevelType w:val="hybridMultilevel"/>
+    <w:tmpl w:val="5D4EFE4A"/>
+    <w:lvl w:ilvl="0" w:tplc="D9BEFFC8">
+      <w:start w:val="1"/>
+      <w:numFmt w:val="decimal"/>
+      <w:lvlText w:val="%1."/>
+      <w:lvlJc w:val="left"/>
+      <w:pPr>
+        <w:ind w:left="360" w:hanging="360"/>
+      </w:pPr>
+      <w:rPr>
+        <w:rFonts w:hint="default"/>
+      </w:rPr>
+    </w:lvl>
+    <w:lvl w:ilvl="1" w:tplc="04090019" w:tentative="1">
+      <w:start w:val="1"/>
+      <w:numFmt w:val="lowerLetter"/>
+      <w:lvlText w:val="%2)"/>
+      <w:lvlJc w:val="left"/>
+      <w:pPr>
+        <w:ind w:left="840" w:hanging="420"/>
+      </w:pPr>
+    </w:lvl>
+    <w:lvl w:ilvl="2" w:tplc="0409001B" w:tentative="1">
+      <w:start w:val="1"/>
+      <w:numFmt w:val="lowerRoman"/>
+      <w:lvlText w:val="%3."/>
+      <w:lvlJc w:val="right"/>
+      <w:pPr>
+        <w:ind w:left="1260" w:hanging="420"/>
+      </w:pPr>
+    </w:lvl>
+    <w:lvl w:ilvl="3" w:tplc="0409000F" w:tentative="1">
+      <w:start w:val="1"/>
+      <w:numFmt w:val="decimal"/>
+      <w:lvlText w:val="%4."/>
+      <w:lvlJc w:val="left"/>
+      <w:pPr>
+        <w:ind w:left="1680" w:hanging="420"/>
+      </w:pPr>
+    </w:lvl>
+    <w:lvl w:ilvl="4" w:tplc="04090019" w:tentative="1">
+      <w:start w:val="1"/>
+      <w:numFmt w:val="lowerLetter"/>
+      <w:lvlText w:val="%5)"/>
+      <w:lvlJc w:val="left"/>
+      <w:pPr>
+        <w:ind w:left="2100" w:hanging="420"/>
+      </w:pPr>
+    </w:lvl>
+    <w:lvl w:ilvl="5" w:tplc="0409001B" w:tentative="1">
+      <w:start w:val="1"/>
+      <w:numFmt w:val="lowerRoman"/>
+      <w:lvlText w:val="%6."/>
+      <w:lvlJc w:val="right"/>
+      <w:pPr>
+        <w:ind w:left="2520" w:hanging="420"/>
+      </w:pPr>
+    </w:lvl>
+    <w:lvl w:ilvl="6" w:tplc="0409000F" w:tentative="1">
+      <w:start w:val="1"/>
+      <w:numFmt w:val="decimal"/>
+      <w:lvlText w:val="%7."/>
+      <w:lvlJc w:val="left"/>
+      <w:pPr>
+        <w:ind w:left="2940" w:hanging="420"/>
+      </w:pPr>
+    </w:lvl>
+    <w:lvl w:ilvl="7" w:tplc="04090019" w:tentative="1">
+      <w:start w:val="1"/>
+      <w:numFmt w:val="lowerLetter"/>
+      <w:lvlText w:val="%8)"/>
+      <w:lvlJc w:val="left"/>
+      <w:pPr>
+        <w:ind w:left="3360" w:hanging="420"/>
+      </w:pPr>
+    </w:lvl>
+    <w:lvl w:ilvl="8" w:tplc="0409001B" w:tentative="1">
+      <w:start w:val="1"/>
+      <w:numFmt w:val="lowerRoman"/>
+      <w:lvlText w:val="%9."/>
+      <w:lvlJc w:val="right"/>
+      <w:pPr>
+        <w:ind w:left="3780" w:hanging="420"/>
+      </w:pPr>
+    </w:lvl>
+  </w:abstractNum>
+  <w:abstractNum w:abstractNumId="3" w15:restartNumberingAfterBreak="0">
+    <w:nsid w:val="1DD6477F"/>
+    <w:multiLevelType w:val="hybridMultilevel"/>
+    <w:tmpl w:val="26B40F24"/>
+    <w:lvl w:ilvl="0" w:tplc="04090001">
+      <w:start w:val="1"/>
+      <w:numFmt w:val="bullet"/>
+      <w:lvlText w:val=""/>
+      <w:lvlJc w:val="left"/>
+      <w:pPr>
+        <w:ind w:left="360" w:hanging="360"/>
+      </w:pPr>
+      <w:rPr>
+        <w:rFonts w:ascii="Wingdings" w:hAnsi="Wingdings" w:hint="default"/>
+      </w:rPr>
+    </w:lvl>
+    <w:lvl w:ilvl="1" w:tplc="04090019" w:tentative="1">
+      <w:start w:val="1"/>
+      <w:numFmt w:val="lowerLetter"/>
+      <w:lvlText w:val="%2)"/>
+      <w:lvlJc w:val="left"/>
+      <w:pPr>
+        <w:ind w:left="840" w:hanging="420"/>
+      </w:pPr>
+    </w:lvl>
+    <w:lvl w:ilvl="2" w:tplc="0409001B" w:tentative="1">
+      <w:start w:val="1"/>
+      <w:numFmt w:val="lowerRoman"/>
+      <w:lvlText w:val="%3."/>
+      <w:lvlJc w:val="right"/>
+      <w:pPr>
+        <w:ind w:left="1260" w:hanging="420"/>
+      </w:pPr>
+    </w:lvl>
+    <w:lvl w:ilvl="3" w:tplc="0409000F" w:tentative="1">
+      <w:start w:val="1"/>
+      <w:numFmt w:val="decimal"/>
+      <w:lvlText w:val="%4."/>
+      <w:lvlJc w:val="left"/>
+      <w:pPr>
+        <w:ind w:left="1680" w:hanging="420"/>
+      </w:pPr>
+    </w:lvl>
+    <w:lvl w:ilvl="4" w:tplc="04090019" w:tentative="1">
+      <w:start w:val="1"/>
+      <w:numFmt w:val="lowerLetter"/>
+      <w:lvlText w:val="%5)"/>
+      <w:lvlJc w:val="left"/>
+      <w:pPr>
+        <w:ind w:left="2100" w:hanging="420"/>
+      </w:pPr>
+    </w:lvl>
+    <w:lvl w:ilvl="5" w:tplc="0409001B" w:tentative="1">
+      <w:start w:val="1"/>
+      <w:numFmt w:val="lowerRoman"/>
+      <w:lvlText w:val="%6."/>
+      <w:lvlJc w:val="right"/>
+      <w:pPr>
+        <w:ind w:left="2520" w:hanging="420"/>
+      </w:pPr>
+    </w:lvl>
+    <w:lvl w:ilvl="6" w:tplc="0409000F" w:tentative="1">
+      <w:start w:val="1"/>
+      <w:numFmt w:val="decimal"/>
+      <w:lvlText w:val="%7."/>
+      <w:lvlJc w:val="left"/>
+      <w:pPr>
+        <w:ind w:left="2940" w:hanging="420"/>
+      </w:pPr>
+    </w:lvl>
+    <w:lvl w:ilvl="7" w:tplc="04090019" w:tentative="1">
+      <w:start w:val="1"/>
+      <w:numFmt w:val="lowerLetter"/>
+      <w:lvlText w:val="%8)"/>
+      <w:lvlJc w:val="left"/>
+      <w:pPr>
+        <w:ind w:left="3360" w:hanging="420"/>
+      </w:pPr>
+    </w:lvl>
+    <w:lvl w:ilvl="8" w:tplc="0409001B" w:tentative="1">
+      <w:start w:val="1"/>
+      <w:numFmt w:val="lowerRoman"/>
+      <w:lvlText w:val="%9."/>
+      <w:lvlJc w:val="right"/>
+      <w:pPr>
+        <w:ind w:left="3780" w:hanging="420"/>
+      </w:pPr>
+    </w:lvl>
+  </w:abstractNum>
+  <w:abstractNum w:abstractNumId="4" w15:restartNumberingAfterBreak="0">
+    <w:nsid w:val="3D605432"/>
+    <w:multiLevelType w:val="hybridMultilevel"/>
+    <w:tmpl w:val="6D4A5212"/>
+    <w:lvl w:ilvl="0" w:tplc="04090009">
+      <w:start w:val="1"/>
+      <w:numFmt w:val="bullet"/>
+      <w:lvlText w:val=""/>
+      <w:lvlJc w:val="left"/>
+      <w:pPr>
+        <w:ind w:left="360" w:hanging="360"/>
+      </w:pPr>
+      <w:rPr>
+        <w:rFonts w:ascii="Wingdings" w:hAnsi="Wingdings" w:hint="default"/>
+      </w:rPr>
+    </w:lvl>
+    <w:lvl w:ilvl="1" w:tplc="04090019" w:tentative="1">
+      <w:start w:val="1"/>
+      <w:numFmt w:val="lowerLetter"/>
+      <w:lvlText w:val="%2)"/>
+      <w:lvlJc w:val="left"/>
+      <w:pPr>
+        <w:ind w:left="840" w:hanging="420"/>
+      </w:pPr>
+    </w:lvl>
+    <w:lvl w:ilvl="2" w:tplc="0409001B" w:tentative="1">
+      <w:start w:val="1"/>
+      <w:numFmt w:val="lowerRoman"/>
+      <w:lvlText w:val="%3."/>
+      <w:lvlJc w:val="right"/>
+      <w:pPr>
+        <w:ind w:left="1260" w:hanging="420"/>
+      </w:pPr>
+    </w:lvl>
+    <w:lvl w:ilvl="3" w:tplc="0409000F" w:tentative="1">
+      <w:start w:val="1"/>
+      <w:numFmt w:val="decimal"/>
+      <w:lvlText w:val="%4."/>
+      <w:lvlJc w:val="left"/>
+      <w:pPr>
+        <w:ind w:left="1680" w:hanging="420"/>
+      </w:pPr>
+    </w:lvl>
+    <w:lvl w:ilvl="4" w:tplc="04090019" w:tentative="1">
+      <w:start w:val="1"/>
+      <w:numFmt w:val="lowerLetter"/>
+      <w:lvlText w:val="%5)"/>
+      <w:lvlJc w:val="left"/>
+      <w:pPr>
+        <w:ind w:left="2100" w:hanging="420"/>
+      </w:pPr>
+    </w:lvl>
+    <w:lvl w:ilvl="5" w:tplc="0409001B" w:tentative="1">
+      <w:start w:val="1"/>
+      <w:numFmt w:val="lowerRoman"/>
+      <w:lvlText w:val="%6."/>
+      <w:lvlJc w:val="right"/>
+      <w:pPr>
+        <w:ind w:left="2520" w:hanging="420"/>
+      </w:pPr>
+    </w:lvl>
+    <w:lvl w:ilvl="6" w:tplc="0409000F" w:tentative="1">
+      <w:start w:val="1"/>
+      <w:numFmt w:val="decimal"/>
+      <w:lvlText w:val="%7."/>
+      <w:lvlJc w:val="left"/>
+      <w:pPr>
+        <w:ind w:left="2940" w:hanging="420"/>
+      </w:pPr>
+    </w:lvl>
+    <w:lvl w:ilvl="7" w:tplc="04090019" w:tentative="1">
+      <w:start w:val="1"/>
+      <w:numFmt w:val="lowerLetter"/>
+      <w:lvlText w:val="%8)"/>
+      <w:lvlJc w:val="left"/>
+      <w:pPr>
+        <w:ind w:left="3360" w:hanging="420"/>
+      </w:pPr>
+    </w:lvl>
+    <w:lvl w:ilvl="8" w:tplc="0409001B" w:tentative="1">
+      <w:start w:val="1"/>
+      <w:numFmt w:val="lowerRoman"/>
+      <w:lvlText w:val="%9."/>
+      <w:lvlJc w:val="right"/>
+      <w:pPr>
+        <w:ind w:left="3780" w:hanging="420"/>
+      </w:pPr>
+    </w:lvl>
+  </w:abstractNum>
+  <w:abstractNum w:abstractNumId="5" w15:restartNumberingAfterBreak="0">
     <w:nsid w:val="465D2240"/>
     <w:multiLevelType w:val="hybridMultilevel"/>
     <w:tmpl w:val="B2BEA71A"/>
@@ -1138,7 +6308,185 @@
       </w:pPr>
     </w:lvl>
   </w:abstractNum>
-  <w:abstractNum w:abstractNumId="2" w15:restartNumberingAfterBreak="0">
+  <w:abstractNum w:abstractNumId="6" w15:restartNumberingAfterBreak="0">
+    <w:nsid w:val="4D487EE1"/>
+    <w:multiLevelType w:val="hybridMultilevel"/>
+    <w:tmpl w:val="685CE7D8"/>
+    <w:lvl w:ilvl="0" w:tplc="D9BEFFC8">
+      <w:start w:val="1"/>
+      <w:numFmt w:val="decimal"/>
+      <w:lvlText w:val="%1."/>
+      <w:lvlJc w:val="left"/>
+      <w:pPr>
+        <w:ind w:left="360" w:hanging="360"/>
+      </w:pPr>
+      <w:rPr>
+        <w:rFonts w:hint="default"/>
+      </w:rPr>
+    </w:lvl>
+    <w:lvl w:ilvl="1" w:tplc="04090019" w:tentative="1">
+      <w:start w:val="1"/>
+      <w:numFmt w:val="lowerLetter"/>
+      <w:lvlText w:val="%2)"/>
+      <w:lvlJc w:val="left"/>
+      <w:pPr>
+        <w:ind w:left="840" w:hanging="420"/>
+      </w:pPr>
+    </w:lvl>
+    <w:lvl w:ilvl="2" w:tplc="0409001B" w:tentative="1">
+      <w:start w:val="1"/>
+      <w:numFmt w:val="lowerRoman"/>
+      <w:lvlText w:val="%3."/>
+      <w:lvlJc w:val="right"/>
+      <w:pPr>
+        <w:ind w:left="1260" w:hanging="420"/>
+      </w:pPr>
+    </w:lvl>
+    <w:lvl w:ilvl="3" w:tplc="0409000F" w:tentative="1">
+      <w:start w:val="1"/>
+      <w:numFmt w:val="decimal"/>
+      <w:lvlText w:val="%4."/>
+      <w:lvlJc w:val="left"/>
+      <w:pPr>
+        <w:ind w:left="1680" w:hanging="420"/>
+      </w:pPr>
+    </w:lvl>
+    <w:lvl w:ilvl="4" w:tplc="04090019" w:tentative="1">
+      <w:start w:val="1"/>
+      <w:numFmt w:val="lowerLetter"/>
+      <w:lvlText w:val="%5)"/>
+      <w:lvlJc w:val="left"/>
+      <w:pPr>
+        <w:ind w:left="2100" w:hanging="420"/>
+      </w:pPr>
+    </w:lvl>
+    <w:lvl w:ilvl="5" w:tplc="0409001B" w:tentative="1">
+      <w:start w:val="1"/>
+      <w:numFmt w:val="lowerRoman"/>
+      <w:lvlText w:val="%6."/>
+      <w:lvlJc w:val="right"/>
+      <w:pPr>
+        <w:ind w:left="2520" w:hanging="420"/>
+      </w:pPr>
+    </w:lvl>
+    <w:lvl w:ilvl="6" w:tplc="0409000F" w:tentative="1">
+      <w:start w:val="1"/>
+      <w:numFmt w:val="decimal"/>
+      <w:lvlText w:val="%7."/>
+      <w:lvlJc w:val="left"/>
+      <w:pPr>
+        <w:ind w:left="2940" w:hanging="420"/>
+      </w:pPr>
+    </w:lvl>
+    <w:lvl w:ilvl="7" w:tplc="04090019" w:tentative="1">
+      <w:start w:val="1"/>
+      <w:numFmt w:val="lowerLetter"/>
+      <w:lvlText w:val="%8)"/>
+      <w:lvlJc w:val="left"/>
+      <w:pPr>
+        <w:ind w:left="3360" w:hanging="420"/>
+      </w:pPr>
+    </w:lvl>
+    <w:lvl w:ilvl="8" w:tplc="0409001B" w:tentative="1">
+      <w:start w:val="1"/>
+      <w:numFmt w:val="lowerRoman"/>
+      <w:lvlText w:val="%9."/>
+      <w:lvlJc w:val="right"/>
+      <w:pPr>
+        <w:ind w:left="3780" w:hanging="420"/>
+      </w:pPr>
+    </w:lvl>
+  </w:abstractNum>
+  <w:abstractNum w:abstractNumId="7" w15:restartNumberingAfterBreak="0">
+    <w:nsid w:val="4E747EA1"/>
+    <w:multiLevelType w:val="hybridMultilevel"/>
+    <w:tmpl w:val="7EC82D28"/>
+    <w:lvl w:ilvl="0" w:tplc="5044BC2C">
+      <w:start w:val="1"/>
+      <w:numFmt w:val="decimal"/>
+      <w:lvlText w:val="%1."/>
+      <w:lvlJc w:val="left"/>
+      <w:pPr>
+        <w:ind w:left="360" w:hanging="360"/>
+      </w:pPr>
+      <w:rPr>
+        <w:rFonts w:hint="default"/>
+      </w:rPr>
+    </w:lvl>
+    <w:lvl w:ilvl="1" w:tplc="04090019" w:tentative="1">
+      <w:start w:val="1"/>
+      <w:numFmt w:val="lowerLetter"/>
+      <w:lvlText w:val="%2)"/>
+      <w:lvlJc w:val="left"/>
+      <w:pPr>
+        <w:ind w:left="840" w:hanging="420"/>
+      </w:pPr>
+    </w:lvl>
+    <w:lvl w:ilvl="2" w:tplc="0409001B" w:tentative="1">
+      <w:start w:val="1"/>
+      <w:numFmt w:val="lowerRoman"/>
+      <w:lvlText w:val="%3."/>
+      <w:lvlJc w:val="right"/>
+      <w:pPr>
+        <w:ind w:left="1260" w:hanging="420"/>
+      </w:pPr>
+    </w:lvl>
+    <w:lvl w:ilvl="3" w:tplc="0409000F" w:tentative="1">
+      <w:start w:val="1"/>
+      <w:numFmt w:val="decimal"/>
+      <w:lvlText w:val="%4."/>
+      <w:lvlJc w:val="left"/>
+      <w:pPr>
+        <w:ind w:left="1680" w:hanging="420"/>
+      </w:pPr>
+    </w:lvl>
+    <w:lvl w:ilvl="4" w:tplc="04090019" w:tentative="1">
+      <w:start w:val="1"/>
+      <w:numFmt w:val="lowerLetter"/>
+      <w:lvlText w:val="%5)"/>
+      <w:lvlJc w:val="left"/>
+      <w:pPr>
+        <w:ind w:left="2100" w:hanging="420"/>
+      </w:pPr>
+    </w:lvl>
+    <w:lvl w:ilvl="5" w:tplc="0409001B" w:tentative="1">
+      <w:start w:val="1"/>
+      <w:numFmt w:val="lowerRoman"/>
+      <w:lvlText w:val="%6."/>
+      <w:lvlJc w:val="right"/>
+      <w:pPr>
+        <w:ind w:left="2520" w:hanging="420"/>
+      </w:pPr>
+    </w:lvl>
+    <w:lvl w:ilvl="6" w:tplc="0409000F" w:tentative="1">
+      <w:start w:val="1"/>
+      <w:numFmt w:val="decimal"/>
+      <w:lvlText w:val="%7."/>
+      <w:lvlJc w:val="left"/>
+      <w:pPr>
+        <w:ind w:left="2940" w:hanging="420"/>
+      </w:pPr>
+    </w:lvl>
+    <w:lvl w:ilvl="7" w:tplc="04090019" w:tentative="1">
+      <w:start w:val="1"/>
+      <w:numFmt w:val="lowerLetter"/>
+      <w:lvlText w:val="%8)"/>
+      <w:lvlJc w:val="left"/>
+      <w:pPr>
+        <w:ind w:left="3360" w:hanging="420"/>
+      </w:pPr>
+    </w:lvl>
+    <w:lvl w:ilvl="8" w:tplc="0409001B" w:tentative="1">
+      <w:start w:val="1"/>
+      <w:numFmt w:val="lowerRoman"/>
+      <w:lvlText w:val="%9."/>
+      <w:lvlJc w:val="right"/>
+      <w:pPr>
+        <w:ind w:left="3780" w:hanging="420"/>
+      </w:pPr>
+    </w:lvl>
+  </w:abstractNum>
+  <w:abstractNum w:abstractNumId="8" w15:restartNumberingAfterBreak="0">
     <w:nsid w:val="68901B52"/>
     <w:multiLevelType w:val="hybridMultilevel"/>
     <w:tmpl w:val="A2900468"/>
@@ -1224,7 +6572,96 @@
       </w:pPr>
     </w:lvl>
   </w:abstractNum>
-  <w:abstractNum w:abstractNumId="3" w15:restartNumberingAfterBreak="0">
+  <w:abstractNum w:abstractNumId="9" w15:restartNumberingAfterBreak="0">
+    <w:nsid w:val="6F6F3243"/>
+    <w:multiLevelType w:val="hybridMultilevel"/>
+    <w:tmpl w:val="2D8A4D2E"/>
+    <w:lvl w:ilvl="0" w:tplc="D9BEFFC8">
+      <w:start w:val="1"/>
+      <w:numFmt w:val="decimal"/>
+      <w:lvlText w:val="%1."/>
+      <w:lvlJc w:val="left"/>
+      <w:pPr>
+        <w:ind w:left="360" w:hanging="360"/>
+      </w:pPr>
+      <w:rPr>
+        <w:rFonts w:hint="default"/>
+      </w:rPr>
+    </w:lvl>
+    <w:lvl w:ilvl="1" w:tplc="04090019" w:tentative="1">
+      <w:start w:val="1"/>
+      <w:numFmt w:val="lowerLetter"/>
+      <w:lvlText w:val="%2)"/>
+      <w:lvlJc w:val="left"/>
+      <w:pPr>
+        <w:ind w:left="840" w:hanging="420"/>
+      </w:pPr>
+    </w:lvl>
+    <w:lvl w:ilvl="2" w:tplc="0409001B" w:tentative="1">
+      <w:start w:val="1"/>
+      <w:numFmt w:val="lowerRoman"/>
+      <w:lvlText w:val="%3."/>
+      <w:lvlJc w:val="right"/>
+      <w:pPr>
+        <w:ind w:left="1260" w:hanging="420"/>
+      </w:pPr>
+    </w:lvl>
+    <w:lvl w:ilvl="3" w:tplc="0409000F" w:tentative="1">
+      <w:start w:val="1"/>
+      <w:numFmt w:val="decimal"/>
+      <w:lvlText w:val="%4."/>
+      <w:lvlJc w:val="left"/>
+      <w:pPr>
+        <w:ind w:left="1680" w:hanging="420"/>
+      </w:pPr>
+    </w:lvl>
+    <w:lvl w:ilvl="4" w:tplc="04090019" w:tentative="1">
+      <w:start w:val="1"/>
+      <w:numFmt w:val="lowerLetter"/>
+      <w:lvlText w:val="%5)"/>
+      <w:lvlJc w:val="left"/>
+      <w:pPr>
+        <w:ind w:left="2100" w:hanging="420"/>
+      </w:pPr>
+    </w:lvl>
+    <w:lvl w:ilvl="5" w:tplc="0409001B" w:tentative="1">
+      <w:start w:val="1"/>
+      <w:numFmt w:val="lowerRoman"/>
+      <w:lvlText w:val="%6."/>
+      <w:lvlJc w:val="right"/>
+      <w:pPr>
+        <w:ind w:left="2520" w:hanging="420"/>
+      </w:pPr>
+    </w:lvl>
+    <w:lvl w:ilvl="6" w:tplc="0409000F" w:tentative="1">
+      <w:start w:val="1"/>
+      <w:numFmt w:val="decimal"/>
+      <w:lvlText w:val="%7."/>
+      <w:lvlJc w:val="left"/>
+      <w:pPr>
+        <w:ind w:left="2940" w:hanging="420"/>
+      </w:pPr>
+    </w:lvl>
+    <w:lvl w:ilvl="7" w:tplc="04090019" w:tentative="1">
+      <w:start w:val="1"/>
+      <w:numFmt w:val="lowerLetter"/>
+      <w:lvlText w:val="%8)"/>
+      <w:lvlJc w:val="left"/>
+      <w:pPr>
+        <w:ind w:left="3360" w:hanging="420"/>
+      </w:pPr>
+    </w:lvl>
+    <w:lvl w:ilvl="8" w:tplc="0409001B" w:tentative="1">
+      <w:start w:val="1"/>
+      <w:numFmt w:val="lowerRoman"/>
+      <w:lvlText w:val="%9."/>
+      <w:lvlJc w:val="right"/>
+      <w:pPr>
+        <w:ind w:left="3780" w:hanging="420"/>
+      </w:pPr>
+    </w:lvl>
+  </w:abstractNum>
+  <w:abstractNum w:abstractNumId="10" w15:restartNumberingAfterBreak="0">
     <w:nsid w:val="75B7314A"/>
     <w:multiLevelType w:val="hybridMultilevel"/>
     <w:tmpl w:val="55FAB206"/>
@@ -1313,17 +6750,246 @@
       </w:pPr>
     </w:lvl>
   </w:abstractNum>
+  <w:abstractNum w:abstractNumId="11" w15:restartNumberingAfterBreak="0">
+    <w:nsid w:val="77F968EB"/>
+    <w:multiLevelType w:val="hybridMultilevel"/>
+    <w:tmpl w:val="B89E0866"/>
+    <w:lvl w:ilvl="0" w:tplc="04090009">
+      <w:start w:val="1"/>
+      <w:numFmt w:val="bullet"/>
+      <w:lvlText w:val=""/>
+      <w:lvlJc w:val="left"/>
+      <w:pPr>
+        <w:ind w:left="420" w:hanging="420"/>
+      </w:pPr>
+      <w:rPr>
+        <w:rFonts w:ascii="Wingdings" w:hAnsi="Wingdings" w:hint="default"/>
+      </w:rPr>
+    </w:lvl>
+    <w:lvl w:ilvl="1" w:tplc="04090003" w:tentative="1">
+      <w:start w:val="1"/>
+      <w:numFmt w:val="bullet"/>
+      <w:lvlText w:val=""/>
+      <w:lvlJc w:val="left"/>
+      <w:pPr>
+        <w:ind w:left="840" w:hanging="420"/>
+      </w:pPr>
+      <w:rPr>
+        <w:rFonts w:ascii="Wingdings" w:hAnsi="Wingdings" w:hint="default"/>
+      </w:rPr>
+    </w:lvl>
+    <w:lvl w:ilvl="2" w:tplc="04090005" w:tentative="1">
+      <w:start w:val="1"/>
+      <w:numFmt w:val="bullet"/>
+      <w:lvlText w:val=""/>
+      <w:lvlJc w:val="left"/>
+      <w:pPr>
+        <w:ind w:left="1260" w:hanging="420"/>
+      </w:pPr>
+      <w:rPr>
+        <w:rFonts w:ascii="Wingdings" w:hAnsi="Wingdings" w:hint="default"/>
+      </w:rPr>
+    </w:lvl>
+    <w:lvl w:ilvl="3" w:tplc="04090001" w:tentative="1">
+      <w:start w:val="1"/>
+      <w:numFmt w:val="bullet"/>
+      <w:lvlText w:val=""/>
+      <w:lvlJc w:val="left"/>
+      <w:pPr>
+        <w:ind w:left="1680" w:hanging="420"/>
+      </w:pPr>
+      <w:rPr>
+        <w:rFonts w:ascii="Wingdings" w:hAnsi="Wingdings" w:hint="default"/>
+      </w:rPr>
+    </w:lvl>
+    <w:lvl w:ilvl="4" w:tplc="04090003" w:tentative="1">
+      <w:start w:val="1"/>
+      <w:numFmt w:val="bullet"/>
+      <w:lvlText w:val=""/>
+      <w:lvlJc w:val="left"/>
+      <w:pPr>
+        <w:ind w:left="2100" w:hanging="420"/>
+      </w:pPr>
+      <w:rPr>
+        <w:rFonts w:ascii="Wingdings" w:hAnsi="Wingdings" w:hint="default"/>
+      </w:rPr>
+    </w:lvl>
+    <w:lvl w:ilvl="5" w:tplc="04090005" w:tentative="1">
+      <w:start w:val="1"/>
+      <w:numFmt w:val="bullet"/>
+      <w:lvlText w:val=""/>
+      <w:lvlJc w:val="left"/>
+      <w:pPr>
+        <w:ind w:left="2520" w:hanging="420"/>
+      </w:pPr>
+      <w:rPr>
+        <w:rFonts w:ascii="Wingdings" w:hAnsi="Wingdings" w:hint="default"/>
+      </w:rPr>
+    </w:lvl>
+    <w:lvl w:ilvl="6" w:tplc="04090001" w:tentative="1">
+      <w:start w:val="1"/>
+      <w:numFmt w:val="bullet"/>
+      <w:lvlText w:val=""/>
+      <w:lvlJc w:val="left"/>
+      <w:pPr>
+        <w:ind w:left="2940" w:hanging="420"/>
+      </w:pPr>
+      <w:rPr>
+        <w:rFonts w:ascii="Wingdings" w:hAnsi="Wingdings" w:hint="default"/>
+      </w:rPr>
+    </w:lvl>
+    <w:lvl w:ilvl="7" w:tplc="04090003" w:tentative="1">
+      <w:start w:val="1"/>
+      <w:numFmt w:val="bullet"/>
+      <w:lvlText w:val=""/>
+      <w:lvlJc w:val="left"/>
+      <w:pPr>
+        <w:ind w:left="3360" w:hanging="420"/>
+      </w:pPr>
+      <w:rPr>
+        <w:rFonts w:ascii="Wingdings" w:hAnsi="Wingdings" w:hint="default"/>
+      </w:rPr>
+    </w:lvl>
+    <w:lvl w:ilvl="8" w:tplc="04090005" w:tentative="1">
+      <w:start w:val="1"/>
+      <w:numFmt w:val="bullet"/>
+      <w:lvlText w:val=""/>
+      <w:lvlJc w:val="left"/>
+      <w:pPr>
+        <w:ind w:left="3780" w:hanging="420"/>
+      </w:pPr>
+      <w:rPr>
+        <w:rFonts w:ascii="Wingdings" w:hAnsi="Wingdings" w:hint="default"/>
+      </w:rPr>
+    </w:lvl>
+  </w:abstractNum>
+  <w:abstractNum w:abstractNumId="12" w15:restartNumberingAfterBreak="0">
+    <w:nsid w:val="7AFE3758"/>
+    <w:multiLevelType w:val="hybridMultilevel"/>
+    <w:tmpl w:val="DE888DFA"/>
+    <w:lvl w:ilvl="0" w:tplc="04090009">
+      <w:start w:val="1"/>
+      <w:numFmt w:val="bullet"/>
+      <w:lvlText w:val=""/>
+      <w:lvlJc w:val="left"/>
+      <w:pPr>
+        <w:ind w:left="360" w:hanging="360"/>
+      </w:pPr>
+      <w:rPr>
+        <w:rFonts w:ascii="Wingdings" w:hAnsi="Wingdings" w:hint="default"/>
+      </w:rPr>
+    </w:lvl>
+    <w:lvl w:ilvl="1" w:tplc="04090019" w:tentative="1">
+      <w:start w:val="1"/>
+      <w:numFmt w:val="lowerLetter"/>
+      <w:lvlText w:val="%2)"/>
+      <w:lvlJc w:val="left"/>
+      <w:pPr>
+        <w:ind w:left="840" w:hanging="420"/>
+      </w:pPr>
+    </w:lvl>
+    <w:lvl w:ilvl="2" w:tplc="0409001B" w:tentative="1">
+      <w:start w:val="1"/>
+      <w:numFmt w:val="lowerRoman"/>
+      <w:lvlText w:val="%3."/>
+      <w:lvlJc w:val="right"/>
+      <w:pPr>
+        <w:ind w:left="1260" w:hanging="420"/>
+      </w:pPr>
+    </w:lvl>
+    <w:lvl w:ilvl="3" w:tplc="0409000F" w:tentative="1">
+      <w:start w:val="1"/>
+      <w:numFmt w:val="decimal"/>
+      <w:lvlText w:val="%4."/>
+      <w:lvlJc w:val="left"/>
+      <w:pPr>
+        <w:ind w:left="1680" w:hanging="420"/>
+      </w:pPr>
+    </w:lvl>
+    <w:lvl w:ilvl="4" w:tplc="04090019" w:tentative="1">
+      <w:start w:val="1"/>
+      <w:numFmt w:val="lowerLetter"/>
+      <w:lvlText w:val="%5)"/>
+      <w:lvlJc w:val="left"/>
+      <w:pPr>
+        <w:ind w:left="2100" w:hanging="420"/>
+      </w:pPr>
+    </w:lvl>
+    <w:lvl w:ilvl="5" w:tplc="0409001B" w:tentative="1">
+      <w:start w:val="1"/>
+      <w:numFmt w:val="lowerRoman"/>
+      <w:lvlText w:val="%6."/>
+      <w:lvlJc w:val="right"/>
+      <w:pPr>
+        <w:ind w:left="2520" w:hanging="420"/>
+      </w:pPr>
+    </w:lvl>
+    <w:lvl w:ilvl="6" w:tplc="0409000F" w:tentative="1">
+      <w:start w:val="1"/>
+      <w:numFmt w:val="decimal"/>
+      <w:lvlText w:val="%7."/>
+      <w:lvlJc w:val="left"/>
+      <w:pPr>
+        <w:ind w:left="2940" w:hanging="420"/>
+      </w:pPr>
+    </w:lvl>
+    <w:lvl w:ilvl="7" w:tplc="04090019" w:tentative="1">
+      <w:start w:val="1"/>
+      <w:numFmt w:val="lowerLetter"/>
+      <w:lvlText w:val="%8)"/>
+      <w:lvlJc w:val="left"/>
+      <w:pPr>
+        <w:ind w:left="3360" w:hanging="420"/>
+      </w:pPr>
+    </w:lvl>
+    <w:lvl w:ilvl="8" w:tplc="0409001B" w:tentative="1">
+      <w:start w:val="1"/>
+      <w:numFmt w:val="lowerRoman"/>
+      <w:lvlText w:val="%9."/>
+      <w:lvlJc w:val="right"/>
+      <w:pPr>
+        <w:ind w:left="3780" w:hanging="420"/>
+      </w:pPr>
+    </w:lvl>
+  </w:abstractNum>
   <w:num w:numId="1">
-    <w:abstractNumId w:val="2"/>
+    <w:abstractNumId w:val="8"/>
   </w:num>
   <w:num w:numId="2">
-    <w:abstractNumId w:val="1"/>
+    <w:abstractNumId w:val="5"/>
   </w:num>
   <w:num w:numId="3">
-    <w:abstractNumId w:val="3"/>
+    <w:abstractNumId w:val="10"/>
   </w:num>
   <w:num w:numId="4">
     <w:abstractNumId w:val="0"/>
+  </w:num>
+  <w:num w:numId="5">
+    <w:abstractNumId w:val="7"/>
+  </w:num>
+  <w:num w:numId="6">
+    <w:abstractNumId w:val="6"/>
+  </w:num>
+  <w:num w:numId="7">
+    <w:abstractNumId w:val="2"/>
+  </w:num>
+  <w:num w:numId="8">
+    <w:abstractNumId w:val="3"/>
+  </w:num>
+  <w:num w:numId="9">
+    <w:abstractNumId w:val="1"/>
+  </w:num>
+  <w:num w:numId="10">
+    <w:abstractNumId w:val="4"/>
+  </w:num>
+  <w:num w:numId="11">
+    <w:abstractNumId w:val="12"/>
+  </w:num>
+  <w:num w:numId="12">
+    <w:abstractNumId w:val="11"/>
+  </w:num>
+  <w:num w:numId="13">
+    <w:abstractNumId w:val="9"/>
   </w:num>
 </w:numbering>
 </file>
@@ -1774,7 +7440,6 @@
     <w:next w:val="a"/>
     <w:link w:val="30"/>
     <w:uiPriority w:val="9"/>
-    <w:semiHidden/>
     <w:unhideWhenUsed/>
     <w:qFormat/>
     <w:rsid w:val="006B5C7D"/>
@@ -1791,9 +7456,33 @@
       <w:szCs w:val="32"/>
     </w:rPr>
   </w:style>
+  <w:style w:type="paragraph" w:styleId="4">
+    <w:name w:val="heading 4"/>
+    <w:basedOn w:val="a"/>
+    <w:next w:val="a"/>
+    <w:link w:val="40"/>
+    <w:uiPriority w:val="9"/>
+    <w:unhideWhenUsed/>
+    <w:qFormat/>
+    <w:rsid w:val="006D4364"/>
+    <w:pPr>
+      <w:keepNext/>
+      <w:keepLines/>
+      <w:spacing w:before="280" w:after="290" w:line="376" w:lineRule="auto"/>
+      <w:outlineLvl w:val="3"/>
+    </w:pPr>
+    <w:rPr>
+      <w:rFonts w:asciiTheme="majorHAnsi" w:eastAsiaTheme="majorEastAsia" w:hAnsiTheme="majorHAnsi" w:cstheme="majorBidi"/>
+      <w:b/>
+      <w:bCs/>
+      <w:sz w:val="28"/>
+      <w:szCs w:val="28"/>
+    </w:rPr>
+  </w:style>
   <w:style w:type="character" w:default="1" w:styleId="a0">
     <w:name w:val="Default Paragraph Font"/>
     <w:uiPriority w:val="1"/>
+    <w:semiHidden/>
     <w:unhideWhenUsed/>
   </w:style>
   <w:style w:type="table" w:default="1" w:styleId="a1">
@@ -1850,7 +7539,6 @@
     <w:basedOn w:val="a0"/>
     <w:link w:val="3"/>
     <w:uiPriority w:val="9"/>
-    <w:semiHidden/>
     <w:rsid w:val="006B5C7D"/>
     <w:rPr>
       <w:b/>
@@ -1868,6 +7556,235 @@
     <w:pPr>
       <w:ind w:firstLineChars="200" w:firstLine="420"/>
     </w:pPr>
+  </w:style>
+  <w:style w:type="paragraph" w:styleId="a4">
+    <w:name w:val="header"/>
+    <w:basedOn w:val="a"/>
+    <w:link w:val="a5"/>
+    <w:uiPriority w:val="99"/>
+    <w:unhideWhenUsed/>
+    <w:rsid w:val="006D4364"/>
+    <w:pPr>
+      <w:pBdr>
+        <w:bottom w:val="single" w:sz="6" w:space="1" w:color="auto"/>
+      </w:pBdr>
+      <w:tabs>
+        <w:tab w:val="center" w:pos="4153"/>
+        <w:tab w:val="right" w:pos="8306"/>
+      </w:tabs>
+      <w:snapToGrid w:val="0"/>
+      <w:jc w:val="center"/>
+    </w:pPr>
+    <w:rPr>
+      <w:sz w:val="18"/>
+      <w:szCs w:val="18"/>
+    </w:rPr>
+  </w:style>
+  <w:style w:type="character" w:customStyle="1" w:styleId="a5">
+    <w:name w:val="页眉 字符"/>
+    <w:basedOn w:val="a0"/>
+    <w:link w:val="a4"/>
+    <w:uiPriority w:val="99"/>
+    <w:rsid w:val="006D4364"/>
+    <w:rPr>
+      <w:sz w:val="18"/>
+      <w:szCs w:val="18"/>
+    </w:rPr>
+  </w:style>
+  <w:style w:type="paragraph" w:styleId="a6">
+    <w:name w:val="footer"/>
+    <w:basedOn w:val="a"/>
+    <w:link w:val="a7"/>
+    <w:uiPriority w:val="99"/>
+    <w:unhideWhenUsed/>
+    <w:rsid w:val="006D4364"/>
+    <w:pPr>
+      <w:tabs>
+        <w:tab w:val="center" w:pos="4153"/>
+        <w:tab w:val="right" w:pos="8306"/>
+      </w:tabs>
+      <w:snapToGrid w:val="0"/>
+      <w:jc w:val="left"/>
+    </w:pPr>
+    <w:rPr>
+      <w:sz w:val="18"/>
+      <w:szCs w:val="18"/>
+    </w:rPr>
+  </w:style>
+  <w:style w:type="character" w:customStyle="1" w:styleId="a7">
+    <w:name w:val="页脚 字符"/>
+    <w:basedOn w:val="a0"/>
+    <w:link w:val="a6"/>
+    <w:uiPriority w:val="99"/>
+    <w:rsid w:val="006D4364"/>
+    <w:rPr>
+      <w:sz w:val="18"/>
+      <w:szCs w:val="18"/>
+    </w:rPr>
+  </w:style>
+  <w:style w:type="character" w:customStyle="1" w:styleId="40">
+    <w:name w:val="标题 4 字符"/>
+    <w:basedOn w:val="a0"/>
+    <w:link w:val="4"/>
+    <w:uiPriority w:val="9"/>
+    <w:rsid w:val="006D4364"/>
+    <w:rPr>
+      <w:rFonts w:asciiTheme="majorHAnsi" w:eastAsiaTheme="majorEastAsia" w:hAnsiTheme="majorHAnsi" w:cstheme="majorBidi"/>
+      <w:b/>
+      <w:bCs/>
+      <w:sz w:val="28"/>
+      <w:szCs w:val="28"/>
+    </w:rPr>
+  </w:style>
+  <w:style w:type="table" w:styleId="a8">
+    <w:name w:val="Table Grid"/>
+    <w:basedOn w:val="a1"/>
+    <w:uiPriority w:val="39"/>
+    <w:rsid w:val="006D4364"/>
+    <w:tblPr>
+      <w:tblBorders>
+        <w:top w:val="single" w:sz="4" w:space="0" w:color="auto"/>
+        <w:left w:val="single" w:sz="4" w:space="0" w:color="auto"/>
+        <w:bottom w:val="single" w:sz="4" w:space="0" w:color="auto"/>
+        <w:right w:val="single" w:sz="4" w:space="0" w:color="auto"/>
+        <w:insideH w:val="single" w:sz="4" w:space="0" w:color="auto"/>
+        <w:insideV w:val="single" w:sz="4" w:space="0" w:color="auto"/>
+      </w:tblBorders>
+    </w:tblPr>
+  </w:style>
+  <w:style w:type="paragraph" w:styleId="HTML">
+    <w:name w:val="HTML Preformatted"/>
+    <w:basedOn w:val="a"/>
+    <w:link w:val="HTML0"/>
+    <w:uiPriority w:val="99"/>
+    <w:unhideWhenUsed/>
+    <w:rsid w:val="006D4364"/>
+    <w:pPr>
+      <w:widowControl/>
+      <w:tabs>
+        <w:tab w:val="left" w:pos="916"/>
+        <w:tab w:val="left" w:pos="1832"/>
+        <w:tab w:val="left" w:pos="2748"/>
+        <w:tab w:val="left" w:pos="3664"/>
+        <w:tab w:val="left" w:pos="4580"/>
+        <w:tab w:val="left" w:pos="5496"/>
+        <w:tab w:val="left" w:pos="6412"/>
+        <w:tab w:val="left" w:pos="7328"/>
+        <w:tab w:val="left" w:pos="8244"/>
+        <w:tab w:val="left" w:pos="9160"/>
+        <w:tab w:val="left" w:pos="10076"/>
+        <w:tab w:val="left" w:pos="10992"/>
+        <w:tab w:val="left" w:pos="11908"/>
+        <w:tab w:val="left" w:pos="12824"/>
+        <w:tab w:val="left" w:pos="13740"/>
+        <w:tab w:val="left" w:pos="14656"/>
+      </w:tabs>
+      <w:jc w:val="left"/>
+    </w:pPr>
+    <w:rPr>
+      <w:rFonts w:ascii="宋体" w:eastAsia="宋体" w:hAnsi="宋体" w:cs="宋体"/>
+      <w:kern w:val="0"/>
+      <w:sz w:val="24"/>
+      <w:szCs w:val="24"/>
+    </w:rPr>
+  </w:style>
+  <w:style w:type="character" w:customStyle="1" w:styleId="HTML0">
+    <w:name w:val="HTML 预设格式 字符"/>
+    <w:basedOn w:val="a0"/>
+    <w:link w:val="HTML"/>
+    <w:uiPriority w:val="99"/>
+    <w:rsid w:val="006D4364"/>
+    <w:rPr>
+      <w:rFonts w:ascii="宋体" w:eastAsia="宋体" w:hAnsi="宋体" w:cs="宋体"/>
+      <w:kern w:val="0"/>
+      <w:sz w:val="24"/>
+      <w:szCs w:val="24"/>
+    </w:rPr>
+  </w:style>
+  <w:style w:type="paragraph" w:styleId="TOC">
+    <w:name w:val="TOC Heading"/>
+    <w:basedOn w:val="1"/>
+    <w:next w:val="a"/>
+    <w:uiPriority w:val="39"/>
+    <w:unhideWhenUsed/>
+    <w:qFormat/>
+    <w:rsid w:val="004D508E"/>
+    <w:pPr>
+      <w:widowControl/>
+      <w:spacing w:before="240" w:after="0" w:line="259" w:lineRule="auto"/>
+      <w:jc w:val="left"/>
+      <w:outlineLvl w:val="9"/>
+    </w:pPr>
+    <w:rPr>
+      <w:rFonts w:asciiTheme="majorHAnsi" w:eastAsiaTheme="majorEastAsia" w:hAnsiTheme="majorHAnsi" w:cstheme="majorBidi"/>
+      <w:b w:val="0"/>
+      <w:bCs w:val="0"/>
+      <w:color w:val="2E74B5" w:themeColor="accent1" w:themeShade="BF"/>
+      <w:kern w:val="0"/>
+      <w:sz w:val="32"/>
+      <w:szCs w:val="32"/>
+    </w:rPr>
+  </w:style>
+  <w:style w:type="paragraph" w:styleId="11">
+    <w:name w:val="toc 1"/>
+    <w:basedOn w:val="a"/>
+    <w:next w:val="a"/>
+    <w:autoRedefine/>
+    <w:uiPriority w:val="39"/>
+    <w:unhideWhenUsed/>
+    <w:rsid w:val="004D508E"/>
+  </w:style>
+  <w:style w:type="paragraph" w:styleId="21">
+    <w:name w:val="toc 2"/>
+    <w:basedOn w:val="a"/>
+    <w:next w:val="a"/>
+    <w:autoRedefine/>
+    <w:uiPriority w:val="39"/>
+    <w:unhideWhenUsed/>
+    <w:rsid w:val="004D508E"/>
+    <w:pPr>
+      <w:ind w:leftChars="200" w:left="420"/>
+    </w:pPr>
+  </w:style>
+  <w:style w:type="character" w:styleId="a9">
+    <w:name w:val="Hyperlink"/>
+    <w:basedOn w:val="a0"/>
+    <w:uiPriority w:val="99"/>
+    <w:unhideWhenUsed/>
+    <w:rsid w:val="004D508E"/>
+    <w:rPr>
+      <w:color w:val="0563C1" w:themeColor="hyperlink"/>
+      <w:u w:val="single"/>
+    </w:rPr>
+  </w:style>
+  <w:style w:type="paragraph" w:styleId="31">
+    <w:name w:val="toc 3"/>
+    <w:basedOn w:val="a"/>
+    <w:next w:val="a"/>
+    <w:autoRedefine/>
+    <w:uiPriority w:val="39"/>
+    <w:unhideWhenUsed/>
+    <w:rsid w:val="00B4074B"/>
+    <w:pPr>
+      <w:ind w:leftChars="400" w:left="840"/>
+    </w:pPr>
+  </w:style>
+  <w:style w:type="paragraph" w:customStyle="1" w:styleId="Default">
+    <w:name w:val="Default"/>
+    <w:rsid w:val="0093317B"/>
+    <w:pPr>
+      <w:widowControl w:val="0"/>
+      <w:autoSpaceDE w:val="0"/>
+      <w:autoSpaceDN w:val="0"/>
+      <w:adjustRightInd w:val="0"/>
+    </w:pPr>
+    <w:rPr>
+      <w:rFonts w:ascii="宋体" w:eastAsia="宋体" w:cs="宋体"/>
+      <w:color w:val="000000"/>
+      <w:kern w:val="0"/>
+      <w:sz w:val="24"/>
+      <w:szCs w:val="24"/>
+    </w:rPr>
   </w:style>
 </w:styles>
 </file>
@@ -2131,4 +8048,16 @@
     </a:ext>
   </a:extLst>
 </a:theme>
+</file>
+
+<file path=customXml/item1.xml><?xml version="1.0" encoding="utf-8"?>
+<b:Sources xmlns:b="http://schemas.openxmlformats.org/officeDocument/2006/bibliography" xmlns="http://schemas.openxmlformats.org/officeDocument/2006/bibliography" SelectedStyle="\APASixthEditionOfficeOnline.xsl" StyleName="APA" Version="6"/>
+</file>
+
+<file path=customXml/itemProps1.xml><?xml version="1.0" encoding="utf-8"?>
+<ds:datastoreItem xmlns:ds="http://schemas.openxmlformats.org/officeDocument/2006/customXml" ds:itemID="{2EC63812-F1AD-42A4-AE7E-D74AD1A337AB}">
+  <ds:schemaRefs>
+    <ds:schemaRef ds:uri="http://schemas.openxmlformats.org/officeDocument/2006/bibliography"/>
+  </ds:schemaRefs>
+</ds:datastoreItem>
 </file>
--- a/java作业/java作业1-设计文档.docx
+++ b/java作业/java作业1-设计文档.docx
@@ -7,9 +7,20 @@
         <w:pStyle w:val="1"/>
         <w:jc w:val="center"/>
       </w:pPr>
-      <w:r>
-        <w:t>Java作业-1-设计文档</w:t>
-      </w:r>
+      <w:bookmarkStart w:id="0" w:name="_Toc78877117"/>
+      <w:r>
+        <w:t>Java</w:t>
+      </w:r>
+      <w:r>
+        <w:t>作业</w:t>
+      </w:r>
+      <w:r>
+        <w:t>-1-</w:t>
+      </w:r>
+      <w:r>
+        <w:t>设计文档</w:t>
+      </w:r>
+      <w:bookmarkEnd w:id="0"/>
     </w:p>
     <w:p/>
     <w:tbl>
@@ -24,10 +35,10 @@
         <w:tblLook w:val="04A0" w:firstRow="1" w:lastRow="0" w:firstColumn="1" w:lastColumn="0" w:noHBand="0" w:noVBand="1"/>
       </w:tblPr>
       <w:tblGrid>
-        <w:gridCol w:w="1822"/>
-        <w:gridCol w:w="2912"/>
-        <w:gridCol w:w="2071"/>
-        <w:gridCol w:w="2498"/>
+        <w:gridCol w:w="1797"/>
+        <w:gridCol w:w="2937"/>
+        <w:gridCol w:w="2065"/>
+        <w:gridCol w:w="2504"/>
       </w:tblGrid>
       <w:tr>
         <w:trPr>
@@ -302,6 +313,741 @@
       </w:r>
     </w:p>
     <w:p/>
+    <w:sdt>
+      <w:sdtPr>
+        <w:rPr>
+          <w:lang w:val="zh-CN"/>
+        </w:rPr>
+        <w:id w:val="-2123528792"/>
+        <w:docPartObj>
+          <w:docPartGallery w:val="Table of Contents"/>
+          <w:docPartUnique/>
+        </w:docPartObj>
+      </w:sdtPr>
+      <w:sdtEndPr>
+        <w:rPr>
+          <w:rFonts w:asciiTheme="minorHAnsi" w:eastAsia="宋体" w:hAnsiTheme="minorHAnsi" w:cstheme="minorBidi"/>
+          <w:b/>
+          <w:bCs/>
+          <w:color w:val="auto"/>
+          <w:kern w:val="2"/>
+          <w:sz w:val="24"/>
+          <w:szCs w:val="22"/>
+        </w:rPr>
+      </w:sdtEndPr>
+      <w:sdtContent>
+        <w:p>
+          <w:pPr>
+            <w:pStyle w:val="TOC"/>
+          </w:pPr>
+          <w:r>
+            <w:rPr>
+              <w:lang w:val="zh-CN"/>
+            </w:rPr>
+            <w:t>目录</w:t>
+          </w:r>
+        </w:p>
+        <w:p>
+          <w:pPr>
+            <w:pStyle w:val="11"/>
+            <w:tabs>
+              <w:tab w:val="right" w:leader="dot" w:pos="8296"/>
+            </w:tabs>
+            <w:rPr>
+              <w:rFonts w:eastAsiaTheme="minorEastAsia"/>
+              <w:noProof/>
+              <w:sz w:val="21"/>
+            </w:rPr>
+          </w:pPr>
+          <w:r>
+            <w:fldChar w:fldCharType="begin"/>
+          </w:r>
+          <w:r>
+            <w:instrText xml:space="preserve"> TOC \o "1-3" \h \z \u </w:instrText>
+          </w:r>
+          <w:r>
+            <w:fldChar w:fldCharType="separate"/>
+          </w:r>
+          <w:hyperlink w:anchor="_Toc78877117" w:history="1">
+            <w:r>
+              <w:rPr>
+                <w:rStyle w:val="a9"/>
+                <w:noProof/>
+              </w:rPr>
+              <w:t>Java</w:t>
+            </w:r>
+            <w:r>
+              <w:rPr>
+                <w:rStyle w:val="a9"/>
+                <w:noProof/>
+              </w:rPr>
+              <w:t>作业</w:t>
+            </w:r>
+            <w:r>
+              <w:rPr>
+                <w:rStyle w:val="a9"/>
+                <w:noProof/>
+              </w:rPr>
+              <w:t>-1-</w:t>
+            </w:r>
+            <w:r>
+              <w:rPr>
+                <w:rStyle w:val="a9"/>
+                <w:noProof/>
+              </w:rPr>
+              <w:t>设计文档</w:t>
+            </w:r>
+            <w:r>
+              <w:rPr>
+                <w:noProof/>
+                <w:webHidden/>
+              </w:rPr>
+              <w:tab/>
+            </w:r>
+            <w:r>
+              <w:rPr>
+                <w:noProof/>
+                <w:webHidden/>
+              </w:rPr>
+              <w:fldChar w:fldCharType="begin"/>
+            </w:r>
+            <w:r>
+              <w:rPr>
+                <w:noProof/>
+                <w:webHidden/>
+              </w:rPr>
+              <w:instrText xml:space="preserve"> PAGEREF _Toc78877117 \h </w:instrText>
+            </w:r>
+            <w:r>
+              <w:rPr>
+                <w:noProof/>
+                <w:webHidden/>
+              </w:rPr>
+            </w:r>
+            <w:r>
+              <w:rPr>
+                <w:noProof/>
+                <w:webHidden/>
+              </w:rPr>
+              <w:fldChar w:fldCharType="separate"/>
+            </w:r>
+            <w:r>
+              <w:rPr>
+                <w:noProof/>
+                <w:webHidden/>
+              </w:rPr>
+              <w:t>1</w:t>
+            </w:r>
+            <w:r>
+              <w:rPr>
+                <w:noProof/>
+                <w:webHidden/>
+              </w:rPr>
+              <w:fldChar w:fldCharType="end"/>
+            </w:r>
+          </w:hyperlink>
+        </w:p>
+        <w:p>
+          <w:pPr>
+            <w:pStyle w:val="21"/>
+            <w:tabs>
+              <w:tab w:val="right" w:leader="dot" w:pos="8296"/>
+            </w:tabs>
+            <w:ind w:left="480"/>
+            <w:rPr>
+              <w:rFonts w:eastAsiaTheme="minorEastAsia"/>
+              <w:noProof/>
+              <w:sz w:val="21"/>
+            </w:rPr>
+          </w:pPr>
+          <w:hyperlink w:anchor="_Toc78877118" w:history="1">
+            <w:r>
+              <w:rPr>
+                <w:rStyle w:val="a9"/>
+                <w:noProof/>
+              </w:rPr>
+              <w:t>作业背景</w:t>
+            </w:r>
+            <w:r>
+              <w:rPr>
+                <w:rStyle w:val="a9"/>
+                <w:noProof/>
+              </w:rPr>
+              <w:t>:</w:t>
+            </w:r>
+            <w:r>
+              <w:rPr>
+                <w:noProof/>
+                <w:webHidden/>
+              </w:rPr>
+              <w:tab/>
+            </w:r>
+            <w:r>
+              <w:rPr>
+                <w:noProof/>
+                <w:webHidden/>
+              </w:rPr>
+              <w:fldChar w:fldCharType="begin"/>
+            </w:r>
+            <w:r>
+              <w:rPr>
+                <w:noProof/>
+                <w:webHidden/>
+              </w:rPr>
+              <w:instrText xml:space="preserve"> PAGEREF _Toc78877118 \h </w:instrText>
+            </w:r>
+            <w:r>
+              <w:rPr>
+                <w:noProof/>
+                <w:webHidden/>
+              </w:rPr>
+            </w:r>
+            <w:r>
+              <w:rPr>
+                <w:noProof/>
+                <w:webHidden/>
+              </w:rPr>
+              <w:fldChar w:fldCharType="separate"/>
+            </w:r>
+            <w:r>
+              <w:rPr>
+                <w:noProof/>
+                <w:webHidden/>
+              </w:rPr>
+              <w:t>2</w:t>
+            </w:r>
+            <w:r>
+              <w:rPr>
+                <w:noProof/>
+                <w:webHidden/>
+              </w:rPr>
+              <w:fldChar w:fldCharType="end"/>
+            </w:r>
+          </w:hyperlink>
+        </w:p>
+        <w:p>
+          <w:pPr>
+            <w:pStyle w:val="21"/>
+            <w:tabs>
+              <w:tab w:val="right" w:leader="dot" w:pos="8296"/>
+            </w:tabs>
+            <w:ind w:left="480"/>
+            <w:rPr>
+              <w:rFonts w:eastAsiaTheme="minorEastAsia"/>
+              <w:noProof/>
+              <w:sz w:val="21"/>
+            </w:rPr>
+          </w:pPr>
+          <w:hyperlink w:anchor="_Toc78877119" w:history="1">
+            <w:r>
+              <w:rPr>
+                <w:rStyle w:val="a9"/>
+                <w:noProof/>
+              </w:rPr>
+              <w:t>基本要求</w:t>
+            </w:r>
+            <w:r>
+              <w:rPr>
+                <w:noProof/>
+                <w:webHidden/>
+              </w:rPr>
+              <w:tab/>
+            </w:r>
+            <w:r>
+              <w:rPr>
+                <w:noProof/>
+                <w:webHidden/>
+              </w:rPr>
+              <w:fldChar w:fldCharType="begin"/>
+            </w:r>
+            <w:r>
+              <w:rPr>
+                <w:noProof/>
+                <w:webHidden/>
+              </w:rPr>
+              <w:instrText xml:space="preserve"> PAGEREF _Toc78877119 \h </w:instrText>
+            </w:r>
+            <w:r>
+              <w:rPr>
+                <w:noProof/>
+                <w:webHidden/>
+              </w:rPr>
+            </w:r>
+            <w:r>
+              <w:rPr>
+                <w:noProof/>
+                <w:webHidden/>
+              </w:rPr>
+              <w:fldChar w:fldCharType="separate"/>
+            </w:r>
+            <w:r>
+              <w:rPr>
+                <w:noProof/>
+                <w:webHidden/>
+              </w:rPr>
+              <w:t>3</w:t>
+            </w:r>
+            <w:r>
+              <w:rPr>
+                <w:noProof/>
+                <w:webHidden/>
+              </w:rPr>
+              <w:fldChar w:fldCharType="end"/>
+            </w:r>
+          </w:hyperlink>
+        </w:p>
+        <w:p>
+          <w:pPr>
+            <w:pStyle w:val="21"/>
+            <w:tabs>
+              <w:tab w:val="right" w:leader="dot" w:pos="8296"/>
+            </w:tabs>
+            <w:ind w:left="480"/>
+            <w:rPr>
+              <w:rFonts w:eastAsiaTheme="minorEastAsia"/>
+              <w:noProof/>
+              <w:sz w:val="21"/>
+            </w:rPr>
+          </w:pPr>
+          <w:hyperlink w:anchor="_Toc78877120" w:history="1">
+            <w:r>
+              <w:rPr>
+                <w:rStyle w:val="a9"/>
+                <w:noProof/>
+              </w:rPr>
+              <w:t>术语</w:t>
+            </w:r>
+            <w:r>
+              <w:rPr>
+                <w:rStyle w:val="a9"/>
+                <w:noProof/>
+              </w:rPr>
+              <w:t>:</w:t>
+            </w:r>
+            <w:r>
+              <w:rPr>
+                <w:noProof/>
+                <w:webHidden/>
+              </w:rPr>
+              <w:tab/>
+            </w:r>
+            <w:r>
+              <w:rPr>
+                <w:noProof/>
+                <w:webHidden/>
+              </w:rPr>
+              <w:fldChar w:fldCharType="begin"/>
+            </w:r>
+            <w:r>
+              <w:rPr>
+                <w:noProof/>
+                <w:webHidden/>
+              </w:rPr>
+              <w:instrText xml:space="preserve"> PAGEREF _Toc78877120 \h </w:instrText>
+            </w:r>
+            <w:r>
+              <w:rPr>
+                <w:noProof/>
+                <w:webHidden/>
+              </w:rPr>
+            </w:r>
+            <w:r>
+              <w:rPr>
+                <w:noProof/>
+                <w:webHidden/>
+              </w:rPr>
+              <w:fldChar w:fldCharType="separate"/>
+            </w:r>
+            <w:r>
+              <w:rPr>
+                <w:noProof/>
+                <w:webHidden/>
+              </w:rPr>
+              <w:t>3</w:t>
+            </w:r>
+            <w:r>
+              <w:rPr>
+                <w:noProof/>
+                <w:webHidden/>
+              </w:rPr>
+              <w:fldChar w:fldCharType="end"/>
+            </w:r>
+          </w:hyperlink>
+        </w:p>
+        <w:p>
+          <w:pPr>
+            <w:pStyle w:val="21"/>
+            <w:tabs>
+              <w:tab w:val="right" w:leader="dot" w:pos="8296"/>
+            </w:tabs>
+            <w:ind w:left="480"/>
+            <w:rPr>
+              <w:rFonts w:eastAsiaTheme="minorEastAsia"/>
+              <w:noProof/>
+              <w:sz w:val="21"/>
+            </w:rPr>
+          </w:pPr>
+          <w:hyperlink w:anchor="_Toc78877121" w:history="1">
+            <w:r>
+              <w:rPr>
+                <w:rStyle w:val="a9"/>
+                <w:noProof/>
+              </w:rPr>
+              <w:t>需求分析</w:t>
+            </w:r>
+            <w:r>
+              <w:rPr>
+                <w:rStyle w:val="a9"/>
+                <w:noProof/>
+              </w:rPr>
+              <w:t>:</w:t>
+            </w:r>
+            <w:r>
+              <w:rPr>
+                <w:noProof/>
+                <w:webHidden/>
+              </w:rPr>
+              <w:tab/>
+            </w:r>
+            <w:r>
+              <w:rPr>
+                <w:noProof/>
+                <w:webHidden/>
+              </w:rPr>
+              <w:fldChar w:fldCharType="begin"/>
+            </w:r>
+            <w:r>
+              <w:rPr>
+                <w:noProof/>
+                <w:webHidden/>
+              </w:rPr>
+              <w:instrText xml:space="preserve"> PAGEREF _Toc78877121 \h </w:instrText>
+            </w:r>
+            <w:r>
+              <w:rPr>
+                <w:noProof/>
+                <w:webHidden/>
+              </w:rPr>
+            </w:r>
+            <w:r>
+              <w:rPr>
+                <w:noProof/>
+                <w:webHidden/>
+              </w:rPr>
+              <w:fldChar w:fldCharType="separate"/>
+            </w:r>
+            <w:r>
+              <w:rPr>
+                <w:noProof/>
+                <w:webHidden/>
+              </w:rPr>
+              <w:t>3</w:t>
+            </w:r>
+            <w:r>
+              <w:rPr>
+                <w:noProof/>
+                <w:webHidden/>
+              </w:rPr>
+              <w:fldChar w:fldCharType="end"/>
+            </w:r>
+          </w:hyperlink>
+        </w:p>
+        <w:p>
+          <w:pPr>
+            <w:pStyle w:val="21"/>
+            <w:tabs>
+              <w:tab w:val="right" w:leader="dot" w:pos="8296"/>
+            </w:tabs>
+            <w:ind w:left="480"/>
+            <w:rPr>
+              <w:rFonts w:eastAsiaTheme="minorEastAsia"/>
+              <w:noProof/>
+              <w:sz w:val="21"/>
+            </w:rPr>
+          </w:pPr>
+          <w:hyperlink w:anchor="_Toc78877122" w:history="1">
+            <w:r>
+              <w:rPr>
+                <w:rStyle w:val="a9"/>
+                <w:noProof/>
+              </w:rPr>
+              <w:t>方案设计</w:t>
+            </w:r>
+            <w:r>
+              <w:rPr>
+                <w:noProof/>
+                <w:webHidden/>
+              </w:rPr>
+              <w:tab/>
+            </w:r>
+            <w:r>
+              <w:rPr>
+                <w:noProof/>
+                <w:webHidden/>
+              </w:rPr>
+              <w:fldChar w:fldCharType="begin"/>
+            </w:r>
+            <w:r>
+              <w:rPr>
+                <w:noProof/>
+                <w:webHidden/>
+              </w:rPr>
+              <w:instrText xml:space="preserve"> PAGEREF _Toc78877122 \h </w:instrText>
+            </w:r>
+            <w:r>
+              <w:rPr>
+                <w:noProof/>
+                <w:webHidden/>
+              </w:rPr>
+            </w:r>
+            <w:r>
+              <w:rPr>
+                <w:noProof/>
+                <w:webHidden/>
+              </w:rPr>
+              <w:fldChar w:fldCharType="separate"/>
+            </w:r>
+            <w:r>
+              <w:rPr>
+                <w:noProof/>
+                <w:webHidden/>
+              </w:rPr>
+              <w:t>4</w:t>
+            </w:r>
+            <w:r>
+              <w:rPr>
+                <w:noProof/>
+                <w:webHidden/>
+              </w:rPr>
+              <w:fldChar w:fldCharType="end"/>
+            </w:r>
+          </w:hyperlink>
+        </w:p>
+        <w:p>
+          <w:pPr>
+            <w:pStyle w:val="21"/>
+            <w:tabs>
+              <w:tab w:val="right" w:leader="dot" w:pos="8296"/>
+            </w:tabs>
+            <w:ind w:left="480"/>
+            <w:rPr>
+              <w:rFonts w:eastAsiaTheme="minorEastAsia"/>
+              <w:noProof/>
+              <w:sz w:val="21"/>
+            </w:rPr>
+          </w:pPr>
+          <w:hyperlink w:anchor="_Toc78877123" w:history="1">
+            <w:r>
+              <w:rPr>
+                <w:rStyle w:val="a9"/>
+                <w:noProof/>
+              </w:rPr>
+              <w:t>数据存储</w:t>
+            </w:r>
+            <w:r>
+              <w:rPr>
+                <w:noProof/>
+                <w:webHidden/>
+              </w:rPr>
+              <w:tab/>
+            </w:r>
+            <w:r>
+              <w:rPr>
+                <w:noProof/>
+                <w:webHidden/>
+              </w:rPr>
+              <w:fldChar w:fldCharType="begin"/>
+            </w:r>
+            <w:r>
+              <w:rPr>
+                <w:noProof/>
+                <w:webHidden/>
+              </w:rPr>
+              <w:instrText xml:space="preserve"> PAGEREF _Toc78877123 \h </w:instrText>
+            </w:r>
+            <w:r>
+              <w:rPr>
+                <w:noProof/>
+                <w:webHidden/>
+              </w:rPr>
+            </w:r>
+            <w:r>
+              <w:rPr>
+                <w:noProof/>
+                <w:webHidden/>
+              </w:rPr>
+              <w:fldChar w:fldCharType="separate"/>
+            </w:r>
+            <w:r>
+              <w:rPr>
+                <w:noProof/>
+                <w:webHidden/>
+              </w:rPr>
+              <w:t>9</w:t>
+            </w:r>
+            <w:r>
+              <w:rPr>
+                <w:noProof/>
+                <w:webHidden/>
+              </w:rPr>
+              <w:fldChar w:fldCharType="end"/>
+            </w:r>
+          </w:hyperlink>
+        </w:p>
+        <w:p>
+          <w:pPr>
+            <w:pStyle w:val="21"/>
+            <w:tabs>
+              <w:tab w:val="right" w:leader="dot" w:pos="8296"/>
+            </w:tabs>
+            <w:ind w:left="480"/>
+            <w:rPr>
+              <w:rFonts w:eastAsiaTheme="minorEastAsia"/>
+              <w:noProof/>
+              <w:sz w:val="21"/>
+            </w:rPr>
+          </w:pPr>
+          <w:hyperlink w:anchor="_Toc78877124" w:history="1">
+            <w:r>
+              <w:rPr>
+                <w:rStyle w:val="a9"/>
+                <w:noProof/>
+              </w:rPr>
+              <w:t>交互流程</w:t>
+            </w:r>
+            <w:r>
+              <w:rPr>
+                <w:noProof/>
+                <w:webHidden/>
+              </w:rPr>
+              <w:tab/>
+            </w:r>
+            <w:r>
+              <w:rPr>
+                <w:noProof/>
+                <w:webHidden/>
+              </w:rPr>
+              <w:fldChar w:fldCharType="begin"/>
+            </w:r>
+            <w:r>
+              <w:rPr>
+                <w:noProof/>
+                <w:webHidden/>
+              </w:rPr>
+              <w:instrText xml:space="preserve"> PAGEREF _Toc78877124 \h </w:instrText>
+            </w:r>
+            <w:r>
+              <w:rPr>
+                <w:noProof/>
+                <w:webHidden/>
+              </w:rPr>
+            </w:r>
+            <w:r>
+              <w:rPr>
+                <w:noProof/>
+                <w:webHidden/>
+              </w:rPr>
+              <w:fldChar w:fldCharType="separate"/>
+            </w:r>
+            <w:r>
+              <w:rPr>
+                <w:noProof/>
+                <w:webHidden/>
+              </w:rPr>
+              <w:t>9</w:t>
+            </w:r>
+            <w:r>
+              <w:rPr>
+                <w:noProof/>
+                <w:webHidden/>
+              </w:rPr>
+              <w:fldChar w:fldCharType="end"/>
+            </w:r>
+          </w:hyperlink>
+        </w:p>
+        <w:p>
+          <w:pPr>
+            <w:pStyle w:val="21"/>
+            <w:tabs>
+              <w:tab w:val="right" w:leader="dot" w:pos="8296"/>
+            </w:tabs>
+            <w:ind w:left="480"/>
+            <w:rPr>
+              <w:rFonts w:eastAsiaTheme="minorEastAsia"/>
+              <w:noProof/>
+              <w:sz w:val="21"/>
+            </w:rPr>
+          </w:pPr>
+          <w:hyperlink w:anchor="_Toc78877125" w:history="1">
+            <w:r>
+              <w:rPr>
+                <w:rStyle w:val="a9"/>
+                <w:noProof/>
+              </w:rPr>
+              <w:t>问题疑惑</w:t>
+            </w:r>
+            <w:r>
+              <w:rPr>
+                <w:noProof/>
+                <w:webHidden/>
+              </w:rPr>
+              <w:tab/>
+            </w:r>
+            <w:r>
+              <w:rPr>
+                <w:noProof/>
+                <w:webHidden/>
+              </w:rPr>
+              <w:fldChar w:fldCharType="begin"/>
+            </w:r>
+            <w:r>
+              <w:rPr>
+                <w:noProof/>
+                <w:webHidden/>
+              </w:rPr>
+              <w:instrText xml:space="preserve"> PAGEREF _Toc78877125 \h </w:instrText>
+            </w:r>
+            <w:r>
+              <w:rPr>
+                <w:noProof/>
+                <w:webHidden/>
+              </w:rPr>
+            </w:r>
+            <w:r>
+              <w:rPr>
+                <w:noProof/>
+                <w:webHidden/>
+              </w:rPr>
+              <w:fldChar w:fldCharType="separate"/>
+            </w:r>
+            <w:r>
+              <w:rPr>
+                <w:noProof/>
+                <w:webHidden/>
+              </w:rPr>
+              <w:t>10</w:t>
+            </w:r>
+            <w:r>
+              <w:rPr>
+                <w:noProof/>
+                <w:webHidden/>
+              </w:rPr>
+              <w:fldChar w:fldCharType="end"/>
+            </w:r>
+          </w:hyperlink>
+        </w:p>
+        <w:p>
+          <w:r>
+            <w:rPr>
+              <w:b/>
+              <w:bCs/>
+              <w:lang w:val="zh-CN"/>
+            </w:rPr>
+            <w:fldChar w:fldCharType="end"/>
+          </w:r>
+        </w:p>
+      </w:sdtContent>
+    </w:sdt>
     <w:p>
       <w:pPr>
         <w:widowControl/>
@@ -310,11 +1056,59 @@
     </w:p>
     <w:p>
       <w:pPr>
+        <w:widowControl/>
+        <w:jc w:val="left"/>
+      </w:pPr>
+    </w:p>
+    <w:p>
+      <w:pPr>
+        <w:widowControl/>
+        <w:jc w:val="left"/>
+      </w:pPr>
+    </w:p>
+    <w:p>
+      <w:pPr>
+        <w:widowControl/>
+        <w:jc w:val="left"/>
+      </w:pPr>
+    </w:p>
+    <w:p>
+      <w:pPr>
+        <w:widowControl/>
+        <w:jc w:val="left"/>
+      </w:pPr>
+    </w:p>
+    <w:p>
+      <w:pPr>
+        <w:widowControl/>
+        <w:jc w:val="left"/>
+      </w:pPr>
+    </w:p>
+    <w:p>
+      <w:pPr>
+        <w:widowControl/>
+        <w:jc w:val="left"/>
+      </w:pPr>
+    </w:p>
+    <w:p>
+      <w:pPr>
+        <w:widowControl/>
+        <w:jc w:val="left"/>
+        <w:rPr>
+          <w:rFonts w:hint="eastAsia"/>
+        </w:rPr>
+      </w:pPr>
+    </w:p>
+    <w:p>
+      <w:pPr>
         <w:pStyle w:val="2"/>
       </w:pPr>
-      <w:r>
+      <w:bookmarkStart w:id="1" w:name="_Toc78877118"/>
+      <w:r>
+        <w:lastRenderedPageBreak/>
         <w:t>作业背景:</w:t>
       </w:r>
+      <w:bookmarkEnd w:id="1"/>
     </w:p>
     <w:p>
       <w:pPr>
@@ -322,23 +1116,20 @@
         <w:ind w:firstLine="420"/>
         <w:jc w:val="left"/>
         <w:rPr>
-          <w:rFonts w:ascii="宋体" w:eastAsia="宋体" w:hAnsi="宋体"/>
-          <w:sz w:val="24"/>
+          <w:rFonts w:ascii="宋体" w:hAnsi="宋体" w:hint="eastAsia"/>
           <w:szCs w:val="24"/>
         </w:rPr>
       </w:pPr>
       <w:r>
         <w:rPr>
-          <w:rFonts w:ascii="宋体" w:eastAsia="宋体" w:hAnsi="宋体" w:hint="eastAsia"/>
-          <w:sz w:val="24"/>
+          <w:rFonts w:ascii="宋体" w:hAnsi="宋体" w:hint="eastAsia"/>
           <w:szCs w:val="24"/>
         </w:rPr>
         <w:t>基于</w:t>
       </w:r>
       <w:r>
         <w:rPr>
-          <w:rFonts w:ascii="宋体" w:eastAsia="宋体" w:hAnsi="宋体"/>
-          <w:sz w:val="24"/>
+          <w:rFonts w:ascii="宋体" w:hAnsi="宋体"/>
           <w:szCs w:val="24"/>
         </w:rPr>
         <w:t xml:space="preserve"> Java 实现 Socket Server 和 Socket Client，以完成文件上传、文件下载、列举文件列表等功能。</w:t>
@@ -349,28 +1140,15 @@
         <w:widowControl/>
         <w:jc w:val="left"/>
         <w:rPr>
-          <w:rFonts w:ascii="宋体" w:eastAsia="宋体" w:hAnsi="宋体"/>
-          <w:sz w:val="24"/>
+          <w:rFonts w:ascii="宋体" w:hAnsi="宋体"/>
+          <w:b/>
           <w:szCs w:val="24"/>
         </w:rPr>
       </w:pPr>
-    </w:p>
-    <w:p>
-      <w:pPr>
-        <w:widowControl/>
-        <w:jc w:val="left"/>
-        <w:rPr>
-          <w:rFonts w:ascii="宋体" w:eastAsia="宋体" w:hAnsi="宋体"/>
+      <w:r>
+        <w:rPr>
+          <w:rFonts w:ascii="宋体" w:hAnsi="宋体"/>
           <w:b/>
-          <w:sz w:val="24"/>
-          <w:szCs w:val="24"/>
-        </w:rPr>
-      </w:pPr>
-      <w:r>
-        <w:rPr>
-          <w:rFonts w:ascii="宋体" w:eastAsia="宋体" w:hAnsi="宋体"/>
-          <w:b/>
-          <w:sz w:val="24"/>
           <w:szCs w:val="24"/>
         </w:rPr>
         <w:t>1. client 端向用户提供三条指令：</w:t>
@@ -387,31 +1165,27 @@
         <w:ind w:firstLineChars="0"/>
         <w:jc w:val="left"/>
         <w:rPr>
-          <w:rFonts w:ascii="宋体" w:eastAsia="宋体" w:hAnsi="宋体"/>
-          <w:sz w:val="24"/>
+          <w:rFonts w:ascii="宋体" w:hAnsi="宋体"/>
           <w:szCs w:val="24"/>
         </w:rPr>
       </w:pPr>
       <w:r>
         <w:rPr>
-          <w:rFonts w:ascii="宋体" w:eastAsia="宋体" w:hAnsi="宋体"/>
-          <w:sz w:val="24"/>
+          <w:rFonts w:ascii="宋体" w:hAnsi="宋体"/>
           <w:szCs w:val="24"/>
         </w:rPr>
         <w:t>put file {file_path}</w:t>
       </w:r>
       <w:r>
         <w:rPr>
-          <w:rFonts w:ascii="宋体" w:eastAsia="宋体" w:hAnsi="宋体" w:hint="eastAsia"/>
-          <w:sz w:val="24"/>
+          <w:rFonts w:ascii="宋体" w:hAnsi="宋体" w:hint="eastAsia"/>
           <w:szCs w:val="24"/>
         </w:rPr>
         <w:t>：</w:t>
       </w:r>
       <w:r>
         <w:rPr>
-          <w:rFonts w:ascii="宋体" w:eastAsia="宋体" w:hAnsi="宋体"/>
-          <w:sz w:val="24"/>
+          <w:rFonts w:ascii="宋体" w:hAnsi="宋体"/>
           <w:szCs w:val="24"/>
         </w:rPr>
         <w:t>上传本地文件</w:t>
@@ -428,31 +1202,27 @@
         <w:ind w:firstLineChars="0"/>
         <w:jc w:val="left"/>
         <w:rPr>
-          <w:rFonts w:ascii="宋体" w:eastAsia="宋体" w:hAnsi="宋体"/>
-          <w:sz w:val="24"/>
+          <w:rFonts w:ascii="宋体" w:hAnsi="宋体"/>
           <w:szCs w:val="24"/>
         </w:rPr>
       </w:pPr>
       <w:r>
         <w:rPr>
-          <w:rFonts w:ascii="宋体" w:eastAsia="宋体" w:hAnsi="宋体"/>
-          <w:sz w:val="24"/>
+          <w:rFonts w:ascii="宋体" w:hAnsi="宋体"/>
           <w:szCs w:val="24"/>
         </w:rPr>
         <w:t xml:space="preserve">get file {file_name} {file_path} </w:t>
       </w:r>
       <w:r>
         <w:rPr>
-          <w:rFonts w:ascii="宋体" w:eastAsia="宋体" w:hAnsi="宋体" w:hint="eastAsia"/>
-          <w:sz w:val="24"/>
+          <w:rFonts w:ascii="宋体" w:hAnsi="宋体" w:hint="eastAsia"/>
           <w:szCs w:val="24"/>
         </w:rPr>
         <w:t>：</w:t>
       </w:r>
       <w:r>
         <w:rPr>
-          <w:rFonts w:ascii="宋体" w:eastAsia="宋体" w:hAnsi="宋体"/>
-          <w:sz w:val="24"/>
+          <w:rFonts w:ascii="宋体" w:hAnsi="宋体"/>
           <w:szCs w:val="24"/>
         </w:rPr>
         <w:t>下载文件到本地指定路径</w:t>
@@ -469,31 +1239,27 @@
         <w:ind w:firstLineChars="0"/>
         <w:jc w:val="left"/>
         <w:rPr>
-          <w:rFonts w:ascii="宋体" w:eastAsia="宋体" w:hAnsi="宋体"/>
-          <w:sz w:val="24"/>
+          <w:rFonts w:ascii="宋体" w:hAnsi="宋体"/>
           <w:szCs w:val="24"/>
         </w:rPr>
       </w:pPr>
       <w:r>
         <w:rPr>
-          <w:rFonts w:ascii="宋体" w:eastAsia="宋体" w:hAnsi="宋体"/>
-          <w:sz w:val="24"/>
+          <w:rFonts w:ascii="宋体" w:hAnsi="宋体"/>
           <w:szCs w:val="24"/>
         </w:rPr>
         <w:t>list files</w:t>
       </w:r>
       <w:r>
         <w:rPr>
-          <w:rFonts w:ascii="宋体" w:eastAsia="宋体" w:hAnsi="宋体" w:hint="eastAsia"/>
-          <w:sz w:val="24"/>
+          <w:rFonts w:ascii="宋体" w:hAnsi="宋体" w:hint="eastAsia"/>
           <w:szCs w:val="24"/>
         </w:rPr>
         <w:t>：</w:t>
       </w:r>
       <w:r>
         <w:rPr>
-          <w:rFonts w:ascii="宋体" w:eastAsia="宋体" w:hAnsi="宋体"/>
-          <w:sz w:val="24"/>
+          <w:rFonts w:ascii="宋体" w:hAnsi="宋体"/>
           <w:szCs w:val="24"/>
         </w:rPr>
         <w:t>列举已上传的文件列表</w:t>
@@ -504,15 +1270,13 @@
         <w:widowControl/>
         <w:jc w:val="left"/>
         <w:rPr>
-          <w:rFonts w:ascii="宋体" w:eastAsia="宋体" w:hAnsi="宋体"/>
-          <w:sz w:val="24"/>
+          <w:rFonts w:ascii="宋体" w:hAnsi="宋体"/>
           <w:szCs w:val="24"/>
         </w:rPr>
       </w:pPr>
       <w:r>
         <w:rPr>
-          <w:rFonts w:ascii="宋体" w:eastAsia="宋体" w:hAnsi="宋体"/>
-          <w:sz w:val="24"/>
+          <w:rFonts w:ascii="宋体" w:hAnsi="宋体"/>
           <w:szCs w:val="24"/>
         </w:rPr>
         <w:t xml:space="preserve">  </w:t>
@@ -523,17 +1287,15 @@
         <w:widowControl/>
         <w:jc w:val="left"/>
         <w:rPr>
-          <w:rFonts w:ascii="宋体" w:eastAsia="宋体" w:hAnsi="宋体"/>
+          <w:rFonts w:ascii="宋体" w:hAnsi="宋体"/>
           <w:b/>
-          <w:sz w:val="24"/>
           <w:szCs w:val="24"/>
         </w:rPr>
       </w:pPr>
       <w:r>
         <w:rPr>
-          <w:rFonts w:ascii="宋体" w:eastAsia="宋体" w:hAnsi="宋体"/>
+          <w:rFonts w:ascii="宋体" w:hAnsi="宋体"/>
           <w:b/>
-          <w:sz w:val="24"/>
           <w:szCs w:val="24"/>
         </w:rPr>
         <w:t>2. server 端提供三个接口：</w:t>
@@ -544,15 +1306,13 @@
         <w:widowControl/>
         <w:jc w:val="left"/>
         <w:rPr>
-          <w:rFonts w:ascii="宋体" w:eastAsia="宋体" w:hAnsi="宋体"/>
-          <w:sz w:val="24"/>
+          <w:rFonts w:ascii="宋体" w:hAnsi="宋体"/>
           <w:szCs w:val="24"/>
         </w:rPr>
       </w:pPr>
       <w:r>
         <w:rPr>
-          <w:rFonts w:ascii="宋体" w:eastAsia="宋体" w:hAnsi="宋体"/>
-          <w:sz w:val="24"/>
+          <w:rFonts w:ascii="宋体" w:hAnsi="宋体"/>
           <w:szCs w:val="24"/>
         </w:rPr>
         <w:t xml:space="preserve">   a) 上传文件接收</w:t>
@@ -563,15 +1323,13 @@
         <w:widowControl/>
         <w:jc w:val="left"/>
         <w:rPr>
-          <w:rFonts w:ascii="宋体" w:eastAsia="宋体" w:hAnsi="宋体"/>
-          <w:sz w:val="24"/>
+          <w:rFonts w:ascii="宋体" w:hAnsi="宋体"/>
           <w:szCs w:val="24"/>
         </w:rPr>
       </w:pPr>
       <w:r>
         <w:rPr>
-          <w:rFonts w:ascii="宋体" w:eastAsia="宋体" w:hAnsi="宋体"/>
-          <w:sz w:val="24"/>
+          <w:rFonts w:ascii="宋体" w:hAnsi="宋体"/>
           <w:szCs w:val="24"/>
         </w:rPr>
         <w:t xml:space="preserve">   b) 文件下载</w:t>
@@ -584,24 +1342,21 @@
       </w:pPr>
       <w:r>
         <w:rPr>
-          <w:rFonts w:ascii="宋体" w:eastAsia="宋体" w:hAnsi="宋体"/>
-          <w:sz w:val="24"/>
+          <w:rFonts w:ascii="宋体" w:hAnsi="宋体"/>
           <w:szCs w:val="24"/>
         </w:rPr>
         <w:t xml:space="preserve">   c) 列举文件列表</w:t>
       </w:r>
       <w:r>
         <w:rPr>
-          <w:rFonts w:ascii="宋体" w:eastAsia="宋体" w:hAnsi="宋体" w:hint="eastAsia"/>
-          <w:sz w:val="24"/>
+          <w:rFonts w:ascii="宋体" w:hAnsi="宋体" w:hint="eastAsia"/>
           <w:szCs w:val="24"/>
         </w:rPr>
         <w:t>，</w:t>
       </w:r>
       <w:r>
         <w:rPr>
-          <w:rFonts w:ascii="宋体" w:eastAsia="宋体" w:hAnsi="宋体"/>
-          <w:sz w:val="24"/>
+          <w:rFonts w:ascii="宋体" w:hAnsi="宋体"/>
           <w:szCs w:val="24"/>
         </w:rPr>
         <w:t>要求上传成功后，能在服务端文件系统中看到已上传的文件。</w:t>
@@ -619,16 +1374,15 @@
     <w:p>
       <w:pPr>
         <w:pStyle w:val="2"/>
-      </w:pPr>
+        <w:rPr>
+          <w:rFonts w:hint="eastAsia"/>
+        </w:rPr>
+      </w:pPr>
+      <w:bookmarkStart w:id="2" w:name="_Toc78877119"/>
       <w:r>
         <w:t>基本要求</w:t>
       </w:r>
-    </w:p>
-    <w:p>
-      <w:pPr>
-        <w:widowControl/>
-        <w:jc w:val="left"/>
-      </w:pPr>
+      <w:bookmarkEnd w:id="2"/>
     </w:p>
     <w:p>
       <w:pPr>
@@ -705,18 +1459,17 @@
       <w:pPr>
         <w:pStyle w:val="2"/>
       </w:pPr>
+      <w:bookmarkStart w:id="3" w:name="_Toc78877120"/>
       <w:r>
         <w:t>术语:</w:t>
       </w:r>
+      <w:bookmarkEnd w:id="3"/>
     </w:p>
     <w:p>
       <w:pPr>
         <w:pStyle w:val="HTML"/>
         <w:shd w:val="clear" w:color="auto" w:fill="FFFFFF"/>
         <w:ind w:left="360"/>
-        <w:rPr>
-          <w:rFonts w:hint="eastAsia"/>
-        </w:rPr>
       </w:pPr>
       <w:r>
         <w:rPr>
@@ -746,16 +1499,16 @@
     <w:p>
       <w:pPr>
         <w:pStyle w:val="2"/>
-      </w:pPr>
-      <w:r>
+        <w:rPr>
+          <w:rFonts w:hint="eastAsia"/>
+        </w:rPr>
+      </w:pPr>
+      <w:bookmarkStart w:id="4" w:name="_Toc78877121"/>
+      <w:r>
+        <w:lastRenderedPageBreak/>
         <w:t>需求分析:</w:t>
       </w:r>
-    </w:p>
-    <w:p>
-      <w:pPr>
-        <w:widowControl/>
-        <w:jc w:val="left"/>
-      </w:pPr>
+      <w:bookmarkEnd w:id="4"/>
     </w:p>
     <w:p>
       <w:pPr>
@@ -785,29 +1538,26 @@
     </w:p>
     <w:p>
       <w:pPr>
-        <w:widowControl/>
-        <w:jc w:val="left"/>
+        <w:pStyle w:val="HTML"/>
+        <w:numPr>
+          <w:ilvl w:val="0"/>
+          <w:numId w:val="11"/>
+        </w:numPr>
+        <w:shd w:val="clear" w:color="auto" w:fill="FFFFFF"/>
+        <w:rPr>
+          <w:rFonts w:hint="eastAsia"/>
+        </w:rPr>
       </w:pPr>
     </w:p>
     <w:p>
       <w:pPr>
-        <w:widowControl/>
-        <w:jc w:val="left"/>
-      </w:pPr>
-    </w:p>
-    <w:p>
-      <w:pPr>
-        <w:widowControl/>
-        <w:jc w:val="left"/>
-      </w:pPr>
-    </w:p>
-    <w:p>
-      <w:pPr>
         <w:pStyle w:val="2"/>
       </w:pPr>
+      <w:bookmarkStart w:id="5" w:name="_Toc78877122"/>
       <w:r>
         <w:t>方案设计</w:t>
       </w:r>
+      <w:bookmarkEnd w:id="5"/>
       <w:r>
         <w:rPr>
           <w:rFonts w:hint="eastAsia"/>
@@ -969,12 +1719,17 @@
         </w:rPr>
         <w:t>对相应的文件传输进行校验。</w:t>
       </w:r>
+      <w:r>
+        <w:rPr>
+          <w:rFonts w:hint="eastAsia"/>
+        </w:rPr>
+        <w:t>整体结构如下：</w:t>
+      </w:r>
     </w:p>
     <w:p>
       <w:pPr>
         <w:spacing w:line="276" w:lineRule="auto"/>
         <w:rPr>
-          <w:rFonts w:hint="eastAsia"/>
           <w:noProof/>
         </w:rPr>
       </w:pPr>
@@ -987,6 +1742,7 @@
         <w:rPr>
           <w:noProof/>
         </w:rPr>
+        <w:lastRenderedPageBreak/>
         <w:drawing>
           <wp:inline distT="0" distB="0" distL="0" distR="0" wp14:anchorId="094F508A" wp14:editId="2BA1E427">
             <wp:extent cx="5495925" cy="4465905"/>
@@ -1176,7 +1932,62 @@
         <w:t>交互式测试</w:t>
       </w:r>
     </w:p>
-    <w:p/>
+    <w:p>
+      <w:pPr>
+        <w:pStyle w:val="HTML"/>
+        <w:numPr>
+          <w:ilvl w:val="0"/>
+          <w:numId w:val="10"/>
+        </w:numPr>
+        <w:shd w:val="clear" w:color="auto" w:fill="FFFFFF"/>
+      </w:pPr>
+      <w:r>
+        <w:t>ServerHandleThreadUpFile</w:t>
+      </w:r>
+      <w:r>
+        <w:t xml:space="preserve"> </w:t>
+      </w:r>
+      <w:r>
+        <w:rPr>
+          <w:rFonts w:hint="eastAsia"/>
+        </w:rPr>
+        <w:t>实现Runnable接口，用于多线线程上传文件</w:t>
+      </w:r>
+    </w:p>
+    <w:p>
+      <w:pPr>
+        <w:pStyle w:val="HTML"/>
+        <w:numPr>
+          <w:ilvl w:val="0"/>
+          <w:numId w:val="10"/>
+        </w:numPr>
+        <w:shd w:val="clear" w:color="auto" w:fill="FFFFFF"/>
+      </w:pPr>
+      <w:r>
+        <w:t>ServerHandleThreadDownloadFile</w:t>
+      </w:r>
+      <w:r>
+        <w:t xml:space="preserve"> </w:t>
+      </w:r>
+      <w:r>
+        <w:rPr>
+          <w:rFonts w:hint="eastAsia"/>
+        </w:rPr>
+        <w:t>实现Runnable接口</w:t>
+      </w:r>
+      <w:r>
+        <w:rPr>
+          <w:rFonts w:hint="eastAsia"/>
+        </w:rPr>
+        <w:t>，用于多线线程下载</w:t>
+      </w:r>
+      <w:r>
+        <w:rPr>
+          <w:rFonts w:hint="eastAsia"/>
+        </w:rPr>
+        <w:t>文件</w:t>
+      </w:r>
+    </w:p>
     <w:p>
       <w:pPr>
         <w:rPr>
@@ -1221,13 +2032,20 @@
             <w:pPr>
               <w:widowControl/>
               <w:jc w:val="left"/>
-            </w:pPr>
-            <w:r>
+              <w:rPr>
+                <w:sz w:val="22"/>
+              </w:rPr>
+            </w:pPr>
+            <w:r>
+              <w:rPr>
+                <w:sz w:val="22"/>
+              </w:rPr>
               <w:t xml:space="preserve">Server </w:t>
             </w:r>
             <w:r>
               <w:rPr>
                 <w:rFonts w:hint="eastAsia"/>
+                <w:sz w:val="22"/>
               </w:rPr>
               <w:t>类</w:t>
             </w:r>
@@ -1241,10 +2059,14 @@
             <w:pPr>
               <w:widowControl/>
               <w:jc w:val="left"/>
+              <w:rPr>
+                <w:sz w:val="22"/>
+              </w:rPr>
             </w:pPr>
             <w:r>
               <w:rPr>
                 <w:rFonts w:hint="eastAsia"/>
+                <w:sz w:val="22"/>
               </w:rPr>
               <w:t>功能</w:t>
             </w:r>
@@ -1261,21 +2083,12 @@
               <w:pStyle w:val="HTML"/>
               <w:shd w:val="clear" w:color="auto" w:fill="FFFFFF"/>
               <w:rPr>
-                <w:rFonts w:ascii="Courier New" w:hAnsi="Courier New" w:cs="Courier New" w:hint="eastAsia"/>
-                <w:color w:val="080808"/>
-                <w:sz w:val="22"/>
-                <w:szCs w:val="22"/>
-              </w:rPr>
-            </w:pPr>
-            <w:r>
-              <w:rPr>
-                <w:rFonts w:ascii="Courier New" w:hAnsi="Courier New" w:cs="Courier New"/>
-                <w:color w:val="0033B3"/>
-                <w:sz w:val="22"/>
-                <w:szCs w:val="22"/>
-              </w:rPr>
-              <w:t xml:space="preserve">private final int </w:t>
-            </w:r>
+                <w:rFonts w:ascii="Courier New" w:hAnsi="Courier New" w:cs="Courier New"/>
+                <w:color w:val="080808"/>
+                <w:sz w:val="22"/>
+                <w:szCs w:val="22"/>
+              </w:rPr>
+            </w:pPr>
             <w:r>
               <w:rPr>
                 <w:rFonts w:ascii="Courier New" w:hAnsi="Courier New" w:cs="Courier New"/>
@@ -1323,7 +2136,7 @@
               <w:pStyle w:val="HTML"/>
               <w:shd w:val="clear" w:color="auto" w:fill="FFFFFF"/>
               <w:rPr>
-                <w:rFonts w:ascii="Courier New" w:hAnsi="Courier New" w:cs="Courier New" w:hint="eastAsia"/>
+                <w:rFonts w:ascii="Courier New" w:hAnsi="Courier New" w:cs="Courier New"/>
                 <w:color w:val="080808"/>
                 <w:sz w:val="22"/>
                 <w:szCs w:val="22"/>
@@ -1351,30 +2164,12 @@
               <w:pStyle w:val="HTML"/>
               <w:shd w:val="clear" w:color="auto" w:fill="FFFFFF"/>
               <w:rPr>
-                <w:rFonts w:ascii="Courier New" w:hAnsi="Courier New" w:cs="Courier New" w:hint="eastAsia"/>
-                <w:color w:val="080808"/>
-                <w:sz w:val="22"/>
-                <w:szCs w:val="22"/>
-              </w:rPr>
-            </w:pPr>
-            <w:r>
-              <w:rPr>
-                <w:rFonts w:ascii="Courier New" w:hAnsi="Courier New" w:cs="Courier New"/>
-                <w:color w:val="0033B3"/>
-                <w:sz w:val="22"/>
-                <w:szCs w:val="22"/>
-              </w:rPr>
-              <w:t xml:space="preserve">private </w:t>
-            </w:r>
-            <w:r>
-              <w:rPr>
-                <w:rFonts w:ascii="Courier New" w:hAnsi="Courier New" w:cs="Courier New"/>
-                <w:color w:val="000000"/>
-                <w:sz w:val="22"/>
-                <w:szCs w:val="22"/>
-              </w:rPr>
-              <w:t xml:space="preserve">String </w:t>
-            </w:r>
+                <w:rFonts w:ascii="Courier New" w:hAnsi="Courier New" w:cs="Courier New"/>
+                <w:color w:val="080808"/>
+                <w:sz w:val="22"/>
+                <w:szCs w:val="22"/>
+              </w:rPr>
+            </w:pPr>
             <w:r>
               <w:rPr>
                 <w:rFonts w:ascii="Courier New" w:hAnsi="Courier New" w:cs="Courier New"/>
@@ -1459,7 +2254,7 @@
               <w:shd w:val="clear" w:color="auto" w:fill="FFFFFF"/>
               <w:spacing w:line="240" w:lineRule="atLeast"/>
               <w:rPr>
-                <w:rFonts w:ascii="Courier New" w:hAnsi="Courier New" w:cs="Courier New" w:hint="eastAsia"/>
+                <w:rFonts w:ascii="Courier New" w:hAnsi="Courier New" w:cs="Courier New"/>
                 <w:color w:val="080808"/>
                 <w:sz w:val="22"/>
                 <w:szCs w:val="22"/>
@@ -1524,7 +2319,7 @@
               </w:tabs>
               <w:jc w:val="left"/>
               <w:rPr>
-                <w:rFonts w:ascii="Courier New" w:eastAsia="宋体" w:hAnsi="Courier New" w:cs="Courier New" w:hint="eastAsia"/>
+                <w:rFonts w:ascii="Courier New" w:hAnsi="Courier New" w:cs="Courier New"/>
                 <w:color w:val="080808"/>
                 <w:kern w:val="0"/>
                 <w:sz w:val="22"/>
@@ -1532,25 +2327,17 @@
             </w:pPr>
             <w:r>
               <w:rPr>
-                <w:rFonts w:ascii="Courier New" w:eastAsia="宋体" w:hAnsi="Courier New" w:cs="Courier New"/>
-                <w:color w:val="0033B3"/>
-                <w:kern w:val="0"/>
-                <w:sz w:val="22"/>
-              </w:rPr>
-              <w:t xml:space="preserve">public void </w:t>
-            </w:r>
-            <w:r>
-              <w:rPr>
-                <w:rFonts w:ascii="Courier New" w:eastAsia="宋体" w:hAnsi="Courier New" w:cs="Courier New"/>
+                <w:rFonts w:ascii="Courier New" w:hAnsi="Courier New" w:cs="Courier New"/>
                 <w:color w:val="00627A"/>
                 <w:kern w:val="0"/>
                 <w:sz w:val="22"/>
               </w:rPr>
+              <w:lastRenderedPageBreak/>
               <w:t>upFile</w:t>
             </w:r>
             <w:r>
               <w:rPr>
-                <w:rFonts w:ascii="Courier New" w:eastAsia="宋体" w:hAnsi="Courier New" w:cs="Courier New"/>
+                <w:rFonts w:ascii="Courier New" w:hAnsi="Courier New" w:cs="Courier New"/>
                 <w:color w:val="080808"/>
                 <w:kern w:val="0"/>
                 <w:sz w:val="22"/>
@@ -1571,7 +2358,7 @@
               <w:snapToGrid w:val="0"/>
               <w:spacing w:line="240" w:lineRule="atLeast"/>
               <w:rPr>
-                <w:rFonts w:cs="Courier New" w:hint="eastAsia"/>
+                <w:rFonts w:cs="Courier New"/>
                 <w:color w:val="080808"/>
                 <w:sz w:val="22"/>
                 <w:szCs w:val="22"/>
@@ -1608,21 +2395,12 @@
               <w:pStyle w:val="HTML"/>
               <w:shd w:val="clear" w:color="auto" w:fill="FFFFFF"/>
               <w:rPr>
-                <w:rFonts w:ascii="Courier New" w:hAnsi="Courier New" w:cs="Courier New" w:hint="eastAsia"/>
-                <w:color w:val="080808"/>
-                <w:sz w:val="22"/>
-                <w:szCs w:val="22"/>
-              </w:rPr>
-            </w:pPr>
-            <w:r>
-              <w:rPr>
-                <w:rFonts w:ascii="Courier New" w:hAnsi="Courier New" w:cs="Courier New"/>
-                <w:color w:val="0033B3"/>
-                <w:sz w:val="22"/>
-                <w:szCs w:val="22"/>
-              </w:rPr>
-              <w:t xml:space="preserve">public void </w:t>
-            </w:r>
+                <w:rFonts w:ascii="Courier New" w:hAnsi="Courier New" w:cs="Courier New"/>
+                <w:color w:val="080808"/>
+                <w:sz w:val="22"/>
+                <w:szCs w:val="22"/>
+              </w:rPr>
+            </w:pPr>
             <w:r>
               <w:rPr>
                 <w:rFonts w:ascii="Courier New" w:hAnsi="Courier New" w:cs="Courier New"/>
@@ -1671,7 +2449,7 @@
               </w:tabs>
               <w:jc w:val="left"/>
               <w:rPr>
-                <w:rFonts w:ascii="Courier New" w:eastAsia="宋体" w:hAnsi="Courier New" w:cs="Courier New"/>
+                <w:rFonts w:ascii="Courier New" w:hAnsi="Courier New" w:cs="Courier New"/>
                 <w:color w:val="080808"/>
                 <w:kern w:val="0"/>
                 <w:sz w:val="22"/>
@@ -1687,7 +2465,7 @@
             </w:r>
             <w:r>
               <w:rPr>
-                <w:rFonts w:ascii="Courier New" w:eastAsia="宋体" w:hAnsi="Courier New" w:cs="Courier New" w:hint="eastAsia"/>
+                <w:rFonts w:ascii="Courier New" w:hAnsi="Courier New" w:cs="Courier New" w:hint="eastAsia"/>
                 <w:color w:val="080808"/>
                 <w:kern w:val="0"/>
                 <w:sz w:val="22"/>
@@ -1707,21 +2485,12 @@
               <w:pStyle w:val="HTML"/>
               <w:shd w:val="clear" w:color="auto" w:fill="FFFFFF"/>
               <w:rPr>
-                <w:rFonts w:ascii="Courier New" w:hAnsi="Courier New" w:cs="Courier New" w:hint="eastAsia"/>
-                <w:color w:val="080808"/>
-                <w:sz w:val="22"/>
-                <w:szCs w:val="22"/>
-              </w:rPr>
-            </w:pPr>
-            <w:r>
-              <w:rPr>
-                <w:rFonts w:ascii="Courier New" w:hAnsi="Courier New" w:cs="Courier New"/>
-                <w:color w:val="0033B3"/>
-                <w:sz w:val="22"/>
-                <w:szCs w:val="22"/>
-              </w:rPr>
-              <w:t xml:space="preserve">public boolean </w:t>
-            </w:r>
+                <w:rFonts w:ascii="Courier New" w:hAnsi="Courier New" w:cs="Courier New"/>
+                <w:color w:val="080808"/>
+                <w:sz w:val="22"/>
+                <w:szCs w:val="22"/>
+              </w:rPr>
+            </w:pPr>
             <w:r>
               <w:rPr>
                 <w:rFonts w:ascii="Courier New" w:hAnsi="Courier New" w:cs="Courier New"/>
@@ -1769,7 +2538,7 @@
               <w:pStyle w:val="HTML"/>
               <w:shd w:val="clear" w:color="auto" w:fill="FFFFFF"/>
               <w:rPr>
-                <w:rFonts w:ascii="Courier New" w:hAnsi="Courier New" w:cs="Courier New" w:hint="eastAsia"/>
+                <w:rFonts w:ascii="Courier New" w:hAnsi="Courier New" w:cs="Courier New"/>
                 <w:color w:val="080808"/>
                 <w:sz w:val="22"/>
                 <w:szCs w:val="22"/>
@@ -1806,21 +2575,12 @@
               <w:pStyle w:val="HTML"/>
               <w:shd w:val="clear" w:color="auto" w:fill="FFFFFF"/>
               <w:rPr>
-                <w:rFonts w:ascii="Courier New" w:hAnsi="Courier New" w:cs="Courier New" w:hint="eastAsia"/>
-                <w:color w:val="080808"/>
-                <w:sz w:val="22"/>
-                <w:szCs w:val="22"/>
-              </w:rPr>
-            </w:pPr>
-            <w:r>
-              <w:rPr>
-                <w:rFonts w:ascii="Courier New" w:hAnsi="Courier New" w:cs="Courier New"/>
-                <w:color w:val="0033B3"/>
-                <w:sz w:val="22"/>
-                <w:szCs w:val="22"/>
-              </w:rPr>
-              <w:t xml:space="preserve">public void </w:t>
-            </w:r>
+                <w:rFonts w:ascii="Courier New" w:hAnsi="Courier New" w:cs="Courier New"/>
+                <w:color w:val="080808"/>
+                <w:sz w:val="22"/>
+                <w:szCs w:val="22"/>
+              </w:rPr>
+            </w:pPr>
             <w:r>
               <w:rPr>
                 <w:rFonts w:ascii="Courier New" w:hAnsi="Courier New" w:cs="Courier New"/>
@@ -1828,16 +2588,16 @@
                 <w:sz w:val="22"/>
                 <w:szCs w:val="22"/>
               </w:rPr>
-              <w:t>serverDB</w:t>
-            </w:r>
-            <w:r>
-              <w:rPr>
-                <w:rFonts w:ascii="Courier New" w:hAnsi="Courier New" w:cs="Courier New"/>
-                <w:color w:val="080808"/>
-                <w:sz w:val="22"/>
-                <w:szCs w:val="22"/>
-              </w:rPr>
-              <w:t>(…)</w:t>
+              <w:t>serverFileList</w:t>
+            </w:r>
+            <w:r>
+              <w:rPr>
+                <w:rFonts w:ascii="Courier New" w:hAnsi="Courier New" w:cs="Courier New"/>
+                <w:color w:val="080808"/>
+                <w:sz w:val="22"/>
+                <w:szCs w:val="22"/>
+              </w:rPr>
+              <w:t>()</w:t>
             </w:r>
           </w:p>
         </w:tc>
@@ -1850,88 +2610,7 @@
               <w:pStyle w:val="HTML"/>
               <w:shd w:val="clear" w:color="auto" w:fill="FFFFFF"/>
               <w:rPr>
-                <w:rFonts w:ascii="Courier New" w:hAnsi="Courier New" w:cs="Courier New" w:hint="eastAsia"/>
-                <w:color w:val="080808"/>
-                <w:sz w:val="22"/>
-                <w:szCs w:val="22"/>
-              </w:rPr>
-            </w:pPr>
-            <w:r>
-              <w:rPr>
-                <w:rFonts w:ascii="Courier New" w:hAnsi="Courier New" w:cs="Courier New"/>
-                <w:color w:val="080808"/>
-                <w:sz w:val="22"/>
-                <w:szCs w:val="22"/>
-              </w:rPr>
-              <w:t xml:space="preserve">// </w:t>
-            </w:r>
-            <w:r>
-              <w:rPr>
-                <w:rFonts w:ascii="Courier New" w:hAnsi="Courier New" w:cs="Courier New" w:hint="eastAsia"/>
-                <w:color w:val="080808"/>
-                <w:sz w:val="22"/>
-                <w:szCs w:val="22"/>
-              </w:rPr>
-              <w:t>接收文件时记录上传者和文件的信息</w:t>
-            </w:r>
-          </w:p>
-        </w:tc>
-      </w:tr>
-      <w:tr>
-        <w:tc>
-          <w:tcPr>
-            <w:tcW w:w="5006" w:type="dxa"/>
-          </w:tcPr>
-          <w:p>
-            <w:pPr>
-              <w:pStyle w:val="HTML"/>
-              <w:shd w:val="clear" w:color="auto" w:fill="FFFFFF"/>
-              <w:rPr>
-                <w:rFonts w:ascii="Courier New" w:hAnsi="Courier New" w:cs="Courier New" w:hint="eastAsia"/>
-                <w:color w:val="080808"/>
-                <w:sz w:val="22"/>
-                <w:szCs w:val="22"/>
-              </w:rPr>
-            </w:pPr>
-            <w:r>
-              <w:rPr>
-                <w:rFonts w:ascii="Courier New" w:hAnsi="Courier New" w:cs="Courier New"/>
-                <w:color w:val="0033B3"/>
-                <w:sz w:val="22"/>
-                <w:szCs w:val="22"/>
-              </w:rPr>
-              <w:t xml:space="preserve">public void </w:t>
-            </w:r>
-            <w:r>
-              <w:rPr>
-                <w:rFonts w:ascii="Courier New" w:hAnsi="Courier New" w:cs="Courier New"/>
-                <w:color w:val="00627A"/>
-                <w:sz w:val="22"/>
-                <w:szCs w:val="22"/>
-              </w:rPr>
-              <w:t>serverFileList</w:t>
-            </w:r>
-            <w:r>
-              <w:rPr>
-                <w:rFonts w:ascii="Courier New" w:hAnsi="Courier New" w:cs="Courier New"/>
-                <w:color w:val="080808"/>
-                <w:sz w:val="22"/>
-                <w:szCs w:val="22"/>
-              </w:rPr>
-              <w:t>()</w:t>
-            </w:r>
-          </w:p>
-        </w:tc>
-        <w:tc>
-          <w:tcPr>
-            <w:tcW w:w="3290" w:type="dxa"/>
-          </w:tcPr>
-          <w:p>
-            <w:pPr>
-              <w:pStyle w:val="HTML"/>
-              <w:shd w:val="clear" w:color="auto" w:fill="FFFFFF"/>
-              <w:rPr>
-                <w:rFonts w:ascii="Courier New" w:hAnsi="Courier New" w:cs="Courier New" w:hint="eastAsia"/>
+                <w:rFonts w:ascii="Courier New" w:hAnsi="Courier New" w:cs="Courier New"/>
                 <w:color w:val="080808"/>
                 <w:sz w:val="22"/>
                 <w:szCs w:val="22"/>
@@ -1962,15 +2641,10 @@
     <w:p>
       <w:pPr>
         <w:widowControl/>
-        <w:ind w:firstLine="420"/>
         <w:jc w:val="left"/>
-      </w:pPr>
-    </w:p>
-    <w:p>
-      <w:pPr>
-        <w:widowControl/>
-        <w:ind w:firstLine="420"/>
-        <w:jc w:val="left"/>
+        <w:rPr>
+          <w:rFonts w:hint="eastAsia"/>
+        </w:rPr>
       </w:pPr>
     </w:p>
     <w:p>
@@ -1980,6 +2654,9 @@
           <w:ilvl w:val="0"/>
           <w:numId w:val="6"/>
         </w:numPr>
+        <w:rPr>
+          <w:rFonts w:hint="eastAsia"/>
+        </w:rPr>
       </w:pPr>
       <w:r>
         <w:t xml:space="preserve">Client </w:t>
@@ -1990,12 +2667,6 @@
         </w:rPr>
         <w:t>端</w:t>
       </w:r>
-    </w:p>
-    <w:p>
-      <w:pPr>
-        <w:widowControl/>
-        <w:jc w:val="left"/>
-      </w:pPr>
     </w:p>
     <w:tbl>
       <w:tblPr>
@@ -2004,8 +2675,8 @@
         <w:tblLook w:val="04A0" w:firstRow="1" w:lastRow="0" w:firstColumn="1" w:lastColumn="0" w:noHBand="0" w:noVBand="1"/>
       </w:tblPr>
       <w:tblGrid>
-        <w:gridCol w:w="5944"/>
-        <w:gridCol w:w="2352"/>
+        <w:gridCol w:w="5775"/>
+        <w:gridCol w:w="2521"/>
       </w:tblGrid>
       <w:tr>
         <w:tc>
@@ -2019,7 +2690,6 @@
               <w:rPr>
                 <w:rFonts w:ascii="Courier New" w:hAnsi="Courier New" w:cs="Courier New"/>
                 <w:color w:val="080808"/>
-                <w:sz w:val="27"/>
                 <w:szCs w:val="27"/>
               </w:rPr>
             </w:pPr>
@@ -2027,7 +2697,6 @@
               <w:rPr>
                 <w:rFonts w:ascii="Courier New" w:hAnsi="Courier New" w:cs="Courier New"/>
                 <w:color w:val="000000"/>
-                <w:sz w:val="27"/>
                 <w:szCs w:val="27"/>
               </w:rPr>
               <w:t xml:space="preserve">Client </w:t>
@@ -2036,7 +2705,6 @@
               <w:rPr>
                 <w:rFonts w:ascii="Courier New" w:hAnsi="Courier New" w:cs="Courier New" w:hint="eastAsia"/>
                 <w:color w:val="000000"/>
-                <w:sz w:val="27"/>
                 <w:szCs w:val="27"/>
               </w:rPr>
               <w:t>类</w:t>
@@ -2054,7 +2722,6 @@
               <w:rPr>
                 <w:rFonts w:ascii="Courier New" w:hAnsi="Courier New" w:cs="Courier New"/>
                 <w:color w:val="000000"/>
-                <w:sz w:val="27"/>
                 <w:szCs w:val="27"/>
               </w:rPr>
             </w:pPr>
@@ -2071,35 +2738,15 @@
               <w:pStyle w:val="HTML"/>
               <w:shd w:val="clear" w:color="auto" w:fill="FFFFFF"/>
               <w:rPr>
-                <w:rFonts w:ascii="Courier New" w:hAnsi="Courier New" w:cs="Courier New" w:hint="eastAsia"/>
-                <w:color w:val="080808"/>
-                <w:sz w:val="22"/>
-                <w:szCs w:val="22"/>
-              </w:rPr>
-            </w:pPr>
-            <w:r>
-              <w:rPr>
-                <w:rFonts w:ascii="Courier New" w:hAnsi="Courier New" w:cs="Courier New"/>
-                <w:color w:val="0033B3"/>
-                <w:sz w:val="22"/>
-                <w:szCs w:val="22"/>
-              </w:rPr>
-              <w:t xml:space="preserve">private final </w:t>
-            </w:r>
-            <w:r>
-              <w:rPr>
-                <w:rFonts w:ascii="Courier New" w:hAnsi="Courier New" w:cs="Courier New"/>
-                <w:color w:val="000000"/>
-                <w:sz w:val="22"/>
-                <w:szCs w:val="22"/>
-              </w:rPr>
-              <w:t xml:space="preserve">String </w:t>
-            </w:r>
+                <w:rFonts w:ascii="Courier New" w:hAnsi="Courier New" w:cs="Courier New"/>
+                <w:color w:val="080808"/>
+                <w:szCs w:val="22"/>
+              </w:rPr>
+            </w:pPr>
             <w:r>
               <w:rPr>
                 <w:rFonts w:ascii="Courier New" w:hAnsi="Courier New" w:cs="Courier New"/>
                 <w:color w:val="871094"/>
-                <w:sz w:val="22"/>
                 <w:szCs w:val="22"/>
               </w:rPr>
               <w:t xml:space="preserve">ip </w:t>
@@ -2108,7 +2755,6 @@
               <w:rPr>
                 <w:rFonts w:ascii="Courier New" w:hAnsi="Courier New" w:cs="Courier New"/>
                 <w:color w:val="080808"/>
-                <w:sz w:val="22"/>
                 <w:szCs w:val="22"/>
               </w:rPr>
               <w:t xml:space="preserve">= </w:t>
@@ -2117,7 +2763,6 @@
               <w:rPr>
                 <w:rFonts w:ascii="Courier New" w:hAnsi="Courier New" w:cs="Courier New"/>
                 <w:color w:val="067D17"/>
-                <w:sz w:val="22"/>
                 <w:szCs w:val="22"/>
               </w:rPr>
               <w:t>"127.0.0.1"</w:t>
@@ -2126,7 +2771,6 @@
               <w:rPr>
                 <w:rFonts w:ascii="Courier New" w:hAnsi="Courier New" w:cs="Courier New"/>
                 <w:color w:val="080808"/>
-                <w:sz w:val="22"/>
                 <w:szCs w:val="22"/>
               </w:rPr>
               <w:t>;</w:t>
@@ -2143,53 +2787,47 @@
               <w:shd w:val="clear" w:color="auto" w:fill="FFFFFF"/>
               <w:spacing w:line="240" w:lineRule="atLeast"/>
               <w:rPr>
+                <w:rFonts w:ascii="Courier New" w:hAnsi="Courier New" w:cs="Courier New"/>
+                <w:color w:val="080808"/>
+                <w:szCs w:val="22"/>
+              </w:rPr>
+            </w:pPr>
+            <w:r>
+              <w:rPr>
                 <w:rFonts w:ascii="Courier New" w:hAnsi="Courier New" w:cs="Courier New" w:hint="eastAsia"/>
                 <w:color w:val="080808"/>
-                <w:sz w:val="22"/>
-                <w:szCs w:val="22"/>
-              </w:rPr>
-            </w:pPr>
+                <w:szCs w:val="22"/>
+              </w:rPr>
+              <w:t>/</w:t>
+            </w:r>
+            <w:r>
+              <w:rPr>
+                <w:rFonts w:ascii="Courier New" w:hAnsi="Courier New" w:cs="Courier New"/>
+                <w:color w:val="080808"/>
+                <w:szCs w:val="22"/>
+              </w:rPr>
+              <w:t>/</w:t>
+            </w:r>
             <w:r>
               <w:rPr>
                 <w:rFonts w:ascii="Courier New" w:hAnsi="Courier New" w:cs="Courier New" w:hint="eastAsia"/>
                 <w:color w:val="080808"/>
-                <w:sz w:val="22"/>
-                <w:szCs w:val="22"/>
-              </w:rPr>
-              <w:t>/</w:t>
-            </w:r>
-            <w:r>
-              <w:rPr>
-                <w:rFonts w:ascii="Courier New" w:hAnsi="Courier New" w:cs="Courier New"/>
-                <w:color w:val="080808"/>
-                <w:sz w:val="22"/>
-                <w:szCs w:val="22"/>
-              </w:rPr>
-              <w:t>/</w:t>
+                <w:szCs w:val="22"/>
+              </w:rPr>
+              <w:t>使用本机</w:t>
             </w:r>
             <w:r>
               <w:rPr>
                 <w:rFonts w:ascii="Courier New" w:hAnsi="Courier New" w:cs="Courier New" w:hint="eastAsia"/>
                 <w:color w:val="080808"/>
-                <w:sz w:val="22"/>
-                <w:szCs w:val="22"/>
-              </w:rPr>
-              <w:t>使用本机</w:t>
+                <w:szCs w:val="22"/>
+              </w:rPr>
+              <w:t>IP</w:t>
             </w:r>
             <w:r>
               <w:rPr>
                 <w:rFonts w:ascii="Courier New" w:hAnsi="Courier New" w:cs="Courier New" w:hint="eastAsia"/>
                 <w:color w:val="080808"/>
-                <w:sz w:val="22"/>
-                <w:szCs w:val="22"/>
-              </w:rPr>
-              <w:t>IP</w:t>
-            </w:r>
-            <w:r>
-              <w:rPr>
-                <w:rFonts w:ascii="Courier New" w:hAnsi="Courier New" w:cs="Courier New" w:hint="eastAsia"/>
-                <w:color w:val="080808"/>
-                <w:sz w:val="22"/>
                 <w:szCs w:val="22"/>
               </w:rPr>
               <w:t>地址</w:t>
@@ -2207,26 +2845,15 @@
               <w:pStyle w:val="HTML"/>
               <w:shd w:val="clear" w:color="auto" w:fill="FFFFFF"/>
               <w:rPr>
-                <w:rFonts w:ascii="Courier New" w:hAnsi="Courier New" w:cs="Courier New" w:hint="eastAsia"/>
-                <w:color w:val="080808"/>
-                <w:sz w:val="22"/>
-                <w:szCs w:val="22"/>
-              </w:rPr>
-            </w:pPr>
-            <w:r>
-              <w:rPr>
-                <w:rFonts w:ascii="Courier New" w:hAnsi="Courier New" w:cs="Courier New"/>
-                <w:color w:val="0033B3"/>
-                <w:sz w:val="22"/>
-                <w:szCs w:val="22"/>
-              </w:rPr>
-              <w:t xml:space="preserve">private final int </w:t>
-            </w:r>
+                <w:rFonts w:ascii="Courier New" w:hAnsi="Courier New" w:cs="Courier New"/>
+                <w:color w:val="080808"/>
+                <w:szCs w:val="22"/>
+              </w:rPr>
+            </w:pPr>
             <w:r>
               <w:rPr>
                 <w:rFonts w:ascii="Courier New" w:hAnsi="Courier New" w:cs="Courier New"/>
                 <w:color w:val="871094"/>
-                <w:sz w:val="22"/>
                 <w:szCs w:val="22"/>
               </w:rPr>
               <w:t xml:space="preserve">port </w:t>
@@ -2235,7 +2862,6 @@
               <w:rPr>
                 <w:rFonts w:ascii="Courier New" w:hAnsi="Courier New" w:cs="Courier New"/>
                 <w:color w:val="080808"/>
-                <w:sz w:val="22"/>
                 <w:szCs w:val="22"/>
               </w:rPr>
               <w:t xml:space="preserve">= </w:t>
@@ -2244,7 +2870,6 @@
               <w:rPr>
                 <w:rFonts w:ascii="Courier New" w:hAnsi="Courier New" w:cs="Courier New"/>
                 <w:color w:val="1750EB"/>
-                <w:sz w:val="22"/>
                 <w:szCs w:val="22"/>
               </w:rPr>
               <w:t>9099</w:t>
@@ -2253,7 +2878,6 @@
               <w:rPr>
                 <w:rFonts w:ascii="Courier New" w:hAnsi="Courier New" w:cs="Courier New"/>
                 <w:color w:val="080808"/>
-                <w:sz w:val="22"/>
                 <w:szCs w:val="22"/>
               </w:rPr>
               <w:t>;</w:t>
@@ -2269,35 +2893,31 @@
               <w:pStyle w:val="HTML"/>
               <w:shd w:val="clear" w:color="auto" w:fill="FFFFFF"/>
               <w:rPr>
+                <w:rFonts w:ascii="Courier New" w:hAnsi="Courier New" w:cs="Courier New"/>
+                <w:color w:val="080808"/>
+                <w:szCs w:val="22"/>
+              </w:rPr>
+            </w:pPr>
+            <w:r>
+              <w:rPr>
                 <w:rFonts w:ascii="Courier New" w:hAnsi="Courier New" w:cs="Courier New" w:hint="eastAsia"/>
                 <w:color w:val="080808"/>
-                <w:sz w:val="22"/>
-                <w:szCs w:val="22"/>
-              </w:rPr>
-            </w:pPr>
+                <w:szCs w:val="22"/>
+              </w:rPr>
+              <w:t>/</w:t>
+            </w:r>
+            <w:r>
+              <w:rPr>
+                <w:rFonts w:ascii="Courier New" w:hAnsi="Courier New" w:cs="Courier New"/>
+                <w:color w:val="080808"/>
+                <w:szCs w:val="22"/>
+              </w:rPr>
+              <w:t xml:space="preserve">/ </w:t>
+            </w:r>
             <w:r>
               <w:rPr>
                 <w:rFonts w:ascii="Courier New" w:hAnsi="Courier New" w:cs="Courier New" w:hint="eastAsia"/>
                 <w:color w:val="080808"/>
-                <w:sz w:val="22"/>
-                <w:szCs w:val="22"/>
-              </w:rPr>
-              <w:t>/</w:t>
-            </w:r>
-            <w:r>
-              <w:rPr>
-                <w:rFonts w:ascii="Courier New" w:hAnsi="Courier New" w:cs="Courier New"/>
-                <w:color w:val="080808"/>
-                <w:sz w:val="22"/>
-                <w:szCs w:val="22"/>
-              </w:rPr>
-              <w:t xml:space="preserve">/ </w:t>
-            </w:r>
-            <w:r>
-              <w:rPr>
-                <w:rFonts w:ascii="Courier New" w:hAnsi="Courier New" w:cs="Courier New" w:hint="eastAsia"/>
-                <w:color w:val="080808"/>
-                <w:sz w:val="22"/>
                 <w:szCs w:val="22"/>
               </w:rPr>
               <w:t>设置远程端口号</w:t>
@@ -2315,35 +2935,15 @@
               <w:pStyle w:val="HTML"/>
               <w:shd w:val="clear" w:color="auto" w:fill="FFFFFF"/>
               <w:rPr>
-                <w:rFonts w:ascii="Courier New" w:hAnsi="Courier New" w:cs="Courier New" w:hint="eastAsia"/>
-                <w:color w:val="080808"/>
-                <w:sz w:val="22"/>
-                <w:szCs w:val="22"/>
-              </w:rPr>
-            </w:pPr>
-            <w:r>
-              <w:rPr>
-                <w:rFonts w:ascii="Courier New" w:hAnsi="Courier New" w:cs="Courier New"/>
-                <w:color w:val="0033B3"/>
-                <w:sz w:val="22"/>
-                <w:szCs w:val="22"/>
-              </w:rPr>
-              <w:t xml:space="preserve">private </w:t>
-            </w:r>
-            <w:r>
-              <w:rPr>
-                <w:rFonts w:ascii="Courier New" w:hAnsi="Courier New" w:cs="Courier New"/>
-                <w:color w:val="000000"/>
-                <w:sz w:val="22"/>
-                <w:szCs w:val="22"/>
-              </w:rPr>
-              <w:t xml:space="preserve">String </w:t>
-            </w:r>
+                <w:rFonts w:ascii="Courier New" w:hAnsi="Courier New" w:cs="Courier New"/>
+                <w:color w:val="080808"/>
+                <w:szCs w:val="22"/>
+              </w:rPr>
+            </w:pPr>
             <w:r>
               <w:rPr>
                 <w:rFonts w:ascii="Courier New" w:hAnsi="Courier New" w:cs="Courier New"/>
                 <w:color w:val="871094"/>
-                <w:sz w:val="22"/>
                 <w:szCs w:val="22"/>
               </w:rPr>
               <w:t xml:space="preserve">fileListPath </w:t>
@@ -2352,7 +2952,6 @@
               <w:rPr>
                 <w:rFonts w:ascii="Courier New" w:hAnsi="Courier New" w:cs="Courier New"/>
                 <w:color w:val="080808"/>
-                <w:sz w:val="22"/>
                 <w:szCs w:val="22"/>
               </w:rPr>
               <w:t xml:space="preserve">= </w:t>
@@ -2361,7 +2960,6 @@
               <w:rPr>
                 <w:rFonts w:ascii="Courier New" w:hAnsi="Courier New" w:cs="Courier New"/>
                 <w:color w:val="067D17"/>
-                <w:sz w:val="22"/>
                 <w:szCs w:val="22"/>
               </w:rPr>
               <w:t>"E:</w:t>
@@ -2370,7 +2968,6 @@
               <w:rPr>
                 <w:rFonts w:ascii="Courier New" w:hAnsi="Courier New" w:cs="Courier New"/>
                 <w:color w:val="0037A6"/>
-                <w:sz w:val="22"/>
                 <w:szCs w:val="22"/>
               </w:rPr>
               <w:t>\\</w:t>
@@ -2379,7 +2976,6 @@
               <w:rPr>
                 <w:rFonts w:ascii="Courier New" w:hAnsi="Courier New" w:cs="Courier New"/>
                 <w:color w:val="067D17"/>
-                <w:sz w:val="22"/>
                 <w:szCs w:val="22"/>
               </w:rPr>
               <w:t>client_files</w:t>
@@ -2388,7 +2984,6 @@
               <w:rPr>
                 <w:rFonts w:ascii="Courier New" w:hAnsi="Courier New" w:cs="Courier New"/>
                 <w:color w:val="0037A6"/>
-                <w:sz w:val="22"/>
                 <w:szCs w:val="22"/>
               </w:rPr>
               <w:t>\\</w:t>
@@ -2397,7 +2992,6 @@
               <w:rPr>
                 <w:rFonts w:ascii="Courier New" w:hAnsi="Courier New" w:cs="Courier New"/>
                 <w:color w:val="067D17"/>
-                <w:sz w:val="22"/>
                 <w:szCs w:val="22"/>
               </w:rPr>
               <w:t>upClientFiles.db"</w:t>
@@ -2406,7 +3000,6 @@
               <w:rPr>
                 <w:rFonts w:ascii="Courier New" w:hAnsi="Courier New" w:cs="Courier New"/>
                 <w:color w:val="080808"/>
-                <w:sz w:val="22"/>
                 <w:szCs w:val="22"/>
               </w:rPr>
               <w:t>;</w:t>
@@ -2423,35 +3016,31 @@
               <w:shd w:val="clear" w:color="auto" w:fill="FFFFFF"/>
               <w:spacing w:line="240" w:lineRule="atLeast"/>
               <w:rPr>
+                <w:rFonts w:ascii="Courier New" w:hAnsi="Courier New" w:cs="Courier New"/>
+                <w:color w:val="080808"/>
+                <w:szCs w:val="22"/>
+              </w:rPr>
+            </w:pPr>
+            <w:r>
+              <w:rPr>
                 <w:rFonts w:ascii="Courier New" w:hAnsi="Courier New" w:cs="Courier New" w:hint="eastAsia"/>
                 <w:color w:val="080808"/>
-                <w:sz w:val="22"/>
-                <w:szCs w:val="22"/>
-              </w:rPr>
-            </w:pPr>
+                <w:szCs w:val="22"/>
+              </w:rPr>
+              <w:t>/</w:t>
+            </w:r>
+            <w:r>
+              <w:rPr>
+                <w:rFonts w:ascii="Courier New" w:hAnsi="Courier New" w:cs="Courier New"/>
+                <w:color w:val="080808"/>
+                <w:szCs w:val="22"/>
+              </w:rPr>
+              <w:t>/</w:t>
+            </w:r>
             <w:r>
               <w:rPr>
                 <w:rFonts w:ascii="Courier New" w:hAnsi="Courier New" w:cs="Courier New" w:hint="eastAsia"/>
                 <w:color w:val="080808"/>
-                <w:sz w:val="22"/>
-                <w:szCs w:val="22"/>
-              </w:rPr>
-              <w:t>/</w:t>
-            </w:r>
-            <w:r>
-              <w:rPr>
-                <w:rFonts w:ascii="Courier New" w:hAnsi="Courier New" w:cs="Courier New"/>
-                <w:color w:val="080808"/>
-                <w:sz w:val="22"/>
-                <w:szCs w:val="22"/>
-              </w:rPr>
-              <w:t>/</w:t>
-            </w:r>
-            <w:r>
-              <w:rPr>
-                <w:rFonts w:ascii="Courier New" w:hAnsi="Courier New" w:cs="Courier New" w:hint="eastAsia"/>
-                <w:color w:val="080808"/>
-                <w:sz w:val="22"/>
                 <w:szCs w:val="22"/>
               </w:rPr>
               <w:t>已上传文件名保存的文件地址</w:t>
@@ -2472,7 +3061,6 @@
               <w:rPr>
                 <w:rFonts w:ascii="Courier New" w:hAnsi="Courier New" w:cs="Courier New"/>
                 <w:color w:val="080808"/>
-                <w:sz w:val="22"/>
                 <w:szCs w:val="22"/>
               </w:rPr>
             </w:pPr>
@@ -2484,24 +3072,13 @@
               <w:rPr>
                 <w:rFonts w:ascii="Courier New" w:hAnsi="Courier New" w:cs="Courier New"/>
                 <w:color w:val="080808"/>
-                <w:sz w:val="22"/>
-                <w:szCs w:val="22"/>
-              </w:rPr>
-            </w:pPr>
-            <w:r>
-              <w:rPr>
-                <w:rFonts w:ascii="Courier New" w:hAnsi="Courier New" w:cs="Courier New"/>
-                <w:color w:val="0033B3"/>
-                <w:sz w:val="22"/>
-                <w:szCs w:val="22"/>
-              </w:rPr>
-              <w:t xml:space="preserve">public void </w:t>
-            </w:r>
+                <w:szCs w:val="22"/>
+              </w:rPr>
+            </w:pPr>
             <w:r>
               <w:rPr>
                 <w:rFonts w:ascii="Courier New" w:hAnsi="Courier New" w:cs="Courier New"/>
                 <w:color w:val="00627A"/>
-                <w:sz w:val="22"/>
                 <w:szCs w:val="22"/>
               </w:rPr>
               <w:t>addListFiles</w:t>
@@ -2510,7 +3087,6 @@
               <w:rPr>
                 <w:rFonts w:ascii="Courier New" w:hAnsi="Courier New" w:cs="Courier New"/>
                 <w:color w:val="080808"/>
-                <w:sz w:val="22"/>
                 <w:szCs w:val="22"/>
               </w:rPr>
               <w:t>(</w:t>
@@ -2519,7 +3095,6 @@
               <w:rPr>
                 <w:rFonts w:ascii="Courier New" w:hAnsi="Courier New" w:cs="Courier New"/>
                 <w:color w:val="000000"/>
-                <w:sz w:val="22"/>
                 <w:szCs w:val="22"/>
               </w:rPr>
               <w:t xml:space="preserve">String </w:t>
@@ -2528,7 +3103,6 @@
               <w:rPr>
                 <w:rFonts w:ascii="Courier New" w:hAnsi="Courier New" w:cs="Courier New"/>
                 <w:color w:val="080808"/>
-                <w:sz w:val="22"/>
                 <w:szCs w:val="22"/>
               </w:rPr>
               <w:t>filename)</w:t>
@@ -2541,7 +3115,6 @@
               <w:rPr>
                 <w:rFonts w:ascii="Courier New" w:hAnsi="Courier New" w:cs="Courier New"/>
                 <w:color w:val="080808"/>
-                <w:sz w:val="22"/>
                 <w:szCs w:val="22"/>
               </w:rPr>
             </w:pPr>
@@ -2551,9 +3124,8 @@
               <w:pStyle w:val="HTML"/>
               <w:shd w:val="clear" w:color="auto" w:fill="FFFFFF"/>
               <w:rPr>
-                <w:rFonts w:ascii="Courier New" w:hAnsi="Courier New" w:cs="Courier New" w:hint="eastAsia"/>
-                <w:color w:val="080808"/>
-                <w:sz w:val="22"/>
+                <w:rFonts w:ascii="Courier New" w:hAnsi="Courier New" w:cs="Courier New"/>
+                <w:color w:val="080808"/>
                 <w:szCs w:val="22"/>
               </w:rPr>
             </w:pPr>
@@ -2569,44 +3141,39 @@
               <w:shd w:val="clear" w:color="auto" w:fill="FFFFFF"/>
               <w:spacing w:line="240" w:lineRule="atLeast"/>
               <w:rPr>
+                <w:rFonts w:ascii="Courier New" w:hAnsi="Courier New" w:cs="Courier New"/>
+                <w:color w:val="080808"/>
+                <w:szCs w:val="22"/>
+              </w:rPr>
+            </w:pPr>
+            <w:r>
+              <w:rPr>
+                <w:rFonts w:cs="Courier New"/>
+                <w:color w:val="080808"/>
+                <w:szCs w:val="22"/>
+              </w:rPr>
+              <w:t>//</w:t>
+            </w:r>
+            <w:r>
+              <w:rPr>
                 <w:rFonts w:ascii="Courier New" w:hAnsi="Courier New" w:cs="Courier New" w:hint="eastAsia"/>
                 <w:color w:val="080808"/>
-                <w:sz w:val="22"/>
-                <w:szCs w:val="22"/>
-              </w:rPr>
-            </w:pPr>
-            <w:r>
-              <w:rPr>
-                <w:rFonts w:cs="Courier New"/>
-                <w:color w:val="080808"/>
-                <w:sz w:val="22"/>
-                <w:szCs w:val="22"/>
-              </w:rPr>
-              <w:t>//</w:t>
+                <w:szCs w:val="22"/>
+              </w:rPr>
+              <w:t>当上传文件时把已上传的文件记录到本地的</w:t>
+            </w:r>
+            <w:r>
+              <w:rPr>
+                <w:rFonts w:ascii="Courier New" w:hAnsi="Courier New" w:cs="Courier New"/>
+                <w:color w:val="080808"/>
+                <w:szCs w:val="22"/>
+              </w:rPr>
+              <w:t>upClientFiles.db</w:t>
             </w:r>
             <w:r>
               <w:rPr>
                 <w:rFonts w:ascii="Courier New" w:hAnsi="Courier New" w:cs="Courier New" w:hint="eastAsia"/>
                 <w:color w:val="080808"/>
-                <w:sz w:val="22"/>
-                <w:szCs w:val="22"/>
-              </w:rPr>
-              <w:t>当上传文件时把已上传的文件记录到本地的</w:t>
-            </w:r>
-            <w:r>
-              <w:rPr>
-                <w:rFonts w:ascii="Courier New" w:hAnsi="Courier New" w:cs="Courier New"/>
-                <w:color w:val="080808"/>
-                <w:sz w:val="22"/>
-                <w:szCs w:val="22"/>
-              </w:rPr>
-              <w:t>upClientFiles.db</w:t>
-            </w:r>
-            <w:r>
-              <w:rPr>
-                <w:rFonts w:ascii="Courier New" w:hAnsi="Courier New" w:cs="Courier New" w:hint="eastAsia"/>
-                <w:color w:val="080808"/>
-                <w:sz w:val="22"/>
                 <w:szCs w:val="22"/>
               </w:rPr>
               <w:t>文件中。</w:t>
@@ -2626,24 +3193,13 @@
               <w:rPr>
                 <w:rFonts w:ascii="Courier New" w:hAnsi="Courier New" w:cs="Courier New"/>
                 <w:color w:val="080808"/>
-                <w:sz w:val="22"/>
-                <w:szCs w:val="22"/>
-              </w:rPr>
-            </w:pPr>
-            <w:r>
-              <w:rPr>
-                <w:rFonts w:ascii="Courier New" w:hAnsi="Courier New" w:cs="Courier New"/>
-                <w:color w:val="0033B3"/>
-                <w:sz w:val="22"/>
-                <w:szCs w:val="22"/>
-              </w:rPr>
-              <w:t xml:space="preserve">public void </w:t>
-            </w:r>
+                <w:szCs w:val="22"/>
+              </w:rPr>
+            </w:pPr>
             <w:r>
               <w:rPr>
                 <w:rFonts w:ascii="Courier New" w:hAnsi="Courier New" w:cs="Courier New"/>
                 <w:color w:val="00627A"/>
-                <w:sz w:val="22"/>
                 <w:szCs w:val="22"/>
               </w:rPr>
               <w:t>listAllUpFiles</w:t>
@@ -2652,7 +3208,6 @@
               <w:rPr>
                 <w:rFonts w:ascii="Courier New" w:hAnsi="Courier New" w:cs="Courier New"/>
                 <w:color w:val="080808"/>
-                <w:sz w:val="22"/>
                 <w:szCs w:val="22"/>
               </w:rPr>
               <w:t>()</w:t>
@@ -2664,9 +3219,8 @@
               <w:shd w:val="clear" w:color="auto" w:fill="FFFFFF"/>
               <w:spacing w:line="240" w:lineRule="atLeast"/>
               <w:rPr>
-                <w:rFonts w:ascii="Courier New" w:hAnsi="Courier New" w:cs="Courier New" w:hint="eastAsia"/>
-                <w:color w:val="080808"/>
-                <w:sz w:val="22"/>
+                <w:rFonts w:ascii="Courier New" w:hAnsi="Courier New" w:cs="Courier New"/>
+                <w:color w:val="080808"/>
                 <w:szCs w:val="22"/>
               </w:rPr>
             </w:pPr>
@@ -2682,26 +3236,23 @@
               <w:shd w:val="clear" w:color="auto" w:fill="FFFFFF"/>
               <w:spacing w:line="240" w:lineRule="atLeast"/>
               <w:rPr>
+                <w:rFonts w:ascii="Courier New" w:hAnsi="Courier New" w:cs="Courier New"/>
+                <w:color w:val="080808"/>
+                <w:szCs w:val="22"/>
+              </w:rPr>
+            </w:pPr>
+            <w:r>
+              <w:rPr>
+                <w:rFonts w:cs="Courier New"/>
+                <w:color w:val="080808"/>
+                <w:szCs w:val="22"/>
+              </w:rPr>
+              <w:t>//</w:t>
+            </w:r>
+            <w:r>
+              <w:rPr>
                 <w:rFonts w:ascii="Courier New" w:hAnsi="Courier New" w:cs="Courier New" w:hint="eastAsia"/>
                 <w:color w:val="080808"/>
-                <w:sz w:val="22"/>
-                <w:szCs w:val="22"/>
-              </w:rPr>
-            </w:pPr>
-            <w:r>
-              <w:rPr>
-                <w:rFonts w:cs="Courier New"/>
-                <w:color w:val="080808"/>
-                <w:sz w:val="22"/>
-                <w:szCs w:val="22"/>
-              </w:rPr>
-              <w:t>//</w:t>
-            </w:r>
-            <w:r>
-              <w:rPr>
-                <w:rFonts w:ascii="Courier New" w:hAnsi="Courier New" w:cs="Courier New" w:hint="eastAsia"/>
-                <w:color w:val="080808"/>
-                <w:sz w:val="22"/>
                 <w:szCs w:val="22"/>
               </w:rPr>
               <w:t>列出所有已上传的文件</w:t>
@@ -2721,24 +3272,13 @@
               <w:rPr>
                 <w:rFonts w:ascii="Courier New" w:hAnsi="Courier New" w:cs="Courier New"/>
                 <w:color w:val="080808"/>
-                <w:sz w:val="22"/>
-                <w:szCs w:val="22"/>
-              </w:rPr>
-            </w:pPr>
-            <w:r>
-              <w:rPr>
-                <w:rFonts w:ascii="Courier New" w:hAnsi="Courier New" w:cs="Courier New"/>
-                <w:color w:val="0033B3"/>
-                <w:sz w:val="22"/>
-                <w:szCs w:val="22"/>
-              </w:rPr>
-              <w:t xml:space="preserve">public void </w:t>
-            </w:r>
+                <w:szCs w:val="22"/>
+              </w:rPr>
+            </w:pPr>
             <w:r>
               <w:rPr>
                 <w:rFonts w:ascii="Courier New" w:hAnsi="Courier New" w:cs="Courier New"/>
                 <w:color w:val="00627A"/>
-                <w:sz w:val="22"/>
                 <w:szCs w:val="22"/>
               </w:rPr>
               <w:t>upFile</w:t>
@@ -2747,7 +3287,6 @@
               <w:rPr>
                 <w:rFonts w:ascii="Courier New" w:hAnsi="Courier New" w:cs="Courier New"/>
                 <w:color w:val="080808"/>
-                <w:sz w:val="22"/>
                 <w:szCs w:val="22"/>
               </w:rPr>
               <w:t>(</w:t>
@@ -2756,7 +3295,6 @@
               <w:rPr>
                 <w:rFonts w:ascii="Courier New" w:hAnsi="Courier New" w:cs="Courier New"/>
                 <w:color w:val="000000"/>
-                <w:sz w:val="22"/>
                 <w:szCs w:val="22"/>
               </w:rPr>
               <w:t xml:space="preserve">String </w:t>
@@ -2765,7 +3303,6 @@
               <w:rPr>
                 <w:rFonts w:ascii="Courier New" w:hAnsi="Courier New" w:cs="Courier New"/>
                 <w:color w:val="080808"/>
-                <w:sz w:val="22"/>
                 <w:szCs w:val="22"/>
               </w:rPr>
               <w:t>filePath)</w:t>
@@ -2778,7 +3315,6 @@
               <w:rPr>
                 <w:rFonts w:ascii="Courier New" w:hAnsi="Courier New" w:cs="Courier New"/>
                 <w:color w:val="080808"/>
-                <w:sz w:val="22"/>
                 <w:szCs w:val="22"/>
               </w:rPr>
             </w:pPr>
@@ -2788,9 +3324,8 @@
               <w:pStyle w:val="HTML"/>
               <w:shd w:val="clear" w:color="auto" w:fill="FFFFFF"/>
               <w:rPr>
-                <w:rFonts w:ascii="Courier New" w:hAnsi="Courier New" w:cs="Courier New" w:hint="eastAsia"/>
-                <w:color w:val="080808"/>
-                <w:sz w:val="22"/>
+                <w:rFonts w:ascii="Courier New" w:hAnsi="Courier New" w:cs="Courier New"/>
+                <w:color w:val="080808"/>
                 <w:szCs w:val="22"/>
               </w:rPr>
             </w:pPr>
@@ -2808,40 +3343,35 @@
               <w:snapToGrid w:val="0"/>
               <w:spacing w:line="240" w:lineRule="atLeast"/>
               <w:rPr>
+                <w:rFonts w:cs="Courier New"/>
+                <w:color w:val="080808"/>
+                <w:szCs w:val="22"/>
+              </w:rPr>
+            </w:pPr>
+            <w:r>
+              <w:rPr>
+                <w:rFonts w:cs="Courier New"/>
+                <w:color w:val="080808"/>
+                <w:szCs w:val="22"/>
+              </w:rPr>
+              <w:t>//</w:t>
+            </w:r>
+            <w:r>
+              <w:rPr>
                 <w:rFonts w:cs="Courier New" w:hint="eastAsia"/>
                 <w:color w:val="080808"/>
-                <w:sz w:val="22"/>
-                <w:szCs w:val="22"/>
-              </w:rPr>
-            </w:pPr>
-            <w:r>
-              <w:rPr>
-                <w:rFonts w:cs="Courier New"/>
-                <w:color w:val="080808"/>
-                <w:sz w:val="22"/>
+                <w:szCs w:val="22"/>
+              </w:rPr>
+              <w:t>向服务端上传文件，对于对文档校验，采用接收到和发送的文件大小是否一样进行判断，因为不能使用其他的API，</w:t>
+            </w:r>
+            <w:r>
+              <w:rPr>
+                <w:rFonts w:cs="Courier New" w:hint="eastAsia"/>
+                <w:color w:val="080808"/>
                 <w:szCs w:val="22"/>
               </w:rPr>
               <w:lastRenderedPageBreak/>
-              <w:t>//</w:t>
-            </w:r>
-            <w:r>
-              <w:rPr>
-                <w:rFonts w:cs="Courier New" w:hint="eastAsia"/>
-                <w:color w:val="080808"/>
-                <w:sz w:val="22"/>
-                <w:szCs w:val="22"/>
-              </w:rPr>
-              <w:t>向服务端上传文件，对于对文档校验，采用接收到和发</w:t>
-            </w:r>
-            <w:r>
-              <w:rPr>
-                <w:rFonts w:cs="Courier New" w:hint="eastAsia"/>
-                <w:color w:val="080808"/>
-                <w:sz w:val="22"/>
-                <w:szCs w:val="22"/>
-              </w:rPr>
-              <w:lastRenderedPageBreak/>
-              <w:t>送的文件大小是否一样进行判断，因为不能使用其他的API，暂时未找到更好的校验方法。</w:t>
+              <w:t>暂时未找到更好的校验方法。</w:t>
             </w:r>
           </w:p>
         </w:tc>
@@ -2858,34 +3388,22 @@
               <w:rPr>
                 <w:rFonts w:ascii="Courier New" w:hAnsi="Courier New" w:cs="Courier New"/>
                 <w:color w:val="080808"/>
-                <w:sz w:val="22"/>
-                <w:szCs w:val="22"/>
-              </w:rPr>
-            </w:pPr>
-            <w:r>
-              <w:rPr>
-                <w:rFonts w:ascii="Courier New" w:hAnsi="Courier New" w:cs="Courier New"/>
-                <w:color w:val="0033B3"/>
-                <w:sz w:val="22"/>
+                <w:szCs w:val="22"/>
+              </w:rPr>
+            </w:pPr>
+            <w:r>
+              <w:rPr>
+                <w:rFonts w:ascii="Courier New" w:hAnsi="Courier New" w:cs="Courier New"/>
+                <w:color w:val="00627A"/>
                 <w:szCs w:val="22"/>
               </w:rPr>
               <w:lastRenderedPageBreak/>
-              <w:t xml:space="preserve">public void </w:t>
-            </w:r>
-            <w:r>
-              <w:rPr>
-                <w:rFonts w:ascii="Courier New" w:hAnsi="Courier New" w:cs="Courier New"/>
-                <w:color w:val="00627A"/>
-                <w:sz w:val="22"/>
-                <w:szCs w:val="22"/>
-              </w:rPr>
               <w:t>downFile</w:t>
             </w:r>
             <w:r>
               <w:rPr>
                 <w:rFonts w:ascii="Courier New" w:hAnsi="Courier New" w:cs="Courier New"/>
                 <w:color w:val="080808"/>
-                <w:sz w:val="22"/>
                 <w:szCs w:val="22"/>
               </w:rPr>
               <w:t>(</w:t>
@@ -2894,7 +3412,6 @@
               <w:rPr>
                 <w:rFonts w:ascii="Courier New" w:hAnsi="Courier New" w:cs="Courier New"/>
                 <w:color w:val="000000"/>
-                <w:sz w:val="22"/>
                 <w:szCs w:val="22"/>
               </w:rPr>
               <w:t xml:space="preserve">String </w:t>
@@ -2903,7 +3420,6 @@
               <w:rPr>
                 <w:rFonts w:ascii="Courier New" w:hAnsi="Courier New" w:cs="Courier New"/>
                 <w:color w:val="080808"/>
-                <w:sz w:val="22"/>
                 <w:szCs w:val="22"/>
               </w:rPr>
               <w:t xml:space="preserve">filePath, </w:t>
@@ -2912,7 +3428,6 @@
               <w:rPr>
                 <w:rFonts w:ascii="Courier New" w:hAnsi="Courier New" w:cs="Courier New"/>
                 <w:color w:val="000000"/>
-                <w:sz w:val="22"/>
                 <w:szCs w:val="22"/>
               </w:rPr>
               <w:t xml:space="preserve">String </w:t>
@@ -2921,7 +3436,6 @@
               <w:rPr>
                 <w:rFonts w:ascii="Courier New" w:hAnsi="Courier New" w:cs="Courier New"/>
                 <w:color w:val="080808"/>
-                <w:sz w:val="22"/>
                 <w:szCs w:val="22"/>
               </w:rPr>
               <w:t>filename)</w:t>
@@ -2933,9 +3447,8 @@
               <w:shd w:val="clear" w:color="auto" w:fill="FFFFFF"/>
               <w:spacing w:line="240" w:lineRule="atLeast"/>
               <w:rPr>
-                <w:rFonts w:ascii="Courier New" w:hAnsi="Courier New" w:cs="Courier New" w:hint="eastAsia"/>
-                <w:color w:val="080808"/>
-                <w:sz w:val="22"/>
+                <w:rFonts w:ascii="Courier New" w:hAnsi="Courier New" w:cs="Courier New"/>
+                <w:color w:val="080808"/>
                 <w:szCs w:val="22"/>
               </w:rPr>
             </w:pPr>
@@ -2951,9 +3464,8 @@
               <w:shd w:val="clear" w:color="auto" w:fill="FFFFFF"/>
               <w:spacing w:line="240" w:lineRule="atLeast"/>
               <w:rPr>
-                <w:rFonts w:ascii="Courier New" w:hAnsi="Courier New" w:cs="Courier New" w:hint="eastAsia"/>
-                <w:color w:val="080808"/>
-                <w:sz w:val="22"/>
+                <w:rFonts w:ascii="Courier New" w:hAnsi="Courier New" w:cs="Courier New"/>
+                <w:color w:val="080808"/>
                 <w:szCs w:val="22"/>
               </w:rPr>
             </w:pPr>
@@ -2961,7 +3473,6 @@
               <w:rPr>
                 <w:rFonts w:cs="Courier New"/>
                 <w:color w:val="080808"/>
-                <w:sz w:val="22"/>
                 <w:szCs w:val="22"/>
               </w:rPr>
               <w:t>//</w:t>
@@ -2970,7 +3481,6 @@
               <w:rPr>
                 <w:rFonts w:cs="Courier New" w:hint="eastAsia"/>
                 <w:color w:val="080808"/>
-                <w:sz w:val="22"/>
                 <w:szCs w:val="22"/>
               </w:rPr>
               <w:t>从服务端下载文件，文档校验同上。</w:t>
@@ -2981,17 +3491,10 @@
     </w:tbl>
     <w:p>
       <w:pPr>
-        <w:widowControl/>
-        <w:jc w:val="left"/>
-      </w:pPr>
-    </w:p>
-    <w:p>
-      <w:pPr>
         <w:pStyle w:val="HTML"/>
         <w:shd w:val="clear" w:color="auto" w:fill="FFFFFF"/>
-        <w:ind w:left="360"/>
-        <w:rPr>
-          <w:rFonts w:ascii="Courier New" w:hAnsi="Courier New" w:cs="Courier New"/>
+        <w:rPr>
+          <w:rFonts w:ascii="Courier New" w:hAnsi="Courier New" w:cs="Courier New" w:hint="eastAsia"/>
           <w:color w:val="080808"/>
           <w:sz w:val="27"/>
           <w:szCs w:val="27"/>
@@ -3032,13 +3535,13 @@
         <w:tblLook w:val="04A0" w:firstRow="1" w:lastRow="0" w:firstColumn="1" w:lastColumn="0" w:noHBand="0" w:noVBand="1"/>
       </w:tblPr>
       <w:tblGrid>
-        <w:gridCol w:w="5211"/>
-        <w:gridCol w:w="3085"/>
+        <w:gridCol w:w="3964"/>
+        <w:gridCol w:w="4332"/>
       </w:tblGrid>
       <w:tr>
         <w:tc>
           <w:tcPr>
-            <w:tcW w:w="5211" w:type="dxa"/>
+            <w:tcW w:w="3964" w:type="dxa"/>
           </w:tcPr>
           <w:p>
             <w:pPr>
@@ -3048,7 +3551,6 @@
                 <w:rFonts w:cs="Courier New"/>
                 <w:iCs/>
                 <w:color w:val="8C8C8C"/>
-                <w:sz w:val="27"/>
                 <w:szCs w:val="27"/>
               </w:rPr>
             </w:pPr>
@@ -3057,7 +3559,6 @@
                 <w:rFonts w:cs="Courier New" w:hint="eastAsia"/>
                 <w:iCs/>
                 <w:color w:val="000000" w:themeColor="text1"/>
-                <w:sz w:val="27"/>
                 <w:szCs w:val="27"/>
               </w:rPr>
               <w:t>使用Junit</w:t>
@@ -3067,7 +3568,6 @@
                 <w:rFonts w:cs="Courier New"/>
                 <w:iCs/>
                 <w:color w:val="000000" w:themeColor="text1"/>
-                <w:sz w:val="27"/>
                 <w:szCs w:val="27"/>
               </w:rPr>
               <w:t xml:space="preserve"> </w:t>
@@ -3077,7 +3577,6 @@
                 <w:rFonts w:cs="Courier New" w:hint="eastAsia"/>
                 <w:iCs/>
                 <w:color w:val="000000" w:themeColor="text1"/>
-                <w:sz w:val="27"/>
                 <w:szCs w:val="27"/>
               </w:rPr>
               <w:t>单元测试模块对 上传下载和查询进行测试</w:t>
@@ -3086,26 +3585,24 @@
         </w:tc>
         <w:tc>
           <w:tcPr>
-            <w:tcW w:w="3085" w:type="dxa"/>
+            <w:tcW w:w="4332" w:type="dxa"/>
           </w:tcPr>
           <w:p>
             <w:pPr>
               <w:pStyle w:val="HTML"/>
               <w:shd w:val="clear" w:color="auto" w:fill="FFFFFF"/>
+              <w:rPr>
+                <w:rFonts w:cs="Courier New"/>
+                <w:iCs/>
+                <w:color w:val="000000" w:themeColor="text1"/>
+                <w:szCs w:val="27"/>
+              </w:rPr>
+            </w:pPr>
+            <w:r>
               <w:rPr>
                 <w:rFonts w:cs="Courier New" w:hint="eastAsia"/>
                 <w:iCs/>
                 <w:color w:val="000000" w:themeColor="text1"/>
-                <w:sz w:val="27"/>
-                <w:szCs w:val="27"/>
-              </w:rPr>
-            </w:pPr>
-            <w:r>
-              <w:rPr>
-                <w:rFonts w:cs="Courier New" w:hint="eastAsia"/>
-                <w:iCs/>
-                <w:color w:val="000000" w:themeColor="text1"/>
-                <w:sz w:val="27"/>
                 <w:szCs w:val="27"/>
               </w:rPr>
               <w:t>功能测试</w:t>
@@ -3116,42 +3613,22 @@
       <w:tr>
         <w:tc>
           <w:tcPr>
-            <w:tcW w:w="5211" w:type="dxa"/>
+            <w:tcW w:w="3964" w:type="dxa"/>
           </w:tcPr>
           <w:p>
             <w:pPr>
               <w:pStyle w:val="HTML"/>
               <w:shd w:val="clear" w:color="auto" w:fill="FFFFFF"/>
               <w:rPr>
-                <w:rFonts w:ascii="Courier New" w:hAnsi="Courier New" w:cs="Courier New"/>
-                <w:color w:val="080808"/>
-                <w:sz w:val="22"/>
-                <w:szCs w:val="22"/>
-              </w:rPr>
-            </w:pPr>
-            <w:r>
-              <w:rPr>
-                <w:rFonts w:ascii="Courier New" w:hAnsi="Courier New" w:cs="Courier New"/>
-                <w:color w:val="9E880D"/>
-                <w:sz w:val="22"/>
-                <w:szCs w:val="22"/>
-              </w:rPr>
-              <w:t xml:space="preserve">@Test </w:t>
-            </w:r>
-            <w:r>
-              <w:rPr>
-                <w:rFonts w:ascii="Courier New" w:hAnsi="Courier New" w:cs="Courier New"/>
-                <w:color w:val="0033B3"/>
-                <w:sz w:val="22"/>
-                <w:szCs w:val="22"/>
-              </w:rPr>
-              <w:t xml:space="preserve">public void </w:t>
-            </w:r>
+                <w:rFonts w:ascii="Courier New" w:hAnsi="Courier New" w:cs="Courier New" w:hint="eastAsia"/>
+                <w:color w:val="080808"/>
+                <w:szCs w:val="22"/>
+              </w:rPr>
+            </w:pPr>
             <w:r>
               <w:rPr>
                 <w:rFonts w:ascii="Courier New" w:hAnsi="Courier New" w:cs="Courier New"/>
                 <w:color w:val="00627A"/>
-                <w:sz w:val="22"/>
                 <w:szCs w:val="22"/>
               </w:rPr>
               <w:t>testServerUpFile</w:t>
@@ -3160,29 +3637,15 @@
               <w:rPr>
                 <w:rFonts w:ascii="Courier New" w:hAnsi="Courier New" w:cs="Courier New"/>
                 <w:color w:val="080808"/>
-                <w:sz w:val="22"/>
                 <w:szCs w:val="22"/>
               </w:rPr>
               <w:t xml:space="preserve">() </w:t>
             </w:r>
-          </w:p>
-          <w:p>
-            <w:pPr>
-              <w:rPr>
-                <w:sz w:val="22"/>
-              </w:rPr>
-            </w:pPr>
-          </w:p>
-          <w:p>
-            <w:pPr>
-              <w:pStyle w:val="HTML"/>
-              <w:shd w:val="clear" w:color="auto" w:fill="FFFFFF"/>
-            </w:pPr>
           </w:p>
         </w:tc>
         <w:tc>
           <w:tcPr>
-            <w:tcW w:w="3085" w:type="dxa"/>
+            <w:tcW w:w="4332" w:type="dxa"/>
           </w:tcPr>
           <w:p>
             <w:pPr>
@@ -3191,7 +3654,6 @@
               <w:rPr>
                 <w:rFonts w:ascii="Courier New" w:hAnsi="Courier New" w:cs="Courier New"/>
                 <w:color w:val="9E880D"/>
-                <w:sz w:val="22"/>
                 <w:szCs w:val="22"/>
               </w:rPr>
             </w:pPr>
@@ -3201,7 +3663,6 @@
                 <w:i/>
                 <w:iCs/>
                 <w:color w:val="8C8C8C"/>
-                <w:sz w:val="22"/>
                 <w:szCs w:val="22"/>
               </w:rPr>
               <w:t xml:space="preserve">// </w:t>
@@ -3212,7 +3673,6 @@
                 <w:i/>
                 <w:iCs/>
                 <w:color w:val="8C8C8C"/>
-                <w:sz w:val="22"/>
                 <w:szCs w:val="22"/>
               </w:rPr>
               <w:t>启动服务器接收客户端发送的文件，需手动终止运行</w:t>
@@ -3223,7 +3683,6 @@
                 <w:i/>
                 <w:iCs/>
                 <w:color w:val="8C8C8C"/>
-                <w:sz w:val="22"/>
                 <w:szCs w:val="22"/>
               </w:rPr>
               <w:br/>
@@ -3234,27 +3693,61 @@
       <w:tr>
         <w:tc>
           <w:tcPr>
-            <w:tcW w:w="5211" w:type="dxa"/>
+            <w:tcW w:w="3964" w:type="dxa"/>
           </w:tcPr>
           <w:p>
             <w:pPr>
               <w:pStyle w:val="HTML"/>
               <w:shd w:val="clear" w:color="auto" w:fill="FFFFFF"/>
               <w:rPr>
-                <w:rFonts w:ascii="Courier New" w:hAnsi="Courier New" w:cs="Courier New"/>
-                <w:color w:val="080808"/>
-                <w:sz w:val="22"/>
-                <w:szCs w:val="22"/>
-              </w:rPr>
-            </w:pPr>
-            <w:r>
-              <w:rPr>
-                <w:rFonts w:ascii="Courier New" w:hAnsi="Courier New" w:cs="Courier New"/>
-                <w:color w:val="9E880D"/>
-                <w:sz w:val="22"/>
-                <w:szCs w:val="22"/>
-              </w:rPr>
-              <w:t xml:space="preserve">@Test </w:t>
+                <w:rFonts w:ascii="Courier New" w:hAnsi="Courier New" w:cs="Courier New" w:hint="eastAsia"/>
+                <w:color w:val="080808"/>
+                <w:szCs w:val="22"/>
+              </w:rPr>
+            </w:pPr>
+            <w:r>
+              <w:rPr>
+                <w:rFonts w:ascii="Courier New" w:hAnsi="Courier New" w:cs="Courier New"/>
+                <w:color w:val="00627A"/>
+                <w:szCs w:val="22"/>
+              </w:rPr>
+              <w:t>testServerDownload</w:t>
+            </w:r>
+            <w:r>
+              <w:rPr>
+                <w:rFonts w:ascii="Courier New" w:hAnsi="Courier New" w:cs="Courier New"/>
+                <w:color w:val="080808"/>
+                <w:szCs w:val="22"/>
+              </w:rPr>
+              <w:t>()</w:t>
+            </w:r>
+          </w:p>
+        </w:tc>
+        <w:tc>
+          <w:tcPr>
+            <w:tcW w:w="4332" w:type="dxa"/>
+          </w:tcPr>
+          <w:p>
+            <w:pPr>
+              <w:pStyle w:val="HTML"/>
+              <w:shd w:val="clear" w:color="auto" w:fill="FFFFFF"/>
+              <w:rPr>
+                <w:rFonts w:ascii="Courier New" w:hAnsi="Courier New" w:cs="Courier New"/>
+                <w:i/>
+                <w:iCs/>
+                <w:color w:val="8C8C8C"/>
+                <w:szCs w:val="22"/>
+              </w:rPr>
+            </w:pPr>
+            <w:r>
+              <w:rPr>
+                <w:rFonts w:ascii="Courier New" w:hAnsi="Courier New" w:cs="Courier New"/>
+                <w:i/>
+                <w:iCs/>
+                <w:color w:val="8C8C8C"/>
+                <w:szCs w:val="22"/>
+              </w:rPr>
+              <w:t xml:space="preserve">// </w:t>
             </w:r>
             <w:r>
               <w:rPr>
@@ -3262,87 +3755,6 @@
                 <w:i/>
                 <w:iCs/>
                 <w:color w:val="8C8C8C"/>
-                <w:sz w:val="22"/>
-                <w:szCs w:val="22"/>
-              </w:rPr>
-              <w:br/>
-            </w:r>
-            <w:r>
-              <w:rPr>
-                <w:rFonts w:ascii="Courier New" w:hAnsi="Courier New" w:cs="Courier New"/>
-                <w:color w:val="0033B3"/>
-                <w:sz w:val="22"/>
-                <w:szCs w:val="22"/>
-              </w:rPr>
-              <w:t xml:space="preserve">public void </w:t>
-            </w:r>
-            <w:r>
-              <w:rPr>
-                <w:rFonts w:ascii="Courier New" w:hAnsi="Courier New" w:cs="Courier New"/>
-                <w:color w:val="00627A"/>
-                <w:sz w:val="22"/>
-                <w:szCs w:val="22"/>
-              </w:rPr>
-              <w:t>testServerDownload</w:t>
-            </w:r>
-            <w:r>
-              <w:rPr>
-                <w:rFonts w:ascii="Courier New" w:hAnsi="Courier New" w:cs="Courier New"/>
-                <w:color w:val="080808"/>
-                <w:sz w:val="22"/>
-                <w:szCs w:val="22"/>
-              </w:rPr>
-              <w:t>()</w:t>
-            </w:r>
-          </w:p>
-          <w:p>
-            <w:pPr>
-              <w:pStyle w:val="HTML"/>
-              <w:shd w:val="clear" w:color="auto" w:fill="FFFFFF"/>
-              <w:rPr>
-                <w:rFonts w:ascii="Courier New" w:hAnsi="Courier New" w:cs="Courier New"/>
-                <w:color w:val="9E880D"/>
-                <w:sz w:val="22"/>
-                <w:szCs w:val="22"/>
-              </w:rPr>
-            </w:pPr>
-          </w:p>
-        </w:tc>
-        <w:tc>
-          <w:tcPr>
-            <w:tcW w:w="3085" w:type="dxa"/>
-          </w:tcPr>
-          <w:p>
-            <w:pPr>
-              <w:pStyle w:val="HTML"/>
-              <w:shd w:val="clear" w:color="auto" w:fill="FFFFFF"/>
-              <w:rPr>
-                <w:rFonts w:ascii="Courier New" w:hAnsi="Courier New" w:cs="Courier New"/>
-                <w:i/>
-                <w:iCs/>
-                <w:color w:val="8C8C8C"/>
-                <w:sz w:val="22"/>
-                <w:szCs w:val="22"/>
-              </w:rPr>
-            </w:pPr>
-            <w:r>
-              <w:rPr>
-                <w:rFonts w:ascii="Courier New" w:hAnsi="Courier New" w:cs="Courier New"/>
-                <w:i/>
-                <w:iCs/>
-                <w:color w:val="8C8C8C"/>
-                <w:sz w:val="22"/>
-                <w:szCs w:val="22"/>
-              </w:rPr>
-              <w:t xml:space="preserve">// </w:t>
-            </w:r>
-            <w:r>
-              <w:rPr>
-                <w:rFonts w:cs="Courier New" w:hint="eastAsia"/>
-                <w:i/>
-                <w:iCs/>
-                <w:color w:val="8C8C8C"/>
-                <w:sz w:val="22"/>
                 <w:szCs w:val="22"/>
               </w:rPr>
               <w:t>启动服务器处理客户端下载请求，需手动终止运行</w:t>
@@ -3353,27 +3765,61 @@
       <w:tr>
         <w:tc>
           <w:tcPr>
-            <w:tcW w:w="5211" w:type="dxa"/>
+            <w:tcW w:w="3964" w:type="dxa"/>
           </w:tcPr>
           <w:p>
             <w:pPr>
               <w:pStyle w:val="HTML"/>
               <w:shd w:val="clear" w:color="auto" w:fill="FFFFFF"/>
               <w:rPr>
-                <w:rFonts w:ascii="Courier New" w:hAnsi="Courier New" w:cs="Courier New"/>
-                <w:color w:val="080808"/>
-                <w:sz w:val="22"/>
-                <w:szCs w:val="22"/>
-              </w:rPr>
-            </w:pPr>
-            <w:r>
-              <w:rPr>
-                <w:rFonts w:ascii="Courier New" w:hAnsi="Courier New" w:cs="Courier New"/>
-                <w:color w:val="9E880D"/>
-                <w:sz w:val="22"/>
-                <w:szCs w:val="22"/>
-              </w:rPr>
-              <w:t xml:space="preserve">@Test </w:t>
+                <w:rFonts w:ascii="Courier New" w:hAnsi="Courier New" w:cs="Courier New" w:hint="eastAsia"/>
+                <w:color w:val="080808"/>
+                <w:szCs w:val="22"/>
+              </w:rPr>
+            </w:pPr>
+            <w:r>
+              <w:rPr>
+                <w:rFonts w:ascii="Courier New" w:hAnsi="Courier New" w:cs="Courier New"/>
+                <w:color w:val="00627A"/>
+                <w:szCs w:val="22"/>
+              </w:rPr>
+              <w:t>testClientUpFiles</w:t>
+            </w:r>
+            <w:r>
+              <w:rPr>
+                <w:rFonts w:ascii="Courier New" w:hAnsi="Courier New" w:cs="Courier New"/>
+                <w:color w:val="080808"/>
+                <w:szCs w:val="22"/>
+              </w:rPr>
+              <w:t>()</w:t>
+            </w:r>
+          </w:p>
+        </w:tc>
+        <w:tc>
+          <w:tcPr>
+            <w:tcW w:w="4332" w:type="dxa"/>
+          </w:tcPr>
+          <w:p>
+            <w:pPr>
+              <w:pStyle w:val="HTML"/>
+              <w:shd w:val="clear" w:color="auto" w:fill="FFFFFF"/>
+              <w:rPr>
+                <w:rFonts w:ascii="Courier New" w:hAnsi="Courier New" w:cs="Courier New"/>
+                <w:i/>
+                <w:iCs/>
+                <w:color w:val="8C8C8C"/>
+                <w:szCs w:val="22"/>
+              </w:rPr>
+            </w:pPr>
+            <w:r>
+              <w:rPr>
+                <w:rFonts w:ascii="Courier New" w:hAnsi="Courier New" w:cs="Courier New"/>
+                <w:i/>
+                <w:iCs/>
+                <w:color w:val="8C8C8C"/>
+                <w:szCs w:val="22"/>
+              </w:rPr>
+              <w:t xml:space="preserve">// </w:t>
             </w:r>
             <w:r>
               <w:rPr>
@@ -3381,94 +3827,6 @@
                 <w:i/>
                 <w:iCs/>
                 <w:color w:val="8C8C8C"/>
-                <w:sz w:val="22"/>
-                <w:szCs w:val="22"/>
-              </w:rPr>
-              <w:br/>
-            </w:r>
-            <w:r>
-              <w:rPr>
-                <w:rFonts w:ascii="Courier New" w:hAnsi="Courier New" w:cs="Courier New"/>
-                <w:color w:val="0033B3"/>
-                <w:sz w:val="22"/>
-                <w:szCs w:val="22"/>
-              </w:rPr>
-              <w:t xml:space="preserve">public void </w:t>
-            </w:r>
-            <w:r>
-              <w:rPr>
-                <w:rFonts w:ascii="Courier New" w:hAnsi="Courier New" w:cs="Courier New"/>
-                <w:color w:val="00627A"/>
-                <w:sz w:val="22"/>
-                <w:szCs w:val="22"/>
-              </w:rPr>
-              <w:t>testClientUpFiles</w:t>
-            </w:r>
-            <w:r>
-              <w:rPr>
-                <w:rFonts w:ascii="Courier New" w:hAnsi="Courier New" w:cs="Courier New"/>
-                <w:color w:val="080808"/>
-                <w:sz w:val="22"/>
-                <w:szCs w:val="22"/>
-              </w:rPr>
-              <w:t>()</w:t>
-            </w:r>
-          </w:p>
-          <w:p>
-            <w:pPr>
-              <w:rPr>
-                <w:sz w:val="22"/>
-              </w:rPr>
-            </w:pPr>
-          </w:p>
-          <w:p>
-            <w:pPr>
-              <w:pStyle w:val="HTML"/>
-              <w:shd w:val="clear" w:color="auto" w:fill="FFFFFF"/>
-              <w:rPr>
-                <w:rFonts w:ascii="Courier New" w:hAnsi="Courier New" w:cs="Courier New"/>
-                <w:color w:val="9E880D"/>
-                <w:sz w:val="22"/>
-                <w:szCs w:val="22"/>
-              </w:rPr>
-            </w:pPr>
-          </w:p>
-        </w:tc>
-        <w:tc>
-          <w:tcPr>
-            <w:tcW w:w="3085" w:type="dxa"/>
-          </w:tcPr>
-          <w:p>
-            <w:pPr>
-              <w:pStyle w:val="HTML"/>
-              <w:shd w:val="clear" w:color="auto" w:fill="FFFFFF"/>
-              <w:rPr>
-                <w:rFonts w:ascii="Courier New" w:hAnsi="Courier New" w:cs="Courier New"/>
-                <w:i/>
-                <w:iCs/>
-                <w:color w:val="8C8C8C"/>
-                <w:sz w:val="22"/>
-                <w:szCs w:val="22"/>
-              </w:rPr>
-            </w:pPr>
-            <w:r>
-              <w:rPr>
-                <w:rFonts w:ascii="Courier New" w:hAnsi="Courier New" w:cs="Courier New"/>
-                <w:i/>
-                <w:iCs/>
-                <w:color w:val="8C8C8C"/>
-                <w:sz w:val="22"/>
-                <w:szCs w:val="22"/>
-              </w:rPr>
-              <w:t xml:space="preserve">// </w:t>
-            </w:r>
-            <w:r>
-              <w:rPr>
-                <w:rFonts w:cs="Courier New" w:hint="eastAsia"/>
-                <w:i/>
-                <w:iCs/>
-                <w:color w:val="8C8C8C"/>
-                <w:sz w:val="22"/>
                 <w:szCs w:val="22"/>
               </w:rPr>
               <w:t>测试客户端上传文件</w:t>
@@ -3479,27 +3837,61 @@
       <w:tr>
         <w:tc>
           <w:tcPr>
-            <w:tcW w:w="5211" w:type="dxa"/>
+            <w:tcW w:w="3964" w:type="dxa"/>
           </w:tcPr>
           <w:p>
             <w:pPr>
               <w:pStyle w:val="HTML"/>
               <w:shd w:val="clear" w:color="auto" w:fill="FFFFFF"/>
               <w:rPr>
-                <w:rFonts w:ascii="Courier New" w:hAnsi="Courier New" w:cs="Courier New"/>
-                <w:color w:val="080808"/>
-                <w:sz w:val="22"/>
-                <w:szCs w:val="22"/>
-              </w:rPr>
-            </w:pPr>
-            <w:r>
-              <w:rPr>
-                <w:rFonts w:ascii="Courier New" w:hAnsi="Courier New" w:cs="Courier New"/>
-                <w:color w:val="9E880D"/>
-                <w:sz w:val="22"/>
-                <w:szCs w:val="22"/>
-              </w:rPr>
-              <w:t xml:space="preserve">@Test </w:t>
+                <w:rFonts w:ascii="Courier New" w:hAnsi="Courier New" w:cs="Courier New" w:hint="eastAsia"/>
+                <w:color w:val="080808"/>
+                <w:szCs w:val="22"/>
+              </w:rPr>
+            </w:pPr>
+            <w:r>
+              <w:rPr>
+                <w:rFonts w:ascii="Courier New" w:hAnsi="Courier New" w:cs="Courier New"/>
+                <w:color w:val="00627A"/>
+                <w:szCs w:val="22"/>
+              </w:rPr>
+              <w:t>testClientUpFilesList</w:t>
+            </w:r>
+            <w:r>
+              <w:rPr>
+                <w:rFonts w:ascii="Courier New" w:hAnsi="Courier New" w:cs="Courier New"/>
+                <w:color w:val="080808"/>
+                <w:szCs w:val="22"/>
+              </w:rPr>
+              <w:t>()</w:t>
+            </w:r>
+          </w:p>
+        </w:tc>
+        <w:tc>
+          <w:tcPr>
+            <w:tcW w:w="4332" w:type="dxa"/>
+          </w:tcPr>
+          <w:p>
+            <w:pPr>
+              <w:pStyle w:val="HTML"/>
+              <w:shd w:val="clear" w:color="auto" w:fill="FFFFFF"/>
+              <w:rPr>
+                <w:rFonts w:ascii="Courier New" w:hAnsi="Courier New" w:cs="Courier New"/>
+                <w:i/>
+                <w:iCs/>
+                <w:color w:val="8C8C8C"/>
+                <w:szCs w:val="22"/>
+              </w:rPr>
+            </w:pPr>
+            <w:r>
+              <w:rPr>
+                <w:rFonts w:ascii="Courier New" w:hAnsi="Courier New" w:cs="Courier New"/>
+                <w:i/>
+                <w:iCs/>
+                <w:color w:val="8C8C8C"/>
+                <w:szCs w:val="22"/>
+              </w:rPr>
+              <w:t xml:space="preserve">// </w:t>
             </w:r>
             <w:r>
               <w:rPr>
@@ -3507,94 +3899,6 @@
                 <w:i/>
                 <w:iCs/>
                 <w:color w:val="8C8C8C"/>
-                <w:sz w:val="22"/>
-                <w:szCs w:val="22"/>
-              </w:rPr>
-              <w:br/>
-            </w:r>
-            <w:r>
-              <w:rPr>
-                <w:rFonts w:ascii="Courier New" w:hAnsi="Courier New" w:cs="Courier New"/>
-                <w:color w:val="0033B3"/>
-                <w:sz w:val="22"/>
-                <w:szCs w:val="22"/>
-              </w:rPr>
-              <w:t xml:space="preserve">public void </w:t>
-            </w:r>
-            <w:r>
-              <w:rPr>
-                <w:rFonts w:ascii="Courier New" w:hAnsi="Courier New" w:cs="Courier New"/>
-                <w:color w:val="00627A"/>
-                <w:sz w:val="22"/>
-                <w:szCs w:val="22"/>
-              </w:rPr>
-              <w:t>testClientUpFilesList</w:t>
-            </w:r>
-            <w:r>
-              <w:rPr>
-                <w:rFonts w:ascii="Courier New" w:hAnsi="Courier New" w:cs="Courier New"/>
-                <w:color w:val="080808"/>
-                <w:sz w:val="22"/>
-                <w:szCs w:val="22"/>
-              </w:rPr>
-              <w:t>()</w:t>
-            </w:r>
-          </w:p>
-          <w:p>
-            <w:pPr>
-              <w:rPr>
-                <w:sz w:val="22"/>
-              </w:rPr>
-            </w:pPr>
-          </w:p>
-          <w:p>
-            <w:pPr>
-              <w:pStyle w:val="HTML"/>
-              <w:shd w:val="clear" w:color="auto" w:fill="FFFFFF"/>
-              <w:rPr>
-                <w:rFonts w:ascii="Courier New" w:hAnsi="Courier New" w:cs="Courier New"/>
-                <w:color w:val="9E880D"/>
-                <w:sz w:val="22"/>
-                <w:szCs w:val="22"/>
-              </w:rPr>
-            </w:pPr>
-          </w:p>
-        </w:tc>
-        <w:tc>
-          <w:tcPr>
-            <w:tcW w:w="3085" w:type="dxa"/>
-          </w:tcPr>
-          <w:p>
-            <w:pPr>
-              <w:pStyle w:val="HTML"/>
-              <w:shd w:val="clear" w:color="auto" w:fill="FFFFFF"/>
-              <w:rPr>
-                <w:rFonts w:ascii="Courier New" w:hAnsi="Courier New" w:cs="Courier New"/>
-                <w:i/>
-                <w:iCs/>
-                <w:color w:val="8C8C8C"/>
-                <w:sz w:val="22"/>
-                <w:szCs w:val="22"/>
-              </w:rPr>
-            </w:pPr>
-            <w:r>
-              <w:rPr>
-                <w:rFonts w:ascii="Courier New" w:hAnsi="Courier New" w:cs="Courier New"/>
-                <w:i/>
-                <w:iCs/>
-                <w:color w:val="8C8C8C"/>
-                <w:sz w:val="22"/>
-                <w:szCs w:val="22"/>
-              </w:rPr>
-              <w:t xml:space="preserve">// </w:t>
-            </w:r>
-            <w:r>
-              <w:rPr>
-                <w:rFonts w:cs="Courier New" w:hint="eastAsia"/>
-                <w:i/>
-                <w:iCs/>
-                <w:color w:val="8C8C8C"/>
-                <w:sz w:val="22"/>
                 <w:szCs w:val="22"/>
               </w:rPr>
               <w:t>列出客户端已经上传的文件列表</w:t>
@@ -3605,27 +3909,61 @@
       <w:tr>
         <w:tc>
           <w:tcPr>
-            <w:tcW w:w="5211" w:type="dxa"/>
+            <w:tcW w:w="3964" w:type="dxa"/>
           </w:tcPr>
           <w:p>
             <w:pPr>
               <w:pStyle w:val="HTML"/>
               <w:shd w:val="clear" w:color="auto" w:fill="FFFFFF"/>
               <w:rPr>
-                <w:rFonts w:ascii="Courier New" w:hAnsi="Courier New" w:cs="Courier New"/>
-                <w:color w:val="080808"/>
-                <w:sz w:val="22"/>
-                <w:szCs w:val="22"/>
-              </w:rPr>
-            </w:pPr>
-            <w:r>
-              <w:rPr>
-                <w:rFonts w:ascii="Courier New" w:hAnsi="Courier New" w:cs="Courier New"/>
-                <w:color w:val="9E880D"/>
-                <w:sz w:val="22"/>
-                <w:szCs w:val="22"/>
-              </w:rPr>
-              <w:t xml:space="preserve">@Test </w:t>
+                <w:rFonts w:ascii="Courier New" w:hAnsi="Courier New" w:cs="Courier New" w:hint="eastAsia"/>
+                <w:color w:val="080808"/>
+                <w:szCs w:val="22"/>
+              </w:rPr>
+            </w:pPr>
+            <w:r>
+              <w:rPr>
+                <w:rFonts w:ascii="Courier New" w:hAnsi="Courier New" w:cs="Courier New"/>
+                <w:color w:val="00627A"/>
+                <w:szCs w:val="22"/>
+              </w:rPr>
+              <w:t>testServerFilesList</w:t>
+            </w:r>
+            <w:r>
+              <w:rPr>
+                <w:rFonts w:ascii="Courier New" w:hAnsi="Courier New" w:cs="Courier New"/>
+                <w:color w:val="080808"/>
+                <w:szCs w:val="22"/>
+              </w:rPr>
+              <w:t>()</w:t>
+            </w:r>
+          </w:p>
+        </w:tc>
+        <w:tc>
+          <w:tcPr>
+            <w:tcW w:w="4332" w:type="dxa"/>
+          </w:tcPr>
+          <w:p>
+            <w:pPr>
+              <w:pStyle w:val="HTML"/>
+              <w:shd w:val="clear" w:color="auto" w:fill="FFFFFF"/>
+              <w:rPr>
+                <w:rFonts w:ascii="Courier New" w:hAnsi="Courier New" w:cs="Courier New"/>
+                <w:i/>
+                <w:iCs/>
+                <w:color w:val="8C8C8C"/>
+                <w:szCs w:val="22"/>
+              </w:rPr>
+            </w:pPr>
+            <w:r>
+              <w:rPr>
+                <w:rFonts w:ascii="Courier New" w:hAnsi="Courier New" w:cs="Courier New"/>
+                <w:i/>
+                <w:iCs/>
+                <w:color w:val="8C8C8C"/>
+                <w:szCs w:val="22"/>
+              </w:rPr>
+              <w:t xml:space="preserve">// </w:t>
             </w:r>
             <w:r>
               <w:rPr>
@@ -3633,94 +3971,6 @@
                 <w:i/>
                 <w:iCs/>
                 <w:color w:val="8C8C8C"/>
-                <w:sz w:val="22"/>
-                <w:szCs w:val="22"/>
-              </w:rPr>
-              <w:br/>
-            </w:r>
-            <w:r>
-              <w:rPr>
-                <w:rFonts w:ascii="Courier New" w:hAnsi="Courier New" w:cs="Courier New"/>
-                <w:color w:val="0033B3"/>
-                <w:sz w:val="22"/>
-                <w:szCs w:val="22"/>
-              </w:rPr>
-              <w:t xml:space="preserve">public void </w:t>
-            </w:r>
-            <w:r>
-              <w:rPr>
-                <w:rFonts w:ascii="Courier New" w:hAnsi="Courier New" w:cs="Courier New"/>
-                <w:color w:val="00627A"/>
-                <w:sz w:val="22"/>
-                <w:szCs w:val="22"/>
-              </w:rPr>
-              <w:t>testServerFilesList</w:t>
-            </w:r>
-            <w:r>
-              <w:rPr>
-                <w:rFonts w:ascii="Courier New" w:hAnsi="Courier New" w:cs="Courier New"/>
-                <w:color w:val="080808"/>
-                <w:sz w:val="22"/>
-                <w:szCs w:val="22"/>
-              </w:rPr>
-              <w:t>()</w:t>
-            </w:r>
-          </w:p>
-          <w:p>
-            <w:pPr>
-              <w:rPr>
-                <w:sz w:val="22"/>
-              </w:rPr>
-            </w:pPr>
-          </w:p>
-          <w:p>
-            <w:pPr>
-              <w:pStyle w:val="HTML"/>
-              <w:shd w:val="clear" w:color="auto" w:fill="FFFFFF"/>
-              <w:rPr>
-                <w:rFonts w:ascii="Courier New" w:hAnsi="Courier New" w:cs="Courier New"/>
-                <w:color w:val="9E880D"/>
-                <w:sz w:val="22"/>
-                <w:szCs w:val="22"/>
-              </w:rPr>
-            </w:pPr>
-          </w:p>
-        </w:tc>
-        <w:tc>
-          <w:tcPr>
-            <w:tcW w:w="3085" w:type="dxa"/>
-          </w:tcPr>
-          <w:p>
-            <w:pPr>
-              <w:pStyle w:val="HTML"/>
-              <w:shd w:val="clear" w:color="auto" w:fill="FFFFFF"/>
-              <w:rPr>
-                <w:rFonts w:ascii="Courier New" w:hAnsi="Courier New" w:cs="Courier New"/>
-                <w:i/>
-                <w:iCs/>
-                <w:color w:val="8C8C8C"/>
-                <w:sz w:val="22"/>
-                <w:szCs w:val="22"/>
-              </w:rPr>
-            </w:pPr>
-            <w:r>
-              <w:rPr>
-                <w:rFonts w:ascii="Courier New" w:hAnsi="Courier New" w:cs="Courier New"/>
-                <w:i/>
-                <w:iCs/>
-                <w:color w:val="8C8C8C"/>
-                <w:sz w:val="22"/>
-                <w:szCs w:val="22"/>
-              </w:rPr>
-              <w:t xml:space="preserve">// </w:t>
-            </w:r>
-            <w:r>
-              <w:rPr>
-                <w:rFonts w:cs="Courier New" w:hint="eastAsia"/>
-                <w:i/>
-                <w:iCs/>
-                <w:color w:val="8C8C8C"/>
-                <w:sz w:val="22"/>
                 <w:szCs w:val="22"/>
               </w:rPr>
               <w:t>测试 输出 服务器端现有的文件列表</w:t>
@@ -3731,27 +3981,61 @@
       <w:tr>
         <w:tc>
           <w:tcPr>
-            <w:tcW w:w="5211" w:type="dxa"/>
+            <w:tcW w:w="3964" w:type="dxa"/>
           </w:tcPr>
           <w:p>
             <w:pPr>
               <w:pStyle w:val="HTML"/>
               <w:shd w:val="clear" w:color="auto" w:fill="FFFFFF"/>
               <w:rPr>
-                <w:rFonts w:ascii="Courier New" w:hAnsi="Courier New" w:cs="Courier New"/>
-                <w:color w:val="080808"/>
-                <w:sz w:val="22"/>
-                <w:szCs w:val="22"/>
-              </w:rPr>
-            </w:pPr>
-            <w:r>
-              <w:rPr>
-                <w:rFonts w:ascii="Courier New" w:hAnsi="Courier New" w:cs="Courier New"/>
-                <w:color w:val="9E880D"/>
-                <w:sz w:val="22"/>
-                <w:szCs w:val="22"/>
-              </w:rPr>
-              <w:t xml:space="preserve">@Test </w:t>
+                <w:rFonts w:ascii="Courier New" w:hAnsi="Courier New" w:cs="Courier New" w:hint="eastAsia"/>
+                <w:color w:val="080808"/>
+                <w:szCs w:val="22"/>
+              </w:rPr>
+            </w:pPr>
+            <w:r>
+              <w:rPr>
+                <w:rFonts w:ascii="Courier New" w:hAnsi="Courier New" w:cs="Courier New"/>
+                <w:color w:val="00627A"/>
+                <w:szCs w:val="22"/>
+              </w:rPr>
+              <w:t>testClientDownloadFiles</w:t>
+            </w:r>
+            <w:r>
+              <w:rPr>
+                <w:rFonts w:ascii="Courier New" w:hAnsi="Courier New" w:cs="Courier New"/>
+                <w:color w:val="080808"/>
+                <w:szCs w:val="22"/>
+              </w:rPr>
+              <w:t>()</w:t>
+            </w:r>
+          </w:p>
+        </w:tc>
+        <w:tc>
+          <w:tcPr>
+            <w:tcW w:w="4332" w:type="dxa"/>
+          </w:tcPr>
+          <w:p>
+            <w:pPr>
+              <w:pStyle w:val="HTML"/>
+              <w:shd w:val="clear" w:color="auto" w:fill="FFFFFF"/>
+              <w:rPr>
+                <w:rFonts w:ascii="Courier New" w:hAnsi="Courier New" w:cs="Courier New"/>
+                <w:i/>
+                <w:iCs/>
+                <w:color w:val="8C8C8C"/>
+                <w:szCs w:val="22"/>
+              </w:rPr>
+            </w:pPr>
+            <w:r>
+              <w:rPr>
+                <w:rFonts w:ascii="Courier New" w:hAnsi="Courier New" w:cs="Courier New"/>
+                <w:i/>
+                <w:iCs/>
+                <w:color w:val="8C8C8C"/>
+                <w:szCs w:val="22"/>
+              </w:rPr>
+              <w:t xml:space="preserve">// </w:t>
             </w:r>
             <w:r>
               <w:rPr>
@@ -3759,87 +4043,6 @@
                 <w:i/>
                 <w:iCs/>
                 <w:color w:val="8C8C8C"/>
-                <w:sz w:val="22"/>
-                <w:szCs w:val="22"/>
-              </w:rPr>
-              <w:br/>
-            </w:r>
-            <w:r>
-              <w:rPr>
-                <w:rFonts w:ascii="Courier New" w:hAnsi="Courier New" w:cs="Courier New"/>
-                <w:color w:val="0033B3"/>
-                <w:sz w:val="22"/>
-                <w:szCs w:val="22"/>
-              </w:rPr>
-              <w:t xml:space="preserve">public void </w:t>
-            </w:r>
-            <w:r>
-              <w:rPr>
-                <w:rFonts w:ascii="Courier New" w:hAnsi="Courier New" w:cs="Courier New"/>
-                <w:color w:val="00627A"/>
-                <w:sz w:val="22"/>
-                <w:szCs w:val="22"/>
-              </w:rPr>
-              <w:t>testClientDownloadFiles</w:t>
-            </w:r>
-            <w:r>
-              <w:rPr>
-                <w:rFonts w:ascii="Courier New" w:hAnsi="Courier New" w:cs="Courier New"/>
-                <w:color w:val="080808"/>
-                <w:sz w:val="22"/>
-                <w:szCs w:val="22"/>
-              </w:rPr>
-              <w:t>()</w:t>
-            </w:r>
-          </w:p>
-          <w:p>
-            <w:pPr>
-              <w:pStyle w:val="HTML"/>
-              <w:shd w:val="clear" w:color="auto" w:fill="FFFFFF"/>
-              <w:rPr>
-                <w:rFonts w:ascii="Courier New" w:hAnsi="Courier New" w:cs="Courier New"/>
-                <w:color w:val="9E880D"/>
-                <w:sz w:val="22"/>
-                <w:szCs w:val="22"/>
-              </w:rPr>
-            </w:pPr>
-          </w:p>
-        </w:tc>
-        <w:tc>
-          <w:tcPr>
-            <w:tcW w:w="3085" w:type="dxa"/>
-          </w:tcPr>
-          <w:p>
-            <w:pPr>
-              <w:pStyle w:val="HTML"/>
-              <w:shd w:val="clear" w:color="auto" w:fill="FFFFFF"/>
-              <w:rPr>
-                <w:rFonts w:ascii="Courier New" w:hAnsi="Courier New" w:cs="Courier New"/>
-                <w:i/>
-                <w:iCs/>
-                <w:color w:val="8C8C8C"/>
-                <w:sz w:val="22"/>
-                <w:szCs w:val="22"/>
-              </w:rPr>
-            </w:pPr>
-            <w:r>
-              <w:rPr>
-                <w:rFonts w:ascii="Courier New" w:hAnsi="Courier New" w:cs="Courier New"/>
-                <w:i/>
-                <w:iCs/>
-                <w:color w:val="8C8C8C"/>
-                <w:sz w:val="22"/>
-                <w:szCs w:val="22"/>
-              </w:rPr>
-              <w:t xml:space="preserve">// </w:t>
-            </w:r>
-            <w:r>
-              <w:rPr>
-                <w:rFonts w:cs="Courier New" w:hint="eastAsia"/>
-                <w:i/>
-                <w:iCs/>
-                <w:color w:val="8C8C8C"/>
-                <w:sz w:val="22"/>
                 <w:szCs w:val="22"/>
               </w:rPr>
               <w:t>测试 从服务器端 下载文件到客户端不同目录</w:t>
@@ -3853,7 +4056,7 @@
         <w:pStyle w:val="HTML"/>
         <w:shd w:val="clear" w:color="auto" w:fill="FFFFFF"/>
         <w:rPr>
-          <w:rFonts w:ascii="Courier New" w:hAnsi="Courier New" w:cs="Courier New" w:hint="eastAsia"/>
+          <w:rFonts w:ascii="Courier New" w:hAnsi="Courier New" w:cs="Courier New"/>
           <w:color w:val="080808"/>
           <w:sz w:val="27"/>
           <w:szCs w:val="27"/>
@@ -3881,7 +4084,6 @@
         </w:numPr>
       </w:pPr>
       <w:r>
-        <w:lastRenderedPageBreak/>
         <w:t xml:space="preserve"> </w:t>
       </w:r>
       <w:r>
@@ -3913,21 +4115,30 @@
         <w:tblLook w:val="04A0" w:firstRow="1" w:lastRow="0" w:firstColumn="1" w:lastColumn="0" w:noHBand="0" w:noVBand="1"/>
       </w:tblPr>
       <w:tblGrid>
-        <w:gridCol w:w="5158"/>
-        <w:gridCol w:w="3138"/>
+        <w:gridCol w:w="3964"/>
+        <w:gridCol w:w="4332"/>
       </w:tblGrid>
       <w:tr>
         <w:tc>
           <w:tcPr>
-            <w:tcW w:w="5158" w:type="dxa"/>
+            <w:tcW w:w="3964" w:type="dxa"/>
           </w:tcPr>
           <w:p>
-            <w:r>
+            <w:pPr>
+              <w:rPr>
+                <w:sz w:val="22"/>
+              </w:rPr>
+            </w:pPr>
+            <w:r>
+              <w:rPr>
+                <w:sz w:val="22"/>
+              </w:rPr>
               <w:t>ProxyClient</w:t>
             </w:r>
             <w:r>
               <w:rPr>
                 <w:rFonts w:hint="eastAsia"/>
+                <w:sz w:val="22"/>
               </w:rPr>
               <w:t>类</w:t>
             </w:r>
@@ -3935,12 +4146,18 @@
         </w:tc>
         <w:tc>
           <w:tcPr>
-            <w:tcW w:w="3138" w:type="dxa"/>
+            <w:tcW w:w="4332" w:type="dxa"/>
           </w:tcPr>
           <w:p>
+            <w:pPr>
+              <w:rPr>
+                <w:sz w:val="22"/>
+              </w:rPr>
+            </w:pPr>
             <w:r>
               <w:rPr>
                 <w:rFonts w:hint="eastAsia"/>
+                <w:sz w:val="22"/>
               </w:rPr>
               <w:t>功能</w:t>
             </w:r>
@@ -3950,28 +4167,19 @@
       <w:tr>
         <w:tc>
           <w:tcPr>
-            <w:tcW w:w="5158" w:type="dxa"/>
+            <w:tcW w:w="3964" w:type="dxa"/>
           </w:tcPr>
           <w:p>
             <w:pPr>
               <w:pStyle w:val="HTML"/>
               <w:shd w:val="clear" w:color="auto" w:fill="FFFFFF"/>
               <w:rPr>
-                <w:rFonts w:ascii="Courier New" w:hAnsi="Courier New" w:cs="Courier New" w:hint="eastAsia"/>
-                <w:color w:val="080808"/>
-                <w:sz w:val="22"/>
-                <w:szCs w:val="22"/>
-              </w:rPr>
-            </w:pPr>
-            <w:r>
-              <w:rPr>
-                <w:rFonts w:ascii="Courier New" w:hAnsi="Courier New" w:cs="Courier New"/>
-                <w:color w:val="0033B3"/>
-                <w:sz w:val="22"/>
-                <w:szCs w:val="22"/>
-              </w:rPr>
-              <w:t xml:space="preserve">public static void </w:t>
-            </w:r>
+                <w:rFonts w:ascii="Courier New" w:hAnsi="Courier New" w:cs="Courier New"/>
+                <w:color w:val="080808"/>
+                <w:sz w:val="22"/>
+                <w:szCs w:val="22"/>
+              </w:rPr>
+            </w:pPr>
             <w:r>
               <w:rPr>
                 <w:rFonts w:ascii="Courier New" w:hAnsi="Courier New" w:cs="Courier New"/>
@@ -3979,6 +4187,7 @@
                 <w:sz w:val="22"/>
                 <w:szCs w:val="22"/>
               </w:rPr>
+              <w:lastRenderedPageBreak/>
               <w:t>main</w:t>
             </w:r>
             <w:r>
@@ -4012,14 +4221,13 @@
         </w:tc>
         <w:tc>
           <w:tcPr>
-            <w:tcW w:w="3138" w:type="dxa"/>
+            <w:tcW w:w="4332" w:type="dxa"/>
           </w:tcPr>
           <w:p>
             <w:pPr>
               <w:pStyle w:val="HTML"/>
               <w:shd w:val="clear" w:color="auto" w:fill="FFFFFF"/>
               <w:rPr>
-                <w:rFonts w:hint="eastAsia"/>
                 <w:sz w:val="22"/>
                 <w:szCs w:val="22"/>
               </w:rPr>
@@ -4068,28 +4276,19 @@
       <w:tr>
         <w:tc>
           <w:tcPr>
-            <w:tcW w:w="5158" w:type="dxa"/>
+            <w:tcW w:w="3964" w:type="dxa"/>
           </w:tcPr>
           <w:p>
             <w:pPr>
               <w:pStyle w:val="HTML"/>
               <w:shd w:val="clear" w:color="auto" w:fill="FFFFFF"/>
               <w:rPr>
-                <w:rFonts w:ascii="Courier New" w:hAnsi="Courier New" w:cs="Courier New" w:hint="eastAsia"/>
-                <w:color w:val="080808"/>
-                <w:sz w:val="22"/>
-                <w:szCs w:val="22"/>
-              </w:rPr>
-            </w:pPr>
-            <w:r>
-              <w:rPr>
-                <w:rFonts w:ascii="Courier New" w:hAnsi="Courier New" w:cs="Courier New"/>
-                <w:color w:val="0033B3"/>
-                <w:sz w:val="22"/>
-                <w:szCs w:val="22"/>
-              </w:rPr>
-              <w:t xml:space="preserve">public void </w:t>
-            </w:r>
+                <w:rFonts w:ascii="Courier New" w:hAnsi="Courier New" w:cs="Courier New"/>
+                <w:color w:val="080808"/>
+                <w:sz w:val="22"/>
+                <w:szCs w:val="22"/>
+              </w:rPr>
+            </w:pPr>
             <w:r>
               <w:rPr>
                 <w:rFonts w:ascii="Courier New" w:hAnsi="Courier New" w:cs="Courier New"/>
@@ -4130,14 +4329,13 @@
         </w:tc>
         <w:tc>
           <w:tcPr>
-            <w:tcW w:w="3138" w:type="dxa"/>
+            <w:tcW w:w="4332" w:type="dxa"/>
           </w:tcPr>
           <w:p>
             <w:pPr>
               <w:pStyle w:val="HTML"/>
               <w:shd w:val="clear" w:color="auto" w:fill="FFFFFF"/>
               <w:rPr>
-                <w:rFonts w:hint="eastAsia"/>
                 <w:sz w:val="22"/>
                 <w:szCs w:val="22"/>
               </w:rPr>
@@ -4171,28 +4369,19 @@
       <w:tr>
         <w:tc>
           <w:tcPr>
-            <w:tcW w:w="5158" w:type="dxa"/>
+            <w:tcW w:w="3964" w:type="dxa"/>
           </w:tcPr>
           <w:p>
             <w:pPr>
               <w:pStyle w:val="HTML"/>
               <w:shd w:val="clear" w:color="auto" w:fill="FFFFFF"/>
               <w:rPr>
-                <w:rFonts w:ascii="Courier New" w:hAnsi="Courier New" w:cs="Courier New" w:hint="eastAsia"/>
-                <w:color w:val="080808"/>
-                <w:sz w:val="22"/>
-                <w:szCs w:val="22"/>
-              </w:rPr>
-            </w:pPr>
-            <w:r>
-              <w:rPr>
-                <w:rFonts w:ascii="Courier New" w:hAnsi="Courier New" w:cs="Courier New"/>
-                <w:color w:val="0033B3"/>
-                <w:sz w:val="22"/>
-                <w:szCs w:val="22"/>
-              </w:rPr>
-              <w:t xml:space="preserve">public void </w:t>
-            </w:r>
+                <w:rFonts w:ascii="Courier New" w:hAnsi="Courier New" w:cs="Courier New"/>
+                <w:color w:val="080808"/>
+                <w:sz w:val="22"/>
+                <w:szCs w:val="22"/>
+              </w:rPr>
+            </w:pPr>
             <w:r>
               <w:rPr>
                 <w:rFonts w:ascii="Courier New" w:hAnsi="Courier New" w:cs="Courier New"/>
@@ -4215,14 +4404,13 @@
         </w:tc>
         <w:tc>
           <w:tcPr>
-            <w:tcW w:w="3138" w:type="dxa"/>
+            <w:tcW w:w="4332" w:type="dxa"/>
           </w:tcPr>
           <w:p>
             <w:pPr>
               <w:pStyle w:val="HTML"/>
               <w:shd w:val="clear" w:color="auto" w:fill="FFFFFF"/>
               <w:rPr>
-                <w:rFonts w:hint="eastAsia"/>
                 <w:sz w:val="22"/>
                 <w:szCs w:val="22"/>
               </w:rPr>
@@ -4248,7 +4436,7 @@
       <w:tr>
         <w:tc>
           <w:tcPr>
-            <w:tcW w:w="5158" w:type="dxa"/>
+            <w:tcW w:w="3964" w:type="dxa"/>
           </w:tcPr>
           <w:p>
             <w:pPr>
@@ -4264,15 +4452,6 @@
             <w:r>
               <w:rPr>
                 <w:rFonts w:ascii="Courier New" w:hAnsi="Courier New" w:cs="Courier New"/>
-                <w:color w:val="0033B3"/>
-                <w:sz w:val="22"/>
-                <w:szCs w:val="22"/>
-              </w:rPr>
-              <w:t xml:space="preserve">public void </w:t>
-            </w:r>
-            <w:r>
-              <w:rPr>
-                <w:rFonts w:ascii="Courier New" w:hAnsi="Courier New" w:cs="Courier New"/>
                 <w:color w:val="00627A"/>
                 <w:sz w:val="22"/>
                 <w:szCs w:val="22"/>
@@ -4319,7 +4498,6 @@
               <w:pStyle w:val="HTML"/>
               <w:shd w:val="clear" w:color="auto" w:fill="FFFFFF"/>
               <w:rPr>
-                <w:rFonts w:hint="eastAsia"/>
                 <w:sz w:val="22"/>
                 <w:szCs w:val="22"/>
               </w:rPr>
@@ -4328,14 +4506,14 @@
         </w:tc>
         <w:tc>
           <w:tcPr>
-            <w:tcW w:w="3138" w:type="dxa"/>
+            <w:tcW w:w="4332" w:type="dxa"/>
           </w:tcPr>
           <w:p>
             <w:pPr>
               <w:pStyle w:val="HTML"/>
               <w:shd w:val="clear" w:color="auto" w:fill="FFFFFF"/>
               <w:rPr>
-                <w:rFonts w:ascii="Courier New" w:hAnsi="Courier New" w:cs="Courier New" w:hint="eastAsia"/>
+                <w:rFonts w:ascii="Courier New" w:hAnsi="Courier New" w:cs="Courier New"/>
                 <w:color w:val="080808"/>
                 <w:sz w:val="22"/>
                 <w:szCs w:val="22"/>
@@ -4370,37 +4548,19 @@
       <w:tr>
         <w:tc>
           <w:tcPr>
-            <w:tcW w:w="5158" w:type="dxa"/>
+            <w:tcW w:w="3964" w:type="dxa"/>
           </w:tcPr>
           <w:p>
             <w:pPr>
               <w:pStyle w:val="HTML"/>
               <w:shd w:val="clear" w:color="auto" w:fill="FFFFFF"/>
               <w:rPr>
-                <w:rFonts w:ascii="Courier New" w:hAnsi="Courier New" w:cs="Courier New" w:hint="eastAsia"/>
-                <w:color w:val="080808"/>
-                <w:sz w:val="22"/>
-                <w:szCs w:val="22"/>
-              </w:rPr>
-            </w:pPr>
-            <w:r>
-              <w:rPr>
-                <w:rFonts w:ascii="Courier New" w:hAnsi="Courier New" w:cs="Courier New"/>
-                <w:color w:val="0033B3"/>
-                <w:sz w:val="22"/>
-                <w:szCs w:val="22"/>
-              </w:rPr>
-              <w:t xml:space="preserve">public </w:t>
-            </w:r>
-            <w:r>
-              <w:rPr>
-                <w:rFonts w:ascii="Courier New" w:hAnsi="Courier New" w:cs="Courier New"/>
-                <w:color w:val="000000"/>
-                <w:sz w:val="22"/>
-                <w:szCs w:val="22"/>
-              </w:rPr>
-              <w:t xml:space="preserve">String </w:t>
-            </w:r>
+                <w:rFonts w:ascii="Courier New" w:hAnsi="Courier New" w:cs="Courier New"/>
+                <w:color w:val="080808"/>
+                <w:sz w:val="22"/>
+                <w:szCs w:val="22"/>
+              </w:rPr>
+            </w:pPr>
             <w:r>
               <w:rPr>
                 <w:rFonts w:ascii="Courier New" w:hAnsi="Courier New" w:cs="Courier New"/>
@@ -4423,14 +4583,13 @@
         </w:tc>
         <w:tc>
           <w:tcPr>
-            <w:tcW w:w="3138" w:type="dxa"/>
+            <w:tcW w:w="4332" w:type="dxa"/>
           </w:tcPr>
           <w:p>
             <w:pPr>
               <w:pStyle w:val="HTML"/>
               <w:shd w:val="clear" w:color="auto" w:fill="FFFFFF"/>
               <w:rPr>
-                <w:rFonts w:hint="eastAsia"/>
                 <w:sz w:val="22"/>
                 <w:szCs w:val="22"/>
               </w:rPr>
@@ -4464,28 +4623,19 @@
       <w:tr>
         <w:tc>
           <w:tcPr>
-            <w:tcW w:w="5158" w:type="dxa"/>
+            <w:tcW w:w="3964" w:type="dxa"/>
           </w:tcPr>
           <w:p>
             <w:pPr>
               <w:pStyle w:val="HTML"/>
               <w:shd w:val="clear" w:color="auto" w:fill="FFFFFF"/>
               <w:rPr>
-                <w:rFonts w:ascii="Courier New" w:hAnsi="Courier New" w:cs="Courier New" w:hint="eastAsia"/>
-                <w:color w:val="080808"/>
-                <w:sz w:val="22"/>
-                <w:szCs w:val="22"/>
-              </w:rPr>
-            </w:pPr>
-            <w:r>
-              <w:rPr>
-                <w:rFonts w:ascii="Courier New" w:hAnsi="Courier New" w:cs="Courier New"/>
-                <w:color w:val="0033B3"/>
-                <w:sz w:val="22"/>
-                <w:szCs w:val="22"/>
-              </w:rPr>
-              <w:t xml:space="preserve">public void </w:t>
-            </w:r>
+                <w:rFonts w:ascii="Courier New" w:hAnsi="Courier New" w:cs="Courier New"/>
+                <w:color w:val="080808"/>
+                <w:sz w:val="22"/>
+                <w:szCs w:val="22"/>
+              </w:rPr>
+            </w:pPr>
             <w:r>
               <w:rPr>
                 <w:rFonts w:ascii="Courier New" w:hAnsi="Courier New" w:cs="Courier New"/>
@@ -4522,20 +4672,17 @@
               </w:rPr>
               <w:t>client)</w:t>
             </w:r>
-            <w:bookmarkStart w:id="0" w:name="_GoBack"/>
-            <w:bookmarkEnd w:id="0"/>
           </w:p>
         </w:tc>
         <w:tc>
           <w:tcPr>
-            <w:tcW w:w="3138" w:type="dxa"/>
+            <w:tcW w:w="4332" w:type="dxa"/>
           </w:tcPr>
           <w:p>
             <w:pPr>
               <w:pStyle w:val="HTML"/>
               <w:shd w:val="clear" w:color="auto" w:fill="FFFFFF"/>
               <w:rPr>
-                <w:rFonts w:hint="eastAsia"/>
                 <w:sz w:val="22"/>
                 <w:szCs w:val="22"/>
               </w:rPr>
@@ -4575,8 +4722,692 @@
     </w:p>
     <w:p>
       <w:pPr>
+        <w:pStyle w:val="4"/>
+        <w:numPr>
+          <w:ilvl w:val="0"/>
+          <w:numId w:val="6"/>
+        </w:numPr>
+        <w:rPr>
+          <w:color w:val="080808"/>
+        </w:rPr>
+      </w:pPr>
+      <w:r>
+        <w:t>ServerHandleThreadDownloadFile</w:t>
+      </w:r>
+      <w:r>
+        <w:rPr>
+          <w:rFonts w:hint="eastAsia"/>
+        </w:rPr>
+        <w:t>类，实现Runnable接口</w:t>
+      </w:r>
+    </w:p>
+    <w:tbl>
+      <w:tblPr>
+        <w:tblStyle w:val="a8"/>
+        <w:tblW w:w="0" w:type="auto"/>
+        <w:tblLook w:val="04A0" w:firstRow="1" w:lastRow="0" w:firstColumn="1" w:lastColumn="0" w:noHBand="0" w:noVBand="1"/>
+      </w:tblPr>
+      <w:tblGrid>
+        <w:gridCol w:w="4248"/>
+        <w:gridCol w:w="4048"/>
+      </w:tblGrid>
+      <w:tr>
+        <w:tc>
+          <w:tcPr>
+            <w:tcW w:w="4248" w:type="dxa"/>
+          </w:tcPr>
+          <w:p>
+            <w:pPr>
+              <w:widowControl/>
+              <w:jc w:val="left"/>
+              <w:rPr>
+                <w:sz w:val="22"/>
+              </w:rPr>
+            </w:pPr>
+            <w:r>
+              <w:rPr>
+                <w:sz w:val="22"/>
+              </w:rPr>
+              <w:t>ServerHandleThreadDownloadFile</w:t>
+            </w:r>
+            <w:r>
+              <w:rPr>
+                <w:sz w:val="22"/>
+              </w:rPr>
+              <w:t>类</w:t>
+            </w:r>
+          </w:p>
+        </w:tc>
+        <w:tc>
+          <w:tcPr>
+            <w:tcW w:w="4048" w:type="dxa"/>
+          </w:tcPr>
+          <w:p>
+            <w:pPr>
+              <w:widowControl/>
+              <w:jc w:val="left"/>
+              <w:rPr>
+                <w:sz w:val="22"/>
+              </w:rPr>
+            </w:pPr>
+            <w:r>
+              <w:rPr>
+                <w:rFonts w:hint="eastAsia"/>
+                <w:sz w:val="22"/>
+              </w:rPr>
+              <w:t>功能</w:t>
+            </w:r>
+          </w:p>
+        </w:tc>
+      </w:tr>
+      <w:tr>
+        <w:tc>
+          <w:tcPr>
+            <w:tcW w:w="4248" w:type="dxa"/>
+          </w:tcPr>
+          <w:p>
+            <w:pPr>
+              <w:widowControl/>
+              <w:jc w:val="left"/>
+              <w:rPr>
+                <w:sz w:val="22"/>
+              </w:rPr>
+            </w:pPr>
+            <w:r>
+              <w:rPr>
+                <w:sz w:val="22"/>
+              </w:rPr>
+              <w:t>socket</w:t>
+            </w:r>
+          </w:p>
+        </w:tc>
+        <w:tc>
+          <w:tcPr>
+            <w:tcW w:w="4048" w:type="dxa"/>
+          </w:tcPr>
+          <w:p>
+            <w:pPr>
+              <w:widowControl/>
+              <w:jc w:val="left"/>
+              <w:rPr>
+                <w:sz w:val="22"/>
+              </w:rPr>
+            </w:pPr>
+            <w:r>
+              <w:rPr>
+                <w:rFonts w:hint="eastAsia"/>
+                <w:sz w:val="22"/>
+              </w:rPr>
+              <w:t>S</w:t>
+            </w:r>
+            <w:r>
+              <w:rPr>
+                <w:sz w:val="22"/>
+              </w:rPr>
+              <w:t xml:space="preserve">ocket </w:t>
+            </w:r>
+            <w:r>
+              <w:rPr>
+                <w:rFonts w:hint="eastAsia"/>
+                <w:sz w:val="22"/>
+              </w:rPr>
+              <w:t>对象</w:t>
+            </w:r>
+          </w:p>
+        </w:tc>
+      </w:tr>
+      <w:tr>
+        <w:tc>
+          <w:tcPr>
+            <w:tcW w:w="4248" w:type="dxa"/>
+          </w:tcPr>
+          <w:p>
+            <w:pPr>
+              <w:widowControl/>
+              <w:jc w:val="left"/>
+              <w:rPr>
+                <w:sz w:val="22"/>
+              </w:rPr>
+            </w:pPr>
+            <w:r>
+              <w:rPr>
+                <w:sz w:val="22"/>
+              </w:rPr>
+              <w:t>filePath</w:t>
+            </w:r>
+          </w:p>
+        </w:tc>
+        <w:tc>
+          <w:tcPr>
+            <w:tcW w:w="4048" w:type="dxa"/>
+          </w:tcPr>
+          <w:p>
+            <w:pPr>
+              <w:widowControl/>
+              <w:jc w:val="left"/>
+              <w:rPr>
+                <w:sz w:val="22"/>
+              </w:rPr>
+            </w:pPr>
+            <w:r>
+              <w:rPr>
+                <w:rFonts w:hint="eastAsia"/>
+                <w:sz w:val="22"/>
+              </w:rPr>
+              <w:t>服务端存储文件的路径</w:t>
+            </w:r>
+          </w:p>
+        </w:tc>
+      </w:tr>
+      <w:tr>
+        <w:tc>
+          <w:tcPr>
+            <w:tcW w:w="4248" w:type="dxa"/>
+          </w:tcPr>
+          <w:p>
+            <w:pPr>
+              <w:widowControl/>
+              <w:jc w:val="left"/>
+              <w:rPr>
+                <w:sz w:val="22"/>
+              </w:rPr>
+            </w:pPr>
+            <w:r>
+              <w:rPr>
+                <w:sz w:val="22"/>
+              </w:rPr>
+              <w:t>ServerHandleThreadDownloadFile (Socket socket, String filePath)</w:t>
+            </w:r>
+          </w:p>
+        </w:tc>
+        <w:tc>
+          <w:tcPr>
+            <w:tcW w:w="4048" w:type="dxa"/>
+          </w:tcPr>
+          <w:p>
+            <w:pPr>
+              <w:widowControl/>
+              <w:jc w:val="left"/>
+              <w:rPr>
+                <w:sz w:val="22"/>
+              </w:rPr>
+            </w:pPr>
+            <w:r>
+              <w:rPr>
+                <w:rFonts w:hint="eastAsia"/>
+                <w:sz w:val="22"/>
+              </w:rPr>
+              <w:t>初始化</w:t>
+            </w:r>
+            <w:r>
+              <w:rPr>
+                <w:rFonts w:hint="eastAsia"/>
+                <w:sz w:val="22"/>
+              </w:rPr>
+              <w:t>soc</w:t>
+            </w:r>
+            <w:r>
+              <w:rPr>
+                <w:sz w:val="22"/>
+              </w:rPr>
+              <w:t>ket</w:t>
+            </w:r>
+            <w:r>
+              <w:rPr>
+                <w:rFonts w:hint="eastAsia"/>
+                <w:sz w:val="22"/>
+              </w:rPr>
+              <w:t>和</w:t>
+            </w:r>
+            <w:r>
+              <w:rPr>
+                <w:rFonts w:hint="eastAsia"/>
+                <w:sz w:val="22"/>
+              </w:rPr>
+              <w:t>file</w:t>
+            </w:r>
+            <w:r>
+              <w:rPr>
+                <w:sz w:val="22"/>
+              </w:rPr>
+              <w:t>Path</w:t>
+            </w:r>
+          </w:p>
+        </w:tc>
+      </w:tr>
+      <w:tr>
+        <w:tc>
+          <w:tcPr>
+            <w:tcW w:w="4248" w:type="dxa"/>
+          </w:tcPr>
+          <w:p>
+            <w:pPr>
+              <w:widowControl/>
+              <w:jc w:val="left"/>
+              <w:rPr>
+                <w:sz w:val="22"/>
+              </w:rPr>
+            </w:pPr>
+            <w:r>
+              <w:rPr>
+                <w:sz w:val="22"/>
+              </w:rPr>
+              <w:t>run()</w:t>
+            </w:r>
+          </w:p>
+        </w:tc>
+        <w:tc>
+          <w:tcPr>
+            <w:tcW w:w="4048" w:type="dxa"/>
+          </w:tcPr>
+          <w:p>
+            <w:pPr>
+              <w:widowControl/>
+              <w:jc w:val="left"/>
+              <w:rPr>
+                <w:sz w:val="22"/>
+              </w:rPr>
+            </w:pPr>
+            <w:r>
+              <w:rPr>
+                <w:rFonts w:hint="eastAsia"/>
+                <w:sz w:val="22"/>
+              </w:rPr>
+              <w:t>重写的</w:t>
+            </w:r>
+            <w:r>
+              <w:rPr>
+                <w:rFonts w:hint="eastAsia"/>
+                <w:sz w:val="22"/>
+              </w:rPr>
+              <w:t>run</w:t>
+            </w:r>
+            <w:r>
+              <w:rPr>
+                <w:rFonts w:hint="eastAsia"/>
+                <w:sz w:val="22"/>
+              </w:rPr>
+              <w:t>方法</w:t>
+            </w:r>
+          </w:p>
+        </w:tc>
+      </w:tr>
+    </w:tbl>
+    <w:p>
+      <w:pPr>
+        <w:pStyle w:val="4"/>
+        <w:numPr>
+          <w:ilvl w:val="0"/>
+          <w:numId w:val="6"/>
+        </w:numPr>
+      </w:pPr>
+      <w:r>
+        <w:t>ServerHandleThreadUpFile</w:t>
+      </w:r>
+      <w:r>
+        <w:rPr>
+          <w:rFonts w:hint="eastAsia"/>
+        </w:rPr>
+        <w:t>类，实现Runnable接口</w:t>
+      </w:r>
+    </w:p>
+    <w:tbl>
+      <w:tblPr>
+        <w:tblStyle w:val="a8"/>
+        <w:tblW w:w="0" w:type="auto"/>
+        <w:tblLook w:val="04A0" w:firstRow="1" w:lastRow="0" w:firstColumn="1" w:lastColumn="0" w:noHBand="0" w:noVBand="1"/>
+      </w:tblPr>
+      <w:tblGrid>
+        <w:gridCol w:w="4251"/>
+        <w:gridCol w:w="4045"/>
+      </w:tblGrid>
+      <w:tr>
+        <w:tc>
+          <w:tcPr>
+            <w:tcW w:w="5524" w:type="dxa"/>
+          </w:tcPr>
+          <w:p>
+            <w:pPr>
+              <w:widowControl/>
+              <w:jc w:val="left"/>
+              <w:rPr>
+                <w:sz w:val="22"/>
+              </w:rPr>
+            </w:pPr>
+            <w:r>
+              <w:rPr>
+                <w:sz w:val="22"/>
+              </w:rPr>
+              <w:t>ServerHandleThreadUpFile</w:t>
+            </w:r>
+            <w:r>
+              <w:rPr>
+                <w:sz w:val="22"/>
+              </w:rPr>
+              <w:t>类</w:t>
+            </w:r>
+          </w:p>
+        </w:tc>
+        <w:tc>
+          <w:tcPr>
+            <w:tcW w:w="2772" w:type="dxa"/>
+          </w:tcPr>
+          <w:p>
+            <w:pPr>
+              <w:widowControl/>
+              <w:jc w:val="left"/>
+              <w:rPr>
+                <w:sz w:val="22"/>
+              </w:rPr>
+            </w:pPr>
+            <w:r>
+              <w:rPr>
+                <w:rFonts w:hint="eastAsia"/>
+                <w:sz w:val="22"/>
+              </w:rPr>
+              <w:t>功能</w:t>
+            </w:r>
+          </w:p>
+        </w:tc>
+      </w:tr>
+      <w:tr>
+        <w:tc>
+          <w:tcPr>
+            <w:tcW w:w="5524" w:type="dxa"/>
+          </w:tcPr>
+          <w:p>
+            <w:pPr>
+              <w:widowControl/>
+              <w:jc w:val="left"/>
+              <w:rPr>
+                <w:sz w:val="22"/>
+              </w:rPr>
+            </w:pPr>
+            <w:r>
+              <w:rPr>
+                <w:sz w:val="22"/>
+              </w:rPr>
+              <w:t>socket</w:t>
+            </w:r>
+          </w:p>
+        </w:tc>
+        <w:tc>
+          <w:tcPr>
+            <w:tcW w:w="2772" w:type="dxa"/>
+          </w:tcPr>
+          <w:p>
+            <w:pPr>
+              <w:widowControl/>
+              <w:jc w:val="left"/>
+              <w:rPr>
+                <w:sz w:val="22"/>
+              </w:rPr>
+            </w:pPr>
+            <w:r>
+              <w:rPr>
+                <w:rFonts w:hint="eastAsia"/>
+                <w:sz w:val="22"/>
+              </w:rPr>
+              <w:t>S</w:t>
+            </w:r>
+            <w:r>
+              <w:rPr>
+                <w:sz w:val="22"/>
+              </w:rPr>
+              <w:t xml:space="preserve">ocket </w:t>
+            </w:r>
+            <w:r>
+              <w:rPr>
+                <w:rFonts w:hint="eastAsia"/>
+                <w:sz w:val="22"/>
+              </w:rPr>
+              <w:t>对象</w:t>
+            </w:r>
+          </w:p>
+        </w:tc>
+      </w:tr>
+      <w:tr>
+        <w:tc>
+          <w:tcPr>
+            <w:tcW w:w="5524" w:type="dxa"/>
+          </w:tcPr>
+          <w:p>
+            <w:pPr>
+              <w:widowControl/>
+              <w:jc w:val="left"/>
+              <w:rPr>
+                <w:sz w:val="22"/>
+              </w:rPr>
+            </w:pPr>
+            <w:r>
+              <w:rPr>
+                <w:sz w:val="22"/>
+              </w:rPr>
+              <w:t>filePath</w:t>
+            </w:r>
+          </w:p>
+        </w:tc>
+        <w:tc>
+          <w:tcPr>
+            <w:tcW w:w="2772" w:type="dxa"/>
+          </w:tcPr>
+          <w:p>
+            <w:pPr>
+              <w:widowControl/>
+              <w:jc w:val="left"/>
+              <w:rPr>
+                <w:sz w:val="22"/>
+              </w:rPr>
+            </w:pPr>
+            <w:r>
+              <w:rPr>
+                <w:rFonts w:hint="eastAsia"/>
+                <w:sz w:val="22"/>
+              </w:rPr>
+              <w:t>服务端存储文件的路径</w:t>
+            </w:r>
+          </w:p>
+        </w:tc>
+      </w:tr>
+      <w:tr>
+        <w:tc>
+          <w:tcPr>
+            <w:tcW w:w="5524" w:type="dxa"/>
+          </w:tcPr>
+          <w:p>
+            <w:pPr>
+              <w:widowControl/>
+              <w:jc w:val="left"/>
+              <w:rPr>
+                <w:sz w:val="22"/>
+              </w:rPr>
+            </w:pPr>
+            <w:r>
+              <w:rPr>
+                <w:sz w:val="22"/>
+              </w:rPr>
+              <w:t>ServerHandleThreadDownloadFile (Socket socket, String filePath)</w:t>
+            </w:r>
+          </w:p>
+        </w:tc>
+        <w:tc>
+          <w:tcPr>
+            <w:tcW w:w="2772" w:type="dxa"/>
+          </w:tcPr>
+          <w:p>
+            <w:pPr>
+              <w:widowControl/>
+              <w:jc w:val="left"/>
+              <w:rPr>
+                <w:sz w:val="22"/>
+              </w:rPr>
+            </w:pPr>
+            <w:r>
+              <w:rPr>
+                <w:rFonts w:hint="eastAsia"/>
+                <w:sz w:val="22"/>
+              </w:rPr>
+              <w:t>初始化</w:t>
+            </w:r>
+            <w:r>
+              <w:rPr>
+                <w:rFonts w:hint="eastAsia"/>
+                <w:sz w:val="22"/>
+              </w:rPr>
+              <w:t>soc</w:t>
+            </w:r>
+            <w:r>
+              <w:rPr>
+                <w:sz w:val="22"/>
+              </w:rPr>
+              <w:t>ket</w:t>
+            </w:r>
+            <w:r>
+              <w:rPr>
+                <w:rFonts w:hint="eastAsia"/>
+                <w:sz w:val="22"/>
+              </w:rPr>
+              <w:t>和</w:t>
+            </w:r>
+            <w:r>
+              <w:rPr>
+                <w:rFonts w:hint="eastAsia"/>
+                <w:sz w:val="22"/>
+              </w:rPr>
+              <w:t>file</w:t>
+            </w:r>
+            <w:r>
+              <w:rPr>
+                <w:sz w:val="22"/>
+              </w:rPr>
+              <w:t>Path</w:t>
+            </w:r>
+          </w:p>
+        </w:tc>
+      </w:tr>
+      <w:tr>
+        <w:tc>
+          <w:tcPr>
+            <w:tcW w:w="5524" w:type="dxa"/>
+          </w:tcPr>
+          <w:p>
+            <w:pPr>
+              <w:widowControl/>
+              <w:jc w:val="left"/>
+              <w:rPr>
+                <w:sz w:val="22"/>
+              </w:rPr>
+            </w:pPr>
+            <w:r>
+              <w:rPr>
+                <w:sz w:val="22"/>
+              </w:rPr>
+              <w:lastRenderedPageBreak/>
+              <w:t>run()</w:t>
+            </w:r>
+          </w:p>
+        </w:tc>
+        <w:tc>
+          <w:tcPr>
+            <w:tcW w:w="2772" w:type="dxa"/>
+          </w:tcPr>
+          <w:p>
+            <w:pPr>
+              <w:widowControl/>
+              <w:jc w:val="left"/>
+              <w:rPr>
+                <w:sz w:val="22"/>
+              </w:rPr>
+            </w:pPr>
+            <w:r>
+              <w:rPr>
+                <w:rFonts w:hint="eastAsia"/>
+                <w:sz w:val="22"/>
+              </w:rPr>
+              <w:t>重写的</w:t>
+            </w:r>
+            <w:r>
+              <w:rPr>
+                <w:rFonts w:hint="eastAsia"/>
+                <w:sz w:val="22"/>
+              </w:rPr>
+              <w:t>run</w:t>
+            </w:r>
+            <w:r>
+              <w:rPr>
+                <w:rFonts w:hint="eastAsia"/>
+                <w:sz w:val="22"/>
+              </w:rPr>
+              <w:t>方法</w:t>
+            </w:r>
+          </w:p>
+        </w:tc>
+      </w:tr>
+      <w:tr>
+        <w:tc>
+          <w:tcPr>
+            <w:tcW w:w="5524" w:type="dxa"/>
+          </w:tcPr>
+          <w:p>
+            <w:pPr>
+              <w:widowControl/>
+              <w:jc w:val="left"/>
+              <w:rPr>
+                <w:sz w:val="22"/>
+              </w:rPr>
+            </w:pPr>
+            <w:r>
+              <w:rPr>
+                <w:sz w:val="22"/>
+              </w:rPr>
+              <w:t>serverDB(File file, Socket socket, String filename, long size)</w:t>
+            </w:r>
+          </w:p>
+        </w:tc>
+        <w:tc>
+          <w:tcPr>
+            <w:tcW w:w="2772" w:type="dxa"/>
+          </w:tcPr>
+          <w:p>
+            <w:pPr>
+              <w:widowControl/>
+              <w:jc w:val="left"/>
+              <w:rPr>
+                <w:sz w:val="22"/>
+              </w:rPr>
+            </w:pPr>
+            <w:r>
+              <w:rPr>
+                <w:rFonts w:ascii="Courier New" w:hAnsi="Courier New" w:cs="Courier New" w:hint="eastAsia"/>
+                <w:color w:val="080808"/>
+                <w:sz w:val="22"/>
+              </w:rPr>
+              <w:t>接收文件时记录上传者和文件的信息到</w:t>
+            </w:r>
+            <w:r>
+              <w:rPr>
+                <w:rFonts w:ascii="Courier New" w:hAnsi="Courier New" w:cs="Courier New"/>
+                <w:color w:val="080808"/>
+                <w:sz w:val="22"/>
+              </w:rPr>
+              <w:t>"E:\\server_files\\Server.db"</w:t>
+            </w:r>
+          </w:p>
+        </w:tc>
+      </w:tr>
+    </w:tbl>
+    <w:p>
+      <w:pPr>
+        <w:rPr>
+          <w:rFonts w:hint="eastAsia"/>
+        </w:rPr>
+      </w:pPr>
+    </w:p>
+    <w:p>
+      <w:pPr>
         <w:pStyle w:val="2"/>
       </w:pPr>
+      <w:bookmarkStart w:id="6" w:name="_Toc78877123"/>
       <w:r>
         <w:t>数据</w:t>
       </w:r>
@@ -4586,6 +5417,7 @@
         </w:rPr>
         <w:t>存储</w:t>
       </w:r>
+      <w:bookmarkEnd w:id="6"/>
     </w:p>
     <w:p>
       <w:pPr>
@@ -4774,20 +5606,56 @@
         <w:shd w:val="clear" w:color="auto" w:fill="FFFFFF"/>
         <w:ind w:left="420"/>
         <w:rPr>
+          <w:rFonts w:ascii="Courier New" w:hAnsi="Courier New" w:cs="Courier New" w:hint="eastAsia"/>
+          <w:color w:val="000000" w:themeColor="text1"/>
+          <w:sz w:val="27"/>
+          <w:szCs w:val="27"/>
+        </w:rPr>
+      </w:pPr>
+      <w:r>
+        <w:rPr>
+          <w:rFonts w:ascii="Courier New" w:hAnsi="Courier New" w:cs="Courier New"/>
+          <w:color w:val="067D17"/>
+          <w:sz w:val="28"/>
+          <w:szCs w:val="27"/>
+        </w:rPr>
+        <w:t xml:space="preserve">upClientFiles.db" </w:t>
+      </w:r>
+      <w:r>
+        <w:rPr>
+          <w:rFonts w:ascii="Courier New" w:hAnsi="Courier New" w:cs="Courier New" w:hint="eastAsia"/>
+          <w:color w:val="000000" w:themeColor="text1"/>
+          <w:sz w:val="27"/>
+          <w:szCs w:val="27"/>
+        </w:rPr>
+        <w:t>文件中，</w:t>
+      </w:r>
+      <w:r>
+        <w:rPr>
+          <w:rFonts w:ascii="Courier New" w:hAnsi="Courier New" w:cs="Courier New" w:hint="eastAsia"/>
+          <w:color w:val="000000" w:themeColor="text1"/>
+          <w:sz w:val="27"/>
+          <w:szCs w:val="27"/>
+        </w:rPr>
+        <w:t>使用</w:t>
+      </w:r>
+      <w:r>
+        <w:rPr>
+          <w:rFonts w:ascii="Courier New" w:hAnsi="Courier New" w:cs="Courier New" w:hint="eastAsia"/>
+          <w:color w:val="000000" w:themeColor="text1"/>
+          <w:sz w:val="27"/>
+          <w:szCs w:val="27"/>
+        </w:rPr>
+        <w:t>Java</w:t>
+      </w:r>
+      <w:r>
+        <w:rPr>
           <w:rFonts w:ascii="Courier New" w:hAnsi="Courier New" w:cs="Courier New"/>
           <w:color w:val="000000" w:themeColor="text1"/>
           <w:sz w:val="27"/>
           <w:szCs w:val="27"/>
         </w:rPr>
-      </w:pPr>
-      <w:r>
-        <w:rPr>
-          <w:rFonts w:ascii="Courier New" w:hAnsi="Courier New" w:cs="Courier New"/>
-          <w:color w:val="067D17"/>
-          <w:sz w:val="28"/>
-          <w:szCs w:val="27"/>
-        </w:rPr>
-        <w:t xml:space="preserve">upClientFiles.db" </w:t>
+        <w:t xml:space="preserve"> </w:t>
       </w:r>
       <w:r>
         <w:rPr>
@@ -4796,7 +5664,7 @@
           <w:sz w:val="27"/>
           <w:szCs w:val="27"/>
         </w:rPr>
-        <w:t>文件中，</w:t>
+        <w:t>IO</w:t>
       </w:r>
       <w:r>
         <w:rPr>
@@ -4805,67 +5673,21 @@
           <w:sz w:val="27"/>
           <w:szCs w:val="27"/>
         </w:rPr>
-        <w:t>使用</w:t>
-      </w:r>
-      <w:r>
-        <w:rPr>
-          <w:rFonts w:ascii="Courier New" w:hAnsi="Courier New" w:cs="Courier New" w:hint="eastAsia"/>
-          <w:color w:val="000000" w:themeColor="text1"/>
-          <w:sz w:val="27"/>
-          <w:szCs w:val="27"/>
-        </w:rPr>
-        <w:t>Java</w:t>
-      </w:r>
-      <w:r>
-        <w:rPr>
-          <w:rFonts w:ascii="Courier New" w:hAnsi="Courier New" w:cs="Courier New"/>
-          <w:color w:val="000000" w:themeColor="text1"/>
-          <w:sz w:val="27"/>
-          <w:szCs w:val="27"/>
-        </w:rPr>
-        <w:t xml:space="preserve"> </w:t>
-      </w:r>
-      <w:r>
-        <w:rPr>
-          <w:rFonts w:ascii="Courier New" w:hAnsi="Courier New" w:cs="Courier New" w:hint="eastAsia"/>
-          <w:color w:val="000000" w:themeColor="text1"/>
-          <w:sz w:val="27"/>
-          <w:szCs w:val="27"/>
-        </w:rPr>
-        <w:t>IO</w:t>
-      </w:r>
-      <w:r>
-        <w:rPr>
-          <w:rFonts w:ascii="Courier New" w:hAnsi="Courier New" w:cs="Courier New" w:hint="eastAsia"/>
-          <w:color w:val="000000" w:themeColor="text1"/>
-          <w:sz w:val="27"/>
-          <w:szCs w:val="27"/>
-        </w:rPr>
         <w:t>流进行读写。</w:t>
       </w:r>
     </w:p>
     <w:p>
       <w:pPr>
-        <w:pStyle w:val="HTML"/>
-        <w:shd w:val="clear" w:color="auto" w:fill="FFFFFF"/>
-        <w:rPr>
-          <w:rFonts w:ascii="Courier New" w:hAnsi="Courier New" w:cs="Courier New"/>
-          <w:color w:val="067D17"/>
-          <w:sz w:val="28"/>
-          <w:szCs w:val="27"/>
-        </w:rPr>
-      </w:pPr>
-    </w:p>
-    <w:p>
-      <w:pPr>
         <w:pStyle w:val="2"/>
       </w:pPr>
+      <w:bookmarkStart w:id="7" w:name="_Toc78877124"/>
       <w:r>
         <w:rPr>
           <w:rFonts w:hint="eastAsia"/>
         </w:rPr>
         <w:t>交互流程</w:t>
       </w:r>
+      <w:bookmarkEnd w:id="7"/>
     </w:p>
     <w:tbl>
       <w:tblPr>
@@ -4888,11 +5710,16 @@
                 <w:ilvl w:val="0"/>
                 <w:numId w:val="13"/>
               </w:numPr>
+              <w:spacing w:line="240" w:lineRule="auto"/>
               <w:ind w:firstLineChars="0"/>
+              <w:rPr>
+                <w:sz w:val="22"/>
+              </w:rPr>
             </w:pPr>
             <w:r>
               <w:rPr>
                 <w:rFonts w:hint="eastAsia"/>
+                <w:sz w:val="22"/>
               </w:rPr>
               <w:t>在终端输入不同数字，代表不同的功能：</w:t>
             </w:r>
@@ -4900,56 +5727,133 @@
           <w:p>
             <w:pPr>
               <w:pStyle w:val="a3"/>
+              <w:spacing w:line="240" w:lineRule="auto"/>
               <w:ind w:left="360" w:firstLineChars="0" w:firstLine="0"/>
+              <w:rPr>
+                <w:sz w:val="22"/>
+              </w:rPr>
             </w:pPr>
             <w:r>
               <w:rPr>
                 <w:rFonts w:hint="eastAsia"/>
+                <w:sz w:val="22"/>
               </w:rPr>
               <w:t>请输入数字：</w:t>
             </w:r>
           </w:p>
           <w:p>
             <w:pPr>
-              <w:ind w:firstLineChars="700" w:firstLine="1470"/>
-            </w:pPr>
-            <w:r>
-              <w:t>0: 上传文件</w:t>
-            </w:r>
-          </w:p>
-          <w:p>
-            <w:pPr>
-              <w:ind w:firstLineChars="700" w:firstLine="1470"/>
-            </w:pPr>
-            <w:r>
-              <w:t>1: 下载文件</w:t>
-            </w:r>
-          </w:p>
-          <w:p>
-            <w:pPr>
-              <w:ind w:firstLineChars="700" w:firstLine="1470"/>
-            </w:pPr>
-            <w:r>
-              <w:t>2: 列出服务器已有文件</w:t>
-            </w:r>
-          </w:p>
-          <w:p>
-            <w:pPr>
-              <w:ind w:firstLineChars="700" w:firstLine="1470"/>
-            </w:pPr>
-            <w:r>
-              <w:t>3: 列出本地已上传文件</w:t>
-            </w:r>
-          </w:p>
-          <w:p>
-            <w:pPr>
-              <w:ind w:firstLineChars="700" w:firstLine="1470"/>
-            </w:pPr>
-            <w:r>
-              <w:t>4: 退出</w:t>
-            </w:r>
-          </w:p>
-          <w:p/>
+              <w:spacing w:line="240" w:lineRule="auto"/>
+              <w:ind w:firstLineChars="700" w:firstLine="1540"/>
+              <w:rPr>
+                <w:sz w:val="22"/>
+              </w:rPr>
+            </w:pPr>
+            <w:r>
+              <w:rPr>
+                <w:sz w:val="22"/>
+              </w:rPr>
+              <w:t xml:space="preserve">0: </w:t>
+            </w:r>
+            <w:r>
+              <w:rPr>
+                <w:sz w:val="22"/>
+              </w:rPr>
+              <w:t>上传文件</w:t>
+            </w:r>
+          </w:p>
+          <w:p>
+            <w:pPr>
+              <w:spacing w:line="240" w:lineRule="auto"/>
+              <w:ind w:firstLineChars="700" w:firstLine="1540"/>
+              <w:rPr>
+                <w:sz w:val="22"/>
+              </w:rPr>
+            </w:pPr>
+            <w:r>
+              <w:rPr>
+                <w:sz w:val="22"/>
+              </w:rPr>
+              <w:t xml:space="preserve">1: </w:t>
+            </w:r>
+            <w:r>
+              <w:rPr>
+                <w:sz w:val="22"/>
+              </w:rPr>
+              <w:t>下载文件</w:t>
+            </w:r>
+          </w:p>
+          <w:p>
+            <w:pPr>
+              <w:spacing w:line="240" w:lineRule="auto"/>
+              <w:ind w:firstLineChars="700" w:firstLine="1540"/>
+              <w:rPr>
+                <w:sz w:val="22"/>
+              </w:rPr>
+            </w:pPr>
+            <w:r>
+              <w:rPr>
+                <w:sz w:val="22"/>
+              </w:rPr>
+              <w:t xml:space="preserve">2: </w:t>
+            </w:r>
+            <w:r>
+              <w:rPr>
+                <w:sz w:val="22"/>
+              </w:rPr>
+              <w:t>列出服务器已有文件</w:t>
+            </w:r>
+          </w:p>
+          <w:p>
+            <w:pPr>
+              <w:spacing w:line="240" w:lineRule="auto"/>
+              <w:ind w:firstLineChars="700" w:firstLine="1540"/>
+              <w:rPr>
+                <w:sz w:val="22"/>
+              </w:rPr>
+            </w:pPr>
+            <w:r>
+              <w:rPr>
+                <w:sz w:val="22"/>
+              </w:rPr>
+              <w:t xml:space="preserve">3: </w:t>
+            </w:r>
+            <w:r>
+              <w:rPr>
+                <w:sz w:val="22"/>
+              </w:rPr>
+              <w:t>列出本地已上传文件</w:t>
+            </w:r>
+          </w:p>
+          <w:p>
+            <w:pPr>
+              <w:spacing w:line="240" w:lineRule="auto"/>
+              <w:ind w:firstLineChars="700" w:firstLine="1540"/>
+              <w:rPr>
+                <w:sz w:val="22"/>
+              </w:rPr>
+            </w:pPr>
+            <w:r>
+              <w:rPr>
+                <w:sz w:val="22"/>
+              </w:rPr>
+              <w:t xml:space="preserve">4: </w:t>
+            </w:r>
+            <w:r>
+              <w:rPr>
+                <w:sz w:val="22"/>
+              </w:rPr>
+              <w:t>退出</w:t>
+            </w:r>
+          </w:p>
+          <w:p>
+            <w:pPr>
+              <w:spacing w:line="240" w:lineRule="auto"/>
+              <w:rPr>
+                <w:sz w:val="22"/>
+              </w:rPr>
+            </w:pPr>
+          </w:p>
           <w:p>
             <w:pPr>
               <w:pStyle w:val="a3"/>
@@ -4957,20 +5861,36 @@
                 <w:ilvl w:val="0"/>
                 <w:numId w:val="13"/>
               </w:numPr>
+              <w:spacing w:line="240" w:lineRule="auto"/>
               <w:ind w:firstLineChars="0"/>
+              <w:rPr>
+                <w:sz w:val="22"/>
+              </w:rPr>
             </w:pPr>
             <w:r>
               <w:rPr>
                 <w:rFonts w:hint="eastAsia"/>
-              </w:rPr>
-              <w:t xml:space="preserve">在终端输入 </w:t>
-            </w:r>
-            <w:r>
+                <w:sz w:val="22"/>
+              </w:rPr>
+              <w:t>在终端输入</w:t>
+            </w:r>
+            <w:r>
+              <w:rPr>
+                <w:rFonts w:hint="eastAsia"/>
+                <w:sz w:val="22"/>
+              </w:rPr>
+              <w:t xml:space="preserve"> </w:t>
+            </w:r>
+            <w:r>
+              <w:rPr>
+                <w:sz w:val="22"/>
+              </w:rPr>
               <w:t>0</w:t>
             </w:r>
             <w:r>
               <w:rPr>
                 <w:rFonts w:hint="eastAsia"/>
+                <w:sz w:val="22"/>
               </w:rPr>
               <w:t>：</w:t>
             </w:r>
@@ -4978,20 +5898,56 @@
           <w:p>
             <w:pPr>
               <w:pStyle w:val="a3"/>
+              <w:spacing w:line="240" w:lineRule="auto"/>
               <w:ind w:left="360" w:firstLineChars="0" w:firstLine="0"/>
-            </w:pPr>
-            <w:r>
-              <w:t>"请输入文件绝对路径,包含文件名，例如：D:/1.txt"</w:t>
+              <w:rPr>
+                <w:sz w:val="22"/>
+              </w:rPr>
+            </w:pPr>
+            <w:r>
+              <w:rPr>
+                <w:sz w:val="22"/>
+              </w:rPr>
+              <w:t>"</w:t>
+            </w:r>
+            <w:r>
+              <w:rPr>
+                <w:sz w:val="22"/>
+              </w:rPr>
+              <w:t>请输入文件绝对路径</w:t>
+            </w:r>
+            <w:r>
+              <w:rPr>
+                <w:sz w:val="22"/>
+              </w:rPr>
+              <w:t>,</w:t>
+            </w:r>
+            <w:r>
+              <w:rPr>
+                <w:sz w:val="22"/>
+              </w:rPr>
+              <w:t>包含文件名，例如：</w:t>
+            </w:r>
+            <w:r>
+              <w:rPr>
+                <w:sz w:val="22"/>
+              </w:rPr>
+              <w:t>D:/1.txt"</w:t>
             </w:r>
           </w:p>
           <w:p>
             <w:pPr>
               <w:pStyle w:val="a3"/>
-              <w:ind w:left="360" w:firstLineChars="400" w:firstLine="840"/>
+              <w:spacing w:line="240" w:lineRule="auto"/>
+              <w:ind w:left="360" w:firstLineChars="400" w:firstLine="880"/>
+              <w:rPr>
+                <w:sz w:val="22"/>
+              </w:rPr>
             </w:pPr>
             <w:r>
               <w:rPr>
                 <w:rFonts w:hint="eastAsia"/>
+                <w:sz w:val="22"/>
               </w:rPr>
               <w:t>会判断输入是否合乎规定，输入错误会要求重新输入</w:t>
             </w:r>
@@ -5003,68 +5959,135 @@
                 <w:ilvl w:val="0"/>
                 <w:numId w:val="13"/>
               </w:numPr>
+              <w:spacing w:line="240" w:lineRule="auto"/>
               <w:ind w:firstLineChars="0"/>
+              <w:rPr>
+                <w:sz w:val="22"/>
+              </w:rPr>
             </w:pPr>
             <w:r>
               <w:rPr>
                 <w:rFonts w:hint="eastAsia"/>
-              </w:rPr>
-              <w:t xml:space="preserve">在终端输入 </w:t>
-            </w:r>
-            <w:r>
+                <w:sz w:val="22"/>
+              </w:rPr>
+              <w:t>在终端输入</w:t>
+            </w:r>
+            <w:r>
+              <w:rPr>
+                <w:rFonts w:hint="eastAsia"/>
+                <w:sz w:val="22"/>
+              </w:rPr>
+              <w:t xml:space="preserve"> </w:t>
+            </w:r>
+            <w:r>
+              <w:rPr>
+                <w:sz w:val="22"/>
+              </w:rPr>
               <w:t>1</w:t>
             </w:r>
             <w:r>
               <w:rPr>
                 <w:rFonts w:hint="eastAsia"/>
+                <w:sz w:val="22"/>
               </w:rPr>
               <w:t>：</w:t>
             </w:r>
           </w:p>
           <w:p>
+            <w:pPr>
+              <w:spacing w:line="240" w:lineRule="auto"/>
+              <w:rPr>
+                <w:sz w:val="22"/>
+              </w:rPr>
+            </w:pPr>
             <w:r>
               <w:rPr>
                 <w:rFonts w:hint="eastAsia"/>
+                <w:sz w:val="22"/>
               </w:rPr>
               <w:t xml:space="preserve"> </w:t>
             </w:r>
             <w:r>
-              <w:t xml:space="preserve">  </w:t>
-            </w:r>
-            <w:r>
-              <w:t>"请输入下载文件保存的路径："</w:t>
+              <w:rPr>
+                <w:sz w:val="22"/>
+              </w:rPr>
+              <w:t xml:space="preserve">  "</w:t>
+            </w:r>
+            <w:r>
+              <w:rPr>
+                <w:sz w:val="22"/>
+              </w:rPr>
+              <w:t>请输入下载文件保存的路径：</w:t>
+            </w:r>
+            <w:r>
+              <w:rPr>
+                <w:sz w:val="22"/>
+              </w:rPr>
+              <w:t>"</w:t>
             </w:r>
           </w:p>
           <w:p>
             <w:pPr>
               <w:pStyle w:val="a3"/>
-              <w:ind w:left="360" w:firstLineChars="400" w:firstLine="840"/>
+              <w:spacing w:line="240" w:lineRule="auto"/>
+              <w:ind w:left="360" w:firstLineChars="400" w:firstLine="880"/>
+              <w:rPr>
+                <w:sz w:val="22"/>
+              </w:rPr>
             </w:pPr>
             <w:r>
               <w:rPr>
                 <w:rFonts w:hint="eastAsia"/>
+                <w:sz w:val="22"/>
               </w:rPr>
               <w:t>会判断输入是否是真实存在的路径，输入错误会要求重新输入</w:t>
             </w:r>
           </w:p>
           <w:p>
             <w:pPr>
-              <w:ind w:firstLineChars="200" w:firstLine="420"/>
-            </w:pPr>
-            <w:r>
-              <w:t>"请输入下载文件名称："</w:t>
-            </w:r>
-          </w:p>
-          <w:p>
-            <w:pPr>
-              <w:ind w:firstLineChars="200" w:firstLine="420"/>
-            </w:pPr>
-            <w:r>
+              <w:spacing w:line="240" w:lineRule="auto"/>
+              <w:ind w:firstLineChars="200" w:firstLine="440"/>
+              <w:rPr>
+                <w:sz w:val="22"/>
+              </w:rPr>
+            </w:pPr>
+            <w:r>
+              <w:rPr>
+                <w:sz w:val="22"/>
+              </w:rPr>
+              <w:t>"</w:t>
+            </w:r>
+            <w:r>
+              <w:rPr>
+                <w:sz w:val="22"/>
+              </w:rPr>
+              <w:t>请输入下载文件名称：</w:t>
+            </w:r>
+            <w:r>
+              <w:rPr>
+                <w:sz w:val="22"/>
+              </w:rPr>
+              <w:t>"</w:t>
+            </w:r>
+          </w:p>
+          <w:p>
+            <w:pPr>
+              <w:spacing w:line="240" w:lineRule="auto"/>
+              <w:ind w:firstLineChars="200" w:firstLine="440"/>
+              <w:rPr>
+                <w:sz w:val="22"/>
+              </w:rPr>
+            </w:pPr>
+            <w:r>
+              <w:rPr>
+                <w:sz w:val="22"/>
+              </w:rPr>
               <w:t xml:space="preserve">        </w:t>
             </w:r>
             <w:r>
               <w:rPr>
                 <w:rFonts w:hint="eastAsia"/>
+                <w:sz w:val="22"/>
               </w:rPr>
               <w:t>会判断输入文件名是否是真实存在的远程，输入错误会要求重新输入</w:t>
             </w:r>
@@ -5076,42 +6099,121 @@
                 <w:ilvl w:val="0"/>
                 <w:numId w:val="13"/>
               </w:numPr>
+              <w:spacing w:line="240" w:lineRule="auto"/>
               <w:ind w:firstLineChars="0"/>
+              <w:rPr>
+                <w:sz w:val="22"/>
+              </w:rPr>
             </w:pPr>
             <w:r>
               <w:rPr>
                 <w:rFonts w:hint="eastAsia"/>
-              </w:rPr>
-              <w:t xml:space="preserve">在终端输入 </w:t>
-            </w:r>
-            <w:r>
+                <w:sz w:val="22"/>
+              </w:rPr>
+              <w:t>在终端输入</w:t>
+            </w:r>
+            <w:r>
+              <w:rPr>
+                <w:rFonts w:hint="eastAsia"/>
+                <w:sz w:val="22"/>
+              </w:rPr>
+              <w:t xml:space="preserve"> </w:t>
+            </w:r>
+            <w:r>
+              <w:rPr>
+                <w:sz w:val="22"/>
+              </w:rPr>
               <w:t>2</w:t>
             </w:r>
             <w:r>
               <w:rPr>
                 <w:rFonts w:hint="eastAsia"/>
+                <w:sz w:val="22"/>
               </w:rPr>
               <w:t>：</w:t>
             </w:r>
           </w:p>
           <w:p>
             <w:pPr>
+              <w:spacing w:line="240" w:lineRule="auto"/>
               <w:ind w:left="360"/>
-            </w:pPr>
-            <w:r>
-              <w:t>"文件名" + " \t" + "上传者 IP" + " \t" + "上传者端口号" + " \t" + "文件大小"</w:t>
-            </w:r>
-          </w:p>
-          <w:p>
-            <w:pPr>
+              <w:rPr>
+                <w:sz w:val="22"/>
+              </w:rPr>
+            </w:pPr>
+            <w:r>
+              <w:rPr>
+                <w:sz w:val="22"/>
+              </w:rPr>
+              <w:t>"</w:t>
+            </w:r>
+            <w:r>
+              <w:rPr>
+                <w:sz w:val="22"/>
+              </w:rPr>
+              <w:t>文件名</w:t>
+            </w:r>
+            <w:r>
+              <w:rPr>
+                <w:sz w:val="22"/>
+              </w:rPr>
+              <w:t>" + " \t" + "</w:t>
+            </w:r>
+            <w:r>
+              <w:rPr>
+                <w:sz w:val="22"/>
+              </w:rPr>
+              <w:t>上传者</w:t>
+            </w:r>
+            <w:r>
+              <w:rPr>
+                <w:sz w:val="22"/>
+              </w:rPr>
+              <w:t xml:space="preserve"> IP" + " \t" + "</w:t>
+            </w:r>
+            <w:r>
+              <w:rPr>
+                <w:sz w:val="22"/>
+              </w:rPr>
+              <w:t>上传者端口号</w:t>
+            </w:r>
+            <w:r>
+              <w:rPr>
+                <w:sz w:val="22"/>
+              </w:rPr>
+              <w:t>" + " \t" + "</w:t>
+            </w:r>
+            <w:r>
+              <w:rPr>
+                <w:sz w:val="22"/>
+              </w:rPr>
+              <w:t>文件大小</w:t>
+            </w:r>
+            <w:r>
+              <w:rPr>
+                <w:sz w:val="22"/>
+              </w:rPr>
+              <w:t>"</w:t>
+            </w:r>
+          </w:p>
+          <w:p>
+            <w:pPr>
+              <w:spacing w:line="240" w:lineRule="auto"/>
               <w:ind w:left="360"/>
-            </w:pPr>
-            <w:r>
+              <w:rPr>
+                <w:sz w:val="22"/>
+              </w:rPr>
+            </w:pPr>
+            <w:r>
+              <w:rPr>
+                <w:sz w:val="22"/>
+              </w:rPr>
               <w:t xml:space="preserve">        </w:t>
             </w:r>
             <w:r>
               <w:rPr>
                 <w:rFonts w:hint="eastAsia"/>
+                <w:sz w:val="22"/>
               </w:rPr>
               <w:t>会判断远程是否有文件，没有提示上传，有列出文件列表</w:t>
             </w:r>
@@ -5123,20 +6225,29 @@
                 <w:ilvl w:val="0"/>
                 <w:numId w:val="13"/>
               </w:numPr>
+              <w:spacing w:line="240" w:lineRule="auto"/>
               <w:ind w:firstLineChars="0"/>
+              <w:rPr>
+                <w:sz w:val="22"/>
+              </w:rPr>
             </w:pPr>
             <w:r>
               <w:rPr>
                 <w:rFonts w:hint="eastAsia"/>
+                <w:sz w:val="22"/>
               </w:rPr>
               <w:t>在终端输入</w:t>
             </w:r>
             <w:r>
+              <w:rPr>
+                <w:sz w:val="22"/>
+              </w:rPr>
               <w:t>3</w:t>
             </w:r>
             <w:r>
               <w:rPr>
                 <w:rFonts w:hint="eastAsia"/>
+                <w:sz w:val="22"/>
               </w:rPr>
               <w:t>：</w:t>
             </w:r>
@@ -5144,20 +6255,44 @@
           <w:p>
             <w:pPr>
               <w:pStyle w:val="a3"/>
+              <w:spacing w:line="240" w:lineRule="auto"/>
               <w:ind w:left="360" w:firstLineChars="0" w:firstLine="0"/>
-            </w:pPr>
-            <w:r>
-              <w:t>"本地已上传文件"</w:t>
+              <w:rPr>
+                <w:sz w:val="22"/>
+              </w:rPr>
+            </w:pPr>
+            <w:r>
+              <w:rPr>
+                <w:sz w:val="22"/>
+              </w:rPr>
+              <w:t>"</w:t>
+            </w:r>
+            <w:r>
+              <w:rPr>
+                <w:sz w:val="22"/>
+              </w:rPr>
+              <w:t>本地已上传文件</w:t>
+            </w:r>
+            <w:r>
+              <w:rPr>
+                <w:sz w:val="22"/>
+              </w:rPr>
+              <w:t>"</w:t>
             </w:r>
           </w:p>
           <w:p>
             <w:pPr>
               <w:pStyle w:val="a3"/>
-              <w:ind w:left="360" w:firstLineChars="400" w:firstLine="840"/>
+              <w:spacing w:line="240" w:lineRule="auto"/>
+              <w:ind w:left="360" w:firstLineChars="400" w:firstLine="880"/>
+              <w:rPr>
+                <w:sz w:val="22"/>
+              </w:rPr>
             </w:pPr>
             <w:r>
               <w:rPr>
                 <w:rFonts w:hint="eastAsia"/>
+                <w:sz w:val="22"/>
               </w:rPr>
               <w:t>会判断是否已上传文件，没有提示上传，有列出已上传文件名</w:t>
             </w:r>
@@ -5169,20 +6304,37 @@
                 <w:ilvl w:val="0"/>
                 <w:numId w:val="13"/>
               </w:numPr>
+              <w:spacing w:line="240" w:lineRule="auto"/>
               <w:ind w:firstLineChars="0"/>
+              <w:rPr>
+                <w:sz w:val="22"/>
+              </w:rPr>
             </w:pPr>
             <w:r>
               <w:rPr>
                 <w:rFonts w:hint="eastAsia"/>
-              </w:rPr>
-              <w:t xml:space="preserve">在终端输入 </w:t>
-            </w:r>
-            <w:r>
+                <w:sz w:val="22"/>
+              </w:rPr>
+              <w:lastRenderedPageBreak/>
+              <w:t>在终端输入</w:t>
+            </w:r>
+            <w:r>
+              <w:rPr>
+                <w:rFonts w:hint="eastAsia"/>
+                <w:sz w:val="22"/>
+              </w:rPr>
+              <w:t xml:space="preserve"> </w:t>
+            </w:r>
+            <w:r>
+              <w:rPr>
+                <w:sz w:val="22"/>
+              </w:rPr>
               <w:t>4</w:t>
             </w:r>
             <w:r>
               <w:rPr>
                 <w:rFonts w:hint="eastAsia"/>
+                <w:sz w:val="22"/>
               </w:rPr>
               <w:t>：</w:t>
             </w:r>
@@ -5190,25 +6342,37 @@
           <w:p>
             <w:pPr>
               <w:pStyle w:val="a3"/>
+              <w:spacing w:line="240" w:lineRule="auto"/>
               <w:ind w:left="360" w:firstLineChars="0" w:firstLine="0"/>
+              <w:rPr>
+                <w:sz w:val="22"/>
+              </w:rPr>
             </w:pPr>
             <w:r>
               <w:rPr>
                 <w:rFonts w:hint="eastAsia"/>
+                <w:sz w:val="22"/>
               </w:rPr>
               <w:t>“退出交互式测试程序”</w:t>
             </w:r>
           </w:p>
-          <w:p/>
+          <w:p>
+            <w:pPr>
+              <w:spacing w:line="240" w:lineRule="auto"/>
+              <w:rPr>
+                <w:sz w:val="22"/>
+              </w:rPr>
+            </w:pPr>
+          </w:p>
         </w:tc>
       </w:tr>
     </w:tbl>
-    <w:p/>
     <w:p>
       <w:pPr>
         <w:widowControl/>
         <w:jc w:val="left"/>
         <w:rPr>
+          <w:rFonts w:hint="eastAsia"/>
           <w:b/>
           <w:bCs/>
           <w:kern w:val="44"/>
@@ -5216,68 +6380,96 @@
           <w:szCs w:val="44"/>
         </w:rPr>
       </w:pPr>
+      <w:bookmarkStart w:id="8" w:name="_GoBack"/>
+      <w:bookmarkEnd w:id="8"/>
     </w:p>
     <w:p>
       <w:pPr>
         <w:pStyle w:val="2"/>
       </w:pPr>
+      <w:bookmarkStart w:id="9" w:name="_Toc78877125"/>
       <w:r>
         <w:rPr>
           <w:rFonts w:hint="eastAsia"/>
         </w:rPr>
         <w:t>问题疑惑</w:t>
       </w:r>
+      <w:bookmarkEnd w:id="9"/>
     </w:p>
     <w:p>
       <w:pPr>
+        <w:pStyle w:val="a3"/>
+        <w:numPr>
+          <w:ilvl w:val="0"/>
+          <w:numId w:val="14"/>
+        </w:numPr>
+        <w:ind w:firstLineChars="0"/>
+      </w:pPr>
+      <w:r>
+        <w:rPr>
+          <w:rFonts w:hint="eastAsia"/>
+        </w:rPr>
+        <w:t>“支持小文件（</w:t>
+      </w:r>
+      <w:r>
+        <w:rPr>
+          <w:rFonts w:ascii="Arial" w:hAnsi="Arial" w:cs="Arial"/>
+        </w:rPr>
+        <w:t>1KB</w:t>
+      </w:r>
+      <w:r>
+        <w:rPr>
+          <w:rFonts w:hAnsi="Arial" w:hint="eastAsia"/>
+        </w:rPr>
+        <w:t>）操作</w:t>
+      </w:r>
+      <w:r>
+        <w:rPr>
+          <w:rFonts w:hint="eastAsia"/>
+        </w:rPr>
+        <w:t>”，没有找到小文件与大文件的区别，使用字节流进行读写好像与文件大小没啥关系。还是因为使用了</w:t>
+      </w:r>
+      <w:r>
+        <w:rPr>
+          <w:rFonts w:hint="eastAsia"/>
+        </w:rPr>
+        <w:t>Java.</w:t>
+      </w:r>
+      <w:r>
+        <w:t>net</w:t>
+      </w:r>
+      <w:r>
+        <w:rPr>
+          <w:rFonts w:hint="eastAsia"/>
+        </w:rPr>
+        <w:t>的相应模块，屏蔽掉了这个问题。但是更底层方法暂时还不了解。</w:t>
+      </w:r>
+    </w:p>
+    <w:p>
+      <w:pPr>
+        <w:pStyle w:val="a3"/>
+        <w:ind w:left="360" w:firstLineChars="0" w:firstLine="0"/>
+        <w:rPr>
+          <w:rFonts w:hint="eastAsia"/>
+        </w:rPr>
+      </w:pPr>
+    </w:p>
+    <w:p>
+      <w:pPr>
         <w:pStyle w:val="Default"/>
-      </w:pPr>
-      <w:r>
+        <w:numPr>
+          <w:ilvl w:val="0"/>
+          <w:numId w:val="14"/>
+        </w:numPr>
         <w:rPr>
           <w:rFonts w:hint="eastAsia"/>
-          <w:sz w:val="21"/>
-          <w:szCs w:val="21"/>
-        </w:rPr>
-        <w:t>“支持小文件（</w:t>
-      </w:r>
-      <w:r>
-        <w:rPr>
-          <w:rFonts w:ascii="Arial" w:hAnsi="Arial" w:cs="Arial"/>
-          <w:sz w:val="21"/>
-          <w:szCs w:val="21"/>
-        </w:rPr>
-        <w:t>1KB</w:t>
-      </w:r>
-      <w:r>
-        <w:rPr>
-          <w:rFonts w:hAnsi="Arial" w:hint="eastAsia"/>
-          <w:sz w:val="21"/>
-          <w:szCs w:val="21"/>
-        </w:rPr>
-        <w:t>）操作</w:t>
-      </w:r>
+        </w:rPr>
+      </w:pPr>
       <w:r>
         <w:rPr>
           <w:rFonts w:hint="eastAsia"/>
-          <w:sz w:val="21"/>
-          <w:szCs w:val="21"/>
-        </w:rPr>
-        <w:t>”，没有找到小文件与大文件的区别，使用字节流进行读写好像与文件大小没啥关系。还是因为使用了Java.</w:t>
-      </w:r>
-      <w:r>
-        <w:rPr>
-          <w:sz w:val="21"/>
-          <w:szCs w:val="21"/>
-        </w:rPr>
-        <w:t>net</w:t>
-      </w:r>
-      <w:r>
-        <w:rPr>
-          <w:rFonts w:hint="eastAsia"/>
-          <w:sz w:val="21"/>
-          <w:szCs w:val="21"/>
-        </w:rPr>
-        <w:t>的相应模块，屏蔽掉了这个问题。但是更底层方法暂时还不了解。</w:t>
+        </w:rPr>
+        <w:t>怎样控制文件在写的过程中，被读取，引起错乱。</w:t>
       </w:r>
     </w:p>
     <w:p/>
@@ -5421,6 +6613,95 @@
     </w:lvl>
   </w:abstractNum>
   <w:abstractNum w:abstractNumId="1" w15:restartNumberingAfterBreak="0">
+    <w:nsid w:val="0C8A2C2A"/>
+    <w:multiLevelType w:val="hybridMultilevel"/>
+    <w:tmpl w:val="8BB8950A"/>
+    <w:lvl w:ilvl="0" w:tplc="1E62D6FE">
+      <w:start w:val="1"/>
+      <w:numFmt w:val="decimal"/>
+      <w:lvlText w:val="%1."/>
+      <w:lvlJc w:val="left"/>
+      <w:pPr>
+        <w:ind w:left="360" w:hanging="360"/>
+      </w:pPr>
+      <w:rPr>
+        <w:rFonts w:hint="default"/>
+      </w:rPr>
+    </w:lvl>
+    <w:lvl w:ilvl="1" w:tplc="04090019" w:tentative="1">
+      <w:start w:val="1"/>
+      <w:numFmt w:val="lowerLetter"/>
+      <w:lvlText w:val="%2)"/>
+      <w:lvlJc w:val="left"/>
+      <w:pPr>
+        <w:ind w:left="840" w:hanging="420"/>
+      </w:pPr>
+    </w:lvl>
+    <w:lvl w:ilvl="2" w:tplc="0409001B" w:tentative="1">
+      <w:start w:val="1"/>
+      <w:numFmt w:val="lowerRoman"/>
+      <w:lvlText w:val="%3."/>
+      <w:lvlJc w:val="right"/>
+      <w:pPr>
+        <w:ind w:left="1260" w:hanging="420"/>
+      </w:pPr>
+    </w:lvl>
+    <w:lvl w:ilvl="3" w:tplc="0409000F" w:tentative="1">
+      <w:start w:val="1"/>
+      <w:numFmt w:val="decimal"/>
+      <w:lvlText w:val="%4."/>
+      <w:lvlJc w:val="left"/>
+      <w:pPr>
+        <w:ind w:left="1680" w:hanging="420"/>
+      </w:pPr>
+    </w:lvl>
+    <w:lvl w:ilvl="4" w:tplc="04090019" w:tentative="1">
+      <w:start w:val="1"/>
+      <w:numFmt w:val="lowerLetter"/>
+      <w:lvlText w:val="%5)"/>
+      <w:lvlJc w:val="left"/>
+      <w:pPr>
+        <w:ind w:left="2100" w:hanging="420"/>
+      </w:pPr>
+    </w:lvl>
+    <w:lvl w:ilvl="5" w:tplc="0409001B" w:tentative="1">
+      <w:start w:val="1"/>
+      <w:numFmt w:val="lowerRoman"/>
+      <w:lvlText w:val="%6."/>
+      <w:lvlJc w:val="right"/>
+      <w:pPr>
+        <w:ind w:left="2520" w:hanging="420"/>
+      </w:pPr>
+    </w:lvl>
+    <w:lvl w:ilvl="6" w:tplc="0409000F" w:tentative="1">
+      <w:start w:val="1"/>
+      <w:numFmt w:val="decimal"/>
+      <w:lvlText w:val="%7."/>
+      <w:lvlJc w:val="left"/>
+      <w:pPr>
+        <w:ind w:left="2940" w:hanging="420"/>
+      </w:pPr>
+    </w:lvl>
+    <w:lvl w:ilvl="7" w:tplc="04090019" w:tentative="1">
+      <w:start w:val="1"/>
+      <w:numFmt w:val="lowerLetter"/>
+      <w:lvlText w:val="%8)"/>
+      <w:lvlJc w:val="left"/>
+      <w:pPr>
+        <w:ind w:left="3360" w:hanging="420"/>
+      </w:pPr>
+    </w:lvl>
+    <w:lvl w:ilvl="8" w:tplc="0409001B" w:tentative="1">
+      <w:start w:val="1"/>
+      <w:numFmt w:val="lowerRoman"/>
+      <w:lvlText w:val="%9."/>
+      <w:lvlJc w:val="right"/>
+      <w:pPr>
+        <w:ind w:left="3780" w:hanging="420"/>
+      </w:pPr>
+    </w:lvl>
+  </w:abstractNum>
+  <w:abstractNum w:abstractNumId="2" w15:restartNumberingAfterBreak="0">
     <w:nsid w:val="0F9573B8"/>
     <w:multiLevelType w:val="hybridMultilevel"/>
     <w:tmpl w:val="540813AA"/>
@@ -5509,7 +6790,7 @@
       </w:pPr>
     </w:lvl>
   </w:abstractNum>
-  <w:abstractNum w:abstractNumId="2" w15:restartNumberingAfterBreak="0">
+  <w:abstractNum w:abstractNumId="3" w15:restartNumberingAfterBreak="0">
     <w:nsid w:val="17CC28E2"/>
     <w:multiLevelType w:val="hybridMultilevel"/>
     <w:tmpl w:val="5D4EFE4A"/>
@@ -5598,7 +6879,7 @@
       </w:pPr>
     </w:lvl>
   </w:abstractNum>
-  <w:abstractNum w:abstractNumId="3" w15:restartNumberingAfterBreak="0">
+  <w:abstractNum w:abstractNumId="4" w15:restartNumberingAfterBreak="0">
     <w:nsid w:val="1DD6477F"/>
     <w:multiLevelType w:val="hybridMultilevel"/>
     <w:tmpl w:val="26B40F24"/>
@@ -5687,7 +6968,7 @@
       </w:pPr>
     </w:lvl>
   </w:abstractNum>
-  <w:abstractNum w:abstractNumId="4" w15:restartNumberingAfterBreak="0">
+  <w:abstractNum w:abstractNumId="5" w15:restartNumberingAfterBreak="0">
     <w:nsid w:val="3D605432"/>
     <w:multiLevelType w:val="hybridMultilevel"/>
     <w:tmpl w:val="6D4A5212"/>
@@ -5776,7 +7057,7 @@
       </w:pPr>
     </w:lvl>
   </w:abstractNum>
-  <w:abstractNum w:abstractNumId="5" w15:restartNumberingAfterBreak="0">
+  <w:abstractNum w:abstractNumId="6" w15:restartNumberingAfterBreak="0">
     <w:nsid w:val="465D2240"/>
     <w:multiLevelType w:val="hybridMultilevel"/>
     <w:tmpl w:val="B2BEA71A"/>
@@ -5865,7 +7146,7 @@
       </w:pPr>
     </w:lvl>
   </w:abstractNum>
-  <w:abstractNum w:abstractNumId="6" w15:restartNumberingAfterBreak="0">
+  <w:abstractNum w:abstractNumId="7" w15:restartNumberingAfterBreak="0">
     <w:nsid w:val="4D487EE1"/>
     <w:multiLevelType w:val="hybridMultilevel"/>
     <w:tmpl w:val="685CE7D8"/>
@@ -5954,7 +7235,7 @@
       </w:pPr>
     </w:lvl>
   </w:abstractNum>
-  <w:abstractNum w:abstractNumId="7" w15:restartNumberingAfterBreak="0">
+  <w:abstractNum w:abstractNumId="8" w15:restartNumberingAfterBreak="0">
     <w:nsid w:val="4E747EA1"/>
     <w:multiLevelType w:val="hybridMultilevel"/>
     <w:tmpl w:val="7EC82D28"/>
@@ -6043,7 +7324,7 @@
       </w:pPr>
     </w:lvl>
   </w:abstractNum>
-  <w:abstractNum w:abstractNumId="8" w15:restartNumberingAfterBreak="0">
+  <w:abstractNum w:abstractNumId="9" w15:restartNumberingAfterBreak="0">
     <w:nsid w:val="68901B52"/>
     <w:multiLevelType w:val="hybridMultilevel"/>
     <w:tmpl w:val="A2900468"/>
@@ -6129,7 +7410,7 @@
       </w:pPr>
     </w:lvl>
   </w:abstractNum>
-  <w:abstractNum w:abstractNumId="9" w15:restartNumberingAfterBreak="0">
+  <w:abstractNum w:abstractNumId="10" w15:restartNumberingAfterBreak="0">
     <w:nsid w:val="6F6F3243"/>
     <w:multiLevelType w:val="hybridMultilevel"/>
     <w:tmpl w:val="2D8A4D2E"/>
@@ -6218,7 +7499,7 @@
       </w:pPr>
     </w:lvl>
   </w:abstractNum>
-  <w:abstractNum w:abstractNumId="10" w15:restartNumberingAfterBreak="0">
+  <w:abstractNum w:abstractNumId="11" w15:restartNumberingAfterBreak="0">
     <w:nsid w:val="75B7314A"/>
     <w:multiLevelType w:val="hybridMultilevel"/>
     <w:tmpl w:val="55FAB206"/>
@@ -6307,7 +7588,7 @@
       </w:pPr>
     </w:lvl>
   </w:abstractNum>
-  <w:abstractNum w:abstractNumId="11" w15:restartNumberingAfterBreak="0">
+  <w:abstractNum w:abstractNumId="12" w15:restartNumberingAfterBreak="0">
     <w:nsid w:val="77F968EB"/>
     <w:multiLevelType w:val="hybridMultilevel"/>
     <w:tmpl w:val="B89E0866"/>
@@ -6420,7 +7701,7 @@
       </w:rPr>
     </w:lvl>
   </w:abstractNum>
-  <w:abstractNum w:abstractNumId="12" w15:restartNumberingAfterBreak="0">
+  <w:abstractNum w:abstractNumId="13" w15:restartNumberingAfterBreak="0">
     <w:nsid w:val="7AFE3758"/>
     <w:multiLevelType w:val="hybridMultilevel"/>
     <w:tmpl w:val="DE888DFA"/>
@@ -6510,43 +7791,46 @@
     </w:lvl>
   </w:abstractNum>
   <w:num w:numId="1">
-    <w:abstractNumId w:val="8"/>
+    <w:abstractNumId w:val="9"/>
   </w:num>
   <w:num w:numId="2">
-    <w:abstractNumId w:val="5"/>
+    <w:abstractNumId w:val="6"/>
   </w:num>
   <w:num w:numId="3">
-    <w:abstractNumId w:val="10"/>
+    <w:abstractNumId w:val="11"/>
   </w:num>
   <w:num w:numId="4">
     <w:abstractNumId w:val="0"/>
   </w:num>
   <w:num w:numId="5">
+    <w:abstractNumId w:val="8"/>
+  </w:num>
+  <w:num w:numId="6">
     <w:abstractNumId w:val="7"/>
   </w:num>
-  <w:num w:numId="6">
-    <w:abstractNumId w:val="6"/>
+  <w:num w:numId="7">
+    <w:abstractNumId w:val="3"/>
   </w:num>
-  <w:num w:numId="7">
+  <w:num w:numId="8">
+    <w:abstractNumId w:val="4"/>
+  </w:num>
+  <w:num w:numId="9">
     <w:abstractNumId w:val="2"/>
   </w:num>
-  <w:num w:numId="8">
-    <w:abstractNumId w:val="3"/>
-  </w:num>
-  <w:num w:numId="9">
-    <w:abstractNumId w:val="1"/>
-  </w:num>
   <w:num w:numId="10">
-    <w:abstractNumId w:val="4"/>
+    <w:abstractNumId w:val="5"/>
   </w:num>
   <w:num w:numId="11">
+    <w:abstractNumId w:val="13"/>
+  </w:num>
+  <w:num w:numId="12">
     <w:abstractNumId w:val="12"/>
   </w:num>
-  <w:num w:numId="12">
-    <w:abstractNumId w:val="11"/>
+  <w:num w:numId="13">
+    <w:abstractNumId w:val="10"/>
   </w:num>
-  <w:num w:numId="13">
-    <w:abstractNumId w:val="9"/>
+  <w:num w:numId="14">
+    <w:abstractNumId w:val="1"/>
   </w:num>
 </w:numbering>
 </file>
@@ -6941,10 +8225,16 @@
   <w:style w:type="paragraph" w:default="1" w:styleId="a">
     <w:name w:val="Normal"/>
     <w:qFormat/>
+    <w:rsid w:val="00D84369"/>
     <w:pPr>
       <w:widowControl w:val="0"/>
+      <w:spacing w:line="360" w:lineRule="auto"/>
       <w:jc w:val="both"/>
     </w:pPr>
+    <w:rPr>
+      <w:rFonts w:eastAsia="宋体"/>
+      <w:sz w:val="24"/>
+    </w:rPr>
   </w:style>
   <w:style w:type="paragraph" w:styleId="1">
     <w:name w:val="heading 1"/>
@@ -7239,9 +8529,8 @@
       <w:jc w:val="left"/>
     </w:pPr>
     <w:rPr>
-      <w:rFonts w:ascii="宋体" w:eastAsia="宋体" w:hAnsi="宋体" w:cs="宋体"/>
+      <w:rFonts w:ascii="宋体" w:hAnsi="宋体" w:cs="宋体"/>
       <w:kern w:val="0"/>
-      <w:sz w:val="24"/>
       <w:szCs w:val="24"/>
     </w:rPr>
   </w:style>
@@ -7612,7 +8901,7 @@
 </file>
 
 <file path=customXml/itemProps1.xml><?xml version="1.0" encoding="utf-8"?>
-<ds:datastoreItem xmlns:ds="http://schemas.openxmlformats.org/officeDocument/2006/customXml" ds:itemID="{57EE7051-8D38-4FA6-995F-688AFDBA4612}">
+<ds:datastoreItem xmlns:ds="http://schemas.openxmlformats.org/officeDocument/2006/customXml" ds:itemID="{9B0B33A5-B1CB-4A80-B2AC-327C3C3DC45C}">
   <ds:schemaRefs>
     <ds:schemaRef ds:uri="http://schemas.openxmlformats.org/officeDocument/2006/bibliography"/>
   </ds:schemaRefs>
